--- a/Documento Final.docx
+++ b/Documento Final.docx
@@ -396,12 +396,16 @@
     <w:p>
       <w:pPr>
         <w:pStyle w:val="Ttulo1"/>
-        <w:rPr>
-          <w:lang w:val="pt"/>
-        </w:rPr>
-      </w:pPr>
-      <w:r>
-        <w:rPr>
+        <w:spacing w:line="360" w:lineRule="auto"/>
+        <w:jc w:val="both"/>
+        <w:rPr>
+          <w:rFonts w:ascii="Times New Roman" w:hAnsi="Times New Roman" w:cs="Times New Roman"/>
+          <w:lang w:val="pt"/>
+        </w:rPr>
+      </w:pPr>
+      <w:r>
+        <w:rPr>
+          <w:rFonts w:ascii="Times New Roman" w:hAnsi="Times New Roman" w:cs="Times New Roman"/>
           <w:lang w:val="pt"/>
         </w:rPr>
         <w:lastRenderedPageBreak/>
@@ -409,6 +413,7 @@
       </w:r>
       <w:r>
         <w:rPr>
+          <w:rFonts w:ascii="Times New Roman" w:hAnsi="Times New Roman" w:cs="Times New Roman"/>
           <w:lang w:val="pt"/>
         </w:rPr>
         <w:t>Introdução</w:t>
@@ -420,18 +425,18 @@
         <w:autoSpaceDE w:val="0"/>
         <w:autoSpaceDN w:val="0"/>
         <w:adjustRightInd w:val="0"/>
-        <w:spacing w:after="200" w:line="276" w:lineRule="auto"/>
+        <w:spacing w:after="200" w:line="360" w:lineRule="auto"/>
         <w:jc w:val="both"/>
         <w:rPr>
-          <w:rFonts w:ascii="Calibri" w:hAnsi="Calibri" w:cs="Calibri"/>
-          <w:sz w:val="24"/>
-          <w:szCs w:val="24"/>
-          <w:lang w:val="pt"/>
-        </w:rPr>
-      </w:pPr>
-      <w:r>
-        <w:rPr>
-          <w:rFonts w:ascii="Calibri" w:hAnsi="Calibri" w:cs="Calibri"/>
+          <w:rFonts w:ascii="Times New Roman" w:hAnsi="Times New Roman" w:cs="Times New Roman"/>
+          <w:sz w:val="24"/>
+          <w:szCs w:val="24"/>
+          <w:lang w:val="pt"/>
+        </w:rPr>
+      </w:pPr>
+      <w:r>
+        <w:rPr>
+          <w:rFonts w:ascii="Times New Roman" w:hAnsi="Times New Roman" w:cs="Times New Roman"/>
           <w:sz w:val="28"/>
           <w:szCs w:val="28"/>
           <w:lang w:val="pt"/>
@@ -440,7 +445,7 @@
       </w:r>
       <w:r>
         <w:rPr>
-          <w:rFonts w:ascii="Calibri" w:hAnsi="Calibri" w:cs="Calibri"/>
+          <w:rFonts w:ascii="Times New Roman" w:hAnsi="Times New Roman" w:cs="Times New Roman"/>
           <w:sz w:val="24"/>
           <w:szCs w:val="24"/>
           <w:lang w:val="pt"/>
@@ -450,7 +455,7 @@
       <w:proofErr w:type="spellStart"/>
       <w:r>
         <w:rPr>
-          <w:rFonts w:ascii="Calibri" w:hAnsi="Calibri" w:cs="Calibri"/>
+          <w:rFonts w:ascii="Times New Roman" w:hAnsi="Times New Roman" w:cs="Times New Roman"/>
           <w:sz w:val="24"/>
           <w:szCs w:val="24"/>
           <w:lang w:val="pt"/>
@@ -460,7 +465,7 @@
       <w:proofErr w:type="spellEnd"/>
       <w:r>
         <w:rPr>
-          <w:rFonts w:ascii="Calibri" w:hAnsi="Calibri" w:cs="Calibri"/>
+          <w:rFonts w:ascii="Times New Roman" w:hAnsi="Times New Roman" w:cs="Times New Roman"/>
           <w:sz w:val="24"/>
           <w:szCs w:val="24"/>
           <w:lang w:val="pt"/>
@@ -469,13 +474,15 @@
       </w:r>
       <w:r>
         <w:rPr>
-          <w:rFonts w:ascii="Calibri" w:hAnsi="Calibri" w:cs="Calibri"/>
+          <w:rFonts w:ascii="Times New Roman" w:hAnsi="Times New Roman" w:cs="Times New Roman"/>
           <w:sz w:val="24"/>
           <w:szCs w:val="24"/>
           <w:lang w:val="pt"/>
         </w:rPr>
         <w:tab/>
       </w:r>
+      <w:bookmarkStart w:id="0" w:name="_GoBack"/>
+      <w:bookmarkEnd w:id="0"/>
     </w:p>
     <w:p>
       <w:pPr>
@@ -483,18 +490,18 @@
         <w:autoSpaceDE w:val="0"/>
         <w:autoSpaceDN w:val="0"/>
         <w:adjustRightInd w:val="0"/>
-        <w:spacing w:after="200" w:line="276" w:lineRule="auto"/>
+        <w:spacing w:after="200" w:line="360" w:lineRule="auto"/>
         <w:jc w:val="both"/>
         <w:rPr>
-          <w:rFonts w:ascii="Calibri" w:hAnsi="Calibri" w:cs="Calibri"/>
-          <w:sz w:val="24"/>
-          <w:szCs w:val="24"/>
-          <w:lang w:val="pt"/>
-        </w:rPr>
-      </w:pPr>
-      <w:r>
-        <w:rPr>
-          <w:rFonts w:ascii="Calibri" w:hAnsi="Calibri" w:cs="Calibri"/>
+          <w:rFonts w:ascii="Times New Roman" w:hAnsi="Times New Roman" w:cs="Times New Roman"/>
+          <w:sz w:val="24"/>
+          <w:szCs w:val="24"/>
+          <w:lang w:val="pt"/>
+        </w:rPr>
+      </w:pPr>
+      <w:r>
+        <w:rPr>
+          <w:rFonts w:ascii="Times New Roman" w:hAnsi="Times New Roman" w:cs="Times New Roman"/>
           <w:sz w:val="24"/>
           <w:szCs w:val="24"/>
           <w:lang w:val="pt"/>
@@ -503,7 +510,7 @@
       </w:r>
       <w:r>
         <w:rPr>
-          <w:rFonts w:ascii="Calibri" w:hAnsi="Calibri" w:cs="Calibri"/>
+          <w:rFonts w:ascii="Times New Roman" w:hAnsi="Times New Roman" w:cs="Times New Roman"/>
           <w:sz w:val="24"/>
           <w:szCs w:val="24"/>
           <w:lang w:val="pt"/>
@@ -513,7 +520,7 @@
       <w:proofErr w:type="spellStart"/>
       <w:r>
         <w:rPr>
-          <w:rFonts w:ascii="Calibri" w:hAnsi="Calibri" w:cs="Calibri"/>
+          <w:rFonts w:ascii="Times New Roman" w:hAnsi="Times New Roman" w:cs="Times New Roman"/>
           <w:sz w:val="24"/>
           <w:szCs w:val="24"/>
           <w:lang w:val="pt"/>
@@ -523,7 +530,7 @@
       <w:proofErr w:type="spellEnd"/>
       <w:r>
         <w:rPr>
-          <w:rFonts w:ascii="Calibri" w:hAnsi="Calibri" w:cs="Calibri"/>
+          <w:rFonts w:ascii="Times New Roman" w:hAnsi="Times New Roman" w:cs="Times New Roman"/>
           <w:sz w:val="24"/>
           <w:szCs w:val="24"/>
           <w:lang w:val="pt"/>
@@ -532,7 +539,7 @@
       </w:r>
       <w:r>
         <w:rPr>
-          <w:rFonts w:ascii="Calibri" w:hAnsi="Calibri" w:cs="Calibri"/>
+          <w:rFonts w:ascii="Times New Roman" w:hAnsi="Times New Roman" w:cs="Times New Roman"/>
           <w:sz w:val="24"/>
           <w:szCs w:val="24"/>
           <w:lang w:val="pt"/>
@@ -541,30 +548,12 @@
       </w:r>
       <w:r>
         <w:rPr>
-          <w:rFonts w:ascii="Calibri" w:hAnsi="Calibri" w:cs="Calibri"/>
-          <w:sz w:val="24"/>
-          <w:szCs w:val="24"/>
-          <w:lang w:val="pt"/>
-        </w:rPr>
-        <w:t xml:space="preserve"> (simples, prático e dinâmico), facilitando o treinamento de novos funcionários para operar o mesmo. Seu banco de dados foi modelado para otimizar a geração de relatórios e evitar </w:t>
-      </w:r>
-      <w:r>
-        <w:rPr>
-          <w:rFonts w:ascii="Calibri" w:hAnsi="Calibri" w:cs="Calibri"/>
-          <w:sz w:val="24"/>
-          <w:szCs w:val="24"/>
-          <w:lang w:val="pt"/>
-        </w:rPr>
-        <w:t>inconsistência</w:t>
-      </w:r>
-      <w:r>
-        <w:rPr>
-          <w:rFonts w:ascii="Calibri" w:hAnsi="Calibri" w:cs="Calibri"/>
-          <w:sz w:val="24"/>
-          <w:szCs w:val="24"/>
-          <w:lang w:val="pt"/>
-        </w:rPr>
-        <w:t xml:space="preserve"> nos dados.</w:t>
+          <w:rFonts w:ascii="Times New Roman" w:hAnsi="Times New Roman" w:cs="Times New Roman"/>
+          <w:sz w:val="24"/>
+          <w:szCs w:val="24"/>
+          <w:lang w:val="pt"/>
+        </w:rPr>
+        <w:t xml:space="preserve"> (simples, prático e dinâmico), facilitando o treinamento de novos funcionários para operar o mesmo. Seu banco de dados foi modelado para otimizar a geração de relatórios e evitar inconsistência nos dados.</w:t>
       </w:r>
     </w:p>
     <w:p>
@@ -573,19 +562,19 @@
         <w:autoSpaceDE w:val="0"/>
         <w:autoSpaceDN w:val="0"/>
         <w:adjustRightInd w:val="0"/>
-        <w:spacing w:after="200" w:line="276" w:lineRule="auto"/>
+        <w:spacing w:after="200" w:line="360" w:lineRule="auto"/>
         <w:ind w:firstLine="360"/>
         <w:jc w:val="both"/>
         <w:rPr>
-          <w:rFonts w:ascii="Calibri" w:hAnsi="Calibri" w:cs="Calibri"/>
-          <w:sz w:val="24"/>
-          <w:szCs w:val="24"/>
-          <w:lang w:val="pt"/>
-        </w:rPr>
-      </w:pPr>
-      <w:r>
-        <w:rPr>
-          <w:rFonts w:ascii="Calibri" w:hAnsi="Calibri" w:cs="Calibri"/>
+          <w:rFonts w:ascii="Times New Roman" w:hAnsi="Times New Roman" w:cs="Times New Roman"/>
+          <w:sz w:val="24"/>
+          <w:szCs w:val="24"/>
+          <w:lang w:val="pt"/>
+        </w:rPr>
+      </w:pPr>
+      <w:r>
+        <w:rPr>
+          <w:rFonts w:ascii="Times New Roman" w:hAnsi="Times New Roman" w:cs="Times New Roman"/>
           <w:sz w:val="24"/>
           <w:szCs w:val="24"/>
           <w:lang w:val="pt"/>
@@ -596,12 +585,16 @@
     <w:p>
       <w:pPr>
         <w:pStyle w:val="Ttulo1"/>
-        <w:rPr>
-          <w:lang w:val="pt"/>
-        </w:rPr>
-      </w:pPr>
-      <w:r>
-        <w:rPr>
+        <w:spacing w:line="360" w:lineRule="auto"/>
+        <w:jc w:val="both"/>
+        <w:rPr>
+          <w:rFonts w:ascii="Times New Roman" w:hAnsi="Times New Roman" w:cs="Times New Roman"/>
+          <w:lang w:val="pt"/>
+        </w:rPr>
+      </w:pPr>
+      <w:r>
+        <w:rPr>
+          <w:rFonts w:ascii="Times New Roman" w:hAnsi="Times New Roman" w:cs="Times New Roman"/>
           <w:lang w:val="pt"/>
         </w:rPr>
         <w:t>2. Entidades e Seus Respectivos Relacionamentos</w:t>
@@ -609,53 +602,39 @@
     </w:p>
     <w:p>
       <w:pPr>
-        <w:rPr>
-          <w:sz w:val="24"/>
-          <w:szCs w:val="24"/>
-          <w:lang w:val="pt"/>
-        </w:rPr>
-      </w:pPr>
-      <w:r>
-        <w:rPr>
+        <w:spacing w:line="360" w:lineRule="auto"/>
+        <w:jc w:val="both"/>
+        <w:rPr>
+          <w:rFonts w:ascii="Times New Roman" w:hAnsi="Times New Roman" w:cs="Times New Roman"/>
+          <w:sz w:val="24"/>
+          <w:szCs w:val="24"/>
+          <w:lang w:val="pt"/>
+        </w:rPr>
+      </w:pPr>
+      <w:r>
+        <w:rPr>
+          <w:rFonts w:ascii="Times New Roman" w:hAnsi="Times New Roman" w:cs="Times New Roman"/>
           <w:lang w:val="pt"/>
         </w:rPr>
         <w:tab/>
       </w:r>
       <w:r>
         <w:rPr>
-          <w:sz w:val="24"/>
-          <w:szCs w:val="24"/>
-          <w:lang w:val="pt"/>
-        </w:rPr>
-        <w:t xml:space="preserve">Nesta seção cada um dos subtítulos abordará uma </w:t>
-      </w:r>
-      <w:r>
-        <w:rPr>
-          <w:sz w:val="24"/>
-          <w:szCs w:val="24"/>
-          <w:lang w:val="pt"/>
-        </w:rPr>
-        <w:t>entidade presente no Sistema, além de apresentar as relações de cada uma delas e os seus respectivos atributos:</w:t>
+          <w:rFonts w:ascii="Times New Roman" w:hAnsi="Times New Roman" w:cs="Times New Roman"/>
+          <w:sz w:val="24"/>
+          <w:szCs w:val="24"/>
+          <w:lang w:val="pt"/>
+        </w:rPr>
+        <w:t>Nesta seção cada um dos subtítulos abordará uma entidade presente no Sistema, além de apresentar as relações de cada uma delas e os seus respectivos atributos:</w:t>
       </w:r>
     </w:p>
     <w:p>
       <w:pPr>
         <w:pStyle w:val="Ttulo2"/>
-        <w:rPr>
-          <w:lang w:val="pt"/>
-        </w:rPr>
-      </w:pPr>
-      <w:r>
-        <w:rPr>
-          <w:lang w:val="pt"/>
-        </w:rPr>
-        <w:t>2.1 Entidade Dono</w:t>
-      </w:r>
-    </w:p>
-    <w:p>
-      <w:pPr>
-        <w:rPr>
-          <w:rFonts w:ascii="Calibri" w:hAnsi="Calibri" w:cs="Calibri"/>
+        <w:spacing w:line="360" w:lineRule="auto"/>
+        <w:jc w:val="both"/>
+        <w:rPr>
+          <w:rFonts w:ascii="Times New Roman" w:hAnsi="Times New Roman" w:cs="Times New Roman"/>
           <w:sz w:val="28"/>
           <w:szCs w:val="28"/>
           <w:lang w:val="pt"/>
@@ -663,220 +642,1160 @@
       </w:pPr>
       <w:r>
         <w:rPr>
-          <w:lang w:val="pt"/>
-        </w:rPr>
-        <w:tab/>
-      </w:r>
-      <w:r>
-        <w:rPr>
-          <w:rFonts w:ascii="Calibri" w:hAnsi="Calibri" w:cs="Calibri"/>
+          <w:rFonts w:ascii="Times New Roman" w:hAnsi="Times New Roman" w:cs="Times New Roman"/>
           <w:sz w:val="28"/>
           <w:szCs w:val="28"/>
           <w:lang w:val="pt"/>
         </w:rPr>
-        <w:t>Re</w:t>
-      </w:r>
-      <w:r>
-        <w:rPr>
-          <w:rFonts w:ascii="Calibri" w:hAnsi="Calibri" w:cs="Calibri"/>
+        <w:t>2.1 Entidade Dono</w:t>
+      </w:r>
+    </w:p>
+    <w:p>
+      <w:pPr>
+        <w:spacing w:line="360" w:lineRule="auto"/>
+        <w:jc w:val="both"/>
+        <w:rPr>
+          <w:rFonts w:ascii="Times New Roman" w:hAnsi="Times New Roman" w:cs="Times New Roman"/>
+          <w:sz w:val="24"/>
+          <w:szCs w:val="24"/>
+          <w:lang w:val="pt"/>
+        </w:rPr>
+      </w:pPr>
+      <w:r>
+        <w:rPr>
+          <w:rFonts w:ascii="Times New Roman" w:hAnsi="Times New Roman" w:cs="Times New Roman"/>
+          <w:lang w:val="pt"/>
+        </w:rPr>
+        <w:tab/>
+      </w:r>
+      <w:r>
+        <w:rPr>
+          <w:rFonts w:ascii="Times New Roman" w:hAnsi="Times New Roman" w:cs="Times New Roman"/>
+          <w:sz w:val="24"/>
+          <w:szCs w:val="24"/>
+          <w:lang w:val="pt"/>
+        </w:rPr>
+        <w:t xml:space="preserve">Representa o dono da loja que utilizará o sistema para cadastrar novos funcionários, lojas, produtos e produtos atômicos, assim como emitir relatórios referentes as vendas de cada loja, estoque, produtos mais vendidos, entre outros. Dentro do modelo de banco de dados, o mesmo se relaciona diretamente </w:t>
+      </w:r>
+      <w:r>
+        <w:rPr>
+          <w:rFonts w:ascii="Times New Roman" w:hAnsi="Times New Roman" w:cs="Times New Roman"/>
+          <w:sz w:val="24"/>
+          <w:szCs w:val="24"/>
+          <w:lang w:val="pt"/>
+        </w:rPr>
+        <w:t xml:space="preserve">apenas com </w:t>
+      </w:r>
+      <w:r>
+        <w:rPr>
+          <w:rFonts w:ascii="Times New Roman" w:hAnsi="Times New Roman" w:cs="Times New Roman"/>
+          <w:sz w:val="24"/>
+          <w:szCs w:val="24"/>
+          <w:lang w:val="pt"/>
+        </w:rPr>
+        <w:t>a Entidade Lanchonete (o D</w:t>
+      </w:r>
+      <w:r>
+        <w:rPr>
+          <w:rFonts w:ascii="Times New Roman" w:hAnsi="Times New Roman" w:cs="Times New Roman"/>
+          <w:sz w:val="24"/>
+          <w:szCs w:val="24"/>
+          <w:lang w:val="pt"/>
+        </w:rPr>
+        <w:t>ono possui diferentes lojas</w:t>
+      </w:r>
+      <w:r>
+        <w:rPr>
+          <w:rFonts w:ascii="Times New Roman" w:hAnsi="Times New Roman" w:cs="Times New Roman"/>
+          <w:sz w:val="24"/>
+          <w:szCs w:val="24"/>
+          <w:lang w:val="pt"/>
+        </w:rPr>
+        <w:t xml:space="preserve">) e </w:t>
+      </w:r>
+      <w:r>
+        <w:rPr>
+          <w:rFonts w:ascii="Times New Roman" w:hAnsi="Times New Roman" w:cs="Times New Roman"/>
+          <w:sz w:val="24"/>
+          <w:szCs w:val="24"/>
+          <w:lang w:val="pt"/>
+        </w:rPr>
+        <w:t>p</w:t>
+      </w:r>
+      <w:r>
+        <w:rPr>
+          <w:rFonts w:ascii="Times New Roman" w:hAnsi="Times New Roman" w:cs="Times New Roman"/>
+          <w:sz w:val="24"/>
+          <w:szCs w:val="24"/>
+          <w:lang w:val="pt"/>
+        </w:rPr>
+        <w:t xml:space="preserve">ossui </w:t>
+      </w:r>
+      <w:r>
+        <w:rPr>
+          <w:rFonts w:ascii="Times New Roman" w:hAnsi="Times New Roman" w:cs="Times New Roman"/>
+          <w:sz w:val="24"/>
+          <w:szCs w:val="24"/>
+          <w:lang w:val="pt"/>
+        </w:rPr>
+        <w:t>os seguintes</w:t>
+      </w:r>
+      <w:r>
+        <w:rPr>
+          <w:rFonts w:ascii="Times New Roman" w:hAnsi="Times New Roman" w:cs="Times New Roman"/>
+          <w:sz w:val="24"/>
+          <w:szCs w:val="24"/>
+          <w:lang w:val="pt"/>
+        </w:rPr>
+        <w:t xml:space="preserve"> atributos</w:t>
+      </w:r>
+      <w:r>
+        <w:rPr>
+          <w:rFonts w:ascii="Times New Roman" w:hAnsi="Times New Roman" w:cs="Times New Roman"/>
+          <w:sz w:val="24"/>
+          <w:szCs w:val="24"/>
+          <w:lang w:val="pt"/>
+        </w:rPr>
+        <w:t xml:space="preserve">: </w:t>
+      </w:r>
+      <w:proofErr w:type="spellStart"/>
+      <w:r>
+        <w:rPr>
+          <w:rFonts w:ascii="Times New Roman" w:hAnsi="Times New Roman" w:cs="Times New Roman"/>
+          <w:sz w:val="24"/>
+          <w:szCs w:val="24"/>
+          <w:lang w:val="pt"/>
+        </w:rPr>
+        <w:t>id_</w:t>
+      </w:r>
+      <w:proofErr w:type="gramStart"/>
+      <w:r>
+        <w:rPr>
+          <w:rFonts w:ascii="Times New Roman" w:hAnsi="Times New Roman" w:cs="Times New Roman"/>
+          <w:sz w:val="24"/>
+          <w:szCs w:val="24"/>
+          <w:lang w:val="pt"/>
+        </w:rPr>
+        <w:t>dono</w:t>
+      </w:r>
+      <w:proofErr w:type="spellEnd"/>
+      <w:r>
+        <w:rPr>
+          <w:rFonts w:ascii="Times New Roman" w:hAnsi="Times New Roman" w:cs="Times New Roman"/>
+          <w:sz w:val="24"/>
+          <w:szCs w:val="24"/>
+          <w:lang w:val="pt"/>
+        </w:rPr>
+        <w:t>(</w:t>
+      </w:r>
+      <w:proofErr w:type="gramEnd"/>
+      <w:r>
+        <w:rPr>
+          <w:rFonts w:ascii="Times New Roman" w:hAnsi="Times New Roman" w:cs="Times New Roman"/>
+          <w:sz w:val="24"/>
+          <w:szCs w:val="24"/>
+          <w:lang w:val="pt"/>
+        </w:rPr>
+        <w:t>PK),</w:t>
+      </w:r>
+      <w:r>
+        <w:rPr>
+          <w:rFonts w:ascii="Times New Roman" w:hAnsi="Times New Roman" w:cs="Times New Roman"/>
+          <w:sz w:val="24"/>
+          <w:szCs w:val="24"/>
+          <w:lang w:val="pt"/>
+        </w:rPr>
+        <w:t xml:space="preserve"> </w:t>
+      </w:r>
+      <w:r>
+        <w:rPr>
+          <w:rFonts w:ascii="Times New Roman" w:hAnsi="Times New Roman" w:cs="Times New Roman"/>
+          <w:sz w:val="24"/>
+          <w:szCs w:val="24"/>
+          <w:lang w:val="pt"/>
+        </w:rPr>
+        <w:t>nome</w:t>
+      </w:r>
+      <w:r>
+        <w:rPr>
+          <w:rFonts w:ascii="Times New Roman" w:hAnsi="Times New Roman" w:cs="Times New Roman"/>
+          <w:sz w:val="24"/>
+          <w:szCs w:val="24"/>
+          <w:lang w:val="pt"/>
+        </w:rPr>
+        <w:t xml:space="preserve">, </w:t>
+      </w:r>
+      <w:proofErr w:type="spellStart"/>
+      <w:r>
+        <w:rPr>
+          <w:rFonts w:ascii="Times New Roman" w:hAnsi="Times New Roman" w:cs="Times New Roman"/>
+          <w:sz w:val="24"/>
+          <w:szCs w:val="24"/>
+          <w:lang w:val="pt"/>
+        </w:rPr>
+        <w:t>login</w:t>
+      </w:r>
+      <w:proofErr w:type="spellEnd"/>
+      <w:r>
+        <w:rPr>
+          <w:rFonts w:ascii="Times New Roman" w:hAnsi="Times New Roman" w:cs="Times New Roman"/>
+          <w:sz w:val="24"/>
+          <w:szCs w:val="24"/>
+          <w:lang w:val="pt"/>
+        </w:rPr>
+        <w:t>, senha</w:t>
+      </w:r>
+      <w:r>
+        <w:rPr>
+          <w:rFonts w:ascii="Times New Roman" w:hAnsi="Times New Roman" w:cs="Times New Roman"/>
+          <w:sz w:val="24"/>
+          <w:szCs w:val="24"/>
+          <w:lang w:val="pt"/>
+        </w:rPr>
+        <w:t>.</w:t>
+      </w:r>
+    </w:p>
+    <w:p>
+      <w:pPr>
+        <w:pStyle w:val="Ttulo2"/>
+        <w:spacing w:line="360" w:lineRule="auto"/>
+        <w:jc w:val="both"/>
+        <w:rPr>
+          <w:rFonts w:ascii="Times New Roman" w:hAnsi="Times New Roman" w:cs="Times New Roman"/>
           <w:sz w:val="28"/>
           <w:szCs w:val="28"/>
-          <w:lang w:val="pt"/>
-        </w:rPr>
-        <w:t xml:space="preserve">presenta o dono da loja que utilizará o sistema para cadastrar novos funcionários, lojas, produtos e produtos atômicos, assim como emitir relatórios referentes as vendas de cada loja, estoque, produtos mais vendidos, entre outros. Dentro do modelo de banco de dados, o mesmo se relaciona diretamente </w:t>
-      </w:r>
-      <w:r>
-        <w:rPr>
-          <w:rFonts w:ascii="Calibri" w:hAnsi="Calibri" w:cs="Calibri"/>
+        </w:rPr>
+      </w:pPr>
+      <w:r>
+        <w:rPr>
+          <w:rFonts w:ascii="Times New Roman" w:hAnsi="Times New Roman" w:cs="Times New Roman"/>
           <w:sz w:val="28"/>
           <w:szCs w:val="28"/>
-          <w:lang w:val="pt"/>
-        </w:rPr>
-        <w:t xml:space="preserve">apenas com </w:t>
-      </w:r>
-      <w:r>
-        <w:rPr>
-          <w:rFonts w:ascii="Calibri" w:hAnsi="Calibri" w:cs="Calibri"/>
+        </w:rPr>
+        <w:t>2.2 Entidade Lanchonete</w:t>
+      </w:r>
+    </w:p>
+    <w:p>
+      <w:pPr>
+        <w:spacing w:line="360" w:lineRule="auto"/>
+        <w:jc w:val="both"/>
+        <w:rPr>
+          <w:rFonts w:ascii="Times New Roman" w:hAnsi="Times New Roman" w:cs="Times New Roman"/>
+          <w:sz w:val="24"/>
+          <w:szCs w:val="24"/>
+          <w:lang w:val="pt"/>
+        </w:rPr>
+      </w:pPr>
+      <w:r>
+        <w:rPr>
+          <w:rFonts w:ascii="Times New Roman" w:hAnsi="Times New Roman" w:cs="Times New Roman"/>
+        </w:rPr>
+        <w:tab/>
+      </w:r>
+      <w:r>
+        <w:rPr>
+          <w:rFonts w:ascii="Times New Roman" w:hAnsi="Times New Roman" w:cs="Times New Roman"/>
+          <w:sz w:val="24"/>
+          <w:szCs w:val="24"/>
+          <w:lang w:val="pt"/>
+        </w:rPr>
+        <w:t>R</w:t>
+      </w:r>
+      <w:r>
+        <w:rPr>
+          <w:rFonts w:ascii="Times New Roman" w:hAnsi="Times New Roman" w:cs="Times New Roman"/>
+          <w:sz w:val="24"/>
+          <w:szCs w:val="24"/>
+          <w:lang w:val="pt"/>
+        </w:rPr>
+        <w:t xml:space="preserve">epresenta cada uma das lojas pertencentes a rede de lanchonetes. A mesma possui </w:t>
+      </w:r>
+      <w:proofErr w:type="gramStart"/>
+      <w:r>
+        <w:rPr>
+          <w:rFonts w:ascii="Times New Roman" w:hAnsi="Times New Roman" w:cs="Times New Roman"/>
+          <w:sz w:val="24"/>
+          <w:szCs w:val="24"/>
+          <w:lang w:val="pt"/>
+        </w:rPr>
+        <w:t>relacionamento</w:t>
+      </w:r>
+      <w:proofErr w:type="gramEnd"/>
+      <w:r>
+        <w:rPr>
+          <w:rFonts w:ascii="Times New Roman" w:hAnsi="Times New Roman" w:cs="Times New Roman"/>
+          <w:sz w:val="24"/>
+          <w:szCs w:val="24"/>
+          <w:lang w:val="pt"/>
+        </w:rPr>
+        <w:t xml:space="preserve"> direto com 2 outras entidades além das citadas anteriormente: Funcionário (cada lanchonete possui diversos funcionários); Produto Atômico (cada lanchonete possui em seu estoque diversos produtos atômicos), essa relação em específico possui um atributo quantidade, pois podemos ter mais de um produto atômico específico em estoque. Todas as lanchonetes possuem os seguintes atributos básicos: </w:t>
+      </w:r>
+      <w:proofErr w:type="spellStart"/>
+      <w:r>
+        <w:rPr>
+          <w:rFonts w:ascii="Times New Roman" w:hAnsi="Times New Roman" w:cs="Times New Roman"/>
+          <w:sz w:val="24"/>
+          <w:szCs w:val="24"/>
+          <w:lang w:val="pt"/>
+        </w:rPr>
+        <w:t>id_</w:t>
+      </w:r>
+      <w:proofErr w:type="gramStart"/>
+      <w:r>
+        <w:rPr>
+          <w:rFonts w:ascii="Times New Roman" w:hAnsi="Times New Roman" w:cs="Times New Roman"/>
+          <w:sz w:val="24"/>
+          <w:szCs w:val="24"/>
+          <w:lang w:val="pt"/>
+        </w:rPr>
+        <w:t>lanchonete</w:t>
+      </w:r>
+      <w:proofErr w:type="spellEnd"/>
+      <w:r>
+        <w:rPr>
+          <w:rFonts w:ascii="Times New Roman" w:hAnsi="Times New Roman" w:cs="Times New Roman"/>
+          <w:sz w:val="24"/>
+          <w:szCs w:val="24"/>
+          <w:lang w:val="pt"/>
+        </w:rPr>
+        <w:t>(</w:t>
+      </w:r>
+      <w:proofErr w:type="gramEnd"/>
+      <w:r>
+        <w:rPr>
+          <w:rFonts w:ascii="Times New Roman" w:hAnsi="Times New Roman" w:cs="Times New Roman"/>
+          <w:sz w:val="24"/>
+          <w:szCs w:val="24"/>
+          <w:lang w:val="pt"/>
+        </w:rPr>
+        <w:t>PK), nome, telefone e endereço(estado, cidade, rua, número, bairro, CEP).</w:t>
+      </w:r>
+    </w:p>
+    <w:p>
+      <w:pPr>
+        <w:pStyle w:val="Ttulo2"/>
+        <w:spacing w:line="360" w:lineRule="auto"/>
+        <w:jc w:val="both"/>
+        <w:rPr>
+          <w:rFonts w:ascii="Times New Roman" w:hAnsi="Times New Roman" w:cs="Times New Roman"/>
           <w:sz w:val="28"/>
           <w:szCs w:val="28"/>
-          <w:lang w:val="pt"/>
-        </w:rPr>
-        <w:t>a Entidade Lanchonete (o D</w:t>
-      </w:r>
-      <w:r>
-        <w:rPr>
-          <w:rFonts w:ascii="Calibri" w:hAnsi="Calibri" w:cs="Calibri"/>
+        </w:rPr>
+      </w:pPr>
+      <w:r>
+        <w:rPr>
+          <w:rFonts w:ascii="Times New Roman" w:hAnsi="Times New Roman" w:cs="Times New Roman"/>
           <w:sz w:val="28"/>
           <w:szCs w:val="28"/>
-          <w:lang w:val="pt"/>
-        </w:rPr>
-        <w:t>ono possui diferentes lojas</w:t>
-      </w:r>
-      <w:r>
-        <w:rPr>
-          <w:rFonts w:ascii="Calibri" w:hAnsi="Calibri" w:cs="Calibri"/>
+        </w:rPr>
+        <w:t>2.3 Entidade Funcionário</w:t>
+      </w:r>
+    </w:p>
+    <w:p>
+      <w:pPr>
+        <w:spacing w:line="360" w:lineRule="auto"/>
+        <w:jc w:val="both"/>
+        <w:rPr>
+          <w:rFonts w:ascii="Times New Roman" w:hAnsi="Times New Roman" w:cs="Times New Roman"/>
+          <w:sz w:val="24"/>
+          <w:szCs w:val="24"/>
+          <w:lang w:val="pt"/>
+        </w:rPr>
+      </w:pPr>
+      <w:r>
+        <w:rPr>
+          <w:rFonts w:ascii="Times New Roman" w:hAnsi="Times New Roman" w:cs="Times New Roman"/>
+        </w:rPr>
+        <w:tab/>
+      </w:r>
+      <w:r>
+        <w:rPr>
+          <w:rFonts w:ascii="Times New Roman" w:hAnsi="Times New Roman" w:cs="Times New Roman"/>
+          <w:sz w:val="24"/>
+          <w:szCs w:val="24"/>
+        </w:rPr>
+        <w:t>Representa</w:t>
+      </w:r>
+      <w:r>
+        <w:rPr>
+          <w:rFonts w:ascii="Times New Roman" w:hAnsi="Times New Roman" w:cs="Times New Roman"/>
+          <w:sz w:val="24"/>
+          <w:szCs w:val="24"/>
+          <w:lang w:val="pt"/>
+        </w:rPr>
+        <w:t xml:space="preserve"> todos os possíveis funcionários presentes em uma lanchonete, os mesmos são organizados em 4 diferentes cargos, sendo eles: Gerente, Caixa, Cozinheiro, Faxineiro. Todos os funcionários possuem cadastro no sistema, porém a apenas o Gerente e o Caixa </w:t>
+      </w:r>
+      <w:r>
+        <w:rPr>
+          <w:rFonts w:ascii="Times New Roman" w:hAnsi="Times New Roman" w:cs="Times New Roman"/>
+          <w:sz w:val="24"/>
+          <w:szCs w:val="24"/>
+          <w:lang w:val="pt"/>
+        </w:rPr>
+        <w:lastRenderedPageBreak/>
+        <w:t>possuem acesso ao</w:t>
+      </w:r>
+      <w:r>
+        <w:rPr>
+          <w:rFonts w:ascii="Times New Roman" w:hAnsi="Times New Roman" w:cs="Times New Roman"/>
+          <w:sz w:val="24"/>
+          <w:szCs w:val="24"/>
+          <w:lang w:val="pt"/>
+        </w:rPr>
+        <w:t xml:space="preserve"> mesmo. Tendo isso em mente, o G</w:t>
+      </w:r>
+      <w:r>
+        <w:rPr>
+          <w:rFonts w:ascii="Times New Roman" w:hAnsi="Times New Roman" w:cs="Times New Roman"/>
+          <w:sz w:val="24"/>
+          <w:szCs w:val="24"/>
+          <w:lang w:val="pt"/>
+        </w:rPr>
+        <w:t xml:space="preserve">erente pode utilizar o sistema para </w:t>
+      </w:r>
+      <w:r>
+        <w:rPr>
+          <w:rFonts w:ascii="Times New Roman" w:hAnsi="Times New Roman" w:cs="Times New Roman"/>
+          <w:sz w:val="24"/>
+          <w:szCs w:val="24"/>
+          <w:lang w:val="pt"/>
+        </w:rPr>
+        <w:t>gerar</w:t>
+      </w:r>
+      <w:r>
+        <w:rPr>
+          <w:rFonts w:ascii="Times New Roman" w:hAnsi="Times New Roman" w:cs="Times New Roman"/>
+          <w:sz w:val="24"/>
+          <w:szCs w:val="24"/>
+          <w:lang w:val="pt"/>
+        </w:rPr>
+        <w:t xml:space="preserve"> relatórios, realizar alterações no estoque local e cadastrar outros novos funcionários na lanchonete</w:t>
+      </w:r>
+      <w:r>
+        <w:rPr>
+          <w:rFonts w:ascii="Times New Roman" w:hAnsi="Times New Roman" w:cs="Times New Roman"/>
+          <w:sz w:val="24"/>
+          <w:szCs w:val="24"/>
+          <w:lang w:val="pt"/>
+        </w:rPr>
+        <w:t xml:space="preserve"> em que trabalha</w:t>
+      </w:r>
+      <w:r>
+        <w:rPr>
+          <w:rFonts w:ascii="Times New Roman" w:hAnsi="Times New Roman" w:cs="Times New Roman"/>
+          <w:sz w:val="24"/>
+          <w:szCs w:val="24"/>
+          <w:lang w:val="pt"/>
+        </w:rPr>
+        <w:t xml:space="preserve">, já o Caixa apenas utiliza o sistema para registrar e emitir notas referentes aos pedidos dos clientes. Além dos relacionamentos citados anteriormente, apenas o caixa </w:t>
+      </w:r>
+      <w:r>
+        <w:rPr>
+          <w:rFonts w:ascii="Times New Roman" w:hAnsi="Times New Roman" w:cs="Times New Roman"/>
+          <w:sz w:val="24"/>
+          <w:szCs w:val="24"/>
+          <w:lang w:val="pt"/>
+        </w:rPr>
+        <w:t>possui</w:t>
+      </w:r>
+      <w:r>
+        <w:rPr>
+          <w:rFonts w:ascii="Times New Roman" w:hAnsi="Times New Roman" w:cs="Times New Roman"/>
+          <w:sz w:val="24"/>
+          <w:szCs w:val="24"/>
+          <w:lang w:val="pt"/>
+        </w:rPr>
+        <w:t xml:space="preserve"> um novo relacionamento direto, sendo ele com a entidade Nota (toda Nota é emitida por um Caixa). Todos os funcionários possuem os seguintes atributos básicos: </w:t>
+      </w:r>
+      <w:proofErr w:type="spellStart"/>
+      <w:r>
+        <w:rPr>
+          <w:rFonts w:ascii="Times New Roman" w:hAnsi="Times New Roman" w:cs="Times New Roman"/>
+          <w:sz w:val="24"/>
+          <w:szCs w:val="24"/>
+          <w:lang w:val="pt"/>
+        </w:rPr>
+        <w:t>id_</w:t>
+      </w:r>
+      <w:proofErr w:type="gramStart"/>
+      <w:r>
+        <w:rPr>
+          <w:rFonts w:ascii="Times New Roman" w:hAnsi="Times New Roman" w:cs="Times New Roman"/>
+          <w:sz w:val="24"/>
+          <w:szCs w:val="24"/>
+          <w:lang w:val="pt"/>
+        </w:rPr>
+        <w:t>funcionário</w:t>
+      </w:r>
+      <w:proofErr w:type="spellEnd"/>
+      <w:r>
+        <w:rPr>
+          <w:rFonts w:ascii="Times New Roman" w:hAnsi="Times New Roman" w:cs="Times New Roman"/>
+          <w:sz w:val="24"/>
+          <w:szCs w:val="24"/>
+          <w:lang w:val="pt"/>
+        </w:rPr>
+        <w:t>(</w:t>
+      </w:r>
+      <w:proofErr w:type="gramEnd"/>
+      <w:r>
+        <w:rPr>
+          <w:rFonts w:ascii="Times New Roman" w:hAnsi="Times New Roman" w:cs="Times New Roman"/>
+          <w:sz w:val="24"/>
+          <w:szCs w:val="24"/>
+          <w:lang w:val="pt"/>
+        </w:rPr>
+        <w:t xml:space="preserve">PK), nome, telefone e CPF. Gerentes e Caixas possuem 2 atributos a mais, sendo eles </w:t>
+      </w:r>
+      <w:proofErr w:type="spellStart"/>
+      <w:r>
+        <w:rPr>
+          <w:rFonts w:ascii="Times New Roman" w:hAnsi="Times New Roman" w:cs="Times New Roman"/>
+          <w:sz w:val="24"/>
+          <w:szCs w:val="24"/>
+          <w:lang w:val="pt"/>
+        </w:rPr>
+        <w:t>login</w:t>
+      </w:r>
+      <w:proofErr w:type="spellEnd"/>
+      <w:r>
+        <w:rPr>
+          <w:rFonts w:ascii="Times New Roman" w:hAnsi="Times New Roman" w:cs="Times New Roman"/>
+          <w:sz w:val="24"/>
+          <w:szCs w:val="24"/>
+          <w:lang w:val="pt"/>
+        </w:rPr>
+        <w:t xml:space="preserve"> e senha.</w:t>
+      </w:r>
+    </w:p>
+    <w:p>
+      <w:pPr>
+        <w:pStyle w:val="Ttulo2"/>
+        <w:spacing w:line="360" w:lineRule="auto"/>
+        <w:jc w:val="both"/>
+        <w:rPr>
+          <w:rFonts w:ascii="Times New Roman" w:hAnsi="Times New Roman" w:cs="Times New Roman"/>
           <w:sz w:val="28"/>
           <w:szCs w:val="28"/>
-          <w:lang w:val="pt"/>
-        </w:rPr>
-        <w:t xml:space="preserve">) e </w:t>
-      </w:r>
-      <w:r>
-        <w:rPr>
-          <w:rFonts w:ascii="Calibri" w:hAnsi="Calibri" w:cs="Calibri"/>
+        </w:rPr>
+      </w:pPr>
+      <w:r>
+        <w:rPr>
+          <w:rFonts w:ascii="Times New Roman" w:hAnsi="Times New Roman" w:cs="Times New Roman"/>
           <w:sz w:val="28"/>
           <w:szCs w:val="28"/>
-          <w:lang w:val="pt"/>
-        </w:rPr>
-        <w:t>p</w:t>
-      </w:r>
-      <w:r>
-        <w:rPr>
-          <w:rFonts w:ascii="Calibri" w:hAnsi="Calibri" w:cs="Calibri"/>
+        </w:rPr>
+        <w:t>2.4 Entidade Nota</w:t>
+      </w:r>
+    </w:p>
+    <w:p>
+      <w:pPr>
+        <w:spacing w:line="360" w:lineRule="auto"/>
+        <w:jc w:val="both"/>
+        <w:rPr>
+          <w:rFonts w:ascii="Times New Roman" w:hAnsi="Times New Roman" w:cs="Times New Roman"/>
+          <w:sz w:val="24"/>
+          <w:szCs w:val="24"/>
+          <w:lang w:val="pt"/>
+        </w:rPr>
+      </w:pPr>
+      <w:r>
+        <w:rPr>
+          <w:rFonts w:ascii="Times New Roman" w:hAnsi="Times New Roman" w:cs="Times New Roman"/>
           <w:sz w:val="28"/>
           <w:szCs w:val="28"/>
           <w:lang w:val="pt"/>
         </w:rPr>
-        <w:t xml:space="preserve">ossui </w:t>
-      </w:r>
-      <w:r>
-        <w:rPr>
-          <w:rFonts w:ascii="Calibri" w:hAnsi="Calibri" w:cs="Calibri"/>
+        <w:tab/>
+      </w:r>
+      <w:r>
+        <w:rPr>
+          <w:rFonts w:ascii="Times New Roman" w:hAnsi="Times New Roman" w:cs="Times New Roman"/>
+          <w:sz w:val="24"/>
+          <w:szCs w:val="24"/>
+          <w:lang w:val="pt"/>
+        </w:rPr>
+        <w:t>R</w:t>
+      </w:r>
+      <w:r>
+        <w:rPr>
+          <w:rFonts w:ascii="Times New Roman" w:hAnsi="Times New Roman" w:cs="Times New Roman"/>
+          <w:sz w:val="24"/>
+          <w:szCs w:val="24"/>
+          <w:lang w:val="pt"/>
+        </w:rPr>
+        <w:t xml:space="preserve">epresenta as notas emitidas por um Caixa após um cliente solicitar e pagar um pedido (pedidos que não são concretizados por problemas de pagamento são descartados e não são registrados no banco de dados). Além dos relacionamentos citados anteriormente, uma Nota possui 2 importantes relacionamentos, sendo eles: Tipo de Pagamento (define o tipo de pagamento que a nota recebeu, podendo ser dinheiro ou cartão) e Produto (quais os produtos presentes na nota), esse relacionamento em específico possui um atributo quantidade. Todas as notas possuem os seguintes atributos básicos: </w:t>
+      </w:r>
+      <w:proofErr w:type="spellStart"/>
+      <w:r>
+        <w:rPr>
+          <w:rFonts w:ascii="Times New Roman" w:hAnsi="Times New Roman" w:cs="Times New Roman"/>
+          <w:sz w:val="24"/>
+          <w:szCs w:val="24"/>
+          <w:lang w:val="pt"/>
+        </w:rPr>
+        <w:t>id_</w:t>
+      </w:r>
+      <w:proofErr w:type="gramStart"/>
+      <w:r>
+        <w:rPr>
+          <w:rFonts w:ascii="Times New Roman" w:hAnsi="Times New Roman" w:cs="Times New Roman"/>
+          <w:sz w:val="24"/>
+          <w:szCs w:val="24"/>
+          <w:lang w:val="pt"/>
+        </w:rPr>
+        <w:t>nota</w:t>
+      </w:r>
+      <w:proofErr w:type="spellEnd"/>
+      <w:r>
+        <w:rPr>
+          <w:rFonts w:ascii="Times New Roman" w:hAnsi="Times New Roman" w:cs="Times New Roman"/>
+          <w:sz w:val="24"/>
+          <w:szCs w:val="24"/>
+          <w:lang w:val="pt"/>
+        </w:rPr>
+        <w:t>(</w:t>
+      </w:r>
+      <w:proofErr w:type="gramEnd"/>
+      <w:r>
+        <w:rPr>
+          <w:rFonts w:ascii="Times New Roman" w:hAnsi="Times New Roman" w:cs="Times New Roman"/>
+          <w:sz w:val="24"/>
+          <w:szCs w:val="24"/>
+          <w:lang w:val="pt"/>
+        </w:rPr>
+        <w:t>PK), data e valor total.</w:t>
+      </w:r>
+    </w:p>
+    <w:p>
+      <w:pPr>
+        <w:pStyle w:val="Ttulo2"/>
+        <w:spacing w:line="360" w:lineRule="auto"/>
+        <w:jc w:val="both"/>
+        <w:rPr>
+          <w:rFonts w:ascii="Times New Roman" w:hAnsi="Times New Roman" w:cs="Times New Roman"/>
           <w:sz w:val="28"/>
           <w:szCs w:val="28"/>
-          <w:lang w:val="pt"/>
-        </w:rPr>
-        <w:t>os seguintes</w:t>
-      </w:r>
-      <w:r>
-        <w:rPr>
-          <w:rFonts w:ascii="Calibri" w:hAnsi="Calibri" w:cs="Calibri"/>
+        </w:rPr>
+      </w:pPr>
+      <w:r>
+        <w:rPr>
+          <w:rFonts w:ascii="Times New Roman" w:hAnsi="Times New Roman" w:cs="Times New Roman"/>
           <w:sz w:val="28"/>
           <w:szCs w:val="28"/>
-          <w:lang w:val="pt"/>
-        </w:rPr>
-        <w:t xml:space="preserve"> atributos</w:t>
-      </w:r>
-      <w:r>
-        <w:rPr>
-          <w:rFonts w:ascii="Calibri" w:hAnsi="Calibri" w:cs="Calibri"/>
+        </w:rPr>
+        <w:t>2.5 Entidade Tipo de Pagamento</w:t>
+      </w:r>
+    </w:p>
+    <w:p>
+      <w:pPr>
+        <w:widowControl w:val="0"/>
+        <w:autoSpaceDE w:val="0"/>
+        <w:autoSpaceDN w:val="0"/>
+        <w:adjustRightInd w:val="0"/>
+        <w:spacing w:after="200" w:line="360" w:lineRule="auto"/>
+        <w:jc w:val="both"/>
+        <w:rPr>
+          <w:rFonts w:ascii="Times New Roman" w:hAnsi="Times New Roman" w:cs="Times New Roman"/>
+          <w:sz w:val="24"/>
+          <w:szCs w:val="24"/>
+          <w:lang w:val="pt"/>
+        </w:rPr>
+      </w:pPr>
+      <w:r>
+        <w:rPr>
+          <w:rFonts w:ascii="Times New Roman" w:hAnsi="Times New Roman" w:cs="Times New Roman"/>
           <w:sz w:val="28"/>
           <w:szCs w:val="28"/>
           <w:lang w:val="pt"/>
         </w:rPr>
-        <w:t>:</w:t>
-      </w:r>
-      <w:bookmarkStart w:id="0" w:name="_GoBack"/>
-      <w:bookmarkEnd w:id="0"/>
-      <w:r>
-        <w:rPr>
-          <w:rFonts w:ascii="Calibri" w:hAnsi="Calibri" w:cs="Calibri"/>
+        <w:tab/>
+      </w:r>
+      <w:r>
+        <w:rPr>
+          <w:rFonts w:ascii="Times New Roman" w:hAnsi="Times New Roman" w:cs="Times New Roman"/>
+          <w:sz w:val="24"/>
+          <w:szCs w:val="24"/>
+          <w:lang w:val="pt"/>
+        </w:rPr>
+        <w:t>R</w:t>
+      </w:r>
+      <w:r>
+        <w:rPr>
+          <w:rFonts w:ascii="Times New Roman" w:hAnsi="Times New Roman" w:cs="Times New Roman"/>
+          <w:sz w:val="24"/>
+          <w:szCs w:val="24"/>
+          <w:lang w:val="pt"/>
+        </w:rPr>
+        <w:t>epresenta apenas o tipo de pagamento realizado em uma determinada nota. O mesmo se relaciona exclusivamente com a entidade Nota, e pode ser de doi</w:t>
+      </w:r>
+      <w:r>
+        <w:rPr>
+          <w:rFonts w:ascii="Times New Roman" w:hAnsi="Times New Roman" w:cs="Times New Roman"/>
+          <w:sz w:val="24"/>
+          <w:szCs w:val="24"/>
+          <w:lang w:val="pt"/>
+        </w:rPr>
+        <w:t>s diferentes tipos, sendo eles Dinheiro e C</w:t>
+      </w:r>
+      <w:r>
+        <w:rPr>
+          <w:rFonts w:ascii="Times New Roman" w:hAnsi="Times New Roman" w:cs="Times New Roman"/>
+          <w:sz w:val="24"/>
+          <w:szCs w:val="24"/>
+          <w:lang w:val="pt"/>
+        </w:rPr>
+        <w:t xml:space="preserve">artão. </w:t>
+      </w:r>
+      <w:r>
+        <w:rPr>
+          <w:rFonts w:ascii="Times New Roman" w:hAnsi="Times New Roman" w:cs="Times New Roman"/>
+          <w:sz w:val="24"/>
+          <w:szCs w:val="24"/>
+          <w:lang w:val="pt"/>
+        </w:rPr>
+        <w:t>Independentemente</w:t>
+      </w:r>
+      <w:r>
+        <w:rPr>
+          <w:rFonts w:ascii="Times New Roman" w:hAnsi="Times New Roman" w:cs="Times New Roman"/>
+          <w:sz w:val="24"/>
+          <w:szCs w:val="24"/>
+          <w:lang w:val="pt"/>
+        </w:rPr>
+        <w:t xml:space="preserve"> do tipo de pagamento, sempre haverá o atributo </w:t>
+      </w:r>
+      <w:proofErr w:type="spellStart"/>
+      <w:r>
+        <w:rPr>
+          <w:rFonts w:ascii="Times New Roman" w:hAnsi="Times New Roman" w:cs="Times New Roman"/>
+          <w:sz w:val="24"/>
+          <w:szCs w:val="24"/>
+          <w:lang w:val="pt"/>
+        </w:rPr>
+        <w:t>id_</w:t>
+      </w:r>
+      <w:proofErr w:type="gramStart"/>
+      <w:r>
+        <w:rPr>
+          <w:rFonts w:ascii="Times New Roman" w:hAnsi="Times New Roman" w:cs="Times New Roman"/>
+          <w:sz w:val="24"/>
+          <w:szCs w:val="24"/>
+          <w:lang w:val="pt"/>
+        </w:rPr>
+        <w:t>pagamento</w:t>
+      </w:r>
+      <w:proofErr w:type="spellEnd"/>
+      <w:r>
+        <w:rPr>
+          <w:rFonts w:ascii="Times New Roman" w:hAnsi="Times New Roman" w:cs="Times New Roman"/>
+          <w:sz w:val="24"/>
+          <w:szCs w:val="24"/>
+          <w:lang w:val="pt"/>
+        </w:rPr>
+        <w:t>(</w:t>
+      </w:r>
+      <w:proofErr w:type="gramEnd"/>
+      <w:r>
+        <w:rPr>
+          <w:rFonts w:ascii="Times New Roman" w:hAnsi="Times New Roman" w:cs="Times New Roman"/>
+          <w:sz w:val="24"/>
+          <w:szCs w:val="24"/>
+          <w:lang w:val="pt"/>
+        </w:rPr>
+        <w:t xml:space="preserve">PK) </w:t>
+      </w:r>
+      <w:r>
+        <w:rPr>
+          <w:rFonts w:ascii="Times New Roman" w:hAnsi="Times New Roman" w:cs="Times New Roman"/>
+          <w:sz w:val="24"/>
+          <w:szCs w:val="24"/>
+          <w:lang w:val="pt"/>
+        </w:rPr>
+        <w:t>atribuído</w:t>
+      </w:r>
+      <w:r>
+        <w:rPr>
+          <w:rFonts w:ascii="Times New Roman" w:hAnsi="Times New Roman" w:cs="Times New Roman"/>
+          <w:sz w:val="24"/>
+          <w:szCs w:val="24"/>
+          <w:lang w:val="pt"/>
+        </w:rPr>
+        <w:t xml:space="preserve"> ao mesmo, porém caso o pagamento seja do tipo Cartão, possui os seguintes atributos: </w:t>
+      </w:r>
+      <w:r>
+        <w:rPr>
+          <w:rFonts w:ascii="Times New Roman" w:hAnsi="Times New Roman" w:cs="Times New Roman"/>
+          <w:sz w:val="24"/>
+          <w:szCs w:val="24"/>
+          <w:lang w:val="pt"/>
+        </w:rPr>
+        <w:t>últimos</w:t>
+      </w:r>
+      <w:r>
+        <w:rPr>
+          <w:rFonts w:ascii="Times New Roman" w:hAnsi="Times New Roman" w:cs="Times New Roman"/>
+          <w:sz w:val="24"/>
+          <w:szCs w:val="24"/>
+          <w:lang w:val="pt"/>
+        </w:rPr>
+        <w:t xml:space="preserve"> 4 dígitos</w:t>
+      </w:r>
+      <w:r>
+        <w:rPr>
+          <w:rFonts w:ascii="Times New Roman" w:hAnsi="Times New Roman" w:cs="Times New Roman"/>
+          <w:sz w:val="24"/>
+          <w:szCs w:val="24"/>
+          <w:lang w:val="pt"/>
+        </w:rPr>
+        <w:t xml:space="preserve"> do cartão</w:t>
+      </w:r>
+      <w:r>
+        <w:rPr>
+          <w:rFonts w:ascii="Times New Roman" w:hAnsi="Times New Roman" w:cs="Times New Roman"/>
+          <w:sz w:val="24"/>
+          <w:szCs w:val="24"/>
+          <w:lang w:val="pt"/>
+        </w:rPr>
+        <w:t>, bandeira e tipo.</w:t>
+      </w:r>
+    </w:p>
+    <w:p>
+      <w:pPr>
+        <w:pStyle w:val="Ttulo2"/>
+        <w:spacing w:line="360" w:lineRule="auto"/>
+        <w:jc w:val="both"/>
+        <w:rPr>
+          <w:rFonts w:ascii="Times New Roman" w:hAnsi="Times New Roman" w:cs="Times New Roman"/>
           <w:sz w:val="28"/>
           <w:szCs w:val="28"/>
           <w:lang w:val="pt"/>
         </w:rPr>
-        <w:t xml:space="preserve"> </w:t>
-      </w:r>
-      <w:proofErr w:type="spellStart"/>
-      <w:r>
-        <w:rPr>
-          <w:rFonts w:ascii="Calibri" w:hAnsi="Calibri" w:cs="Calibri"/>
+      </w:pPr>
+      <w:r>
+        <w:rPr>
+          <w:rFonts w:ascii="Times New Roman" w:hAnsi="Times New Roman" w:cs="Times New Roman"/>
           <w:sz w:val="28"/>
           <w:szCs w:val="28"/>
           <w:lang w:val="pt"/>
         </w:rPr>
-        <w:t>id_</w:t>
-      </w:r>
-      <w:proofErr w:type="gramStart"/>
-      <w:r>
-        <w:rPr>
-          <w:rFonts w:ascii="Calibri" w:hAnsi="Calibri" w:cs="Calibri"/>
+        <w:t>2.6 Entidade Produto</w:t>
+      </w:r>
+    </w:p>
+    <w:p>
+      <w:pPr>
+        <w:spacing w:line="360" w:lineRule="auto"/>
+        <w:jc w:val="both"/>
+        <w:rPr>
+          <w:rFonts w:ascii="Times New Roman" w:hAnsi="Times New Roman" w:cs="Times New Roman"/>
+          <w:sz w:val="24"/>
+          <w:szCs w:val="24"/>
+          <w:lang w:val="pt"/>
+        </w:rPr>
+      </w:pPr>
+      <w:r>
+        <w:rPr>
+          <w:rFonts w:ascii="Times New Roman" w:hAnsi="Times New Roman" w:cs="Times New Roman"/>
           <w:sz w:val="28"/>
           <w:szCs w:val="28"/>
           <w:lang w:val="pt"/>
         </w:rPr>
-        <w:t>dono</w:t>
+        <w:tab/>
+      </w:r>
+      <w:r>
+        <w:rPr>
+          <w:rFonts w:ascii="Times New Roman" w:hAnsi="Times New Roman" w:cs="Times New Roman"/>
+          <w:sz w:val="24"/>
+          <w:szCs w:val="24"/>
+          <w:lang w:val="pt"/>
+        </w:rPr>
+        <w:t>R</w:t>
+      </w:r>
+      <w:r>
+        <w:rPr>
+          <w:rFonts w:ascii="Times New Roman" w:hAnsi="Times New Roman" w:cs="Times New Roman"/>
+          <w:sz w:val="24"/>
+          <w:szCs w:val="24"/>
+          <w:lang w:val="pt"/>
+        </w:rPr>
+        <w:t>epresenta os produtos que são comercializados na lanchonete. Além dos relacionamentos citados anteriormente, seu principal relacionamento se estabelece c</w:t>
+      </w:r>
+      <w:r>
+        <w:rPr>
+          <w:rFonts w:ascii="Times New Roman" w:hAnsi="Times New Roman" w:cs="Times New Roman"/>
+          <w:sz w:val="24"/>
+          <w:szCs w:val="24"/>
+          <w:lang w:val="pt"/>
+        </w:rPr>
+        <w:t xml:space="preserve">om a entidade Produto Atômico, </w:t>
+      </w:r>
+      <w:proofErr w:type="spellStart"/>
+      <w:r>
+        <w:rPr>
+          <w:rFonts w:ascii="Times New Roman" w:hAnsi="Times New Roman" w:cs="Times New Roman"/>
+          <w:sz w:val="24"/>
+          <w:szCs w:val="24"/>
+          <w:lang w:val="pt"/>
+        </w:rPr>
+        <w:t>E</w:t>
+      </w:r>
+      <w:r>
+        <w:rPr>
+          <w:rFonts w:ascii="Times New Roman" w:hAnsi="Times New Roman" w:cs="Times New Roman"/>
+          <w:sz w:val="24"/>
+          <w:szCs w:val="24"/>
+          <w:lang w:val="pt"/>
+        </w:rPr>
+        <w:t>x</w:t>
       </w:r>
       <w:proofErr w:type="spellEnd"/>
       <w:r>
         <w:rPr>
-          <w:rFonts w:ascii="Calibri" w:hAnsi="Calibri" w:cs="Calibri"/>
+          <w:rFonts w:ascii="Times New Roman" w:hAnsi="Times New Roman" w:cs="Times New Roman"/>
+          <w:sz w:val="24"/>
+          <w:szCs w:val="24"/>
+          <w:lang w:val="pt"/>
+        </w:rPr>
+        <w:t>: um lanche é composto por diferentes ingredientes, sendo cada um deles representado por uma entidade Produto Atômico. Esse relacionamento pode ocorrer tanto (1,1) quando for vendido uma lata de refrigerante quanto (</w:t>
+      </w:r>
+      <w:proofErr w:type="gramStart"/>
+      <w:r>
+        <w:rPr>
+          <w:rFonts w:ascii="Times New Roman" w:hAnsi="Times New Roman" w:cs="Times New Roman"/>
+          <w:sz w:val="24"/>
+          <w:szCs w:val="24"/>
+          <w:lang w:val="pt"/>
+        </w:rPr>
+        <w:t>1,N</w:t>
+      </w:r>
+      <w:proofErr w:type="gramEnd"/>
+      <w:r>
+        <w:rPr>
+          <w:rFonts w:ascii="Times New Roman" w:hAnsi="Times New Roman" w:cs="Times New Roman"/>
+          <w:sz w:val="24"/>
+          <w:szCs w:val="24"/>
+          <w:lang w:val="pt"/>
+        </w:rPr>
+        <w:t xml:space="preserve">) quando for vendido um lanche. Esta </w:t>
+      </w:r>
+      <w:r>
+        <w:rPr>
+          <w:rFonts w:ascii="Times New Roman" w:hAnsi="Times New Roman" w:cs="Times New Roman"/>
+          <w:sz w:val="24"/>
+          <w:szCs w:val="24"/>
+          <w:lang w:val="pt"/>
+        </w:rPr>
+        <w:t>entidade</w:t>
+      </w:r>
+      <w:r>
+        <w:rPr>
+          <w:rFonts w:ascii="Times New Roman" w:hAnsi="Times New Roman" w:cs="Times New Roman"/>
+          <w:sz w:val="24"/>
+          <w:szCs w:val="24"/>
+          <w:lang w:val="pt"/>
+        </w:rPr>
+        <w:t xml:space="preserve"> possui os seguintes atributos básicos: </w:t>
+      </w:r>
+      <w:proofErr w:type="spellStart"/>
+      <w:r>
+        <w:rPr>
+          <w:rFonts w:ascii="Times New Roman" w:hAnsi="Times New Roman" w:cs="Times New Roman"/>
+          <w:sz w:val="24"/>
+          <w:szCs w:val="24"/>
+          <w:lang w:val="pt"/>
+        </w:rPr>
+        <w:t>id_</w:t>
+      </w:r>
+      <w:proofErr w:type="gramStart"/>
+      <w:r>
+        <w:rPr>
+          <w:rFonts w:ascii="Times New Roman" w:hAnsi="Times New Roman" w:cs="Times New Roman"/>
+          <w:sz w:val="24"/>
+          <w:szCs w:val="24"/>
+          <w:lang w:val="pt"/>
+        </w:rPr>
+        <w:t>produto</w:t>
+      </w:r>
+      <w:proofErr w:type="spellEnd"/>
+      <w:r>
+        <w:rPr>
+          <w:rFonts w:ascii="Times New Roman" w:hAnsi="Times New Roman" w:cs="Times New Roman"/>
+          <w:sz w:val="24"/>
+          <w:szCs w:val="24"/>
+          <w:lang w:val="pt"/>
+        </w:rPr>
+        <w:t>(</w:t>
+      </w:r>
+      <w:proofErr w:type="gramEnd"/>
+      <w:r>
+        <w:rPr>
+          <w:rFonts w:ascii="Times New Roman" w:hAnsi="Times New Roman" w:cs="Times New Roman"/>
+          <w:sz w:val="24"/>
+          <w:szCs w:val="24"/>
+          <w:lang w:val="pt"/>
+        </w:rPr>
+        <w:t>PK), preço e nome.</w:t>
+      </w:r>
+    </w:p>
+    <w:p>
+      <w:pPr>
+        <w:pStyle w:val="Ttulo2"/>
+        <w:spacing w:line="360" w:lineRule="auto"/>
+        <w:jc w:val="both"/>
+        <w:rPr>
+          <w:rFonts w:ascii="Times New Roman" w:hAnsi="Times New Roman" w:cs="Times New Roman"/>
           <w:sz w:val="28"/>
           <w:szCs w:val="28"/>
           <w:lang w:val="pt"/>
         </w:rPr>
-        <w:t>(</w:t>
-      </w:r>
-      <w:proofErr w:type="gramEnd"/>
-      <w:r>
-        <w:rPr>
-          <w:rFonts w:ascii="Calibri" w:hAnsi="Calibri" w:cs="Calibri"/>
+      </w:pPr>
+      <w:r>
+        <w:rPr>
+          <w:rFonts w:ascii="Times New Roman" w:hAnsi="Times New Roman" w:cs="Times New Roman"/>
           <w:sz w:val="28"/>
           <w:szCs w:val="28"/>
           <w:lang w:val="pt"/>
         </w:rPr>
-        <w:t>PK),</w:t>
-      </w:r>
-      <w:r>
-        <w:rPr>
-          <w:rFonts w:ascii="Calibri" w:hAnsi="Calibri" w:cs="Calibri"/>
+        <w:lastRenderedPageBreak/>
+        <w:t>2.7 Entidade Produto Atômico</w:t>
+      </w:r>
+    </w:p>
+    <w:p>
+      <w:pPr>
+        <w:spacing w:line="360" w:lineRule="auto"/>
+        <w:jc w:val="both"/>
+        <w:rPr>
+          <w:rFonts w:ascii="Times New Roman" w:hAnsi="Times New Roman" w:cs="Times New Roman"/>
+          <w:sz w:val="24"/>
+          <w:szCs w:val="24"/>
+          <w:lang w:val="pt"/>
+        </w:rPr>
+      </w:pPr>
+      <w:r>
+        <w:rPr>
+          <w:rFonts w:ascii="Times New Roman" w:hAnsi="Times New Roman" w:cs="Times New Roman"/>
           <w:sz w:val="28"/>
           <w:szCs w:val="28"/>
           <w:lang w:val="pt"/>
         </w:rPr>
-        <w:t xml:space="preserve"> </w:t>
-      </w:r>
-      <w:r>
-        <w:rPr>
-          <w:rFonts w:ascii="Calibri" w:hAnsi="Calibri" w:cs="Calibri"/>
-          <w:sz w:val="28"/>
-          <w:szCs w:val="28"/>
-          <w:lang w:val="pt"/>
-        </w:rPr>
-        <w:t>nome</w:t>
-      </w:r>
-      <w:r>
-        <w:rPr>
-          <w:rFonts w:ascii="Calibri" w:hAnsi="Calibri" w:cs="Calibri"/>
-          <w:sz w:val="28"/>
-          <w:szCs w:val="28"/>
-          <w:lang w:val="pt"/>
-        </w:rPr>
-        <w:t xml:space="preserve">, </w:t>
+        <w:tab/>
+      </w:r>
+      <w:r>
+        <w:rPr>
+          <w:rFonts w:ascii="Times New Roman" w:hAnsi="Times New Roman" w:cs="Times New Roman"/>
+          <w:sz w:val="24"/>
+          <w:szCs w:val="24"/>
+          <w:lang w:val="pt"/>
+        </w:rPr>
+        <w:t>R</w:t>
+      </w:r>
+      <w:r>
+        <w:rPr>
+          <w:rFonts w:ascii="Times New Roman" w:hAnsi="Times New Roman" w:cs="Times New Roman"/>
+          <w:sz w:val="24"/>
+          <w:szCs w:val="24"/>
+          <w:lang w:val="pt"/>
+        </w:rPr>
+        <w:t>epresenta um produto atômico pertencente ao estoque de uma loja. Além dos relacionamentos citados anteriormente sua principal relação se estabelece com a entidade Produto, pois o mesmo é sempre será relacionado com tal entidade no ato de uma venda, esse relacionamento em específico possui u</w:t>
+      </w:r>
+      <w:r>
+        <w:rPr>
+          <w:rFonts w:ascii="Times New Roman" w:hAnsi="Times New Roman" w:cs="Times New Roman"/>
+          <w:sz w:val="24"/>
+          <w:szCs w:val="24"/>
+          <w:lang w:val="pt"/>
+        </w:rPr>
+        <w:t>m atributo quantidade, pois um P</w:t>
+      </w:r>
+      <w:r>
+        <w:rPr>
+          <w:rFonts w:ascii="Times New Roman" w:hAnsi="Times New Roman" w:cs="Times New Roman"/>
+          <w:sz w:val="24"/>
+          <w:szCs w:val="24"/>
+          <w:lang w:val="pt"/>
+        </w:rPr>
+        <w:t>roduto pode ter diferentes quantidade</w:t>
+      </w:r>
+      <w:r>
+        <w:rPr>
+          <w:rFonts w:ascii="Times New Roman" w:hAnsi="Times New Roman" w:cs="Times New Roman"/>
+          <w:sz w:val="24"/>
+          <w:szCs w:val="24"/>
+          <w:lang w:val="pt"/>
+        </w:rPr>
+        <w:t>s</w:t>
+      </w:r>
+      <w:r>
+        <w:rPr>
+          <w:rFonts w:ascii="Times New Roman" w:hAnsi="Times New Roman" w:cs="Times New Roman"/>
+          <w:sz w:val="24"/>
+          <w:szCs w:val="24"/>
+          <w:lang w:val="pt"/>
+        </w:rPr>
+        <w:t xml:space="preserve"> de um determinado </w:t>
+      </w:r>
+      <w:r>
+        <w:rPr>
+          <w:rFonts w:ascii="Times New Roman" w:hAnsi="Times New Roman" w:cs="Times New Roman"/>
+          <w:sz w:val="24"/>
+          <w:szCs w:val="24"/>
+          <w:lang w:val="pt"/>
+        </w:rPr>
+        <w:t>Produto A</w:t>
+      </w:r>
+      <w:r>
+        <w:rPr>
+          <w:rFonts w:ascii="Times New Roman" w:hAnsi="Times New Roman" w:cs="Times New Roman"/>
+          <w:sz w:val="24"/>
+          <w:szCs w:val="24"/>
+          <w:lang w:val="pt"/>
+        </w:rPr>
+        <w:t xml:space="preserve">tômico. Tem como atributos básicos: </w:t>
       </w:r>
       <w:proofErr w:type="spellStart"/>
       <w:r>
         <w:rPr>
-          <w:rFonts w:ascii="Calibri" w:hAnsi="Calibri" w:cs="Calibri"/>
-          <w:sz w:val="28"/>
-          <w:szCs w:val="28"/>
-          <w:lang w:val="pt"/>
-        </w:rPr>
-        <w:t>login</w:t>
+          <w:rFonts w:ascii="Times New Roman" w:hAnsi="Times New Roman" w:cs="Times New Roman"/>
+          <w:sz w:val="24"/>
+          <w:szCs w:val="24"/>
+          <w:lang w:val="pt"/>
+        </w:rPr>
+        <w:t>id_produto_</w:t>
+      </w:r>
+      <w:proofErr w:type="gramStart"/>
+      <w:r>
+        <w:rPr>
+          <w:rFonts w:ascii="Times New Roman" w:hAnsi="Times New Roman" w:cs="Times New Roman"/>
+          <w:sz w:val="24"/>
+          <w:szCs w:val="24"/>
+          <w:lang w:val="pt"/>
+        </w:rPr>
+        <w:t>atômico</w:t>
       </w:r>
       <w:proofErr w:type="spellEnd"/>
       <w:r>
         <w:rPr>
-          <w:rFonts w:ascii="Calibri" w:hAnsi="Calibri" w:cs="Calibri"/>
-          <w:sz w:val="28"/>
-          <w:szCs w:val="28"/>
-          <w:lang w:val="pt"/>
-        </w:rPr>
-        <w:t>, senha</w:t>
-      </w:r>
-      <w:r>
-        <w:rPr>
-          <w:rFonts w:ascii="Calibri" w:hAnsi="Calibri" w:cs="Calibri"/>
-          <w:sz w:val="28"/>
-          <w:szCs w:val="28"/>
-          <w:lang w:val="pt"/>
-        </w:rPr>
-        <w:t>.</w:t>
-      </w:r>
-    </w:p>
-    <w:p>
-      <w:pPr>
-        <w:pStyle w:val="Ttulo2"/>
+          <w:rFonts w:ascii="Times New Roman" w:hAnsi="Times New Roman" w:cs="Times New Roman"/>
+          <w:sz w:val="24"/>
+          <w:szCs w:val="24"/>
+          <w:lang w:val="pt"/>
+        </w:rPr>
+        <w:t>(</w:t>
+      </w:r>
+      <w:proofErr w:type="gramEnd"/>
+      <w:r>
+        <w:rPr>
+          <w:rFonts w:ascii="Times New Roman" w:hAnsi="Times New Roman" w:cs="Times New Roman"/>
+          <w:sz w:val="24"/>
+          <w:szCs w:val="24"/>
+          <w:lang w:val="pt"/>
+        </w:rPr>
+        <w:t>PK) e nome.</w:t>
+      </w:r>
+    </w:p>
+    <w:p>
+      <w:pPr>
+        <w:spacing w:line="360" w:lineRule="auto"/>
       </w:pPr>
     </w:p>
     <w:sectPr>
@@ -1141,7 +2060,7 @@
           <w:rPr>
             <w:noProof/>
           </w:rPr>
-          <w:t>2</w:t>
+          <w:t>4</w:t>
         </w:r>
         <w:r>
           <w:fldChar w:fldCharType="end"/>
@@ -2003,7 +2922,6 @@
   <w:style w:type="character" w:default="1" w:styleId="Fontepargpadro">
     <w:name w:val="Default Paragraph Font"/>
     <w:uiPriority w:val="1"/>
-    <w:semiHidden/>
     <w:unhideWhenUsed/>
   </w:style>
   <w:style w:type="table" w:default="1" w:styleId="Tabelanormal">
@@ -2396,7 +3314,7 @@
 </file>
 
 <file path=customXml/itemProps1.xml><?xml version="1.0" encoding="utf-8"?>
-<ds:datastoreItem xmlns:ds="http://schemas.openxmlformats.org/officeDocument/2006/customXml" ds:itemID="{194315DD-4328-48B5-A102-231E23991B6E}">
+<ds:datastoreItem xmlns:ds="http://schemas.openxmlformats.org/officeDocument/2006/customXml" ds:itemID="{46596C4A-E8E1-45C9-B924-2E23ADFC3D0A}">
   <ds:schemaRefs>
     <ds:schemaRef ds:uri="http://schemas.openxmlformats.org/officeDocument/2006/bibliography"/>
   </ds:schemaRefs>

--- a/Documento Final.docx
+++ b/Documento Final.docx
@@ -396,16 +396,12 @@
     <w:p>
       <w:pPr>
         <w:pStyle w:val="Ttulo1"/>
-        <w:spacing w:line="360" w:lineRule="auto"/>
-        <w:jc w:val="both"/>
-        <w:rPr>
-          <w:rFonts w:ascii="Times New Roman" w:hAnsi="Times New Roman" w:cs="Times New Roman"/>
-          <w:lang w:val="pt"/>
-        </w:rPr>
-      </w:pPr>
-      <w:r>
-        <w:rPr>
-          <w:rFonts w:ascii="Times New Roman" w:hAnsi="Times New Roman" w:cs="Times New Roman"/>
+        <w:rPr>
+          <w:lang w:val="pt"/>
+        </w:rPr>
+      </w:pPr>
+      <w:r>
+        <w:rPr>
           <w:lang w:val="pt"/>
         </w:rPr>
         <w:lastRenderedPageBreak/>
@@ -413,7 +409,6 @@
       </w:r>
       <w:r>
         <w:rPr>
-          <w:rFonts w:ascii="Times New Roman" w:hAnsi="Times New Roman" w:cs="Times New Roman"/>
           <w:lang w:val="pt"/>
         </w:rPr>
         <w:t>Introdução</w:t>
@@ -425,18 +420,18 @@
         <w:autoSpaceDE w:val="0"/>
         <w:autoSpaceDN w:val="0"/>
         <w:adjustRightInd w:val="0"/>
-        <w:spacing w:after="200" w:line="360" w:lineRule="auto"/>
+        <w:spacing w:after="200" w:line="276" w:lineRule="auto"/>
         <w:jc w:val="both"/>
         <w:rPr>
-          <w:rFonts w:ascii="Times New Roman" w:hAnsi="Times New Roman" w:cs="Times New Roman"/>
-          <w:sz w:val="24"/>
-          <w:szCs w:val="24"/>
-          <w:lang w:val="pt"/>
-        </w:rPr>
-      </w:pPr>
-      <w:r>
-        <w:rPr>
-          <w:rFonts w:ascii="Times New Roman" w:hAnsi="Times New Roman" w:cs="Times New Roman"/>
+          <w:rFonts w:ascii="Calibri" w:hAnsi="Calibri" w:cs="Calibri"/>
+          <w:sz w:val="24"/>
+          <w:szCs w:val="24"/>
+          <w:lang w:val="pt"/>
+        </w:rPr>
+      </w:pPr>
+      <w:r>
+        <w:rPr>
+          <w:rFonts w:ascii="Calibri" w:hAnsi="Calibri" w:cs="Calibri"/>
           <w:sz w:val="28"/>
           <w:szCs w:val="28"/>
           <w:lang w:val="pt"/>
@@ -445,7 +440,7 @@
       </w:r>
       <w:r>
         <w:rPr>
-          <w:rFonts w:ascii="Times New Roman" w:hAnsi="Times New Roman" w:cs="Times New Roman"/>
+          <w:rFonts w:ascii="Calibri" w:hAnsi="Calibri" w:cs="Calibri"/>
           <w:sz w:val="24"/>
           <w:szCs w:val="24"/>
           <w:lang w:val="pt"/>
@@ -455,7 +450,7 @@
       <w:proofErr w:type="spellStart"/>
       <w:r>
         <w:rPr>
-          <w:rFonts w:ascii="Times New Roman" w:hAnsi="Times New Roman" w:cs="Times New Roman"/>
+          <w:rFonts w:ascii="Calibri" w:hAnsi="Calibri" w:cs="Calibri"/>
           <w:sz w:val="24"/>
           <w:szCs w:val="24"/>
           <w:lang w:val="pt"/>
@@ -465,7 +460,7 @@
       <w:proofErr w:type="spellEnd"/>
       <w:r>
         <w:rPr>
-          <w:rFonts w:ascii="Times New Roman" w:hAnsi="Times New Roman" w:cs="Times New Roman"/>
+          <w:rFonts w:ascii="Calibri" w:hAnsi="Calibri" w:cs="Calibri"/>
           <w:sz w:val="24"/>
           <w:szCs w:val="24"/>
           <w:lang w:val="pt"/>
@@ -474,15 +469,13 @@
       </w:r>
       <w:r>
         <w:rPr>
-          <w:rFonts w:ascii="Times New Roman" w:hAnsi="Times New Roman" w:cs="Times New Roman"/>
+          <w:rFonts w:ascii="Calibri" w:hAnsi="Calibri" w:cs="Calibri"/>
           <w:sz w:val="24"/>
           <w:szCs w:val="24"/>
           <w:lang w:val="pt"/>
         </w:rPr>
         <w:tab/>
       </w:r>
-      <w:bookmarkStart w:id="0" w:name="_GoBack"/>
-      <w:bookmarkEnd w:id="0"/>
     </w:p>
     <w:p>
       <w:pPr>
@@ -490,18 +483,18 @@
         <w:autoSpaceDE w:val="0"/>
         <w:autoSpaceDN w:val="0"/>
         <w:adjustRightInd w:val="0"/>
-        <w:spacing w:after="200" w:line="360" w:lineRule="auto"/>
+        <w:spacing w:after="200" w:line="276" w:lineRule="auto"/>
         <w:jc w:val="both"/>
         <w:rPr>
-          <w:rFonts w:ascii="Times New Roman" w:hAnsi="Times New Roman" w:cs="Times New Roman"/>
-          <w:sz w:val="24"/>
-          <w:szCs w:val="24"/>
-          <w:lang w:val="pt"/>
-        </w:rPr>
-      </w:pPr>
-      <w:r>
-        <w:rPr>
-          <w:rFonts w:ascii="Times New Roman" w:hAnsi="Times New Roman" w:cs="Times New Roman"/>
+          <w:rFonts w:ascii="Calibri" w:hAnsi="Calibri" w:cs="Calibri"/>
+          <w:sz w:val="24"/>
+          <w:szCs w:val="24"/>
+          <w:lang w:val="pt"/>
+        </w:rPr>
+      </w:pPr>
+      <w:r>
+        <w:rPr>
+          <w:rFonts w:ascii="Calibri" w:hAnsi="Calibri" w:cs="Calibri"/>
           <w:sz w:val="24"/>
           <w:szCs w:val="24"/>
           <w:lang w:val="pt"/>
@@ -510,7 +503,7 @@
       </w:r>
       <w:r>
         <w:rPr>
-          <w:rFonts w:ascii="Times New Roman" w:hAnsi="Times New Roman" w:cs="Times New Roman"/>
+          <w:rFonts w:ascii="Calibri" w:hAnsi="Calibri" w:cs="Calibri"/>
           <w:sz w:val="24"/>
           <w:szCs w:val="24"/>
           <w:lang w:val="pt"/>
@@ -520,7 +513,7 @@
       <w:proofErr w:type="spellStart"/>
       <w:r>
         <w:rPr>
-          <w:rFonts w:ascii="Times New Roman" w:hAnsi="Times New Roman" w:cs="Times New Roman"/>
+          <w:rFonts w:ascii="Calibri" w:hAnsi="Calibri" w:cs="Calibri"/>
           <w:sz w:val="24"/>
           <w:szCs w:val="24"/>
           <w:lang w:val="pt"/>
@@ -530,7 +523,7 @@
       <w:proofErr w:type="spellEnd"/>
       <w:r>
         <w:rPr>
-          <w:rFonts w:ascii="Times New Roman" w:hAnsi="Times New Roman" w:cs="Times New Roman"/>
+          <w:rFonts w:ascii="Calibri" w:hAnsi="Calibri" w:cs="Calibri"/>
           <w:sz w:val="24"/>
           <w:szCs w:val="24"/>
           <w:lang w:val="pt"/>
@@ -539,7 +532,7 @@
       </w:r>
       <w:r>
         <w:rPr>
-          <w:rFonts w:ascii="Times New Roman" w:hAnsi="Times New Roman" w:cs="Times New Roman"/>
+          <w:rFonts w:ascii="Calibri" w:hAnsi="Calibri" w:cs="Calibri"/>
           <w:sz w:val="24"/>
           <w:szCs w:val="24"/>
           <w:lang w:val="pt"/>
@@ -548,12 +541,30 @@
       </w:r>
       <w:r>
         <w:rPr>
-          <w:rFonts w:ascii="Times New Roman" w:hAnsi="Times New Roman" w:cs="Times New Roman"/>
-          <w:sz w:val="24"/>
-          <w:szCs w:val="24"/>
-          <w:lang w:val="pt"/>
-        </w:rPr>
-        <w:t xml:space="preserve"> (simples, prático e dinâmico), facilitando o treinamento de novos funcionários para operar o mesmo. Seu banco de dados foi modelado para otimizar a geração de relatórios e evitar inconsistência nos dados.</w:t>
+          <w:rFonts w:ascii="Calibri" w:hAnsi="Calibri" w:cs="Calibri"/>
+          <w:sz w:val="24"/>
+          <w:szCs w:val="24"/>
+          <w:lang w:val="pt"/>
+        </w:rPr>
+        <w:t xml:space="preserve"> (simples, prático e dinâmico), facilitando o treinamento de novos funcionários para operar o mesmo. Seu banco de dados foi modelado para otimizar a geração de relatórios e evitar </w:t>
+      </w:r>
+      <w:r>
+        <w:rPr>
+          <w:rFonts w:ascii="Calibri" w:hAnsi="Calibri" w:cs="Calibri"/>
+          <w:sz w:val="24"/>
+          <w:szCs w:val="24"/>
+          <w:lang w:val="pt"/>
+        </w:rPr>
+        <w:t>inconsistência</w:t>
+      </w:r>
+      <w:r>
+        <w:rPr>
+          <w:rFonts w:ascii="Calibri" w:hAnsi="Calibri" w:cs="Calibri"/>
+          <w:sz w:val="24"/>
+          <w:szCs w:val="24"/>
+          <w:lang w:val="pt"/>
+        </w:rPr>
+        <w:t xml:space="preserve"> nos dados.</w:t>
       </w:r>
     </w:p>
     <w:p>
@@ -562,19 +573,19 @@
         <w:autoSpaceDE w:val="0"/>
         <w:autoSpaceDN w:val="0"/>
         <w:adjustRightInd w:val="0"/>
-        <w:spacing w:after="200" w:line="360" w:lineRule="auto"/>
+        <w:spacing w:after="200" w:line="276" w:lineRule="auto"/>
         <w:ind w:firstLine="360"/>
         <w:jc w:val="both"/>
         <w:rPr>
-          <w:rFonts w:ascii="Times New Roman" w:hAnsi="Times New Roman" w:cs="Times New Roman"/>
-          <w:sz w:val="24"/>
-          <w:szCs w:val="24"/>
-          <w:lang w:val="pt"/>
-        </w:rPr>
-      </w:pPr>
-      <w:r>
-        <w:rPr>
-          <w:rFonts w:ascii="Times New Roman" w:hAnsi="Times New Roman" w:cs="Times New Roman"/>
+          <w:rFonts w:ascii="Calibri" w:hAnsi="Calibri" w:cs="Calibri"/>
+          <w:sz w:val="24"/>
+          <w:szCs w:val="24"/>
+          <w:lang w:val="pt"/>
+        </w:rPr>
+      </w:pPr>
+      <w:r>
+        <w:rPr>
+          <w:rFonts w:ascii="Calibri" w:hAnsi="Calibri" w:cs="Calibri"/>
           <w:sz w:val="24"/>
           <w:szCs w:val="24"/>
           <w:lang w:val="pt"/>
@@ -585,16 +596,12 @@
     <w:p>
       <w:pPr>
         <w:pStyle w:val="Ttulo1"/>
-        <w:spacing w:line="360" w:lineRule="auto"/>
-        <w:jc w:val="both"/>
-        <w:rPr>
-          <w:rFonts w:ascii="Times New Roman" w:hAnsi="Times New Roman" w:cs="Times New Roman"/>
-          <w:lang w:val="pt"/>
-        </w:rPr>
-      </w:pPr>
-      <w:r>
-        <w:rPr>
-          <w:rFonts w:ascii="Times New Roman" w:hAnsi="Times New Roman" w:cs="Times New Roman"/>
+        <w:rPr>
+          <w:lang w:val="pt"/>
+        </w:rPr>
+      </w:pPr>
+      <w:r>
+        <w:rPr>
           <w:lang w:val="pt"/>
         </w:rPr>
         <w:t>2. Entidades e Seus Respectivos Relacionamentos</w:t>
@@ -602,39 +609,53 @@
     </w:p>
     <w:p>
       <w:pPr>
-        <w:spacing w:line="360" w:lineRule="auto"/>
-        <w:jc w:val="both"/>
-        <w:rPr>
-          <w:rFonts w:ascii="Times New Roman" w:hAnsi="Times New Roman" w:cs="Times New Roman"/>
-          <w:sz w:val="24"/>
-          <w:szCs w:val="24"/>
-          <w:lang w:val="pt"/>
-        </w:rPr>
-      </w:pPr>
-      <w:r>
-        <w:rPr>
-          <w:rFonts w:ascii="Times New Roman" w:hAnsi="Times New Roman" w:cs="Times New Roman"/>
+        <w:rPr>
+          <w:sz w:val="24"/>
+          <w:szCs w:val="24"/>
+          <w:lang w:val="pt"/>
+        </w:rPr>
+      </w:pPr>
+      <w:r>
+        <w:rPr>
           <w:lang w:val="pt"/>
         </w:rPr>
         <w:tab/>
       </w:r>
       <w:r>
         <w:rPr>
-          <w:rFonts w:ascii="Times New Roman" w:hAnsi="Times New Roman" w:cs="Times New Roman"/>
-          <w:sz w:val="24"/>
-          <w:szCs w:val="24"/>
-          <w:lang w:val="pt"/>
-        </w:rPr>
-        <w:t>Nesta seção cada um dos subtítulos abordará uma entidade presente no Sistema, além de apresentar as relações de cada uma delas e os seus respectivos atributos:</w:t>
+          <w:sz w:val="24"/>
+          <w:szCs w:val="24"/>
+          <w:lang w:val="pt"/>
+        </w:rPr>
+        <w:t xml:space="preserve">Nesta seção cada um dos subtítulos abordará uma </w:t>
+      </w:r>
+      <w:r>
+        <w:rPr>
+          <w:sz w:val="24"/>
+          <w:szCs w:val="24"/>
+          <w:lang w:val="pt"/>
+        </w:rPr>
+        <w:t>entidade presente no Sistema, além de apresentar as relações de cada uma delas e os seus respectivos atributos:</w:t>
       </w:r>
     </w:p>
     <w:p>
       <w:pPr>
         <w:pStyle w:val="Ttulo2"/>
-        <w:spacing w:line="360" w:lineRule="auto"/>
-        <w:jc w:val="both"/>
-        <w:rPr>
-          <w:rFonts w:ascii="Times New Roman" w:hAnsi="Times New Roman" w:cs="Times New Roman"/>
+        <w:rPr>
+          <w:lang w:val="pt"/>
+        </w:rPr>
+      </w:pPr>
+      <w:r>
+        <w:rPr>
+          <w:lang w:val="pt"/>
+        </w:rPr>
+        <w:t>2.1 Entidade Dono</w:t>
+      </w:r>
+    </w:p>
+    <w:p>
+      <w:pPr>
+        <w:rPr>
+          <w:rFonts w:ascii="Calibri" w:hAnsi="Calibri" w:cs="Calibri"/>
           <w:sz w:val="28"/>
           <w:szCs w:val="28"/>
           <w:lang w:val="pt"/>
@@ -642,1160 +663,220 @@
       </w:pPr>
       <w:r>
         <w:rPr>
-          <w:rFonts w:ascii="Times New Roman" w:hAnsi="Times New Roman" w:cs="Times New Roman"/>
+          <w:lang w:val="pt"/>
+        </w:rPr>
+        <w:tab/>
+      </w:r>
+      <w:r>
+        <w:rPr>
+          <w:rFonts w:ascii="Calibri" w:hAnsi="Calibri" w:cs="Calibri"/>
           <w:sz w:val="28"/>
           <w:szCs w:val="28"/>
           <w:lang w:val="pt"/>
         </w:rPr>
-        <w:t>2.1 Entidade Dono</w:t>
-      </w:r>
-    </w:p>
-    <w:p>
-      <w:pPr>
-        <w:spacing w:line="360" w:lineRule="auto"/>
-        <w:jc w:val="both"/>
-        <w:rPr>
-          <w:rFonts w:ascii="Times New Roman" w:hAnsi="Times New Roman" w:cs="Times New Roman"/>
-          <w:sz w:val="24"/>
-          <w:szCs w:val="24"/>
-          <w:lang w:val="pt"/>
-        </w:rPr>
-      </w:pPr>
-      <w:r>
-        <w:rPr>
-          <w:rFonts w:ascii="Times New Roman" w:hAnsi="Times New Roman" w:cs="Times New Roman"/>
-          <w:lang w:val="pt"/>
-        </w:rPr>
-        <w:tab/>
-      </w:r>
-      <w:r>
-        <w:rPr>
-          <w:rFonts w:ascii="Times New Roman" w:hAnsi="Times New Roman" w:cs="Times New Roman"/>
-          <w:sz w:val="24"/>
-          <w:szCs w:val="24"/>
-          <w:lang w:val="pt"/>
-        </w:rPr>
-        <w:t xml:space="preserve">Representa o dono da loja que utilizará o sistema para cadastrar novos funcionários, lojas, produtos e produtos atômicos, assim como emitir relatórios referentes as vendas de cada loja, estoque, produtos mais vendidos, entre outros. Dentro do modelo de banco de dados, o mesmo se relaciona diretamente </w:t>
-      </w:r>
-      <w:r>
-        <w:rPr>
-          <w:rFonts w:ascii="Times New Roman" w:hAnsi="Times New Roman" w:cs="Times New Roman"/>
-          <w:sz w:val="24"/>
-          <w:szCs w:val="24"/>
-          <w:lang w:val="pt"/>
-        </w:rPr>
-        <w:t xml:space="preserve">apenas com </w:t>
-      </w:r>
-      <w:r>
-        <w:rPr>
-          <w:rFonts w:ascii="Times New Roman" w:hAnsi="Times New Roman" w:cs="Times New Roman"/>
-          <w:sz w:val="24"/>
-          <w:szCs w:val="24"/>
-          <w:lang w:val="pt"/>
-        </w:rPr>
-        <w:t>a Entidade Lanchonete (o D</w:t>
-      </w:r>
-      <w:r>
-        <w:rPr>
-          <w:rFonts w:ascii="Times New Roman" w:hAnsi="Times New Roman" w:cs="Times New Roman"/>
-          <w:sz w:val="24"/>
-          <w:szCs w:val="24"/>
-          <w:lang w:val="pt"/>
-        </w:rPr>
-        <w:t>ono possui diferentes lojas</w:t>
-      </w:r>
-      <w:r>
-        <w:rPr>
-          <w:rFonts w:ascii="Times New Roman" w:hAnsi="Times New Roman" w:cs="Times New Roman"/>
-          <w:sz w:val="24"/>
-          <w:szCs w:val="24"/>
-          <w:lang w:val="pt"/>
-        </w:rPr>
-        <w:t xml:space="preserve">) e </w:t>
-      </w:r>
-      <w:r>
-        <w:rPr>
-          <w:rFonts w:ascii="Times New Roman" w:hAnsi="Times New Roman" w:cs="Times New Roman"/>
-          <w:sz w:val="24"/>
-          <w:szCs w:val="24"/>
-          <w:lang w:val="pt"/>
-        </w:rPr>
-        <w:t>p</w:t>
-      </w:r>
-      <w:r>
-        <w:rPr>
-          <w:rFonts w:ascii="Times New Roman" w:hAnsi="Times New Roman" w:cs="Times New Roman"/>
-          <w:sz w:val="24"/>
-          <w:szCs w:val="24"/>
-          <w:lang w:val="pt"/>
-        </w:rPr>
-        <w:t xml:space="preserve">ossui </w:t>
-      </w:r>
-      <w:r>
-        <w:rPr>
-          <w:rFonts w:ascii="Times New Roman" w:hAnsi="Times New Roman" w:cs="Times New Roman"/>
-          <w:sz w:val="24"/>
-          <w:szCs w:val="24"/>
-          <w:lang w:val="pt"/>
-        </w:rPr>
-        <w:t>os seguintes</w:t>
-      </w:r>
-      <w:r>
-        <w:rPr>
-          <w:rFonts w:ascii="Times New Roman" w:hAnsi="Times New Roman" w:cs="Times New Roman"/>
-          <w:sz w:val="24"/>
-          <w:szCs w:val="24"/>
-          <w:lang w:val="pt"/>
-        </w:rPr>
-        <w:t xml:space="preserve"> atributos</w:t>
-      </w:r>
-      <w:r>
-        <w:rPr>
-          <w:rFonts w:ascii="Times New Roman" w:hAnsi="Times New Roman" w:cs="Times New Roman"/>
-          <w:sz w:val="24"/>
-          <w:szCs w:val="24"/>
-          <w:lang w:val="pt"/>
-        </w:rPr>
-        <w:t xml:space="preserve">: </w:t>
-      </w:r>
-      <w:proofErr w:type="spellStart"/>
-      <w:r>
-        <w:rPr>
-          <w:rFonts w:ascii="Times New Roman" w:hAnsi="Times New Roman" w:cs="Times New Roman"/>
-          <w:sz w:val="24"/>
-          <w:szCs w:val="24"/>
-          <w:lang w:val="pt"/>
-        </w:rPr>
-        <w:t>id_</w:t>
-      </w:r>
-      <w:proofErr w:type="gramStart"/>
-      <w:r>
-        <w:rPr>
-          <w:rFonts w:ascii="Times New Roman" w:hAnsi="Times New Roman" w:cs="Times New Roman"/>
-          <w:sz w:val="24"/>
-          <w:szCs w:val="24"/>
-          <w:lang w:val="pt"/>
-        </w:rPr>
-        <w:t>dono</w:t>
-      </w:r>
-      <w:proofErr w:type="spellEnd"/>
-      <w:r>
-        <w:rPr>
-          <w:rFonts w:ascii="Times New Roman" w:hAnsi="Times New Roman" w:cs="Times New Roman"/>
-          <w:sz w:val="24"/>
-          <w:szCs w:val="24"/>
-          <w:lang w:val="pt"/>
-        </w:rPr>
-        <w:t>(</w:t>
-      </w:r>
-      <w:proofErr w:type="gramEnd"/>
-      <w:r>
-        <w:rPr>
-          <w:rFonts w:ascii="Times New Roman" w:hAnsi="Times New Roman" w:cs="Times New Roman"/>
-          <w:sz w:val="24"/>
-          <w:szCs w:val="24"/>
-          <w:lang w:val="pt"/>
-        </w:rPr>
-        <w:t>PK),</w:t>
-      </w:r>
-      <w:r>
-        <w:rPr>
-          <w:rFonts w:ascii="Times New Roman" w:hAnsi="Times New Roman" w:cs="Times New Roman"/>
-          <w:sz w:val="24"/>
-          <w:szCs w:val="24"/>
-          <w:lang w:val="pt"/>
-        </w:rPr>
-        <w:t xml:space="preserve"> </w:t>
-      </w:r>
-      <w:r>
-        <w:rPr>
-          <w:rFonts w:ascii="Times New Roman" w:hAnsi="Times New Roman" w:cs="Times New Roman"/>
-          <w:sz w:val="24"/>
-          <w:szCs w:val="24"/>
-          <w:lang w:val="pt"/>
-        </w:rPr>
-        <w:t>nome</w:t>
-      </w:r>
-      <w:r>
-        <w:rPr>
-          <w:rFonts w:ascii="Times New Roman" w:hAnsi="Times New Roman" w:cs="Times New Roman"/>
-          <w:sz w:val="24"/>
-          <w:szCs w:val="24"/>
-          <w:lang w:val="pt"/>
-        </w:rPr>
-        <w:t xml:space="preserve">, </w:t>
-      </w:r>
-      <w:proofErr w:type="spellStart"/>
-      <w:r>
-        <w:rPr>
-          <w:rFonts w:ascii="Times New Roman" w:hAnsi="Times New Roman" w:cs="Times New Roman"/>
-          <w:sz w:val="24"/>
-          <w:szCs w:val="24"/>
-          <w:lang w:val="pt"/>
-        </w:rPr>
-        <w:t>login</w:t>
-      </w:r>
-      <w:proofErr w:type="spellEnd"/>
-      <w:r>
-        <w:rPr>
-          <w:rFonts w:ascii="Times New Roman" w:hAnsi="Times New Roman" w:cs="Times New Roman"/>
-          <w:sz w:val="24"/>
-          <w:szCs w:val="24"/>
-          <w:lang w:val="pt"/>
-        </w:rPr>
-        <w:t>, senha</w:t>
-      </w:r>
-      <w:r>
-        <w:rPr>
-          <w:rFonts w:ascii="Times New Roman" w:hAnsi="Times New Roman" w:cs="Times New Roman"/>
-          <w:sz w:val="24"/>
-          <w:szCs w:val="24"/>
-          <w:lang w:val="pt"/>
-        </w:rPr>
-        <w:t>.</w:t>
-      </w:r>
-    </w:p>
-    <w:p>
-      <w:pPr>
-        <w:pStyle w:val="Ttulo2"/>
-        <w:spacing w:line="360" w:lineRule="auto"/>
-        <w:jc w:val="both"/>
-        <w:rPr>
-          <w:rFonts w:ascii="Times New Roman" w:hAnsi="Times New Roman" w:cs="Times New Roman"/>
+        <w:t>Re</w:t>
+      </w:r>
+      <w:r>
+        <w:rPr>
+          <w:rFonts w:ascii="Calibri" w:hAnsi="Calibri" w:cs="Calibri"/>
           <w:sz w:val="28"/>
           <w:szCs w:val="28"/>
-        </w:rPr>
-      </w:pPr>
-      <w:r>
-        <w:rPr>
-          <w:rFonts w:ascii="Times New Roman" w:hAnsi="Times New Roman" w:cs="Times New Roman"/>
+          <w:lang w:val="pt"/>
+        </w:rPr>
+        <w:t xml:space="preserve">presenta o dono da loja que utilizará o sistema para cadastrar novos funcionários, lojas, produtos e produtos atômicos, assim como emitir relatórios referentes as vendas de cada loja, estoque, produtos mais vendidos, entre outros. Dentro do modelo de banco de dados, o mesmo se relaciona diretamente </w:t>
+      </w:r>
+      <w:r>
+        <w:rPr>
+          <w:rFonts w:ascii="Calibri" w:hAnsi="Calibri" w:cs="Calibri"/>
           <w:sz w:val="28"/>
           <w:szCs w:val="28"/>
-        </w:rPr>
-        <w:t>2.2 Entidade Lanchonete</w:t>
-      </w:r>
-    </w:p>
-    <w:p>
-      <w:pPr>
-        <w:spacing w:line="360" w:lineRule="auto"/>
-        <w:jc w:val="both"/>
-        <w:rPr>
-          <w:rFonts w:ascii="Times New Roman" w:hAnsi="Times New Roman" w:cs="Times New Roman"/>
-          <w:sz w:val="24"/>
-          <w:szCs w:val="24"/>
-          <w:lang w:val="pt"/>
-        </w:rPr>
-      </w:pPr>
-      <w:r>
-        <w:rPr>
-          <w:rFonts w:ascii="Times New Roman" w:hAnsi="Times New Roman" w:cs="Times New Roman"/>
-        </w:rPr>
-        <w:tab/>
-      </w:r>
-      <w:r>
-        <w:rPr>
-          <w:rFonts w:ascii="Times New Roman" w:hAnsi="Times New Roman" w:cs="Times New Roman"/>
-          <w:sz w:val="24"/>
-          <w:szCs w:val="24"/>
-          <w:lang w:val="pt"/>
-        </w:rPr>
-        <w:t>R</w:t>
-      </w:r>
-      <w:r>
-        <w:rPr>
-          <w:rFonts w:ascii="Times New Roman" w:hAnsi="Times New Roman" w:cs="Times New Roman"/>
-          <w:sz w:val="24"/>
-          <w:szCs w:val="24"/>
-          <w:lang w:val="pt"/>
-        </w:rPr>
-        <w:t xml:space="preserve">epresenta cada uma das lojas pertencentes a rede de lanchonetes. A mesma possui </w:t>
-      </w:r>
-      <w:proofErr w:type="gramStart"/>
-      <w:r>
-        <w:rPr>
-          <w:rFonts w:ascii="Times New Roman" w:hAnsi="Times New Roman" w:cs="Times New Roman"/>
-          <w:sz w:val="24"/>
-          <w:szCs w:val="24"/>
-          <w:lang w:val="pt"/>
-        </w:rPr>
-        <w:t>relacionamento</w:t>
-      </w:r>
-      <w:proofErr w:type="gramEnd"/>
-      <w:r>
-        <w:rPr>
-          <w:rFonts w:ascii="Times New Roman" w:hAnsi="Times New Roman" w:cs="Times New Roman"/>
-          <w:sz w:val="24"/>
-          <w:szCs w:val="24"/>
-          <w:lang w:val="pt"/>
-        </w:rPr>
-        <w:t xml:space="preserve"> direto com 2 outras entidades além das citadas anteriormente: Funcionário (cada lanchonete possui diversos funcionários); Produto Atômico (cada lanchonete possui em seu estoque diversos produtos atômicos), essa relação em específico possui um atributo quantidade, pois podemos ter mais de um produto atômico específico em estoque. Todas as lanchonetes possuem os seguintes atributos básicos: </w:t>
-      </w:r>
-      <w:proofErr w:type="spellStart"/>
-      <w:r>
-        <w:rPr>
-          <w:rFonts w:ascii="Times New Roman" w:hAnsi="Times New Roman" w:cs="Times New Roman"/>
-          <w:sz w:val="24"/>
-          <w:szCs w:val="24"/>
-          <w:lang w:val="pt"/>
-        </w:rPr>
-        <w:t>id_</w:t>
-      </w:r>
-      <w:proofErr w:type="gramStart"/>
-      <w:r>
-        <w:rPr>
-          <w:rFonts w:ascii="Times New Roman" w:hAnsi="Times New Roman" w:cs="Times New Roman"/>
-          <w:sz w:val="24"/>
-          <w:szCs w:val="24"/>
-          <w:lang w:val="pt"/>
-        </w:rPr>
-        <w:t>lanchonete</w:t>
-      </w:r>
-      <w:proofErr w:type="spellEnd"/>
-      <w:r>
-        <w:rPr>
-          <w:rFonts w:ascii="Times New Roman" w:hAnsi="Times New Roman" w:cs="Times New Roman"/>
-          <w:sz w:val="24"/>
-          <w:szCs w:val="24"/>
-          <w:lang w:val="pt"/>
-        </w:rPr>
-        <w:t>(</w:t>
-      </w:r>
-      <w:proofErr w:type="gramEnd"/>
-      <w:r>
-        <w:rPr>
-          <w:rFonts w:ascii="Times New Roman" w:hAnsi="Times New Roman" w:cs="Times New Roman"/>
-          <w:sz w:val="24"/>
-          <w:szCs w:val="24"/>
-          <w:lang w:val="pt"/>
-        </w:rPr>
-        <w:t>PK), nome, telefone e endereço(estado, cidade, rua, número, bairro, CEP).</w:t>
-      </w:r>
-    </w:p>
-    <w:p>
-      <w:pPr>
-        <w:pStyle w:val="Ttulo2"/>
-        <w:spacing w:line="360" w:lineRule="auto"/>
-        <w:jc w:val="both"/>
-        <w:rPr>
-          <w:rFonts w:ascii="Times New Roman" w:hAnsi="Times New Roman" w:cs="Times New Roman"/>
+          <w:lang w:val="pt"/>
+        </w:rPr>
+        <w:t xml:space="preserve">apenas com </w:t>
+      </w:r>
+      <w:r>
+        <w:rPr>
+          <w:rFonts w:ascii="Calibri" w:hAnsi="Calibri" w:cs="Calibri"/>
           <w:sz w:val="28"/>
           <w:szCs w:val="28"/>
-        </w:rPr>
-      </w:pPr>
-      <w:r>
-        <w:rPr>
-          <w:rFonts w:ascii="Times New Roman" w:hAnsi="Times New Roman" w:cs="Times New Roman"/>
+          <w:lang w:val="pt"/>
+        </w:rPr>
+        <w:t>a Entidade Lanchonete (o D</w:t>
+      </w:r>
+      <w:r>
+        <w:rPr>
+          <w:rFonts w:ascii="Calibri" w:hAnsi="Calibri" w:cs="Calibri"/>
           <w:sz w:val="28"/>
           <w:szCs w:val="28"/>
-        </w:rPr>
-        <w:t>2.3 Entidade Funcionário</w:t>
-      </w:r>
-    </w:p>
-    <w:p>
-      <w:pPr>
-        <w:spacing w:line="360" w:lineRule="auto"/>
-        <w:jc w:val="both"/>
-        <w:rPr>
-          <w:rFonts w:ascii="Times New Roman" w:hAnsi="Times New Roman" w:cs="Times New Roman"/>
-          <w:sz w:val="24"/>
-          <w:szCs w:val="24"/>
-          <w:lang w:val="pt"/>
-        </w:rPr>
-      </w:pPr>
-      <w:r>
-        <w:rPr>
-          <w:rFonts w:ascii="Times New Roman" w:hAnsi="Times New Roman" w:cs="Times New Roman"/>
-        </w:rPr>
-        <w:tab/>
-      </w:r>
-      <w:r>
-        <w:rPr>
-          <w:rFonts w:ascii="Times New Roman" w:hAnsi="Times New Roman" w:cs="Times New Roman"/>
-          <w:sz w:val="24"/>
-          <w:szCs w:val="24"/>
-        </w:rPr>
-        <w:t>Representa</w:t>
-      </w:r>
-      <w:r>
-        <w:rPr>
-          <w:rFonts w:ascii="Times New Roman" w:hAnsi="Times New Roman" w:cs="Times New Roman"/>
-          <w:sz w:val="24"/>
-          <w:szCs w:val="24"/>
-          <w:lang w:val="pt"/>
-        </w:rPr>
-        <w:t xml:space="preserve"> todos os possíveis funcionários presentes em uma lanchonete, os mesmos são organizados em 4 diferentes cargos, sendo eles: Gerente, Caixa, Cozinheiro, Faxineiro. Todos os funcionários possuem cadastro no sistema, porém a apenas o Gerente e o Caixa </w:t>
-      </w:r>
-      <w:r>
-        <w:rPr>
-          <w:rFonts w:ascii="Times New Roman" w:hAnsi="Times New Roman" w:cs="Times New Roman"/>
-          <w:sz w:val="24"/>
-          <w:szCs w:val="24"/>
-          <w:lang w:val="pt"/>
-        </w:rPr>
-        <w:lastRenderedPageBreak/>
-        <w:t>possuem acesso ao</w:t>
-      </w:r>
-      <w:r>
-        <w:rPr>
-          <w:rFonts w:ascii="Times New Roman" w:hAnsi="Times New Roman" w:cs="Times New Roman"/>
-          <w:sz w:val="24"/>
-          <w:szCs w:val="24"/>
-          <w:lang w:val="pt"/>
-        </w:rPr>
-        <w:t xml:space="preserve"> mesmo. Tendo isso em mente, o G</w:t>
-      </w:r>
-      <w:r>
-        <w:rPr>
-          <w:rFonts w:ascii="Times New Roman" w:hAnsi="Times New Roman" w:cs="Times New Roman"/>
-          <w:sz w:val="24"/>
-          <w:szCs w:val="24"/>
-          <w:lang w:val="pt"/>
-        </w:rPr>
-        <w:t xml:space="preserve">erente pode utilizar o sistema para </w:t>
-      </w:r>
-      <w:r>
-        <w:rPr>
-          <w:rFonts w:ascii="Times New Roman" w:hAnsi="Times New Roman" w:cs="Times New Roman"/>
-          <w:sz w:val="24"/>
-          <w:szCs w:val="24"/>
-          <w:lang w:val="pt"/>
-        </w:rPr>
-        <w:t>gerar</w:t>
-      </w:r>
-      <w:r>
-        <w:rPr>
-          <w:rFonts w:ascii="Times New Roman" w:hAnsi="Times New Roman" w:cs="Times New Roman"/>
-          <w:sz w:val="24"/>
-          <w:szCs w:val="24"/>
-          <w:lang w:val="pt"/>
-        </w:rPr>
-        <w:t xml:space="preserve"> relatórios, realizar alterações no estoque local e cadastrar outros novos funcionários na lanchonete</w:t>
-      </w:r>
-      <w:r>
-        <w:rPr>
-          <w:rFonts w:ascii="Times New Roman" w:hAnsi="Times New Roman" w:cs="Times New Roman"/>
-          <w:sz w:val="24"/>
-          <w:szCs w:val="24"/>
-          <w:lang w:val="pt"/>
-        </w:rPr>
-        <w:t xml:space="preserve"> em que trabalha</w:t>
-      </w:r>
-      <w:r>
-        <w:rPr>
-          <w:rFonts w:ascii="Times New Roman" w:hAnsi="Times New Roman" w:cs="Times New Roman"/>
-          <w:sz w:val="24"/>
-          <w:szCs w:val="24"/>
-          <w:lang w:val="pt"/>
-        </w:rPr>
-        <w:t xml:space="preserve">, já o Caixa apenas utiliza o sistema para registrar e emitir notas referentes aos pedidos dos clientes. Além dos relacionamentos citados anteriormente, apenas o caixa </w:t>
-      </w:r>
-      <w:r>
-        <w:rPr>
-          <w:rFonts w:ascii="Times New Roman" w:hAnsi="Times New Roman" w:cs="Times New Roman"/>
-          <w:sz w:val="24"/>
-          <w:szCs w:val="24"/>
-          <w:lang w:val="pt"/>
-        </w:rPr>
-        <w:t>possui</w:t>
-      </w:r>
-      <w:r>
-        <w:rPr>
-          <w:rFonts w:ascii="Times New Roman" w:hAnsi="Times New Roman" w:cs="Times New Roman"/>
-          <w:sz w:val="24"/>
-          <w:szCs w:val="24"/>
-          <w:lang w:val="pt"/>
-        </w:rPr>
-        <w:t xml:space="preserve"> um novo relacionamento direto, sendo ele com a entidade Nota (toda Nota é emitida por um Caixa). Todos os funcionários possuem os seguintes atributos básicos: </w:t>
-      </w:r>
-      <w:proofErr w:type="spellStart"/>
-      <w:r>
-        <w:rPr>
-          <w:rFonts w:ascii="Times New Roman" w:hAnsi="Times New Roman" w:cs="Times New Roman"/>
-          <w:sz w:val="24"/>
-          <w:szCs w:val="24"/>
-          <w:lang w:val="pt"/>
-        </w:rPr>
-        <w:t>id_</w:t>
-      </w:r>
-      <w:proofErr w:type="gramStart"/>
-      <w:r>
-        <w:rPr>
-          <w:rFonts w:ascii="Times New Roman" w:hAnsi="Times New Roman" w:cs="Times New Roman"/>
-          <w:sz w:val="24"/>
-          <w:szCs w:val="24"/>
-          <w:lang w:val="pt"/>
-        </w:rPr>
-        <w:t>funcionário</w:t>
-      </w:r>
-      <w:proofErr w:type="spellEnd"/>
-      <w:r>
-        <w:rPr>
-          <w:rFonts w:ascii="Times New Roman" w:hAnsi="Times New Roman" w:cs="Times New Roman"/>
-          <w:sz w:val="24"/>
-          <w:szCs w:val="24"/>
-          <w:lang w:val="pt"/>
-        </w:rPr>
-        <w:t>(</w:t>
-      </w:r>
-      <w:proofErr w:type="gramEnd"/>
-      <w:r>
-        <w:rPr>
-          <w:rFonts w:ascii="Times New Roman" w:hAnsi="Times New Roman" w:cs="Times New Roman"/>
-          <w:sz w:val="24"/>
-          <w:szCs w:val="24"/>
-          <w:lang w:val="pt"/>
-        </w:rPr>
-        <w:t xml:space="preserve">PK), nome, telefone e CPF. Gerentes e Caixas possuem 2 atributos a mais, sendo eles </w:t>
-      </w:r>
-      <w:proofErr w:type="spellStart"/>
-      <w:r>
-        <w:rPr>
-          <w:rFonts w:ascii="Times New Roman" w:hAnsi="Times New Roman" w:cs="Times New Roman"/>
-          <w:sz w:val="24"/>
-          <w:szCs w:val="24"/>
-          <w:lang w:val="pt"/>
-        </w:rPr>
-        <w:t>login</w:t>
-      </w:r>
-      <w:proofErr w:type="spellEnd"/>
-      <w:r>
-        <w:rPr>
-          <w:rFonts w:ascii="Times New Roman" w:hAnsi="Times New Roman" w:cs="Times New Roman"/>
-          <w:sz w:val="24"/>
-          <w:szCs w:val="24"/>
-          <w:lang w:val="pt"/>
-        </w:rPr>
-        <w:t xml:space="preserve"> e senha.</w:t>
-      </w:r>
-    </w:p>
-    <w:p>
-      <w:pPr>
-        <w:pStyle w:val="Ttulo2"/>
-        <w:spacing w:line="360" w:lineRule="auto"/>
-        <w:jc w:val="both"/>
-        <w:rPr>
-          <w:rFonts w:ascii="Times New Roman" w:hAnsi="Times New Roman" w:cs="Times New Roman"/>
+          <w:lang w:val="pt"/>
+        </w:rPr>
+        <w:t>ono possui diferentes lojas</w:t>
+      </w:r>
+      <w:r>
+        <w:rPr>
+          <w:rFonts w:ascii="Calibri" w:hAnsi="Calibri" w:cs="Calibri"/>
           <w:sz w:val="28"/>
           <w:szCs w:val="28"/>
-        </w:rPr>
-      </w:pPr>
-      <w:r>
-        <w:rPr>
-          <w:rFonts w:ascii="Times New Roman" w:hAnsi="Times New Roman" w:cs="Times New Roman"/>
+          <w:lang w:val="pt"/>
+        </w:rPr>
+        <w:t xml:space="preserve">) e </w:t>
+      </w:r>
+      <w:r>
+        <w:rPr>
+          <w:rFonts w:ascii="Calibri" w:hAnsi="Calibri" w:cs="Calibri"/>
           <w:sz w:val="28"/>
           <w:szCs w:val="28"/>
-        </w:rPr>
-        <w:t>2.4 Entidade Nota</w:t>
-      </w:r>
-    </w:p>
-    <w:p>
-      <w:pPr>
-        <w:spacing w:line="360" w:lineRule="auto"/>
-        <w:jc w:val="both"/>
-        <w:rPr>
-          <w:rFonts w:ascii="Times New Roman" w:hAnsi="Times New Roman" w:cs="Times New Roman"/>
-          <w:sz w:val="24"/>
-          <w:szCs w:val="24"/>
-          <w:lang w:val="pt"/>
-        </w:rPr>
-      </w:pPr>
-      <w:r>
-        <w:rPr>
-          <w:rFonts w:ascii="Times New Roman" w:hAnsi="Times New Roman" w:cs="Times New Roman"/>
+          <w:lang w:val="pt"/>
+        </w:rPr>
+        <w:t>p</w:t>
+      </w:r>
+      <w:r>
+        <w:rPr>
+          <w:rFonts w:ascii="Calibri" w:hAnsi="Calibri" w:cs="Calibri"/>
           <w:sz w:val="28"/>
           <w:szCs w:val="28"/>
           <w:lang w:val="pt"/>
         </w:rPr>
-        <w:tab/>
-      </w:r>
-      <w:r>
-        <w:rPr>
-          <w:rFonts w:ascii="Times New Roman" w:hAnsi="Times New Roman" w:cs="Times New Roman"/>
-          <w:sz w:val="24"/>
-          <w:szCs w:val="24"/>
-          <w:lang w:val="pt"/>
-        </w:rPr>
-        <w:t>R</w:t>
-      </w:r>
-      <w:r>
-        <w:rPr>
-          <w:rFonts w:ascii="Times New Roman" w:hAnsi="Times New Roman" w:cs="Times New Roman"/>
-          <w:sz w:val="24"/>
-          <w:szCs w:val="24"/>
-          <w:lang w:val="pt"/>
-        </w:rPr>
-        <w:t xml:space="preserve">epresenta as notas emitidas por um Caixa após um cliente solicitar e pagar um pedido (pedidos que não são concretizados por problemas de pagamento são descartados e não são registrados no banco de dados). Além dos relacionamentos citados anteriormente, uma Nota possui 2 importantes relacionamentos, sendo eles: Tipo de Pagamento (define o tipo de pagamento que a nota recebeu, podendo ser dinheiro ou cartão) e Produto (quais os produtos presentes na nota), esse relacionamento em específico possui um atributo quantidade. Todas as notas possuem os seguintes atributos básicos: </w:t>
-      </w:r>
-      <w:proofErr w:type="spellStart"/>
-      <w:r>
-        <w:rPr>
-          <w:rFonts w:ascii="Times New Roman" w:hAnsi="Times New Roman" w:cs="Times New Roman"/>
-          <w:sz w:val="24"/>
-          <w:szCs w:val="24"/>
-          <w:lang w:val="pt"/>
-        </w:rPr>
-        <w:t>id_</w:t>
-      </w:r>
-      <w:proofErr w:type="gramStart"/>
-      <w:r>
-        <w:rPr>
-          <w:rFonts w:ascii="Times New Roman" w:hAnsi="Times New Roman" w:cs="Times New Roman"/>
-          <w:sz w:val="24"/>
-          <w:szCs w:val="24"/>
-          <w:lang w:val="pt"/>
-        </w:rPr>
-        <w:t>nota</w:t>
-      </w:r>
-      <w:proofErr w:type="spellEnd"/>
-      <w:r>
-        <w:rPr>
-          <w:rFonts w:ascii="Times New Roman" w:hAnsi="Times New Roman" w:cs="Times New Roman"/>
-          <w:sz w:val="24"/>
-          <w:szCs w:val="24"/>
-          <w:lang w:val="pt"/>
-        </w:rPr>
-        <w:t>(</w:t>
-      </w:r>
-      <w:proofErr w:type="gramEnd"/>
-      <w:r>
-        <w:rPr>
-          <w:rFonts w:ascii="Times New Roman" w:hAnsi="Times New Roman" w:cs="Times New Roman"/>
-          <w:sz w:val="24"/>
-          <w:szCs w:val="24"/>
-          <w:lang w:val="pt"/>
-        </w:rPr>
-        <w:t>PK), data e valor total.</w:t>
-      </w:r>
-    </w:p>
-    <w:p>
-      <w:pPr>
-        <w:pStyle w:val="Ttulo2"/>
-        <w:spacing w:line="360" w:lineRule="auto"/>
-        <w:jc w:val="both"/>
-        <w:rPr>
-          <w:rFonts w:ascii="Times New Roman" w:hAnsi="Times New Roman" w:cs="Times New Roman"/>
+        <w:t xml:space="preserve">ossui </w:t>
+      </w:r>
+      <w:r>
+        <w:rPr>
+          <w:rFonts w:ascii="Calibri" w:hAnsi="Calibri" w:cs="Calibri"/>
           <w:sz w:val="28"/>
           <w:szCs w:val="28"/>
-        </w:rPr>
-      </w:pPr>
-      <w:r>
-        <w:rPr>
-          <w:rFonts w:ascii="Times New Roman" w:hAnsi="Times New Roman" w:cs="Times New Roman"/>
+          <w:lang w:val="pt"/>
+        </w:rPr>
+        <w:t>os seguintes</w:t>
+      </w:r>
+      <w:r>
+        <w:rPr>
+          <w:rFonts w:ascii="Calibri" w:hAnsi="Calibri" w:cs="Calibri"/>
           <w:sz w:val="28"/>
           <w:szCs w:val="28"/>
-        </w:rPr>
-        <w:t>2.5 Entidade Tipo de Pagamento</w:t>
-      </w:r>
-    </w:p>
-    <w:p>
-      <w:pPr>
-        <w:widowControl w:val="0"/>
-        <w:autoSpaceDE w:val="0"/>
-        <w:autoSpaceDN w:val="0"/>
-        <w:adjustRightInd w:val="0"/>
-        <w:spacing w:after="200" w:line="360" w:lineRule="auto"/>
-        <w:jc w:val="both"/>
-        <w:rPr>
-          <w:rFonts w:ascii="Times New Roman" w:hAnsi="Times New Roman" w:cs="Times New Roman"/>
-          <w:sz w:val="24"/>
-          <w:szCs w:val="24"/>
-          <w:lang w:val="pt"/>
-        </w:rPr>
-      </w:pPr>
-      <w:r>
-        <w:rPr>
-          <w:rFonts w:ascii="Times New Roman" w:hAnsi="Times New Roman" w:cs="Times New Roman"/>
+          <w:lang w:val="pt"/>
+        </w:rPr>
+        <w:t xml:space="preserve"> atributos</w:t>
+      </w:r>
+      <w:r>
+        <w:rPr>
+          <w:rFonts w:ascii="Calibri" w:hAnsi="Calibri" w:cs="Calibri"/>
           <w:sz w:val="28"/>
           <w:szCs w:val="28"/>
           <w:lang w:val="pt"/>
         </w:rPr>
-        <w:tab/>
-      </w:r>
-      <w:r>
-        <w:rPr>
-          <w:rFonts w:ascii="Times New Roman" w:hAnsi="Times New Roman" w:cs="Times New Roman"/>
-          <w:sz w:val="24"/>
-          <w:szCs w:val="24"/>
-          <w:lang w:val="pt"/>
-        </w:rPr>
-        <w:t>R</w:t>
-      </w:r>
-      <w:r>
-        <w:rPr>
-          <w:rFonts w:ascii="Times New Roman" w:hAnsi="Times New Roman" w:cs="Times New Roman"/>
-          <w:sz w:val="24"/>
-          <w:szCs w:val="24"/>
-          <w:lang w:val="pt"/>
-        </w:rPr>
-        <w:t>epresenta apenas o tipo de pagamento realizado em uma determinada nota. O mesmo se relaciona exclusivamente com a entidade Nota, e pode ser de doi</w:t>
-      </w:r>
-      <w:r>
-        <w:rPr>
-          <w:rFonts w:ascii="Times New Roman" w:hAnsi="Times New Roman" w:cs="Times New Roman"/>
-          <w:sz w:val="24"/>
-          <w:szCs w:val="24"/>
-          <w:lang w:val="pt"/>
-        </w:rPr>
-        <w:t>s diferentes tipos, sendo eles Dinheiro e C</w:t>
-      </w:r>
-      <w:r>
-        <w:rPr>
-          <w:rFonts w:ascii="Times New Roman" w:hAnsi="Times New Roman" w:cs="Times New Roman"/>
-          <w:sz w:val="24"/>
-          <w:szCs w:val="24"/>
-          <w:lang w:val="pt"/>
-        </w:rPr>
-        <w:t xml:space="preserve">artão. </w:t>
-      </w:r>
-      <w:r>
-        <w:rPr>
-          <w:rFonts w:ascii="Times New Roman" w:hAnsi="Times New Roman" w:cs="Times New Roman"/>
-          <w:sz w:val="24"/>
-          <w:szCs w:val="24"/>
-          <w:lang w:val="pt"/>
-        </w:rPr>
-        <w:t>Independentemente</w:t>
-      </w:r>
-      <w:r>
-        <w:rPr>
-          <w:rFonts w:ascii="Times New Roman" w:hAnsi="Times New Roman" w:cs="Times New Roman"/>
-          <w:sz w:val="24"/>
-          <w:szCs w:val="24"/>
-          <w:lang w:val="pt"/>
-        </w:rPr>
-        <w:t xml:space="preserve"> do tipo de pagamento, sempre haverá o atributo </w:t>
-      </w:r>
-      <w:proofErr w:type="spellStart"/>
-      <w:r>
-        <w:rPr>
-          <w:rFonts w:ascii="Times New Roman" w:hAnsi="Times New Roman" w:cs="Times New Roman"/>
-          <w:sz w:val="24"/>
-          <w:szCs w:val="24"/>
-          <w:lang w:val="pt"/>
-        </w:rPr>
-        <w:t>id_</w:t>
-      </w:r>
-      <w:proofErr w:type="gramStart"/>
-      <w:r>
-        <w:rPr>
-          <w:rFonts w:ascii="Times New Roman" w:hAnsi="Times New Roman" w:cs="Times New Roman"/>
-          <w:sz w:val="24"/>
-          <w:szCs w:val="24"/>
-          <w:lang w:val="pt"/>
-        </w:rPr>
-        <w:t>pagamento</w:t>
-      </w:r>
-      <w:proofErr w:type="spellEnd"/>
-      <w:r>
-        <w:rPr>
-          <w:rFonts w:ascii="Times New Roman" w:hAnsi="Times New Roman" w:cs="Times New Roman"/>
-          <w:sz w:val="24"/>
-          <w:szCs w:val="24"/>
-          <w:lang w:val="pt"/>
-        </w:rPr>
-        <w:t>(</w:t>
-      </w:r>
-      <w:proofErr w:type="gramEnd"/>
-      <w:r>
-        <w:rPr>
-          <w:rFonts w:ascii="Times New Roman" w:hAnsi="Times New Roman" w:cs="Times New Roman"/>
-          <w:sz w:val="24"/>
-          <w:szCs w:val="24"/>
-          <w:lang w:val="pt"/>
-        </w:rPr>
-        <w:t xml:space="preserve">PK) </w:t>
-      </w:r>
-      <w:r>
-        <w:rPr>
-          <w:rFonts w:ascii="Times New Roman" w:hAnsi="Times New Roman" w:cs="Times New Roman"/>
-          <w:sz w:val="24"/>
-          <w:szCs w:val="24"/>
-          <w:lang w:val="pt"/>
-        </w:rPr>
-        <w:t>atribuído</w:t>
-      </w:r>
-      <w:r>
-        <w:rPr>
-          <w:rFonts w:ascii="Times New Roman" w:hAnsi="Times New Roman" w:cs="Times New Roman"/>
-          <w:sz w:val="24"/>
-          <w:szCs w:val="24"/>
-          <w:lang w:val="pt"/>
-        </w:rPr>
-        <w:t xml:space="preserve"> ao mesmo, porém caso o pagamento seja do tipo Cartão, possui os seguintes atributos: </w:t>
-      </w:r>
-      <w:r>
-        <w:rPr>
-          <w:rFonts w:ascii="Times New Roman" w:hAnsi="Times New Roman" w:cs="Times New Roman"/>
-          <w:sz w:val="24"/>
-          <w:szCs w:val="24"/>
-          <w:lang w:val="pt"/>
-        </w:rPr>
-        <w:t>últimos</w:t>
-      </w:r>
-      <w:r>
-        <w:rPr>
-          <w:rFonts w:ascii="Times New Roman" w:hAnsi="Times New Roman" w:cs="Times New Roman"/>
-          <w:sz w:val="24"/>
-          <w:szCs w:val="24"/>
-          <w:lang w:val="pt"/>
-        </w:rPr>
-        <w:t xml:space="preserve"> 4 dígitos</w:t>
-      </w:r>
-      <w:r>
-        <w:rPr>
-          <w:rFonts w:ascii="Times New Roman" w:hAnsi="Times New Roman" w:cs="Times New Roman"/>
-          <w:sz w:val="24"/>
-          <w:szCs w:val="24"/>
-          <w:lang w:val="pt"/>
-        </w:rPr>
-        <w:t xml:space="preserve"> do cartão</w:t>
-      </w:r>
-      <w:r>
-        <w:rPr>
-          <w:rFonts w:ascii="Times New Roman" w:hAnsi="Times New Roman" w:cs="Times New Roman"/>
-          <w:sz w:val="24"/>
-          <w:szCs w:val="24"/>
-          <w:lang w:val="pt"/>
-        </w:rPr>
-        <w:t>, bandeira e tipo.</w:t>
-      </w:r>
-    </w:p>
-    <w:p>
-      <w:pPr>
-        <w:pStyle w:val="Ttulo2"/>
-        <w:spacing w:line="360" w:lineRule="auto"/>
-        <w:jc w:val="both"/>
-        <w:rPr>
-          <w:rFonts w:ascii="Times New Roman" w:hAnsi="Times New Roman" w:cs="Times New Roman"/>
+        <w:t>:</w:t>
+      </w:r>
+      <w:bookmarkStart w:id="0" w:name="_GoBack"/>
+      <w:bookmarkEnd w:id="0"/>
+      <w:r>
+        <w:rPr>
+          <w:rFonts w:ascii="Calibri" w:hAnsi="Calibri" w:cs="Calibri"/>
           <w:sz w:val="28"/>
           <w:szCs w:val="28"/>
           <w:lang w:val="pt"/>
         </w:rPr>
-      </w:pPr>
-      <w:r>
-        <w:rPr>
-          <w:rFonts w:ascii="Times New Roman" w:hAnsi="Times New Roman" w:cs="Times New Roman"/>
+        <w:t xml:space="preserve"> </w:t>
+      </w:r>
+      <w:proofErr w:type="spellStart"/>
+      <w:r>
+        <w:rPr>
+          <w:rFonts w:ascii="Calibri" w:hAnsi="Calibri" w:cs="Calibri"/>
           <w:sz w:val="28"/>
           <w:szCs w:val="28"/>
           <w:lang w:val="pt"/>
         </w:rPr>
-        <w:t>2.6 Entidade Produto</w:t>
-      </w:r>
-    </w:p>
-    <w:p>
-      <w:pPr>
-        <w:spacing w:line="360" w:lineRule="auto"/>
-        <w:jc w:val="both"/>
-        <w:rPr>
-          <w:rFonts w:ascii="Times New Roman" w:hAnsi="Times New Roman" w:cs="Times New Roman"/>
-          <w:sz w:val="24"/>
-          <w:szCs w:val="24"/>
-          <w:lang w:val="pt"/>
-        </w:rPr>
-      </w:pPr>
-      <w:r>
-        <w:rPr>
-          <w:rFonts w:ascii="Times New Roman" w:hAnsi="Times New Roman" w:cs="Times New Roman"/>
+        <w:t>id_</w:t>
+      </w:r>
+      <w:proofErr w:type="gramStart"/>
+      <w:r>
+        <w:rPr>
+          <w:rFonts w:ascii="Calibri" w:hAnsi="Calibri" w:cs="Calibri"/>
           <w:sz w:val="28"/>
           <w:szCs w:val="28"/>
           <w:lang w:val="pt"/>
         </w:rPr>
-        <w:tab/>
-      </w:r>
-      <w:r>
-        <w:rPr>
-          <w:rFonts w:ascii="Times New Roman" w:hAnsi="Times New Roman" w:cs="Times New Roman"/>
-          <w:sz w:val="24"/>
-          <w:szCs w:val="24"/>
-          <w:lang w:val="pt"/>
-        </w:rPr>
-        <w:t>R</w:t>
-      </w:r>
-      <w:r>
-        <w:rPr>
-          <w:rFonts w:ascii="Times New Roman" w:hAnsi="Times New Roman" w:cs="Times New Roman"/>
-          <w:sz w:val="24"/>
-          <w:szCs w:val="24"/>
-          <w:lang w:val="pt"/>
-        </w:rPr>
-        <w:t>epresenta os produtos que são comercializados na lanchonete. Além dos relacionamentos citados anteriormente, seu principal relacionamento se estabelece c</w:t>
-      </w:r>
-      <w:r>
-        <w:rPr>
-          <w:rFonts w:ascii="Times New Roman" w:hAnsi="Times New Roman" w:cs="Times New Roman"/>
-          <w:sz w:val="24"/>
-          <w:szCs w:val="24"/>
-          <w:lang w:val="pt"/>
-        </w:rPr>
-        <w:t xml:space="preserve">om a entidade Produto Atômico, </w:t>
-      </w:r>
-      <w:proofErr w:type="spellStart"/>
-      <w:r>
-        <w:rPr>
-          <w:rFonts w:ascii="Times New Roman" w:hAnsi="Times New Roman" w:cs="Times New Roman"/>
-          <w:sz w:val="24"/>
-          <w:szCs w:val="24"/>
-          <w:lang w:val="pt"/>
-        </w:rPr>
-        <w:t>E</w:t>
-      </w:r>
-      <w:r>
-        <w:rPr>
-          <w:rFonts w:ascii="Times New Roman" w:hAnsi="Times New Roman" w:cs="Times New Roman"/>
-          <w:sz w:val="24"/>
-          <w:szCs w:val="24"/>
-          <w:lang w:val="pt"/>
-        </w:rPr>
-        <w:t>x</w:t>
+        <w:t>dono</w:t>
       </w:r>
       <w:proofErr w:type="spellEnd"/>
       <w:r>
         <w:rPr>
-          <w:rFonts w:ascii="Times New Roman" w:hAnsi="Times New Roman" w:cs="Times New Roman"/>
-          <w:sz w:val="24"/>
-          <w:szCs w:val="24"/>
-          <w:lang w:val="pt"/>
-        </w:rPr>
-        <w:t>: um lanche é composto por diferentes ingredientes, sendo cada um deles representado por uma entidade Produto Atômico. Esse relacionamento pode ocorrer tanto (1,1) quando for vendido uma lata de refrigerante quanto (</w:t>
-      </w:r>
-      <w:proofErr w:type="gramStart"/>
-      <w:r>
-        <w:rPr>
-          <w:rFonts w:ascii="Times New Roman" w:hAnsi="Times New Roman" w:cs="Times New Roman"/>
-          <w:sz w:val="24"/>
-          <w:szCs w:val="24"/>
-          <w:lang w:val="pt"/>
-        </w:rPr>
-        <w:t>1,N</w:t>
-      </w:r>
-      <w:proofErr w:type="gramEnd"/>
-      <w:r>
-        <w:rPr>
-          <w:rFonts w:ascii="Times New Roman" w:hAnsi="Times New Roman" w:cs="Times New Roman"/>
-          <w:sz w:val="24"/>
-          <w:szCs w:val="24"/>
-          <w:lang w:val="pt"/>
-        </w:rPr>
-        <w:t xml:space="preserve">) quando for vendido um lanche. Esta </w:t>
-      </w:r>
-      <w:r>
-        <w:rPr>
-          <w:rFonts w:ascii="Times New Roman" w:hAnsi="Times New Roman" w:cs="Times New Roman"/>
-          <w:sz w:val="24"/>
-          <w:szCs w:val="24"/>
-          <w:lang w:val="pt"/>
-        </w:rPr>
-        <w:t>entidade</w:t>
-      </w:r>
-      <w:r>
-        <w:rPr>
-          <w:rFonts w:ascii="Times New Roman" w:hAnsi="Times New Roman" w:cs="Times New Roman"/>
-          <w:sz w:val="24"/>
-          <w:szCs w:val="24"/>
-          <w:lang w:val="pt"/>
-        </w:rPr>
-        <w:t xml:space="preserve"> possui os seguintes atributos básicos: </w:t>
-      </w:r>
-      <w:proofErr w:type="spellStart"/>
-      <w:r>
-        <w:rPr>
-          <w:rFonts w:ascii="Times New Roman" w:hAnsi="Times New Roman" w:cs="Times New Roman"/>
-          <w:sz w:val="24"/>
-          <w:szCs w:val="24"/>
-          <w:lang w:val="pt"/>
-        </w:rPr>
-        <w:t>id_</w:t>
-      </w:r>
-      <w:proofErr w:type="gramStart"/>
-      <w:r>
-        <w:rPr>
-          <w:rFonts w:ascii="Times New Roman" w:hAnsi="Times New Roman" w:cs="Times New Roman"/>
-          <w:sz w:val="24"/>
-          <w:szCs w:val="24"/>
-          <w:lang w:val="pt"/>
-        </w:rPr>
-        <w:t>produto</w:t>
-      </w:r>
-      <w:proofErr w:type="spellEnd"/>
-      <w:r>
-        <w:rPr>
-          <w:rFonts w:ascii="Times New Roman" w:hAnsi="Times New Roman" w:cs="Times New Roman"/>
-          <w:sz w:val="24"/>
-          <w:szCs w:val="24"/>
-          <w:lang w:val="pt"/>
-        </w:rPr>
-        <w:t>(</w:t>
-      </w:r>
-      <w:proofErr w:type="gramEnd"/>
-      <w:r>
-        <w:rPr>
-          <w:rFonts w:ascii="Times New Roman" w:hAnsi="Times New Roman" w:cs="Times New Roman"/>
-          <w:sz w:val="24"/>
-          <w:szCs w:val="24"/>
-          <w:lang w:val="pt"/>
-        </w:rPr>
-        <w:t>PK), preço e nome.</w:t>
-      </w:r>
-    </w:p>
-    <w:p>
-      <w:pPr>
-        <w:pStyle w:val="Ttulo2"/>
-        <w:spacing w:line="360" w:lineRule="auto"/>
-        <w:jc w:val="both"/>
-        <w:rPr>
-          <w:rFonts w:ascii="Times New Roman" w:hAnsi="Times New Roman" w:cs="Times New Roman"/>
+          <w:rFonts w:ascii="Calibri" w:hAnsi="Calibri" w:cs="Calibri"/>
           <w:sz w:val="28"/>
           <w:szCs w:val="28"/>
           <w:lang w:val="pt"/>
         </w:rPr>
-      </w:pPr>
-      <w:r>
-        <w:rPr>
-          <w:rFonts w:ascii="Times New Roman" w:hAnsi="Times New Roman" w:cs="Times New Roman"/>
+        <w:t>(</w:t>
+      </w:r>
+      <w:proofErr w:type="gramEnd"/>
+      <w:r>
+        <w:rPr>
+          <w:rFonts w:ascii="Calibri" w:hAnsi="Calibri" w:cs="Calibri"/>
           <w:sz w:val="28"/>
           <w:szCs w:val="28"/>
           <w:lang w:val="pt"/>
         </w:rPr>
-        <w:lastRenderedPageBreak/>
-        <w:t>2.7 Entidade Produto Atômico</w:t>
-      </w:r>
-    </w:p>
-    <w:p>
-      <w:pPr>
-        <w:spacing w:line="360" w:lineRule="auto"/>
-        <w:jc w:val="both"/>
-        <w:rPr>
-          <w:rFonts w:ascii="Times New Roman" w:hAnsi="Times New Roman" w:cs="Times New Roman"/>
-          <w:sz w:val="24"/>
-          <w:szCs w:val="24"/>
-          <w:lang w:val="pt"/>
-        </w:rPr>
-      </w:pPr>
-      <w:r>
-        <w:rPr>
-          <w:rFonts w:ascii="Times New Roman" w:hAnsi="Times New Roman" w:cs="Times New Roman"/>
+        <w:t>PK),</w:t>
+      </w:r>
+      <w:r>
+        <w:rPr>
+          <w:rFonts w:ascii="Calibri" w:hAnsi="Calibri" w:cs="Calibri"/>
           <w:sz w:val="28"/>
           <w:szCs w:val="28"/>
           <w:lang w:val="pt"/>
         </w:rPr>
-        <w:tab/>
-      </w:r>
-      <w:r>
-        <w:rPr>
-          <w:rFonts w:ascii="Times New Roman" w:hAnsi="Times New Roman" w:cs="Times New Roman"/>
-          <w:sz w:val="24"/>
-          <w:szCs w:val="24"/>
-          <w:lang w:val="pt"/>
-        </w:rPr>
-        <w:t>R</w:t>
-      </w:r>
-      <w:r>
-        <w:rPr>
-          <w:rFonts w:ascii="Times New Roman" w:hAnsi="Times New Roman" w:cs="Times New Roman"/>
-          <w:sz w:val="24"/>
-          <w:szCs w:val="24"/>
-          <w:lang w:val="pt"/>
-        </w:rPr>
-        <w:t>epresenta um produto atômico pertencente ao estoque de uma loja. Além dos relacionamentos citados anteriormente sua principal relação se estabelece com a entidade Produto, pois o mesmo é sempre será relacionado com tal entidade no ato de uma venda, esse relacionamento em específico possui u</w:t>
-      </w:r>
-      <w:r>
-        <w:rPr>
-          <w:rFonts w:ascii="Times New Roman" w:hAnsi="Times New Roman" w:cs="Times New Roman"/>
-          <w:sz w:val="24"/>
-          <w:szCs w:val="24"/>
-          <w:lang w:val="pt"/>
-        </w:rPr>
-        <w:t>m atributo quantidade, pois um P</w:t>
-      </w:r>
-      <w:r>
-        <w:rPr>
-          <w:rFonts w:ascii="Times New Roman" w:hAnsi="Times New Roman" w:cs="Times New Roman"/>
-          <w:sz w:val="24"/>
-          <w:szCs w:val="24"/>
-          <w:lang w:val="pt"/>
-        </w:rPr>
-        <w:t>roduto pode ter diferentes quantidade</w:t>
-      </w:r>
-      <w:r>
-        <w:rPr>
-          <w:rFonts w:ascii="Times New Roman" w:hAnsi="Times New Roman" w:cs="Times New Roman"/>
-          <w:sz w:val="24"/>
-          <w:szCs w:val="24"/>
-          <w:lang w:val="pt"/>
-        </w:rPr>
-        <w:t>s</w:t>
-      </w:r>
-      <w:r>
-        <w:rPr>
-          <w:rFonts w:ascii="Times New Roman" w:hAnsi="Times New Roman" w:cs="Times New Roman"/>
-          <w:sz w:val="24"/>
-          <w:szCs w:val="24"/>
-          <w:lang w:val="pt"/>
-        </w:rPr>
-        <w:t xml:space="preserve"> de um determinado </w:t>
-      </w:r>
-      <w:r>
-        <w:rPr>
-          <w:rFonts w:ascii="Times New Roman" w:hAnsi="Times New Roman" w:cs="Times New Roman"/>
-          <w:sz w:val="24"/>
-          <w:szCs w:val="24"/>
-          <w:lang w:val="pt"/>
-        </w:rPr>
-        <w:t>Produto A</w:t>
-      </w:r>
-      <w:r>
-        <w:rPr>
-          <w:rFonts w:ascii="Times New Roman" w:hAnsi="Times New Roman" w:cs="Times New Roman"/>
-          <w:sz w:val="24"/>
-          <w:szCs w:val="24"/>
-          <w:lang w:val="pt"/>
-        </w:rPr>
-        <w:t xml:space="preserve">tômico. Tem como atributos básicos: </w:t>
+        <w:t xml:space="preserve"> </w:t>
+      </w:r>
+      <w:r>
+        <w:rPr>
+          <w:rFonts w:ascii="Calibri" w:hAnsi="Calibri" w:cs="Calibri"/>
+          <w:sz w:val="28"/>
+          <w:szCs w:val="28"/>
+          <w:lang w:val="pt"/>
+        </w:rPr>
+        <w:t>nome</w:t>
+      </w:r>
+      <w:r>
+        <w:rPr>
+          <w:rFonts w:ascii="Calibri" w:hAnsi="Calibri" w:cs="Calibri"/>
+          <w:sz w:val="28"/>
+          <w:szCs w:val="28"/>
+          <w:lang w:val="pt"/>
+        </w:rPr>
+        <w:t xml:space="preserve">, </w:t>
       </w:r>
       <w:proofErr w:type="spellStart"/>
       <w:r>
         <w:rPr>
-          <w:rFonts w:ascii="Times New Roman" w:hAnsi="Times New Roman" w:cs="Times New Roman"/>
-          <w:sz w:val="24"/>
-          <w:szCs w:val="24"/>
-          <w:lang w:val="pt"/>
-        </w:rPr>
-        <w:t>id_produto_</w:t>
-      </w:r>
-      <w:proofErr w:type="gramStart"/>
-      <w:r>
-        <w:rPr>
-          <w:rFonts w:ascii="Times New Roman" w:hAnsi="Times New Roman" w:cs="Times New Roman"/>
-          <w:sz w:val="24"/>
-          <w:szCs w:val="24"/>
-          <w:lang w:val="pt"/>
-        </w:rPr>
-        <w:t>atômico</w:t>
+          <w:rFonts w:ascii="Calibri" w:hAnsi="Calibri" w:cs="Calibri"/>
+          <w:sz w:val="28"/>
+          <w:szCs w:val="28"/>
+          <w:lang w:val="pt"/>
+        </w:rPr>
+        <w:t>login</w:t>
       </w:r>
       <w:proofErr w:type="spellEnd"/>
       <w:r>
         <w:rPr>
-          <w:rFonts w:ascii="Times New Roman" w:hAnsi="Times New Roman" w:cs="Times New Roman"/>
-          <w:sz w:val="24"/>
-          <w:szCs w:val="24"/>
-          <w:lang w:val="pt"/>
-        </w:rPr>
-        <w:t>(</w:t>
-      </w:r>
-      <w:proofErr w:type="gramEnd"/>
-      <w:r>
-        <w:rPr>
-          <w:rFonts w:ascii="Times New Roman" w:hAnsi="Times New Roman" w:cs="Times New Roman"/>
-          <w:sz w:val="24"/>
-          <w:szCs w:val="24"/>
-          <w:lang w:val="pt"/>
-        </w:rPr>
-        <w:t>PK) e nome.</w:t>
-      </w:r>
-    </w:p>
-    <w:p>
-      <w:pPr>
-        <w:spacing w:line="360" w:lineRule="auto"/>
+          <w:rFonts w:ascii="Calibri" w:hAnsi="Calibri" w:cs="Calibri"/>
+          <w:sz w:val="28"/>
+          <w:szCs w:val="28"/>
+          <w:lang w:val="pt"/>
+        </w:rPr>
+        <w:t>, senha</w:t>
+      </w:r>
+      <w:r>
+        <w:rPr>
+          <w:rFonts w:ascii="Calibri" w:hAnsi="Calibri" w:cs="Calibri"/>
+          <w:sz w:val="28"/>
+          <w:szCs w:val="28"/>
+          <w:lang w:val="pt"/>
+        </w:rPr>
+        <w:t>.</w:t>
+      </w:r>
+    </w:p>
+    <w:p>
+      <w:pPr>
+        <w:pStyle w:val="Ttulo2"/>
       </w:pPr>
     </w:p>
     <w:sectPr>
@@ -2060,7 +1141,7 @@
           <w:rPr>
             <w:noProof/>
           </w:rPr>
-          <w:t>4</w:t>
+          <w:t>2</w:t>
         </w:r>
         <w:r>
           <w:fldChar w:fldCharType="end"/>
@@ -2922,6 +2003,7 @@
   <w:style w:type="character" w:default="1" w:styleId="Fontepargpadro">
     <w:name w:val="Default Paragraph Font"/>
     <w:uiPriority w:val="1"/>
+    <w:semiHidden/>
     <w:unhideWhenUsed/>
   </w:style>
   <w:style w:type="table" w:default="1" w:styleId="Tabelanormal">
@@ -3314,7 +2396,7 @@
 </file>
 
 <file path=customXml/itemProps1.xml><?xml version="1.0" encoding="utf-8"?>
-<ds:datastoreItem xmlns:ds="http://schemas.openxmlformats.org/officeDocument/2006/customXml" ds:itemID="{46596C4A-E8E1-45C9-B924-2E23ADFC3D0A}">
+<ds:datastoreItem xmlns:ds="http://schemas.openxmlformats.org/officeDocument/2006/customXml" ds:itemID="{194315DD-4328-48B5-A102-231E23991B6E}">
   <ds:schemaRefs>
     <ds:schemaRef ds:uri="http://schemas.openxmlformats.org/officeDocument/2006/bibliography"/>
   </ds:schemaRefs>

--- a/Documento Final.docx
+++ b/Documento Final.docx
@@ -481,8 +481,6 @@
         </w:rPr>
         <w:tab/>
       </w:r>
-      <w:bookmarkStart w:id="0" w:name="_GoBack"/>
-      <w:bookmarkEnd w:id="0"/>
     </w:p>
     <w:p>
       <w:pPr>
@@ -693,7 +691,18 @@
           <w:szCs w:val="24"/>
           <w:lang w:val="pt"/>
         </w:rPr>
-        <w:t>a Entidade Lanchonete (o D</w:t>
+        <w:t>a Enti</w:t>
+      </w:r>
+      <w:bookmarkStart w:id="0" w:name="_GoBack"/>
+      <w:bookmarkEnd w:id="0"/>
+      <w:r>
+        <w:rPr>
+          <w:rFonts w:ascii="Times New Roman" w:hAnsi="Times New Roman" w:cs="Times New Roman"/>
+          <w:sz w:val="24"/>
+          <w:szCs w:val="24"/>
+          <w:lang w:val="pt"/>
+        </w:rPr>
+        <w:t>dade Lanchonete (o D</w:t>
       </w:r>
       <w:r>
         <w:rPr>
@@ -756,7 +765,17 @@
           <w:szCs w:val="24"/>
           <w:lang w:val="pt"/>
         </w:rPr>
-        <w:t xml:space="preserve">: </w:t>
+        <w:t>: (</w:t>
+      </w:r>
+      <w:proofErr w:type="gramStart"/>
+      <w:r>
+        <w:rPr>
+          <w:rFonts w:ascii="Times New Roman" w:hAnsi="Times New Roman" w:cs="Times New Roman"/>
+          <w:sz w:val="24"/>
+          <w:szCs w:val="24"/>
+          <w:lang w:val="pt"/>
+        </w:rPr>
+        <w:t>PK)</w:t>
       </w:r>
       <w:proofErr w:type="spellStart"/>
       <w:r>
@@ -766,17 +785,17 @@
           <w:szCs w:val="24"/>
           <w:lang w:val="pt"/>
         </w:rPr>
-        <w:t>id_</w:t>
-      </w:r>
-      <w:proofErr w:type="gramStart"/>
-      <w:r>
-        <w:rPr>
-          <w:rFonts w:ascii="Times New Roman" w:hAnsi="Times New Roman" w:cs="Times New Roman"/>
-          <w:sz w:val="24"/>
-          <w:szCs w:val="24"/>
-          <w:lang w:val="pt"/>
-        </w:rPr>
-        <w:t>dono</w:t>
+        <w:t>id</w:t>
+      </w:r>
+      <w:proofErr w:type="gramEnd"/>
+      <w:r>
+        <w:rPr>
+          <w:rFonts w:ascii="Times New Roman" w:hAnsi="Times New Roman" w:cs="Times New Roman"/>
+          <w:sz w:val="24"/>
+          <w:szCs w:val="24"/>
+          <w:lang w:val="pt"/>
+        </w:rPr>
+        <w:t>_dono</w:t>
       </w:r>
       <w:proofErr w:type="spellEnd"/>
       <w:r>
@@ -786,17 +805,7 @@
           <w:szCs w:val="24"/>
           <w:lang w:val="pt"/>
         </w:rPr>
-        <w:t>(</w:t>
-      </w:r>
-      <w:proofErr w:type="gramEnd"/>
-      <w:r>
-        <w:rPr>
-          <w:rFonts w:ascii="Times New Roman" w:hAnsi="Times New Roman" w:cs="Times New Roman"/>
-          <w:sz w:val="24"/>
-          <w:szCs w:val="24"/>
-          <w:lang w:val="pt"/>
-        </w:rPr>
-        <w:t>PK),</w:t>
+        <w:t>,</w:t>
       </w:r>
       <w:r>
         <w:rPr>
@@ -899,36 +908,7 @@
           <w:szCs w:val="24"/>
           <w:lang w:val="pt"/>
         </w:rPr>
-        <w:t>R</w:t>
-      </w:r>
-      <w:r>
-        <w:rPr>
-          <w:rFonts w:ascii="Times New Roman" w:hAnsi="Times New Roman" w:cs="Times New Roman"/>
-          <w:sz w:val="24"/>
-          <w:szCs w:val="24"/>
-          <w:lang w:val="pt"/>
-        </w:rPr>
-        <w:t xml:space="preserve">epresenta cada uma das lojas pertencentes a rede de lanchonetes. A mesma possui </w:t>
-      </w:r>
-      <w:proofErr w:type="gramStart"/>
-      <w:r>
-        <w:rPr>
-          <w:rFonts w:ascii="Times New Roman" w:hAnsi="Times New Roman" w:cs="Times New Roman"/>
-          <w:sz w:val="24"/>
-          <w:szCs w:val="24"/>
-          <w:lang w:val="pt"/>
-        </w:rPr>
-        <w:t>relacionamento</w:t>
-      </w:r>
-      <w:proofErr w:type="gramEnd"/>
-      <w:r>
-        <w:rPr>
-          <w:rFonts w:ascii="Times New Roman" w:hAnsi="Times New Roman" w:cs="Times New Roman"/>
-          <w:sz w:val="24"/>
-          <w:szCs w:val="24"/>
-          <w:lang w:val="pt"/>
-        </w:rPr>
-        <w:t xml:space="preserve"> direto com 2 outras entidades além das citadas anteriormente: Funcionário (cada lanchonete possui diversos funcionários); Produto Atômico (cada lanchonete possui em seu estoque diversos produtos atômicos), essa relação em específico possui um atributo quantidade, pois podemos ter mais de um produto atômico específico em estoque. Todas as lanchonetes possuem os seguintes atributos básicos: </w:t>
+        <w:t xml:space="preserve">Representa cada uma das lojas pertencentes a rede de lanchonetes. A mesma possui relacionamento direto com 2 outras entidades além das citadas anteriormente: Funcionário (cada lanchonete possui diversos funcionários); Produto Atômico (cada lanchonete possui em seu estoque diversos produtos atômicos), essa relação em específico possui um atributo quantidade, pois podemos ter mais de um produto atômico específico em estoque. Todas as lanchonetes possuem os seguintes atributos básicos: </w:t>
       </w:r>
       <w:proofErr w:type="spellStart"/>
       <w:r>
@@ -1033,61 +1013,7 @@
           <w:lang w:val="pt"/>
         </w:rPr>
         <w:lastRenderedPageBreak/>
-        <w:t>possuem acesso ao</w:t>
-      </w:r>
-      <w:r>
-        <w:rPr>
-          <w:rFonts w:ascii="Times New Roman" w:hAnsi="Times New Roman" w:cs="Times New Roman"/>
-          <w:sz w:val="24"/>
-          <w:szCs w:val="24"/>
-          <w:lang w:val="pt"/>
-        </w:rPr>
-        <w:t xml:space="preserve"> mesmo. Tendo isso em mente, o G</w:t>
-      </w:r>
-      <w:r>
-        <w:rPr>
-          <w:rFonts w:ascii="Times New Roman" w:hAnsi="Times New Roman" w:cs="Times New Roman"/>
-          <w:sz w:val="24"/>
-          <w:szCs w:val="24"/>
-          <w:lang w:val="pt"/>
-        </w:rPr>
-        <w:t xml:space="preserve">erente pode utilizar o sistema para </w:t>
-      </w:r>
-      <w:r>
-        <w:rPr>
-          <w:rFonts w:ascii="Times New Roman" w:hAnsi="Times New Roman" w:cs="Times New Roman"/>
-          <w:sz w:val="24"/>
-          <w:szCs w:val="24"/>
-          <w:lang w:val="pt"/>
-        </w:rPr>
-        <w:t>gerar</w:t>
-      </w:r>
-      <w:r>
-        <w:rPr>
-          <w:rFonts w:ascii="Times New Roman" w:hAnsi="Times New Roman" w:cs="Times New Roman"/>
-          <w:sz w:val="24"/>
-          <w:szCs w:val="24"/>
-          <w:lang w:val="pt"/>
-        </w:rPr>
-        <w:t xml:space="preserve"> relatórios, realizar alterações no estoque local e cadastrar outros novos funcionários na lanchonete</w:t>
-      </w:r>
-      <w:r>
-        <w:rPr>
-          <w:rFonts w:ascii="Times New Roman" w:hAnsi="Times New Roman" w:cs="Times New Roman"/>
-          <w:sz w:val="24"/>
-          <w:szCs w:val="24"/>
-          <w:lang w:val="pt"/>
-        </w:rPr>
-        <w:t xml:space="preserve"> em que trabalha</w:t>
-      </w:r>
-      <w:r>
-        <w:rPr>
-          <w:rFonts w:ascii="Times New Roman" w:hAnsi="Times New Roman" w:cs="Times New Roman"/>
-          <w:sz w:val="24"/>
-          <w:szCs w:val="24"/>
-          <w:lang w:val="pt"/>
-        </w:rPr>
-        <w:t xml:space="preserve">, já o Caixa apenas utiliza o sistema para registrar e emitir notas referentes aos pedidos dos clientes. Além dos relacionamentos citados anteriormente, apenas o caixa </w:t>
+        <w:t xml:space="preserve">possuem acesso ao mesmo. Tendo isso em mente, o Gerente pode utilizar o sistema para gerar relatórios, realizar alterações no estoque local e cadastrar outros novos funcionários na lanchonete em que trabalha, já o Caixa apenas utiliza o sistema para registrar e emitir notas referentes aos pedidos dos clientes. Além dos relacionamentos citados anteriormente, apenas o caixa </w:t>
       </w:r>
       <w:r>
         <w:rPr>
@@ -1215,16 +1141,7 @@
           <w:szCs w:val="24"/>
           <w:lang w:val="pt"/>
         </w:rPr>
-        <w:t>R</w:t>
-      </w:r>
-      <w:r>
-        <w:rPr>
-          <w:rFonts w:ascii="Times New Roman" w:hAnsi="Times New Roman" w:cs="Times New Roman"/>
-          <w:sz w:val="24"/>
-          <w:szCs w:val="24"/>
-          <w:lang w:val="pt"/>
-        </w:rPr>
-        <w:t xml:space="preserve">epresenta as notas emitidas por um Caixa após um cliente solicitar e pagar um pedido (pedidos que não são concretizados por problemas de pagamento são descartados e não são registrados no banco de dados). Além dos relacionamentos citados anteriormente, uma Nota possui 2 importantes relacionamentos, sendo eles: Tipo de Pagamento (define o tipo de pagamento que a nota recebeu, podendo ser dinheiro ou cartão) e Produto (quais os produtos presentes na nota), esse relacionamento em específico possui um atributo quantidade. Todas as notas possuem os seguintes atributos básicos: </w:t>
+        <w:t xml:space="preserve">Representa as notas emitidas por um Caixa após um cliente solicitar e pagar um pedido (pedidos que não são concretizados por problemas de pagamento são descartados e não são registrados no banco de dados). Além dos relacionamentos citados anteriormente, uma Nota possui 2 importantes relacionamentos, sendo eles: Tipo de Pagamento (define o tipo de pagamento que a nota recebeu, podendo ser dinheiro ou cartão) e Produto (quais os produtos presentes na nota), esse relacionamento em específico possui um atributo quantidade. Todas as notas possuem os seguintes atributos básicos: </w:t>
       </w:r>
       <w:proofErr w:type="spellStart"/>
       <w:r>
@@ -1318,52 +1235,7 @@
           <w:szCs w:val="24"/>
           <w:lang w:val="pt"/>
         </w:rPr>
-        <w:t>R</w:t>
-      </w:r>
-      <w:r>
-        <w:rPr>
-          <w:rFonts w:ascii="Times New Roman" w:hAnsi="Times New Roman" w:cs="Times New Roman"/>
-          <w:sz w:val="24"/>
-          <w:szCs w:val="24"/>
-          <w:lang w:val="pt"/>
-        </w:rPr>
-        <w:t>epresenta apenas o tipo de pagamento realizado em uma determinada nota. O mesmo se relaciona exclusivamente com a entidade Nota, e pode ser de doi</w:t>
-      </w:r>
-      <w:r>
-        <w:rPr>
-          <w:rFonts w:ascii="Times New Roman" w:hAnsi="Times New Roman" w:cs="Times New Roman"/>
-          <w:sz w:val="24"/>
-          <w:szCs w:val="24"/>
-          <w:lang w:val="pt"/>
-        </w:rPr>
-        <w:t>s diferentes tipos, sendo eles Dinheiro e C</w:t>
-      </w:r>
-      <w:r>
-        <w:rPr>
-          <w:rFonts w:ascii="Times New Roman" w:hAnsi="Times New Roman" w:cs="Times New Roman"/>
-          <w:sz w:val="24"/>
-          <w:szCs w:val="24"/>
-          <w:lang w:val="pt"/>
-        </w:rPr>
-        <w:t xml:space="preserve">artão. </w:t>
-      </w:r>
-      <w:r>
-        <w:rPr>
-          <w:rFonts w:ascii="Times New Roman" w:hAnsi="Times New Roman" w:cs="Times New Roman"/>
-          <w:sz w:val="24"/>
-          <w:szCs w:val="24"/>
-          <w:lang w:val="pt"/>
-        </w:rPr>
-        <w:t>Independentemente</w:t>
-      </w:r>
-      <w:r>
-        <w:rPr>
-          <w:rFonts w:ascii="Times New Roman" w:hAnsi="Times New Roman" w:cs="Times New Roman"/>
-          <w:sz w:val="24"/>
-          <w:szCs w:val="24"/>
-          <w:lang w:val="pt"/>
-        </w:rPr>
-        <w:t xml:space="preserve"> do tipo de pagamento, sempre haverá o atributo </w:t>
+        <w:t xml:space="preserve">Representa apenas o tipo de pagamento realizado em uma determinada nota. O mesmo se relaciona exclusivamente com a entidade Nota, e pode ser de dois diferentes tipos, sendo eles Dinheiro e Cartão. Independentemente do tipo de pagamento, sempre haverá o atributo </w:t>
       </w:r>
       <w:proofErr w:type="spellStart"/>
       <w:r>
@@ -1403,61 +1275,7 @@
           <w:szCs w:val="24"/>
           <w:lang w:val="pt"/>
         </w:rPr>
-        <w:t xml:space="preserve">PK) </w:t>
-      </w:r>
-      <w:r>
-        <w:rPr>
-          <w:rFonts w:ascii="Times New Roman" w:hAnsi="Times New Roman" w:cs="Times New Roman"/>
-          <w:sz w:val="24"/>
-          <w:szCs w:val="24"/>
-          <w:lang w:val="pt"/>
-        </w:rPr>
-        <w:t>atribuído</w:t>
-      </w:r>
-      <w:r>
-        <w:rPr>
-          <w:rFonts w:ascii="Times New Roman" w:hAnsi="Times New Roman" w:cs="Times New Roman"/>
-          <w:sz w:val="24"/>
-          <w:szCs w:val="24"/>
-          <w:lang w:val="pt"/>
-        </w:rPr>
-        <w:t xml:space="preserve"> ao mesmo, porém caso o pagamento seja do tipo Cartão, possui os seguintes atributos: </w:t>
-      </w:r>
-      <w:r>
-        <w:rPr>
-          <w:rFonts w:ascii="Times New Roman" w:hAnsi="Times New Roman" w:cs="Times New Roman"/>
-          <w:sz w:val="24"/>
-          <w:szCs w:val="24"/>
-          <w:lang w:val="pt"/>
-        </w:rPr>
-        <w:t>últimos</w:t>
-      </w:r>
-      <w:r>
-        <w:rPr>
-          <w:rFonts w:ascii="Times New Roman" w:hAnsi="Times New Roman" w:cs="Times New Roman"/>
-          <w:sz w:val="24"/>
-          <w:szCs w:val="24"/>
-          <w:lang w:val="pt"/>
-        </w:rPr>
-        <w:t xml:space="preserve"> 4 dígitos</w:t>
-      </w:r>
-      <w:r>
-        <w:rPr>
-          <w:rFonts w:ascii="Times New Roman" w:hAnsi="Times New Roman" w:cs="Times New Roman"/>
-          <w:sz w:val="24"/>
-          <w:szCs w:val="24"/>
-          <w:lang w:val="pt"/>
-        </w:rPr>
-        <w:t xml:space="preserve"> do cartão</w:t>
-      </w:r>
-      <w:r>
-        <w:rPr>
-          <w:rFonts w:ascii="Times New Roman" w:hAnsi="Times New Roman" w:cs="Times New Roman"/>
-          <w:sz w:val="24"/>
-          <w:szCs w:val="24"/>
-          <w:lang w:val="pt"/>
-        </w:rPr>
-        <w:t>, bandeira e tipo.</w:t>
+        <w:t>PK) atribuído ao mesmo, porém caso o pagamento seja do tipo Cartão, possui os seguintes atributos: últimos 4 dígitos do cartão, bandeira e tipo.</w:t>
       </w:r>
     </w:p>
     <w:p>
@@ -1509,25 +1327,7 @@
           <w:szCs w:val="24"/>
           <w:lang w:val="pt"/>
         </w:rPr>
-        <w:t>R</w:t>
-      </w:r>
-      <w:r>
-        <w:rPr>
-          <w:rFonts w:ascii="Times New Roman" w:hAnsi="Times New Roman" w:cs="Times New Roman"/>
-          <w:sz w:val="24"/>
-          <w:szCs w:val="24"/>
-          <w:lang w:val="pt"/>
-        </w:rPr>
-        <w:t>epresenta os produtos que são comercializados na lanchonete. Além dos relacionamentos citados anteriormente, seu principal relacionamento se estabelece c</w:t>
-      </w:r>
-      <w:r>
-        <w:rPr>
-          <w:rFonts w:ascii="Times New Roman" w:hAnsi="Times New Roman" w:cs="Times New Roman"/>
-          <w:sz w:val="24"/>
-          <w:szCs w:val="24"/>
-          <w:lang w:val="pt"/>
-        </w:rPr>
-        <w:t xml:space="preserve">om a entidade Produto Atômico, </w:t>
+        <w:t xml:space="preserve">Representa os produtos que são comercializados na lanchonete. Além dos relacionamentos citados anteriormente, seu principal relacionamento se estabelece com a entidade Produto Atômico, </w:t>
       </w:r>
       <w:proofErr w:type="spellStart"/>
       <w:r>
@@ -1537,16 +1337,7 @@
           <w:szCs w:val="24"/>
           <w:lang w:val="pt"/>
         </w:rPr>
-        <w:t>E</w:t>
-      </w:r>
-      <w:r>
-        <w:rPr>
-          <w:rFonts w:ascii="Times New Roman" w:hAnsi="Times New Roman" w:cs="Times New Roman"/>
-          <w:sz w:val="24"/>
-          <w:szCs w:val="24"/>
-          <w:lang w:val="pt"/>
-        </w:rPr>
-        <w:t>x</w:t>
+        <w:t>Ex</w:t>
       </w:r>
       <w:proofErr w:type="spellEnd"/>
       <w:r>
@@ -1576,25 +1367,7 @@
           <w:szCs w:val="24"/>
           <w:lang w:val="pt"/>
         </w:rPr>
-        <w:t xml:space="preserve">) quando for vendido um lanche. Esta </w:t>
-      </w:r>
-      <w:r>
-        <w:rPr>
-          <w:rFonts w:ascii="Times New Roman" w:hAnsi="Times New Roman" w:cs="Times New Roman"/>
-          <w:sz w:val="24"/>
-          <w:szCs w:val="24"/>
-          <w:lang w:val="pt"/>
-        </w:rPr>
-        <w:t>entidade</w:t>
-      </w:r>
-      <w:r>
-        <w:rPr>
-          <w:rFonts w:ascii="Times New Roman" w:hAnsi="Times New Roman" w:cs="Times New Roman"/>
-          <w:sz w:val="24"/>
-          <w:szCs w:val="24"/>
-          <w:lang w:val="pt"/>
-        </w:rPr>
-        <w:t xml:space="preserve"> possui os seguintes atributos básicos: </w:t>
+        <w:t xml:space="preserve">) quando for vendido um lanche. Esta entidade possui os seguintes atributos básicos: </w:t>
       </w:r>
       <w:proofErr w:type="spellStart"/>
       <w:r>
@@ -1687,34 +1460,7 @@
           <w:szCs w:val="24"/>
           <w:lang w:val="pt"/>
         </w:rPr>
-        <w:t>R</w:t>
-      </w:r>
-      <w:r>
-        <w:rPr>
-          <w:rFonts w:ascii="Times New Roman" w:hAnsi="Times New Roman" w:cs="Times New Roman"/>
-          <w:sz w:val="24"/>
-          <w:szCs w:val="24"/>
-          <w:lang w:val="pt"/>
-        </w:rPr>
-        <w:t>epresenta um produto atômico pertencente ao estoque de uma loja. Além dos relacionamentos citados anteriormente sua principal relação se estabelece com a entidade Produto, pois o mesmo é sempre será relacionado com tal entidade no ato de uma venda, esse relacionamento em específico possui u</w:t>
-      </w:r>
-      <w:r>
-        <w:rPr>
-          <w:rFonts w:ascii="Times New Roman" w:hAnsi="Times New Roman" w:cs="Times New Roman"/>
-          <w:sz w:val="24"/>
-          <w:szCs w:val="24"/>
-          <w:lang w:val="pt"/>
-        </w:rPr>
-        <w:t>m atributo quantidade, pois um P</w:t>
-      </w:r>
-      <w:r>
-        <w:rPr>
-          <w:rFonts w:ascii="Times New Roman" w:hAnsi="Times New Roman" w:cs="Times New Roman"/>
-          <w:sz w:val="24"/>
-          <w:szCs w:val="24"/>
-          <w:lang w:val="pt"/>
-        </w:rPr>
-        <w:t>roduto pode ter diferentes quantidade</w:t>
+        <w:t>Representa um produto atômico pertencente ao estoque de uma loja. Além dos relacionamentos citados anteriormente sua principal relação se estabelece com a entidade Produto, pois o mesmo é sempre será relacionado com tal entidade no ato de uma venda, esse relacionamento em específico possui um atributo quantidade, pois um Produto pode ter diferentes quantidade</w:t>
       </w:r>
       <w:r>
         <w:rPr>
@@ -2060,7 +1806,7 @@
           <w:rPr>
             <w:noProof/>
           </w:rPr>
-          <w:t>4</w:t>
+          <w:t>2</w:t>
         </w:r>
         <w:r>
           <w:fldChar w:fldCharType="end"/>
@@ -2922,6 +2668,7 @@
   <w:style w:type="character" w:default="1" w:styleId="Fontepargpadro">
     <w:name w:val="Default Paragraph Font"/>
     <w:uiPriority w:val="1"/>
+    <w:semiHidden/>
     <w:unhideWhenUsed/>
   </w:style>
   <w:style w:type="table" w:default="1" w:styleId="Tabelanormal">
@@ -3314,7 +3061,7 @@
 </file>
 
 <file path=customXml/itemProps1.xml><?xml version="1.0" encoding="utf-8"?>
-<ds:datastoreItem xmlns:ds="http://schemas.openxmlformats.org/officeDocument/2006/customXml" ds:itemID="{46596C4A-E8E1-45C9-B924-2E23ADFC3D0A}">
+<ds:datastoreItem xmlns:ds="http://schemas.openxmlformats.org/officeDocument/2006/customXml" ds:itemID="{2623E5BB-C0A1-4B8E-9409-1815C705BF5F}">
   <ds:schemaRefs>
     <ds:schemaRef ds:uri="http://schemas.openxmlformats.org/officeDocument/2006/bibliography"/>
   </ds:schemaRefs>

--- a/Documento Final.docx
+++ b/Documento Final.docx
@@ -286,6 +286,16 @@
         </w:rPr>
         <w:t xml:space="preserve">MATHEUS PRACHEDES BATISTA – RA: </w:t>
       </w:r>
+      <w:r>
+        <w:rPr>
+          <w:rFonts w:ascii="Times New Roman" w:hAnsi="Times New Roman" w:cs="Times New Roman"/>
+          <w:sz w:val="24"/>
+          <w:szCs w:val="24"/>
+        </w:rPr>
+        <w:t>141254793</w:t>
+      </w:r>
+      <w:bookmarkStart w:id="0" w:name="_GoBack"/>
+      <w:bookmarkEnd w:id="0"/>
     </w:p>
     <w:p>
       <w:pPr>
@@ -691,18 +701,7 @@
           <w:szCs w:val="24"/>
           <w:lang w:val="pt"/>
         </w:rPr>
-        <w:t>a Enti</w:t>
-      </w:r>
-      <w:bookmarkStart w:id="0" w:name="_GoBack"/>
-      <w:bookmarkEnd w:id="0"/>
-      <w:r>
-        <w:rPr>
-          <w:rFonts w:ascii="Times New Roman" w:hAnsi="Times New Roman" w:cs="Times New Roman"/>
-          <w:sz w:val="24"/>
-          <w:szCs w:val="24"/>
-          <w:lang w:val="pt"/>
-        </w:rPr>
-        <w:t>dade Lanchonete (o D</w:t>
+        <w:t>a Entidade Lanchonete (o D</w:t>
       </w:r>
       <w:r>
         <w:rPr>
@@ -1806,7 +1805,7 @@
           <w:rPr>
             <w:noProof/>
           </w:rPr>
-          <w:t>2</w:t>
+          <w:t>4</w:t>
         </w:r>
         <w:r>
           <w:fldChar w:fldCharType="end"/>
@@ -3061,7 +3060,7 @@
 </file>
 
 <file path=customXml/itemProps1.xml><?xml version="1.0" encoding="utf-8"?>
-<ds:datastoreItem xmlns:ds="http://schemas.openxmlformats.org/officeDocument/2006/customXml" ds:itemID="{2623E5BB-C0A1-4B8E-9409-1815C705BF5F}">
+<ds:datastoreItem xmlns:ds="http://schemas.openxmlformats.org/officeDocument/2006/customXml" ds:itemID="{E4FC944C-02C1-4AF3-A43D-882A9A8F4E32}">
   <ds:schemaRefs>
     <ds:schemaRef ds:uri="http://schemas.openxmlformats.org/officeDocument/2006/bibliography"/>
   </ds:schemaRefs>

--- a/Documento Final.docx
+++ b/Documento Final.docx
@@ -294,8 +294,6 @@
         </w:rPr>
         <w:t>141254793</w:t>
       </w:r>
-      <w:bookmarkStart w:id="0" w:name="_GoBack"/>
-      <w:bookmarkEnd w:id="0"/>
     </w:p>
     <w:p>
       <w:pPr>
@@ -1540,14 +1538,1165 @@
     </w:p>
     <w:p>
       <w:pPr>
+        <w:pStyle w:val="Ttulo1"/>
         <w:spacing w:line="360" w:lineRule="auto"/>
-      </w:pPr>
+        <w:rPr>
+          <w:rFonts w:ascii="Times New Roman" w:hAnsi="Times New Roman" w:cs="Times New Roman"/>
+        </w:rPr>
+      </w:pPr>
+      <w:r>
+        <w:rPr>
+          <w:rFonts w:ascii="Times New Roman" w:hAnsi="Times New Roman" w:cs="Times New Roman"/>
+        </w:rPr>
+        <w:t>3.</w:t>
+      </w:r>
+      <w:r>
+        <w:rPr>
+          <w:rFonts w:ascii="Times New Roman" w:hAnsi="Times New Roman" w:cs="Times New Roman"/>
+        </w:rPr>
+        <w:t xml:space="preserve"> Modelo Relacional e Normalização</w:t>
+      </w:r>
+    </w:p>
+    <w:p>
+      <w:pPr>
+        <w:spacing w:line="360" w:lineRule="auto"/>
+        <w:jc w:val="both"/>
+        <w:rPr>
+          <w:rFonts w:ascii="Times New Roman" w:hAnsi="Times New Roman" w:cs="Times New Roman"/>
+          <w:sz w:val="24"/>
+          <w:szCs w:val="24"/>
+          <w:shd w:val="clear" w:color="auto" w:fill="FFFFFF"/>
+        </w:rPr>
+      </w:pPr>
+      <w:r>
+        <w:tab/>
+      </w:r>
+      <w:r>
+        <w:rPr>
+          <w:rFonts w:ascii="Times New Roman" w:hAnsi="Times New Roman" w:cs="Times New Roman"/>
+          <w:sz w:val="24"/>
+          <w:szCs w:val="24"/>
+        </w:rPr>
+        <w:t xml:space="preserve">Após o período de modelagem do banco de dados, notou-se que </w:t>
+      </w:r>
+      <w:r>
+        <w:rPr>
+          <w:rFonts w:ascii="Times New Roman" w:hAnsi="Times New Roman" w:cs="Times New Roman"/>
+          <w:sz w:val="24"/>
+          <w:szCs w:val="24"/>
+          <w:shd w:val="clear" w:color="auto" w:fill="FFFFFF"/>
+        </w:rPr>
+        <w:t>t</w:t>
+      </w:r>
+      <w:r>
+        <w:rPr>
+          <w:rFonts w:ascii="Times New Roman" w:hAnsi="Times New Roman" w:cs="Times New Roman"/>
+          <w:sz w:val="24"/>
+          <w:szCs w:val="24"/>
+          <w:shd w:val="clear" w:color="auto" w:fill="FFFFFF"/>
+        </w:rPr>
+        <w:t>odas as relações já se encontravam</w:t>
+      </w:r>
+      <w:r>
+        <w:rPr>
+          <w:rFonts w:ascii="Times New Roman" w:hAnsi="Times New Roman" w:cs="Times New Roman"/>
+          <w:sz w:val="24"/>
+          <w:szCs w:val="24"/>
+          <w:shd w:val="clear" w:color="auto" w:fill="FFFFFF"/>
+        </w:rPr>
+        <w:t xml:space="preserve"> na primeira forma normal devido ao fato de nenhuma </w:t>
+      </w:r>
+      <w:r>
+        <w:rPr>
+          <w:rFonts w:ascii="Times New Roman" w:hAnsi="Times New Roman" w:cs="Times New Roman"/>
+          <w:sz w:val="24"/>
+          <w:szCs w:val="24"/>
+          <w:shd w:val="clear" w:color="auto" w:fill="FFFFFF"/>
+        </w:rPr>
+        <w:t xml:space="preserve">das </w:t>
+      </w:r>
+      <w:r>
+        <w:rPr>
+          <w:rFonts w:ascii="Times New Roman" w:hAnsi="Times New Roman" w:cs="Times New Roman"/>
+          <w:sz w:val="24"/>
+          <w:szCs w:val="24"/>
+          <w:shd w:val="clear" w:color="auto" w:fill="FFFFFF"/>
+        </w:rPr>
+        <w:t>tabela</w:t>
+      </w:r>
+      <w:r>
+        <w:rPr>
+          <w:rFonts w:ascii="Times New Roman" w:hAnsi="Times New Roman" w:cs="Times New Roman"/>
+          <w:sz w:val="24"/>
+          <w:szCs w:val="24"/>
+          <w:shd w:val="clear" w:color="auto" w:fill="FFFFFF"/>
+        </w:rPr>
+        <w:t>s</w:t>
+      </w:r>
+      <w:r>
+        <w:rPr>
+          <w:rFonts w:ascii="Times New Roman" w:hAnsi="Times New Roman" w:cs="Times New Roman"/>
+          <w:sz w:val="24"/>
+          <w:szCs w:val="24"/>
+          <w:shd w:val="clear" w:color="auto" w:fill="FFFFFF"/>
+        </w:rPr>
+        <w:t xml:space="preserve"> </w:t>
+      </w:r>
+      <w:r>
+        <w:rPr>
+          <w:rFonts w:ascii="Times New Roman" w:hAnsi="Times New Roman" w:cs="Times New Roman"/>
+          <w:sz w:val="24"/>
+          <w:szCs w:val="24"/>
+          <w:shd w:val="clear" w:color="auto" w:fill="FFFFFF"/>
+        </w:rPr>
+        <w:t>possuír</w:t>
+      </w:r>
+      <w:r>
+        <w:rPr>
+          <w:rFonts w:ascii="Times New Roman" w:hAnsi="Times New Roman" w:cs="Times New Roman"/>
+          <w:sz w:val="24"/>
+          <w:szCs w:val="24"/>
+          <w:shd w:val="clear" w:color="auto" w:fill="FFFFFF"/>
+        </w:rPr>
+        <w:t>em</w:t>
+      </w:r>
+      <w:r>
+        <w:rPr>
+          <w:rFonts w:ascii="Times New Roman" w:hAnsi="Times New Roman" w:cs="Times New Roman"/>
+          <w:sz w:val="24"/>
+          <w:szCs w:val="24"/>
+          <w:shd w:val="clear" w:color="auto" w:fill="FFFFFF"/>
+        </w:rPr>
+        <w:t xml:space="preserve"> </w:t>
+      </w:r>
+      <w:r>
+        <w:rPr>
+          <w:rFonts w:ascii="Times New Roman" w:hAnsi="Times New Roman" w:cs="Times New Roman"/>
+          <w:sz w:val="24"/>
+          <w:szCs w:val="24"/>
+          <w:shd w:val="clear" w:color="auto" w:fill="FFFFFF"/>
+        </w:rPr>
+        <w:t>atributos multivalorados</w:t>
+      </w:r>
+      <w:r>
+        <w:rPr>
+          <w:rFonts w:ascii="Times New Roman" w:hAnsi="Times New Roman" w:cs="Times New Roman"/>
+          <w:sz w:val="24"/>
+          <w:szCs w:val="24"/>
+          <w:shd w:val="clear" w:color="auto" w:fill="FFFFFF"/>
+        </w:rPr>
+        <w:t xml:space="preserve"> e todos os atributos da</w:t>
+      </w:r>
+      <w:r>
+        <w:rPr>
+          <w:rFonts w:ascii="Times New Roman" w:hAnsi="Times New Roman" w:cs="Times New Roman"/>
+          <w:sz w:val="24"/>
+          <w:szCs w:val="24"/>
+          <w:shd w:val="clear" w:color="auto" w:fill="FFFFFF"/>
+        </w:rPr>
+        <w:t>s mesmas serem</w:t>
+      </w:r>
+      <w:r>
+        <w:rPr>
+          <w:rFonts w:ascii="Times New Roman" w:hAnsi="Times New Roman" w:cs="Times New Roman"/>
+          <w:sz w:val="24"/>
+          <w:szCs w:val="24"/>
+          <w:shd w:val="clear" w:color="auto" w:fill="FFFFFF"/>
+        </w:rPr>
+        <w:t xml:space="preserve"> atômicos. </w:t>
+      </w:r>
+      <w:r>
+        <w:rPr>
+          <w:rFonts w:ascii="Times New Roman" w:hAnsi="Times New Roman" w:cs="Times New Roman"/>
+          <w:sz w:val="24"/>
+          <w:szCs w:val="24"/>
+          <w:shd w:val="clear" w:color="auto" w:fill="FFFFFF"/>
+        </w:rPr>
+        <w:t>A</w:t>
+      </w:r>
+      <w:r>
+        <w:rPr>
+          <w:rFonts w:ascii="Times New Roman" w:hAnsi="Times New Roman" w:cs="Times New Roman"/>
+          <w:sz w:val="24"/>
+          <w:szCs w:val="24"/>
+          <w:shd w:val="clear" w:color="auto" w:fill="FFFFFF"/>
+        </w:rPr>
+        <w:t>penas duas tabelas pos</w:t>
+      </w:r>
+      <w:r>
+        <w:rPr>
+          <w:rFonts w:ascii="Times New Roman" w:hAnsi="Times New Roman" w:cs="Times New Roman"/>
+          <w:sz w:val="24"/>
+          <w:szCs w:val="24"/>
+          <w:shd w:val="clear" w:color="auto" w:fill="FFFFFF"/>
+        </w:rPr>
+        <w:t>suem chaves primarias compostas e</w:t>
+      </w:r>
+      <w:r>
+        <w:rPr>
+          <w:rFonts w:ascii="Times New Roman" w:hAnsi="Times New Roman" w:cs="Times New Roman"/>
+          <w:sz w:val="24"/>
+          <w:szCs w:val="24"/>
+          <w:shd w:val="clear" w:color="auto" w:fill="FFFFFF"/>
+        </w:rPr>
+        <w:t xml:space="preserve"> o</w:t>
+      </w:r>
+      <w:r>
+        <w:rPr>
+          <w:rFonts w:ascii="Times New Roman" w:hAnsi="Times New Roman" w:cs="Times New Roman"/>
+          <w:sz w:val="24"/>
+          <w:szCs w:val="24"/>
+          <w:shd w:val="clear" w:color="auto" w:fill="FFFFFF"/>
+        </w:rPr>
+        <w:t xml:space="preserve"> único atributo não chave </w:t>
+      </w:r>
+      <w:r>
+        <w:rPr>
+          <w:rFonts w:ascii="Times New Roman" w:hAnsi="Times New Roman" w:cs="Times New Roman"/>
+          <w:sz w:val="24"/>
+          <w:szCs w:val="24"/>
+          <w:shd w:val="clear" w:color="auto" w:fill="FFFFFF"/>
+        </w:rPr>
+        <w:t>possui dependência funcional total com a chave composta, o que</w:t>
+      </w:r>
+      <w:r>
+        <w:rPr>
+          <w:rFonts w:ascii="Times New Roman" w:hAnsi="Times New Roman" w:cs="Times New Roman"/>
+          <w:sz w:val="24"/>
+          <w:szCs w:val="24"/>
+          <w:shd w:val="clear" w:color="auto" w:fill="FFFFFF"/>
+        </w:rPr>
+        <w:t xml:space="preserve"> faz com que as mesmas </w:t>
+      </w:r>
+      <w:r>
+        <w:rPr>
+          <w:rFonts w:ascii="Times New Roman" w:hAnsi="Times New Roman" w:cs="Times New Roman"/>
+          <w:sz w:val="24"/>
+          <w:szCs w:val="24"/>
+          <w:shd w:val="clear" w:color="auto" w:fill="FFFFFF"/>
+        </w:rPr>
+        <w:t xml:space="preserve">estejam na segunda forma normal. Pelo fato de todas as tabelas não possuírem nenhuma dependência transitiva, todas </w:t>
+      </w:r>
+      <w:r>
+        <w:rPr>
+          <w:rFonts w:ascii="Times New Roman" w:hAnsi="Times New Roman" w:cs="Times New Roman"/>
+          <w:sz w:val="24"/>
+          <w:szCs w:val="24"/>
+          <w:shd w:val="clear" w:color="auto" w:fill="FFFFFF"/>
+        </w:rPr>
+        <w:t>se encontram</w:t>
+      </w:r>
+      <w:r>
+        <w:rPr>
+          <w:rFonts w:ascii="Times New Roman" w:hAnsi="Times New Roman" w:cs="Times New Roman"/>
+          <w:sz w:val="24"/>
+          <w:szCs w:val="24"/>
+          <w:shd w:val="clear" w:color="auto" w:fill="FFFFFF"/>
+        </w:rPr>
+        <w:t xml:space="preserve"> na terceira forma normal</w:t>
+      </w:r>
+      <w:r>
+        <w:rPr>
+          <w:rFonts w:ascii="Times New Roman" w:hAnsi="Times New Roman" w:cs="Times New Roman"/>
+          <w:sz w:val="24"/>
+          <w:szCs w:val="24"/>
+          <w:shd w:val="clear" w:color="auto" w:fill="FFFFFF"/>
+        </w:rPr>
+        <w:t>.</w:t>
+      </w:r>
+      <w:r>
+        <w:rPr>
+          <w:rFonts w:ascii="Times New Roman" w:hAnsi="Times New Roman" w:cs="Times New Roman"/>
+          <w:sz w:val="24"/>
+          <w:szCs w:val="24"/>
+          <w:shd w:val="clear" w:color="auto" w:fill="FFFFFF"/>
+        </w:rPr>
+        <w:t xml:space="preserve"> Abaixo temos o Modelo Relacional:</w:t>
+      </w:r>
+    </w:p>
+    <w:p>
+      <w:pPr>
+        <w:pStyle w:val="PargrafodaLista"/>
+        <w:numPr>
+          <w:ilvl w:val="0"/>
+          <w:numId w:val="4"/>
+        </w:numPr>
+        <w:spacing w:line="360" w:lineRule="auto"/>
+        <w:rPr>
+          <w:rFonts w:ascii="Times New Roman" w:hAnsi="Times New Roman" w:cs="Times New Roman"/>
+          <w:sz w:val="24"/>
+          <w:szCs w:val="24"/>
+        </w:rPr>
+      </w:pPr>
+      <w:r>
+        <w:rPr>
+          <w:rFonts w:ascii="Times New Roman" w:hAnsi="Times New Roman" w:cs="Times New Roman"/>
+          <w:sz w:val="24"/>
+          <w:szCs w:val="24"/>
+        </w:rPr>
+        <w:t>Dono (</w:t>
+      </w:r>
+      <w:proofErr w:type="spellStart"/>
+      <w:r>
+        <w:rPr>
+          <w:rFonts w:ascii="Times New Roman" w:hAnsi="Times New Roman" w:cs="Times New Roman"/>
+          <w:sz w:val="24"/>
+          <w:szCs w:val="24"/>
+          <w:u w:val="single"/>
+        </w:rPr>
+        <w:t>id_dono</w:t>
+      </w:r>
+      <w:proofErr w:type="spellEnd"/>
+      <w:r>
+        <w:rPr>
+          <w:rFonts w:ascii="Times New Roman" w:hAnsi="Times New Roman" w:cs="Times New Roman"/>
+          <w:sz w:val="24"/>
+          <w:szCs w:val="24"/>
+        </w:rPr>
+        <w:t xml:space="preserve">, </w:t>
+      </w:r>
+      <w:proofErr w:type="spellStart"/>
+      <w:r>
+        <w:rPr>
+          <w:rFonts w:ascii="Times New Roman" w:hAnsi="Times New Roman" w:cs="Times New Roman"/>
+          <w:sz w:val="24"/>
+          <w:szCs w:val="24"/>
+        </w:rPr>
+        <w:t>login</w:t>
+      </w:r>
+      <w:proofErr w:type="spellEnd"/>
+      <w:r>
+        <w:rPr>
+          <w:rFonts w:ascii="Times New Roman" w:hAnsi="Times New Roman" w:cs="Times New Roman"/>
+          <w:sz w:val="24"/>
+          <w:szCs w:val="24"/>
+        </w:rPr>
+        <w:t>, senha, nome);</w:t>
+      </w:r>
+    </w:p>
+    <w:p>
+      <w:pPr>
+        <w:pStyle w:val="PargrafodaLista"/>
+        <w:numPr>
+          <w:ilvl w:val="0"/>
+          <w:numId w:val="4"/>
+        </w:numPr>
+        <w:spacing w:line="360" w:lineRule="auto"/>
+        <w:rPr>
+          <w:rFonts w:ascii="Times New Roman" w:hAnsi="Times New Roman" w:cs="Times New Roman"/>
+          <w:sz w:val="24"/>
+          <w:szCs w:val="24"/>
+        </w:rPr>
+      </w:pPr>
+      <w:r>
+        <w:rPr>
+          <w:rFonts w:ascii="Times New Roman" w:hAnsi="Times New Roman" w:cs="Times New Roman"/>
+          <w:sz w:val="24"/>
+          <w:szCs w:val="24"/>
+        </w:rPr>
+        <w:t>Lanchonete (</w:t>
+      </w:r>
+      <w:proofErr w:type="spellStart"/>
+      <w:r>
+        <w:rPr>
+          <w:rFonts w:ascii="Times New Roman" w:hAnsi="Times New Roman" w:cs="Times New Roman"/>
+          <w:sz w:val="24"/>
+          <w:szCs w:val="24"/>
+          <w:u w:val="single"/>
+        </w:rPr>
+        <w:t>id_lanchonete</w:t>
+      </w:r>
+      <w:proofErr w:type="spellEnd"/>
+      <w:r>
+        <w:rPr>
+          <w:rFonts w:ascii="Times New Roman" w:hAnsi="Times New Roman" w:cs="Times New Roman"/>
+          <w:sz w:val="24"/>
+          <w:szCs w:val="24"/>
+        </w:rPr>
+        <w:t xml:space="preserve">, </w:t>
+      </w:r>
+      <w:proofErr w:type="spellStart"/>
+      <w:r>
+        <w:rPr>
+          <w:rFonts w:ascii="Times New Roman" w:hAnsi="Times New Roman" w:cs="Times New Roman"/>
+          <w:sz w:val="24"/>
+          <w:szCs w:val="24"/>
+        </w:rPr>
+        <w:t>id_dono</w:t>
+      </w:r>
+      <w:proofErr w:type="spellEnd"/>
+      <w:r>
+        <w:rPr>
+          <w:rFonts w:ascii="Times New Roman" w:hAnsi="Times New Roman" w:cs="Times New Roman"/>
+          <w:sz w:val="24"/>
+          <w:szCs w:val="24"/>
+        </w:rPr>
+        <w:t xml:space="preserve"> (FK), rua, número, bairro, CEP, cidade, estado, telefone, nome);</w:t>
+      </w:r>
+    </w:p>
+    <w:p>
+      <w:pPr>
+        <w:pStyle w:val="PargrafodaLista"/>
+        <w:numPr>
+          <w:ilvl w:val="0"/>
+          <w:numId w:val="4"/>
+        </w:numPr>
+        <w:spacing w:line="360" w:lineRule="auto"/>
+        <w:rPr>
+          <w:rFonts w:ascii="Times New Roman" w:hAnsi="Times New Roman" w:cs="Times New Roman"/>
+          <w:sz w:val="24"/>
+          <w:szCs w:val="24"/>
+        </w:rPr>
+      </w:pPr>
+      <w:r>
+        <w:rPr>
+          <w:rFonts w:ascii="Times New Roman" w:hAnsi="Times New Roman" w:cs="Times New Roman"/>
+          <w:sz w:val="24"/>
+          <w:szCs w:val="24"/>
+        </w:rPr>
+        <w:t>Nota (</w:t>
+      </w:r>
+      <w:proofErr w:type="spellStart"/>
+      <w:r>
+        <w:rPr>
+          <w:rFonts w:ascii="Times New Roman" w:hAnsi="Times New Roman" w:cs="Times New Roman"/>
+          <w:sz w:val="24"/>
+          <w:szCs w:val="24"/>
+          <w:u w:val="single"/>
+        </w:rPr>
+        <w:t>id_nota</w:t>
+      </w:r>
+      <w:proofErr w:type="spellEnd"/>
+      <w:r>
+        <w:rPr>
+          <w:rFonts w:ascii="Times New Roman" w:hAnsi="Times New Roman" w:cs="Times New Roman"/>
+          <w:sz w:val="24"/>
+          <w:szCs w:val="24"/>
+        </w:rPr>
+        <w:t xml:space="preserve">, </w:t>
+      </w:r>
+      <w:proofErr w:type="spellStart"/>
+      <w:r>
+        <w:rPr>
+          <w:rFonts w:ascii="Times New Roman" w:hAnsi="Times New Roman" w:cs="Times New Roman"/>
+          <w:sz w:val="24"/>
+          <w:szCs w:val="24"/>
+        </w:rPr>
+        <w:t>id_pagamento</w:t>
+      </w:r>
+      <w:proofErr w:type="spellEnd"/>
+      <w:r>
+        <w:rPr>
+          <w:rFonts w:ascii="Times New Roman" w:hAnsi="Times New Roman" w:cs="Times New Roman"/>
+          <w:sz w:val="24"/>
+          <w:szCs w:val="24"/>
+        </w:rPr>
+        <w:t xml:space="preserve"> (FK), </w:t>
+      </w:r>
+      <w:proofErr w:type="spellStart"/>
+      <w:r>
+        <w:rPr>
+          <w:rFonts w:ascii="Times New Roman" w:hAnsi="Times New Roman" w:cs="Times New Roman"/>
+          <w:sz w:val="24"/>
+          <w:szCs w:val="24"/>
+        </w:rPr>
+        <w:t>id_caixa</w:t>
+      </w:r>
+      <w:proofErr w:type="spellEnd"/>
+      <w:r>
+        <w:rPr>
+          <w:rFonts w:ascii="Times New Roman" w:hAnsi="Times New Roman" w:cs="Times New Roman"/>
+          <w:sz w:val="24"/>
+          <w:szCs w:val="24"/>
+        </w:rPr>
+        <w:t xml:space="preserve"> (FK), valor total, data);</w:t>
+      </w:r>
+    </w:p>
+    <w:p>
+      <w:pPr>
+        <w:pStyle w:val="PargrafodaLista"/>
+        <w:numPr>
+          <w:ilvl w:val="0"/>
+          <w:numId w:val="4"/>
+        </w:numPr>
+        <w:spacing w:line="360" w:lineRule="auto"/>
+        <w:rPr>
+          <w:rFonts w:ascii="Times New Roman" w:hAnsi="Times New Roman" w:cs="Times New Roman"/>
+          <w:sz w:val="24"/>
+          <w:szCs w:val="24"/>
+        </w:rPr>
+      </w:pPr>
+      <w:r>
+        <w:rPr>
+          <w:rFonts w:ascii="Times New Roman" w:hAnsi="Times New Roman" w:cs="Times New Roman"/>
+          <w:sz w:val="24"/>
+          <w:szCs w:val="24"/>
+        </w:rPr>
+        <w:t>Produto (</w:t>
+      </w:r>
+      <w:proofErr w:type="spellStart"/>
+      <w:r>
+        <w:rPr>
+          <w:rFonts w:ascii="Times New Roman" w:hAnsi="Times New Roman" w:cs="Times New Roman"/>
+          <w:sz w:val="24"/>
+          <w:szCs w:val="24"/>
+          <w:u w:val="single"/>
+        </w:rPr>
+        <w:t>id_produto</w:t>
+      </w:r>
+      <w:proofErr w:type="spellEnd"/>
+      <w:r>
+        <w:rPr>
+          <w:rFonts w:ascii="Times New Roman" w:hAnsi="Times New Roman" w:cs="Times New Roman"/>
+          <w:sz w:val="24"/>
+          <w:szCs w:val="24"/>
+        </w:rPr>
+        <w:t>, nome, preço);</w:t>
+      </w:r>
+    </w:p>
+    <w:p>
+      <w:pPr>
+        <w:pStyle w:val="PargrafodaLista"/>
+        <w:numPr>
+          <w:ilvl w:val="0"/>
+          <w:numId w:val="4"/>
+        </w:numPr>
+        <w:spacing w:line="360" w:lineRule="auto"/>
+        <w:rPr>
+          <w:rFonts w:ascii="Times New Roman" w:hAnsi="Times New Roman" w:cs="Times New Roman"/>
+          <w:sz w:val="24"/>
+          <w:szCs w:val="24"/>
+        </w:rPr>
+      </w:pPr>
+      <w:r>
+        <w:rPr>
+          <w:rFonts w:ascii="Times New Roman" w:hAnsi="Times New Roman" w:cs="Times New Roman"/>
+          <w:sz w:val="24"/>
+          <w:szCs w:val="24"/>
+        </w:rPr>
+        <w:t>Produto Atômico (</w:t>
+      </w:r>
+      <w:proofErr w:type="spellStart"/>
+      <w:r>
+        <w:rPr>
+          <w:rFonts w:ascii="Times New Roman" w:hAnsi="Times New Roman" w:cs="Times New Roman"/>
+          <w:sz w:val="24"/>
+          <w:szCs w:val="24"/>
+          <w:u w:val="single"/>
+        </w:rPr>
+        <w:t>id_produtoAtômico</w:t>
+      </w:r>
+      <w:proofErr w:type="spellEnd"/>
+      <w:r>
+        <w:rPr>
+          <w:rFonts w:ascii="Times New Roman" w:hAnsi="Times New Roman" w:cs="Times New Roman"/>
+          <w:sz w:val="24"/>
+          <w:szCs w:val="24"/>
+        </w:rPr>
+        <w:t xml:space="preserve">, </w:t>
+      </w:r>
+      <w:proofErr w:type="spellStart"/>
+      <w:r>
+        <w:rPr>
+          <w:rFonts w:ascii="Times New Roman" w:hAnsi="Times New Roman" w:cs="Times New Roman"/>
+          <w:sz w:val="24"/>
+          <w:szCs w:val="24"/>
+        </w:rPr>
+        <w:t>id_lanchonete</w:t>
+      </w:r>
+      <w:proofErr w:type="spellEnd"/>
+      <w:r>
+        <w:rPr>
+          <w:rFonts w:ascii="Times New Roman" w:hAnsi="Times New Roman" w:cs="Times New Roman"/>
+          <w:sz w:val="24"/>
+          <w:szCs w:val="24"/>
+        </w:rPr>
+        <w:t xml:space="preserve"> (FK), nome);</w:t>
+      </w:r>
+    </w:p>
+    <w:p>
+      <w:pPr>
+        <w:pStyle w:val="PargrafodaLista"/>
+        <w:numPr>
+          <w:ilvl w:val="0"/>
+          <w:numId w:val="4"/>
+        </w:numPr>
+        <w:spacing w:line="360" w:lineRule="auto"/>
+        <w:rPr>
+          <w:rFonts w:ascii="Times New Roman" w:hAnsi="Times New Roman" w:cs="Times New Roman"/>
+          <w:sz w:val="24"/>
+          <w:szCs w:val="24"/>
+        </w:rPr>
+      </w:pPr>
+      <w:r>
+        <w:rPr>
+          <w:rFonts w:ascii="Times New Roman" w:hAnsi="Times New Roman" w:cs="Times New Roman"/>
+          <w:sz w:val="24"/>
+          <w:szCs w:val="24"/>
+        </w:rPr>
+        <w:t>Funcionário (</w:t>
+      </w:r>
+      <w:proofErr w:type="spellStart"/>
+      <w:r>
+        <w:rPr>
+          <w:rFonts w:ascii="Times New Roman" w:hAnsi="Times New Roman" w:cs="Times New Roman"/>
+          <w:sz w:val="24"/>
+          <w:szCs w:val="24"/>
+          <w:u w:val="single"/>
+        </w:rPr>
+        <w:t>id_funcionário</w:t>
+      </w:r>
+      <w:proofErr w:type="spellEnd"/>
+      <w:r>
+        <w:rPr>
+          <w:rFonts w:ascii="Times New Roman" w:hAnsi="Times New Roman" w:cs="Times New Roman"/>
+          <w:sz w:val="24"/>
+          <w:szCs w:val="24"/>
+        </w:rPr>
+        <w:t>, nome, telefone, CPF);</w:t>
+      </w:r>
+    </w:p>
+    <w:p>
+      <w:pPr>
+        <w:pStyle w:val="PargrafodaLista"/>
+        <w:numPr>
+          <w:ilvl w:val="0"/>
+          <w:numId w:val="4"/>
+        </w:numPr>
+        <w:spacing w:line="360" w:lineRule="auto"/>
+        <w:rPr>
+          <w:rFonts w:ascii="Times New Roman" w:hAnsi="Times New Roman" w:cs="Times New Roman"/>
+          <w:sz w:val="24"/>
+          <w:szCs w:val="24"/>
+        </w:rPr>
+      </w:pPr>
+      <w:r>
+        <w:rPr>
+          <w:rFonts w:ascii="Times New Roman" w:hAnsi="Times New Roman" w:cs="Times New Roman"/>
+          <w:sz w:val="24"/>
+          <w:szCs w:val="24"/>
+        </w:rPr>
+        <w:t>Gerente (</w:t>
+      </w:r>
+      <w:proofErr w:type="spellStart"/>
+      <w:r>
+        <w:rPr>
+          <w:rFonts w:ascii="Times New Roman" w:hAnsi="Times New Roman" w:cs="Times New Roman"/>
+          <w:sz w:val="24"/>
+          <w:szCs w:val="24"/>
+        </w:rPr>
+        <w:t>id_funcionário</w:t>
+      </w:r>
+      <w:proofErr w:type="spellEnd"/>
+      <w:r>
+        <w:rPr>
+          <w:rFonts w:ascii="Times New Roman" w:hAnsi="Times New Roman" w:cs="Times New Roman"/>
+          <w:sz w:val="24"/>
+          <w:szCs w:val="24"/>
+        </w:rPr>
+        <w:t xml:space="preserve"> (FK), </w:t>
+      </w:r>
+      <w:proofErr w:type="spellStart"/>
+      <w:r>
+        <w:rPr>
+          <w:rFonts w:ascii="Times New Roman" w:hAnsi="Times New Roman" w:cs="Times New Roman"/>
+          <w:sz w:val="24"/>
+          <w:szCs w:val="24"/>
+        </w:rPr>
+        <w:t>login</w:t>
+      </w:r>
+      <w:proofErr w:type="spellEnd"/>
+      <w:r>
+        <w:rPr>
+          <w:rFonts w:ascii="Times New Roman" w:hAnsi="Times New Roman" w:cs="Times New Roman"/>
+          <w:sz w:val="24"/>
+          <w:szCs w:val="24"/>
+        </w:rPr>
+        <w:t>, senha);</w:t>
+      </w:r>
+    </w:p>
+    <w:p>
+      <w:pPr>
+        <w:pStyle w:val="PargrafodaLista"/>
+        <w:numPr>
+          <w:ilvl w:val="0"/>
+          <w:numId w:val="4"/>
+        </w:numPr>
+        <w:spacing w:line="360" w:lineRule="auto"/>
+        <w:rPr>
+          <w:rFonts w:ascii="Times New Roman" w:hAnsi="Times New Roman" w:cs="Times New Roman"/>
+          <w:sz w:val="24"/>
+          <w:szCs w:val="24"/>
+        </w:rPr>
+      </w:pPr>
+      <w:r>
+        <w:rPr>
+          <w:rFonts w:ascii="Times New Roman" w:hAnsi="Times New Roman" w:cs="Times New Roman"/>
+          <w:sz w:val="24"/>
+          <w:szCs w:val="24"/>
+        </w:rPr>
+        <w:t>Caixa (</w:t>
+      </w:r>
+      <w:proofErr w:type="spellStart"/>
+      <w:r>
+        <w:rPr>
+          <w:rFonts w:ascii="Times New Roman" w:hAnsi="Times New Roman" w:cs="Times New Roman"/>
+          <w:sz w:val="24"/>
+          <w:szCs w:val="24"/>
+        </w:rPr>
+        <w:t>id_funcionário</w:t>
+      </w:r>
+      <w:proofErr w:type="spellEnd"/>
+      <w:r>
+        <w:rPr>
+          <w:rFonts w:ascii="Times New Roman" w:hAnsi="Times New Roman" w:cs="Times New Roman"/>
+          <w:sz w:val="24"/>
+          <w:szCs w:val="24"/>
+        </w:rPr>
+        <w:t xml:space="preserve"> (FK)</w:t>
+      </w:r>
+      <w:r>
+        <w:rPr>
+          <w:rFonts w:ascii="Times New Roman" w:hAnsi="Times New Roman" w:cs="Times New Roman"/>
+          <w:sz w:val="24"/>
+          <w:szCs w:val="24"/>
+        </w:rPr>
+        <w:t xml:space="preserve">, </w:t>
+      </w:r>
+      <w:proofErr w:type="spellStart"/>
+      <w:r>
+        <w:rPr>
+          <w:rFonts w:ascii="Times New Roman" w:hAnsi="Times New Roman" w:cs="Times New Roman"/>
+          <w:sz w:val="24"/>
+          <w:szCs w:val="24"/>
+        </w:rPr>
+        <w:t>login</w:t>
+      </w:r>
+      <w:proofErr w:type="spellEnd"/>
+      <w:r>
+        <w:rPr>
+          <w:rFonts w:ascii="Times New Roman" w:hAnsi="Times New Roman" w:cs="Times New Roman"/>
+          <w:sz w:val="24"/>
+          <w:szCs w:val="24"/>
+        </w:rPr>
+        <w:t>, senha);</w:t>
+      </w:r>
+    </w:p>
+    <w:p>
+      <w:pPr>
+        <w:pStyle w:val="PargrafodaLista"/>
+        <w:numPr>
+          <w:ilvl w:val="0"/>
+          <w:numId w:val="4"/>
+        </w:numPr>
+        <w:spacing w:line="360" w:lineRule="auto"/>
+        <w:rPr>
+          <w:rFonts w:ascii="Times New Roman" w:hAnsi="Times New Roman" w:cs="Times New Roman"/>
+          <w:sz w:val="24"/>
+          <w:szCs w:val="24"/>
+        </w:rPr>
+      </w:pPr>
+      <w:r>
+        <w:rPr>
+          <w:rFonts w:ascii="Times New Roman" w:hAnsi="Times New Roman" w:cs="Times New Roman"/>
+          <w:sz w:val="24"/>
+          <w:szCs w:val="24"/>
+        </w:rPr>
+        <w:t>Cozinheiro (</w:t>
+      </w:r>
+      <w:proofErr w:type="spellStart"/>
+      <w:r>
+        <w:rPr>
+          <w:rFonts w:ascii="Times New Roman" w:hAnsi="Times New Roman" w:cs="Times New Roman"/>
+          <w:sz w:val="24"/>
+          <w:szCs w:val="24"/>
+        </w:rPr>
+        <w:t>id_funcionário</w:t>
+      </w:r>
+      <w:proofErr w:type="spellEnd"/>
+      <w:r>
+        <w:rPr>
+          <w:rFonts w:ascii="Times New Roman" w:hAnsi="Times New Roman" w:cs="Times New Roman"/>
+          <w:sz w:val="24"/>
+          <w:szCs w:val="24"/>
+        </w:rPr>
+        <w:t xml:space="preserve"> (FK));</w:t>
+      </w:r>
+    </w:p>
+    <w:p>
+      <w:pPr>
+        <w:pStyle w:val="PargrafodaLista"/>
+        <w:numPr>
+          <w:ilvl w:val="0"/>
+          <w:numId w:val="4"/>
+        </w:numPr>
+        <w:spacing w:line="360" w:lineRule="auto"/>
+        <w:rPr>
+          <w:rFonts w:ascii="Times New Roman" w:hAnsi="Times New Roman" w:cs="Times New Roman"/>
+          <w:sz w:val="24"/>
+          <w:szCs w:val="24"/>
+        </w:rPr>
+      </w:pPr>
+      <w:r>
+        <w:rPr>
+          <w:rFonts w:ascii="Times New Roman" w:hAnsi="Times New Roman" w:cs="Times New Roman"/>
+          <w:sz w:val="24"/>
+          <w:szCs w:val="24"/>
+        </w:rPr>
+        <w:t>Auxiliar de Limpeza (</w:t>
+      </w:r>
+      <w:proofErr w:type="spellStart"/>
+      <w:r>
+        <w:rPr>
+          <w:rFonts w:ascii="Times New Roman" w:hAnsi="Times New Roman" w:cs="Times New Roman"/>
+          <w:sz w:val="24"/>
+          <w:szCs w:val="24"/>
+        </w:rPr>
+        <w:t>id_funcionário</w:t>
+      </w:r>
+      <w:proofErr w:type="spellEnd"/>
+      <w:r>
+        <w:rPr>
+          <w:rFonts w:ascii="Times New Roman" w:hAnsi="Times New Roman" w:cs="Times New Roman"/>
+          <w:sz w:val="24"/>
+          <w:szCs w:val="24"/>
+        </w:rPr>
+        <w:t xml:space="preserve"> (FK));</w:t>
+      </w:r>
+    </w:p>
+    <w:p>
+      <w:pPr>
+        <w:pStyle w:val="PargrafodaLista"/>
+        <w:numPr>
+          <w:ilvl w:val="0"/>
+          <w:numId w:val="4"/>
+        </w:numPr>
+        <w:spacing w:line="360" w:lineRule="auto"/>
+        <w:rPr>
+          <w:rFonts w:ascii="Times New Roman" w:hAnsi="Times New Roman" w:cs="Times New Roman"/>
+          <w:sz w:val="24"/>
+          <w:szCs w:val="24"/>
+        </w:rPr>
+      </w:pPr>
+      <w:r>
+        <w:rPr>
+          <w:rFonts w:ascii="Times New Roman" w:hAnsi="Times New Roman" w:cs="Times New Roman"/>
+          <w:sz w:val="24"/>
+          <w:szCs w:val="24"/>
+        </w:rPr>
+        <w:t>Composição (</w:t>
+      </w:r>
+      <w:proofErr w:type="spellStart"/>
+      <w:r>
+        <w:rPr>
+          <w:rFonts w:ascii="Times New Roman" w:hAnsi="Times New Roman" w:cs="Times New Roman"/>
+          <w:sz w:val="24"/>
+          <w:szCs w:val="24"/>
+        </w:rPr>
+        <w:t>id_produto</w:t>
+      </w:r>
+      <w:proofErr w:type="spellEnd"/>
+      <w:r>
+        <w:rPr>
+          <w:rFonts w:ascii="Times New Roman" w:hAnsi="Times New Roman" w:cs="Times New Roman"/>
+          <w:sz w:val="24"/>
+          <w:szCs w:val="24"/>
+        </w:rPr>
+        <w:t xml:space="preserve"> (FK), </w:t>
+      </w:r>
+      <w:proofErr w:type="spellStart"/>
+      <w:r>
+        <w:rPr>
+          <w:rFonts w:ascii="Times New Roman" w:hAnsi="Times New Roman" w:cs="Times New Roman"/>
+          <w:sz w:val="24"/>
+          <w:szCs w:val="24"/>
+        </w:rPr>
+        <w:t>id_produtoAtômico</w:t>
+      </w:r>
+      <w:proofErr w:type="spellEnd"/>
+      <w:r>
+        <w:rPr>
+          <w:rFonts w:ascii="Times New Roman" w:hAnsi="Times New Roman" w:cs="Times New Roman"/>
+          <w:sz w:val="24"/>
+          <w:szCs w:val="24"/>
+        </w:rPr>
+        <w:t xml:space="preserve"> (FK), quantidade);</w:t>
+      </w:r>
+    </w:p>
+    <w:p>
+      <w:pPr>
+        <w:pStyle w:val="PargrafodaLista"/>
+        <w:numPr>
+          <w:ilvl w:val="0"/>
+          <w:numId w:val="4"/>
+        </w:numPr>
+        <w:spacing w:line="360" w:lineRule="auto"/>
+        <w:rPr>
+          <w:rFonts w:ascii="Times New Roman" w:hAnsi="Times New Roman" w:cs="Times New Roman"/>
+          <w:sz w:val="24"/>
+          <w:szCs w:val="24"/>
+        </w:rPr>
+      </w:pPr>
+      <w:r>
+        <w:rPr>
+          <w:rFonts w:ascii="Times New Roman" w:hAnsi="Times New Roman" w:cs="Times New Roman"/>
+          <w:sz w:val="24"/>
+          <w:szCs w:val="24"/>
+        </w:rPr>
+        <w:t>Produtos na Nota (</w:t>
+      </w:r>
+      <w:proofErr w:type="spellStart"/>
+      <w:r>
+        <w:rPr>
+          <w:rFonts w:ascii="Times New Roman" w:hAnsi="Times New Roman" w:cs="Times New Roman"/>
+          <w:sz w:val="24"/>
+          <w:szCs w:val="24"/>
+        </w:rPr>
+        <w:t>id_produto</w:t>
+      </w:r>
+      <w:proofErr w:type="spellEnd"/>
+      <w:r>
+        <w:rPr>
+          <w:rFonts w:ascii="Times New Roman" w:hAnsi="Times New Roman" w:cs="Times New Roman"/>
+          <w:sz w:val="24"/>
+          <w:szCs w:val="24"/>
+        </w:rPr>
+        <w:t xml:space="preserve"> (FK), </w:t>
+      </w:r>
+      <w:proofErr w:type="spellStart"/>
+      <w:r>
+        <w:rPr>
+          <w:rFonts w:ascii="Times New Roman" w:hAnsi="Times New Roman" w:cs="Times New Roman"/>
+          <w:sz w:val="24"/>
+          <w:szCs w:val="24"/>
+        </w:rPr>
+        <w:t>id_nota</w:t>
+      </w:r>
+      <w:proofErr w:type="spellEnd"/>
+      <w:r>
+        <w:rPr>
+          <w:rFonts w:ascii="Times New Roman" w:hAnsi="Times New Roman" w:cs="Times New Roman"/>
+          <w:sz w:val="24"/>
+          <w:szCs w:val="24"/>
+        </w:rPr>
+        <w:t xml:space="preserve"> (FK), quantidade);</w:t>
+      </w:r>
+    </w:p>
+    <w:p>
+      <w:pPr>
+        <w:pStyle w:val="PargrafodaLista"/>
+        <w:numPr>
+          <w:ilvl w:val="0"/>
+          <w:numId w:val="4"/>
+        </w:numPr>
+        <w:spacing w:line="360" w:lineRule="auto"/>
+        <w:rPr>
+          <w:rFonts w:ascii="Times New Roman" w:hAnsi="Times New Roman" w:cs="Times New Roman"/>
+          <w:sz w:val="24"/>
+          <w:szCs w:val="24"/>
+        </w:rPr>
+      </w:pPr>
+      <w:r>
+        <w:rPr>
+          <w:rFonts w:ascii="Times New Roman" w:hAnsi="Times New Roman" w:cs="Times New Roman"/>
+          <w:sz w:val="24"/>
+          <w:szCs w:val="24"/>
+        </w:rPr>
+        <w:t>Tipo de Pagamento (</w:t>
+      </w:r>
+      <w:proofErr w:type="spellStart"/>
+      <w:r>
+        <w:rPr>
+          <w:rFonts w:ascii="Times New Roman" w:hAnsi="Times New Roman" w:cs="Times New Roman"/>
+          <w:sz w:val="24"/>
+          <w:szCs w:val="24"/>
+          <w:u w:val="single"/>
+        </w:rPr>
+        <w:t>id_pagamento</w:t>
+      </w:r>
+      <w:proofErr w:type="spellEnd"/>
+      <w:r>
+        <w:rPr>
+          <w:rFonts w:ascii="Times New Roman" w:hAnsi="Times New Roman" w:cs="Times New Roman"/>
+          <w:sz w:val="24"/>
+          <w:szCs w:val="24"/>
+        </w:rPr>
+        <w:t>);</w:t>
+      </w:r>
+    </w:p>
+    <w:p>
+      <w:pPr>
+        <w:pStyle w:val="PargrafodaLista"/>
+        <w:numPr>
+          <w:ilvl w:val="0"/>
+          <w:numId w:val="4"/>
+        </w:numPr>
+        <w:spacing w:line="360" w:lineRule="auto"/>
+        <w:rPr>
+          <w:rFonts w:ascii="Times New Roman" w:hAnsi="Times New Roman" w:cs="Times New Roman"/>
+          <w:sz w:val="24"/>
+          <w:szCs w:val="24"/>
+        </w:rPr>
+      </w:pPr>
+      <w:r>
+        <w:rPr>
+          <w:rFonts w:ascii="Times New Roman" w:hAnsi="Times New Roman" w:cs="Times New Roman"/>
+          <w:sz w:val="24"/>
+          <w:szCs w:val="24"/>
+        </w:rPr>
+        <w:t>Cartão (</w:t>
+      </w:r>
+      <w:proofErr w:type="spellStart"/>
+      <w:r>
+        <w:rPr>
+          <w:rFonts w:ascii="Times New Roman" w:hAnsi="Times New Roman" w:cs="Times New Roman"/>
+          <w:sz w:val="24"/>
+          <w:szCs w:val="24"/>
+        </w:rPr>
+        <w:t>id_pagamento</w:t>
+      </w:r>
+      <w:proofErr w:type="spellEnd"/>
+      <w:r>
+        <w:rPr>
+          <w:rFonts w:ascii="Times New Roman" w:hAnsi="Times New Roman" w:cs="Times New Roman"/>
+          <w:sz w:val="24"/>
+          <w:szCs w:val="24"/>
+        </w:rPr>
+        <w:t xml:space="preserve"> (FK), últimos 4</w:t>
+      </w:r>
+      <w:r>
+        <w:rPr>
+          <w:rFonts w:ascii="Times New Roman" w:hAnsi="Times New Roman" w:cs="Times New Roman"/>
+          <w:sz w:val="24"/>
+          <w:szCs w:val="24"/>
+        </w:rPr>
+        <w:t xml:space="preserve"> dí</w:t>
+      </w:r>
+      <w:r>
+        <w:rPr>
+          <w:rFonts w:ascii="Times New Roman" w:hAnsi="Times New Roman" w:cs="Times New Roman"/>
+          <w:sz w:val="24"/>
+          <w:szCs w:val="24"/>
+        </w:rPr>
+        <w:t>gitos, bandeira, tipo);</w:t>
+      </w:r>
+    </w:p>
+    <w:p>
+      <w:pPr>
+        <w:pStyle w:val="PargrafodaLista"/>
+        <w:numPr>
+          <w:ilvl w:val="0"/>
+          <w:numId w:val="4"/>
+        </w:numPr>
+        <w:spacing w:line="360" w:lineRule="auto"/>
+        <w:rPr>
+          <w:rFonts w:ascii="Times New Roman" w:hAnsi="Times New Roman" w:cs="Times New Roman"/>
+          <w:sz w:val="24"/>
+          <w:szCs w:val="24"/>
+        </w:rPr>
+      </w:pPr>
+      <w:r>
+        <w:rPr>
+          <w:rFonts w:ascii="Times New Roman" w:hAnsi="Times New Roman" w:cs="Times New Roman"/>
+          <w:sz w:val="24"/>
+          <w:szCs w:val="24"/>
+        </w:rPr>
+        <w:t>Dinheiro (</w:t>
+      </w:r>
+      <w:proofErr w:type="spellStart"/>
+      <w:r>
+        <w:rPr>
+          <w:rFonts w:ascii="Times New Roman" w:hAnsi="Times New Roman" w:cs="Times New Roman"/>
+          <w:sz w:val="24"/>
+          <w:szCs w:val="24"/>
+        </w:rPr>
+        <w:t>id_pagamento</w:t>
+      </w:r>
+      <w:proofErr w:type="spellEnd"/>
+      <w:r>
+        <w:rPr>
+          <w:rFonts w:ascii="Times New Roman" w:hAnsi="Times New Roman" w:cs="Times New Roman"/>
+          <w:sz w:val="24"/>
+          <w:szCs w:val="24"/>
+        </w:rPr>
+        <w:t xml:space="preserve"> (FK), valor do pagamento);</w:t>
+      </w:r>
+    </w:p>
+    <w:p>
+      <w:pPr>
+        <w:rPr>
+          <w:rFonts w:ascii="Times New Roman" w:hAnsi="Times New Roman" w:cs="Times New Roman"/>
+        </w:rPr>
+      </w:pPr>
+      <w:r>
+        <w:rPr>
+          <w:noProof/>
+        </w:rPr>
+        <w:lastRenderedPageBreak/>
+        <w:pict>
+          <v:shapetype id="_x0000_t75" coordsize="21600,21600" o:spt="75" o:preferrelative="t" path="m@4@5l@4@11@9@11@9@5xe" filled="f" stroked="f">
+            <v:stroke joinstyle="miter"/>
+            <v:formulas>
+              <v:f eqn="if lineDrawn pixelLineWidth 0"/>
+              <v:f eqn="sum @0 1 0"/>
+              <v:f eqn="sum 0 0 @1"/>
+              <v:f eqn="prod @2 1 2"/>
+              <v:f eqn="prod @3 21600 pixelWidth"/>
+              <v:f eqn="prod @3 21600 pixelHeight"/>
+              <v:f eqn="sum @0 0 1"/>
+              <v:f eqn="prod @6 1 2"/>
+              <v:f eqn="prod @7 21600 pixelWidth"/>
+              <v:f eqn="sum @8 21600 0"/>
+              <v:f eqn="prod @7 21600 pixelHeight"/>
+              <v:f eqn="sum @10 21600 0"/>
+            </v:formulas>
+            <v:path o:extrusionok="f" gradientshapeok="t" o:connecttype="rect"/>
+            <o:lock v:ext="edit" aspectratio="t"/>
+          </v:shapetype>
+          <v:shape id="_x0000_s1027" type="#_x0000_t75" style="position:absolute;margin-left:25.95pt;margin-top:.3pt;width:402pt;height:735.4pt;z-index:251661312;mso-position-horizontal-relative:text;mso-position-vertical-relative:text">
+            <v:imagedata r:id="rId10" o:title="Modelo Relacional"/>
+            <w10:wrap type="square"/>
+          </v:shape>
+        </w:pict>
+      </w:r>
+    </w:p>
+    <w:p>
+      <w:pPr>
+        <w:pStyle w:val="Ttulo1"/>
+        <w:rPr>
+          <w:shd w:val="clear" w:color="auto" w:fill="FFFFFF"/>
+        </w:rPr>
+      </w:pPr>
+      <w:r>
+        <w:rPr>
+          <w:shd w:val="clear" w:color="auto" w:fill="FFFFFF"/>
+        </w:rPr>
+        <w:lastRenderedPageBreak/>
+        <w:t>4. Modelo Entidade Relacionamento</w:t>
+      </w:r>
+    </w:p>
+    <w:p>
+      <w:r>
+        <w:rPr>
+          <w:noProof/>
+        </w:rPr>
+        <w:pict>
+          <v:shape id="_x0000_s1026" type="#_x0000_t75" style="position:absolute;margin-left:-77.8pt;margin-top:14.1pt;width:578.3pt;height:664.7pt;z-index:251659264;mso-position-horizontal-relative:text;mso-position-vertical-relative:text" o:allowoverlap="f">
+            <v:imagedata r:id="rId11" o:title="TP 1 - Banco 1"/>
+            <w10:wrap type="square"/>
+          </v:shape>
+        </w:pict>
+      </w:r>
+    </w:p>
+    <w:p>
+      <w:bookmarkStart w:id="0" w:name="_GoBack"/>
+      <w:bookmarkEnd w:id="0"/>
     </w:p>
     <w:sectPr>
-      <w:headerReference w:type="default" r:id="rId10"/>
-      <w:headerReference w:type="first" r:id="rId11"/>
+      <w:headerReference w:type="default" r:id="rId12"/>
+      <w:headerReference w:type="first" r:id="rId13"/>
       <w:pgSz w:w="11906" w:h="16838"/>
-      <w:pgMar w:top="1701" w:right="1134" w:bottom="1134" w:left="1701" w:header="709" w:footer="709" w:gutter="0"/>
+      <w:pgMar w:top="1701" w:right="1134" w:bottom="1134" w:left="1701" w:header="142" w:footer="709" w:gutter="0"/>
       <w:cols w:space="708"/>
       <w:docGrid w:linePitch="360"/>
     </w:sectPr>
@@ -1805,7 +2954,7 @@
           <w:rPr>
             <w:noProof/>
           </w:rPr>
-          <w:t>4</w:t>
+          <w:t>7</w:t>
         </w:r>
         <w:r>
           <w:fldChar w:fldCharType="end"/>
@@ -2037,6 +3186,119 @@
     </w:lvl>
   </w:abstractNum>
   <w:abstractNum w:abstractNumId="1" w15:restartNumberingAfterBreak="0">
+    <w:nsid w:val="18E65D84"/>
+    <w:multiLevelType w:val="hybridMultilevel"/>
+    <w:tmpl w:val="A9E2EA8E"/>
+    <w:lvl w:ilvl="0" w:tplc="04160001">
+      <w:start w:val="1"/>
+      <w:numFmt w:val="bullet"/>
+      <w:lvlText w:val=""/>
+      <w:lvlJc w:val="left"/>
+      <w:pPr>
+        <w:ind w:left="720" w:hanging="360"/>
+      </w:pPr>
+      <w:rPr>
+        <w:rFonts w:ascii="Symbol" w:hAnsi="Symbol" w:hint="default"/>
+      </w:rPr>
+    </w:lvl>
+    <w:lvl w:ilvl="1" w:tplc="04160003" w:tentative="1">
+      <w:start w:val="1"/>
+      <w:numFmt w:val="bullet"/>
+      <w:lvlText w:val="o"/>
+      <w:lvlJc w:val="left"/>
+      <w:pPr>
+        <w:ind w:left="1440" w:hanging="360"/>
+      </w:pPr>
+      <w:rPr>
+        <w:rFonts w:ascii="Courier New" w:hAnsi="Courier New" w:cs="Courier New" w:hint="default"/>
+      </w:rPr>
+    </w:lvl>
+    <w:lvl w:ilvl="2" w:tplc="04160005" w:tentative="1">
+      <w:start w:val="1"/>
+      <w:numFmt w:val="bullet"/>
+      <w:lvlText w:val=""/>
+      <w:lvlJc w:val="left"/>
+      <w:pPr>
+        <w:ind w:left="2160" w:hanging="360"/>
+      </w:pPr>
+      <w:rPr>
+        <w:rFonts w:ascii="Wingdings" w:hAnsi="Wingdings" w:hint="default"/>
+      </w:rPr>
+    </w:lvl>
+    <w:lvl w:ilvl="3" w:tplc="04160001" w:tentative="1">
+      <w:start w:val="1"/>
+      <w:numFmt w:val="bullet"/>
+      <w:lvlText w:val=""/>
+      <w:lvlJc w:val="left"/>
+      <w:pPr>
+        <w:ind w:left="2880" w:hanging="360"/>
+      </w:pPr>
+      <w:rPr>
+        <w:rFonts w:ascii="Symbol" w:hAnsi="Symbol" w:hint="default"/>
+      </w:rPr>
+    </w:lvl>
+    <w:lvl w:ilvl="4" w:tplc="04160003" w:tentative="1">
+      <w:start w:val="1"/>
+      <w:numFmt w:val="bullet"/>
+      <w:lvlText w:val="o"/>
+      <w:lvlJc w:val="left"/>
+      <w:pPr>
+        <w:ind w:left="3600" w:hanging="360"/>
+      </w:pPr>
+      <w:rPr>
+        <w:rFonts w:ascii="Courier New" w:hAnsi="Courier New" w:cs="Courier New" w:hint="default"/>
+      </w:rPr>
+    </w:lvl>
+    <w:lvl w:ilvl="5" w:tplc="04160005" w:tentative="1">
+      <w:start w:val="1"/>
+      <w:numFmt w:val="bullet"/>
+      <w:lvlText w:val=""/>
+      <w:lvlJc w:val="left"/>
+      <w:pPr>
+        <w:ind w:left="4320" w:hanging="360"/>
+      </w:pPr>
+      <w:rPr>
+        <w:rFonts w:ascii="Wingdings" w:hAnsi="Wingdings" w:hint="default"/>
+      </w:rPr>
+    </w:lvl>
+    <w:lvl w:ilvl="6" w:tplc="04160001" w:tentative="1">
+      <w:start w:val="1"/>
+      <w:numFmt w:val="bullet"/>
+      <w:lvlText w:val=""/>
+      <w:lvlJc w:val="left"/>
+      <w:pPr>
+        <w:ind w:left="5040" w:hanging="360"/>
+      </w:pPr>
+      <w:rPr>
+        <w:rFonts w:ascii="Symbol" w:hAnsi="Symbol" w:hint="default"/>
+      </w:rPr>
+    </w:lvl>
+    <w:lvl w:ilvl="7" w:tplc="04160003" w:tentative="1">
+      <w:start w:val="1"/>
+      <w:numFmt w:val="bullet"/>
+      <w:lvlText w:val="o"/>
+      <w:lvlJc w:val="left"/>
+      <w:pPr>
+        <w:ind w:left="5760" w:hanging="360"/>
+      </w:pPr>
+      <w:rPr>
+        <w:rFonts w:ascii="Courier New" w:hAnsi="Courier New" w:cs="Courier New" w:hint="default"/>
+      </w:rPr>
+    </w:lvl>
+    <w:lvl w:ilvl="8" w:tplc="04160005" w:tentative="1">
+      <w:start w:val="1"/>
+      <w:numFmt w:val="bullet"/>
+      <w:lvlText w:val=""/>
+      <w:lvlJc w:val="left"/>
+      <w:pPr>
+        <w:ind w:left="6480" w:hanging="360"/>
+      </w:pPr>
+      <w:rPr>
+        <w:rFonts w:ascii="Wingdings" w:hAnsi="Wingdings" w:hint="default"/>
+      </w:rPr>
+    </w:lvl>
+  </w:abstractNum>
+  <w:abstractNum w:abstractNumId="2" w15:restartNumberingAfterBreak="0">
     <w:nsid w:val="1D4A446A"/>
     <w:multiLevelType w:val="hybridMultilevel"/>
     <w:tmpl w:val="A63E22DC"/>
@@ -2125,7 +3387,7 @@
       </w:pPr>
     </w:lvl>
   </w:abstractNum>
-  <w:abstractNum w:abstractNumId="2" w15:restartNumberingAfterBreak="0">
+  <w:abstractNum w:abstractNumId="3" w15:restartNumberingAfterBreak="0">
     <w:nsid w:val="3CA37383"/>
     <w:multiLevelType w:val="hybridMultilevel"/>
     <w:tmpl w:val="B40CBBA4"/>
@@ -2215,13 +3477,16 @@
     </w:lvl>
   </w:abstractNum>
   <w:num w:numId="1">
-    <w:abstractNumId w:val="2"/>
+    <w:abstractNumId w:val="3"/>
   </w:num>
   <w:num w:numId="2">
-    <w:abstractNumId w:val="1"/>
+    <w:abstractNumId w:val="2"/>
   </w:num>
   <w:num w:numId="3">
     <w:abstractNumId w:val="0"/>
+  </w:num>
+  <w:num w:numId="4">
+    <w:abstractNumId w:val="1"/>
   </w:num>
 </w:numbering>
 </file>
@@ -3060,7 +4325,7 @@
 </file>
 
 <file path=customXml/itemProps1.xml><?xml version="1.0" encoding="utf-8"?>
-<ds:datastoreItem xmlns:ds="http://schemas.openxmlformats.org/officeDocument/2006/customXml" ds:itemID="{E4FC944C-02C1-4AF3-A43D-882A9A8F4E32}">
+<ds:datastoreItem xmlns:ds="http://schemas.openxmlformats.org/officeDocument/2006/customXml" ds:itemID="{1A931DFC-86E1-4BF1-B314-0D7D7A69D824}">
   <ds:schemaRefs>
     <ds:schemaRef ds:uri="http://schemas.openxmlformats.org/officeDocument/2006/bibliography"/>
   </ds:schemaRefs>

--- a/Documento Final.docx
+++ b/Documento Final.docx
@@ -365,6 +365,26 @@
           <w:szCs w:val="24"/>
         </w:rPr>
       </w:pPr>
+    </w:p>
+    <w:p>
+      <w:pPr>
+        <w:jc w:val="center"/>
+        <w:rPr>
+          <w:rFonts w:ascii="Times New Roman" w:hAnsi="Times New Roman" w:cs="Times New Roman"/>
+          <w:sz w:val="24"/>
+          <w:szCs w:val="24"/>
+        </w:rPr>
+      </w:pPr>
+    </w:p>
+    <w:p>
+      <w:pPr>
+        <w:jc w:val="center"/>
+        <w:rPr>
+          <w:rFonts w:ascii="Times New Roman" w:hAnsi="Times New Roman" w:cs="Times New Roman"/>
+          <w:sz w:val="24"/>
+          <w:szCs w:val="24"/>
+        </w:rPr>
+      </w:pPr>
       <w:r>
         <w:rPr>
           <w:rFonts w:ascii="Times New Roman" w:hAnsi="Times New Roman" w:cs="Times New Roman"/>
@@ -372,6 +392,24 @@
           <w:szCs w:val="24"/>
         </w:rPr>
         <w:t>PRESIDENTE PRUDENTE</w:t>
+      </w:r>
+    </w:p>
+    <w:p>
+      <w:pPr>
+        <w:jc w:val="center"/>
+        <w:rPr>
+          <w:rFonts w:ascii="Times New Roman" w:hAnsi="Times New Roman" w:cs="Times New Roman"/>
+          <w:sz w:val="24"/>
+          <w:szCs w:val="24"/>
+        </w:rPr>
+      </w:pPr>
+      <w:r>
+        <w:rPr>
+          <w:rFonts w:ascii="Times New Roman" w:hAnsi="Times New Roman" w:cs="Times New Roman"/>
+          <w:sz w:val="24"/>
+          <w:szCs w:val="24"/>
+        </w:rPr>
+        <w:t>2015</w:t>
       </w:r>
     </w:p>
     <w:p>
@@ -392,15 +430,888 @@
           <w:docGrid w:linePitch="360"/>
         </w:sectPr>
       </w:pPr>
-      <w:r>
-        <w:rPr>
-          <w:rFonts w:ascii="Times New Roman" w:hAnsi="Times New Roman" w:cs="Times New Roman"/>
-          <w:sz w:val="24"/>
-          <w:szCs w:val="24"/>
-        </w:rPr>
-        <w:t>2015</w:t>
-      </w:r>
-    </w:p>
+    </w:p>
+    <w:sdt>
+      <w:sdtPr>
+        <w:id w:val="-1608190886"/>
+        <w:docPartObj>
+          <w:docPartGallery w:val="Table of Contents"/>
+          <w:docPartUnique/>
+        </w:docPartObj>
+      </w:sdtPr>
+      <w:sdtEndPr>
+        <w:rPr>
+          <w:rFonts w:asciiTheme="minorHAnsi" w:eastAsiaTheme="minorHAnsi" w:hAnsiTheme="minorHAnsi" w:cstheme="minorBidi"/>
+          <w:b/>
+          <w:bCs/>
+          <w:color w:val="auto"/>
+          <w:sz w:val="22"/>
+          <w:szCs w:val="22"/>
+          <w:lang w:eastAsia="en-US"/>
+        </w:rPr>
+      </w:sdtEndPr>
+      <w:sdtContent>
+        <w:p>
+          <w:pPr>
+            <w:pStyle w:val="CabealhodoSumrio"/>
+          </w:pPr>
+          <w:r>
+            <w:t>Sumário</w:t>
+          </w:r>
+        </w:p>
+        <w:p>
+          <w:pPr>
+            <w:pStyle w:val="Sumrio1"/>
+            <w:tabs>
+              <w:tab w:val="right" w:leader="dot" w:pos="9061"/>
+            </w:tabs>
+            <w:rPr>
+              <w:noProof/>
+            </w:rPr>
+          </w:pPr>
+          <w:r>
+            <w:fldChar w:fldCharType="begin"/>
+          </w:r>
+          <w:r>
+            <w:instrText xml:space="preserve"> TOC \o "1-3" \h \z \u </w:instrText>
+          </w:r>
+          <w:r>
+            <w:fldChar w:fldCharType="separate"/>
+          </w:r>
+          <w:hyperlink w:anchor="_Toc451544110" w:history="1">
+            <w:r>
+              <w:rPr>
+                <w:rStyle w:val="Hyperlink"/>
+                <w:rFonts w:ascii="Times New Roman" w:hAnsi="Times New Roman" w:cs="Times New Roman"/>
+                <w:noProof/>
+                <w:lang w:val="pt"/>
+              </w:rPr>
+              <w:t>1. Introdução</w:t>
+            </w:r>
+            <w:r>
+              <w:rPr>
+                <w:noProof/>
+                <w:webHidden/>
+              </w:rPr>
+              <w:tab/>
+            </w:r>
+            <w:r>
+              <w:rPr>
+                <w:noProof/>
+                <w:webHidden/>
+              </w:rPr>
+              <w:fldChar w:fldCharType="begin"/>
+            </w:r>
+            <w:r>
+              <w:rPr>
+                <w:noProof/>
+                <w:webHidden/>
+              </w:rPr>
+              <w:instrText xml:space="preserve"> PAGEREF _Toc451544110 \h </w:instrText>
+            </w:r>
+            <w:r>
+              <w:rPr>
+                <w:noProof/>
+                <w:webHidden/>
+              </w:rPr>
+            </w:r>
+            <w:r>
+              <w:rPr>
+                <w:noProof/>
+                <w:webHidden/>
+              </w:rPr>
+              <w:fldChar w:fldCharType="separate"/>
+            </w:r>
+            <w:r>
+              <w:rPr>
+                <w:noProof/>
+                <w:webHidden/>
+              </w:rPr>
+              <w:t>2</w:t>
+            </w:r>
+            <w:r>
+              <w:rPr>
+                <w:noProof/>
+                <w:webHidden/>
+              </w:rPr>
+              <w:fldChar w:fldCharType="end"/>
+            </w:r>
+          </w:hyperlink>
+        </w:p>
+        <w:p>
+          <w:pPr>
+            <w:pStyle w:val="Sumrio1"/>
+            <w:tabs>
+              <w:tab w:val="right" w:leader="dot" w:pos="9061"/>
+            </w:tabs>
+            <w:rPr>
+              <w:noProof/>
+            </w:rPr>
+          </w:pPr>
+          <w:hyperlink w:anchor="_Toc451544111" w:history="1">
+            <w:r>
+              <w:rPr>
+                <w:rStyle w:val="Hyperlink"/>
+                <w:rFonts w:ascii="Times New Roman" w:hAnsi="Times New Roman" w:cs="Times New Roman"/>
+                <w:noProof/>
+                <w:lang w:val="pt"/>
+              </w:rPr>
+              <w:t>2. Entidades e Seus Respectivos Relacionamentos</w:t>
+            </w:r>
+            <w:r>
+              <w:rPr>
+                <w:noProof/>
+                <w:webHidden/>
+              </w:rPr>
+              <w:tab/>
+            </w:r>
+            <w:r>
+              <w:rPr>
+                <w:noProof/>
+                <w:webHidden/>
+              </w:rPr>
+              <w:fldChar w:fldCharType="begin"/>
+            </w:r>
+            <w:r>
+              <w:rPr>
+                <w:noProof/>
+                <w:webHidden/>
+              </w:rPr>
+              <w:instrText xml:space="preserve"> PAGEREF _Toc451544111 \h </w:instrText>
+            </w:r>
+            <w:r>
+              <w:rPr>
+                <w:noProof/>
+                <w:webHidden/>
+              </w:rPr>
+            </w:r>
+            <w:r>
+              <w:rPr>
+                <w:noProof/>
+                <w:webHidden/>
+              </w:rPr>
+              <w:fldChar w:fldCharType="separate"/>
+            </w:r>
+            <w:r>
+              <w:rPr>
+                <w:noProof/>
+                <w:webHidden/>
+              </w:rPr>
+              <w:t>2</w:t>
+            </w:r>
+            <w:r>
+              <w:rPr>
+                <w:noProof/>
+                <w:webHidden/>
+              </w:rPr>
+              <w:fldChar w:fldCharType="end"/>
+            </w:r>
+          </w:hyperlink>
+        </w:p>
+        <w:p>
+          <w:pPr>
+            <w:pStyle w:val="Sumrio2"/>
+            <w:tabs>
+              <w:tab w:val="right" w:leader="dot" w:pos="9061"/>
+            </w:tabs>
+            <w:rPr>
+              <w:noProof/>
+            </w:rPr>
+          </w:pPr>
+          <w:hyperlink w:anchor="_Toc451544112" w:history="1">
+            <w:r>
+              <w:rPr>
+                <w:rStyle w:val="Hyperlink"/>
+                <w:rFonts w:ascii="Times New Roman" w:hAnsi="Times New Roman" w:cs="Times New Roman"/>
+                <w:noProof/>
+                <w:lang w:val="pt"/>
+              </w:rPr>
+              <w:t>2.1 Entidade Dono</w:t>
+            </w:r>
+            <w:r>
+              <w:rPr>
+                <w:noProof/>
+                <w:webHidden/>
+              </w:rPr>
+              <w:tab/>
+            </w:r>
+            <w:r>
+              <w:rPr>
+                <w:noProof/>
+                <w:webHidden/>
+              </w:rPr>
+              <w:fldChar w:fldCharType="begin"/>
+            </w:r>
+            <w:r>
+              <w:rPr>
+                <w:noProof/>
+                <w:webHidden/>
+              </w:rPr>
+              <w:instrText xml:space="preserve"> PAGEREF _Toc451544112 \h </w:instrText>
+            </w:r>
+            <w:r>
+              <w:rPr>
+                <w:noProof/>
+                <w:webHidden/>
+              </w:rPr>
+            </w:r>
+            <w:r>
+              <w:rPr>
+                <w:noProof/>
+                <w:webHidden/>
+              </w:rPr>
+              <w:fldChar w:fldCharType="separate"/>
+            </w:r>
+            <w:r>
+              <w:rPr>
+                <w:noProof/>
+                <w:webHidden/>
+              </w:rPr>
+              <w:t>2</w:t>
+            </w:r>
+            <w:r>
+              <w:rPr>
+                <w:noProof/>
+                <w:webHidden/>
+              </w:rPr>
+              <w:fldChar w:fldCharType="end"/>
+            </w:r>
+          </w:hyperlink>
+        </w:p>
+        <w:p>
+          <w:pPr>
+            <w:pStyle w:val="Sumrio2"/>
+            <w:tabs>
+              <w:tab w:val="right" w:leader="dot" w:pos="9061"/>
+            </w:tabs>
+            <w:rPr>
+              <w:noProof/>
+            </w:rPr>
+          </w:pPr>
+          <w:hyperlink w:anchor="_Toc451544113" w:history="1">
+            <w:r>
+              <w:rPr>
+                <w:rStyle w:val="Hyperlink"/>
+                <w:rFonts w:ascii="Times New Roman" w:hAnsi="Times New Roman" w:cs="Times New Roman"/>
+                <w:noProof/>
+              </w:rPr>
+              <w:t>2.2 Entidade Lanchonete</w:t>
+            </w:r>
+            <w:r>
+              <w:rPr>
+                <w:noProof/>
+                <w:webHidden/>
+              </w:rPr>
+              <w:tab/>
+            </w:r>
+            <w:r>
+              <w:rPr>
+                <w:noProof/>
+                <w:webHidden/>
+              </w:rPr>
+              <w:fldChar w:fldCharType="begin"/>
+            </w:r>
+            <w:r>
+              <w:rPr>
+                <w:noProof/>
+                <w:webHidden/>
+              </w:rPr>
+              <w:instrText xml:space="preserve"> PAGEREF _Toc451544113 \h </w:instrText>
+            </w:r>
+            <w:r>
+              <w:rPr>
+                <w:noProof/>
+                <w:webHidden/>
+              </w:rPr>
+            </w:r>
+            <w:r>
+              <w:rPr>
+                <w:noProof/>
+                <w:webHidden/>
+              </w:rPr>
+              <w:fldChar w:fldCharType="separate"/>
+            </w:r>
+            <w:r>
+              <w:rPr>
+                <w:noProof/>
+                <w:webHidden/>
+              </w:rPr>
+              <w:t>2</w:t>
+            </w:r>
+            <w:r>
+              <w:rPr>
+                <w:noProof/>
+                <w:webHidden/>
+              </w:rPr>
+              <w:fldChar w:fldCharType="end"/>
+            </w:r>
+          </w:hyperlink>
+        </w:p>
+        <w:p>
+          <w:pPr>
+            <w:pStyle w:val="Sumrio2"/>
+            <w:tabs>
+              <w:tab w:val="right" w:leader="dot" w:pos="9061"/>
+            </w:tabs>
+            <w:rPr>
+              <w:noProof/>
+            </w:rPr>
+          </w:pPr>
+          <w:hyperlink w:anchor="_Toc451544114" w:history="1">
+            <w:r>
+              <w:rPr>
+                <w:rStyle w:val="Hyperlink"/>
+                <w:rFonts w:ascii="Times New Roman" w:hAnsi="Times New Roman" w:cs="Times New Roman"/>
+                <w:noProof/>
+              </w:rPr>
+              <w:t>2.3 Entidade Funcionário</w:t>
+            </w:r>
+            <w:r>
+              <w:rPr>
+                <w:noProof/>
+                <w:webHidden/>
+              </w:rPr>
+              <w:tab/>
+            </w:r>
+            <w:r>
+              <w:rPr>
+                <w:noProof/>
+                <w:webHidden/>
+              </w:rPr>
+              <w:fldChar w:fldCharType="begin"/>
+            </w:r>
+            <w:r>
+              <w:rPr>
+                <w:noProof/>
+                <w:webHidden/>
+              </w:rPr>
+              <w:instrText xml:space="preserve"> PAGEREF _Toc451544114 \h </w:instrText>
+            </w:r>
+            <w:r>
+              <w:rPr>
+                <w:noProof/>
+                <w:webHidden/>
+              </w:rPr>
+            </w:r>
+            <w:r>
+              <w:rPr>
+                <w:noProof/>
+                <w:webHidden/>
+              </w:rPr>
+              <w:fldChar w:fldCharType="separate"/>
+            </w:r>
+            <w:r>
+              <w:rPr>
+                <w:noProof/>
+                <w:webHidden/>
+              </w:rPr>
+              <w:t>3</w:t>
+            </w:r>
+            <w:r>
+              <w:rPr>
+                <w:noProof/>
+                <w:webHidden/>
+              </w:rPr>
+              <w:fldChar w:fldCharType="end"/>
+            </w:r>
+          </w:hyperlink>
+        </w:p>
+        <w:p>
+          <w:pPr>
+            <w:pStyle w:val="Sumrio2"/>
+            <w:tabs>
+              <w:tab w:val="right" w:leader="dot" w:pos="9061"/>
+            </w:tabs>
+            <w:rPr>
+              <w:noProof/>
+            </w:rPr>
+          </w:pPr>
+          <w:hyperlink w:anchor="_Toc451544115" w:history="1">
+            <w:r>
+              <w:rPr>
+                <w:rStyle w:val="Hyperlink"/>
+                <w:rFonts w:ascii="Times New Roman" w:hAnsi="Times New Roman" w:cs="Times New Roman"/>
+                <w:noProof/>
+              </w:rPr>
+              <w:t>2.4 Entidade Nota</w:t>
+            </w:r>
+            <w:r>
+              <w:rPr>
+                <w:noProof/>
+                <w:webHidden/>
+              </w:rPr>
+              <w:tab/>
+            </w:r>
+            <w:r>
+              <w:rPr>
+                <w:noProof/>
+                <w:webHidden/>
+              </w:rPr>
+              <w:fldChar w:fldCharType="begin"/>
+            </w:r>
+            <w:r>
+              <w:rPr>
+                <w:noProof/>
+                <w:webHidden/>
+              </w:rPr>
+              <w:instrText xml:space="preserve"> PAGEREF _Toc451544115 \h </w:instrText>
+            </w:r>
+            <w:r>
+              <w:rPr>
+                <w:noProof/>
+                <w:webHidden/>
+              </w:rPr>
+            </w:r>
+            <w:r>
+              <w:rPr>
+                <w:noProof/>
+                <w:webHidden/>
+              </w:rPr>
+              <w:fldChar w:fldCharType="separate"/>
+            </w:r>
+            <w:r>
+              <w:rPr>
+                <w:noProof/>
+                <w:webHidden/>
+              </w:rPr>
+              <w:t>3</w:t>
+            </w:r>
+            <w:r>
+              <w:rPr>
+                <w:noProof/>
+                <w:webHidden/>
+              </w:rPr>
+              <w:fldChar w:fldCharType="end"/>
+            </w:r>
+          </w:hyperlink>
+        </w:p>
+        <w:p>
+          <w:pPr>
+            <w:pStyle w:val="Sumrio2"/>
+            <w:tabs>
+              <w:tab w:val="right" w:leader="dot" w:pos="9061"/>
+            </w:tabs>
+            <w:rPr>
+              <w:noProof/>
+            </w:rPr>
+          </w:pPr>
+          <w:hyperlink w:anchor="_Toc451544116" w:history="1">
+            <w:r>
+              <w:rPr>
+                <w:rStyle w:val="Hyperlink"/>
+                <w:rFonts w:ascii="Times New Roman" w:hAnsi="Times New Roman" w:cs="Times New Roman"/>
+                <w:noProof/>
+              </w:rPr>
+              <w:t>2.5 Entidade Tipo de Pagamento</w:t>
+            </w:r>
+            <w:r>
+              <w:rPr>
+                <w:noProof/>
+                <w:webHidden/>
+              </w:rPr>
+              <w:tab/>
+            </w:r>
+            <w:r>
+              <w:rPr>
+                <w:noProof/>
+                <w:webHidden/>
+              </w:rPr>
+              <w:fldChar w:fldCharType="begin"/>
+            </w:r>
+            <w:r>
+              <w:rPr>
+                <w:noProof/>
+                <w:webHidden/>
+              </w:rPr>
+              <w:instrText xml:space="preserve"> PAGEREF _Toc451544116 \h </w:instrText>
+            </w:r>
+            <w:r>
+              <w:rPr>
+                <w:noProof/>
+                <w:webHidden/>
+              </w:rPr>
+            </w:r>
+            <w:r>
+              <w:rPr>
+                <w:noProof/>
+                <w:webHidden/>
+              </w:rPr>
+              <w:fldChar w:fldCharType="separate"/>
+            </w:r>
+            <w:r>
+              <w:rPr>
+                <w:noProof/>
+                <w:webHidden/>
+              </w:rPr>
+              <w:t>3</w:t>
+            </w:r>
+            <w:r>
+              <w:rPr>
+                <w:noProof/>
+                <w:webHidden/>
+              </w:rPr>
+              <w:fldChar w:fldCharType="end"/>
+            </w:r>
+          </w:hyperlink>
+        </w:p>
+        <w:p>
+          <w:pPr>
+            <w:pStyle w:val="Sumrio2"/>
+            <w:tabs>
+              <w:tab w:val="right" w:leader="dot" w:pos="9061"/>
+            </w:tabs>
+            <w:rPr>
+              <w:noProof/>
+            </w:rPr>
+          </w:pPr>
+          <w:hyperlink w:anchor="_Toc451544117" w:history="1">
+            <w:r>
+              <w:rPr>
+                <w:rStyle w:val="Hyperlink"/>
+                <w:rFonts w:ascii="Times New Roman" w:hAnsi="Times New Roman" w:cs="Times New Roman"/>
+                <w:noProof/>
+                <w:lang w:val="pt"/>
+              </w:rPr>
+              <w:t>2.6 Entidade Produto</w:t>
+            </w:r>
+            <w:r>
+              <w:rPr>
+                <w:noProof/>
+                <w:webHidden/>
+              </w:rPr>
+              <w:tab/>
+            </w:r>
+            <w:r>
+              <w:rPr>
+                <w:noProof/>
+                <w:webHidden/>
+              </w:rPr>
+              <w:fldChar w:fldCharType="begin"/>
+            </w:r>
+            <w:r>
+              <w:rPr>
+                <w:noProof/>
+                <w:webHidden/>
+              </w:rPr>
+              <w:instrText xml:space="preserve"> PAGEREF _Toc451544117 \h </w:instrText>
+            </w:r>
+            <w:r>
+              <w:rPr>
+                <w:noProof/>
+                <w:webHidden/>
+              </w:rPr>
+            </w:r>
+            <w:r>
+              <w:rPr>
+                <w:noProof/>
+                <w:webHidden/>
+              </w:rPr>
+              <w:fldChar w:fldCharType="separate"/>
+            </w:r>
+            <w:r>
+              <w:rPr>
+                <w:noProof/>
+                <w:webHidden/>
+              </w:rPr>
+              <w:t>3</w:t>
+            </w:r>
+            <w:r>
+              <w:rPr>
+                <w:noProof/>
+                <w:webHidden/>
+              </w:rPr>
+              <w:fldChar w:fldCharType="end"/>
+            </w:r>
+          </w:hyperlink>
+        </w:p>
+        <w:p>
+          <w:pPr>
+            <w:pStyle w:val="Sumrio2"/>
+            <w:tabs>
+              <w:tab w:val="right" w:leader="dot" w:pos="9061"/>
+            </w:tabs>
+            <w:rPr>
+              <w:noProof/>
+            </w:rPr>
+          </w:pPr>
+          <w:hyperlink w:anchor="_Toc451544118" w:history="1">
+            <w:r>
+              <w:rPr>
+                <w:rStyle w:val="Hyperlink"/>
+                <w:rFonts w:ascii="Times New Roman" w:hAnsi="Times New Roman" w:cs="Times New Roman"/>
+                <w:noProof/>
+                <w:lang w:val="pt"/>
+              </w:rPr>
+              <w:t>2.7 Entidade Produto Atômico</w:t>
+            </w:r>
+            <w:r>
+              <w:rPr>
+                <w:noProof/>
+                <w:webHidden/>
+              </w:rPr>
+              <w:tab/>
+            </w:r>
+            <w:r>
+              <w:rPr>
+                <w:noProof/>
+                <w:webHidden/>
+              </w:rPr>
+              <w:fldChar w:fldCharType="begin"/>
+            </w:r>
+            <w:r>
+              <w:rPr>
+                <w:noProof/>
+                <w:webHidden/>
+              </w:rPr>
+              <w:instrText xml:space="preserve"> PAGEREF _Toc451544118 \h </w:instrText>
+            </w:r>
+            <w:r>
+              <w:rPr>
+                <w:noProof/>
+                <w:webHidden/>
+              </w:rPr>
+            </w:r>
+            <w:r>
+              <w:rPr>
+                <w:noProof/>
+                <w:webHidden/>
+              </w:rPr>
+              <w:fldChar w:fldCharType="separate"/>
+            </w:r>
+            <w:r>
+              <w:rPr>
+                <w:noProof/>
+                <w:webHidden/>
+              </w:rPr>
+              <w:t>4</w:t>
+            </w:r>
+            <w:r>
+              <w:rPr>
+                <w:noProof/>
+                <w:webHidden/>
+              </w:rPr>
+              <w:fldChar w:fldCharType="end"/>
+            </w:r>
+          </w:hyperlink>
+        </w:p>
+        <w:p>
+          <w:pPr>
+            <w:pStyle w:val="Sumrio1"/>
+            <w:tabs>
+              <w:tab w:val="right" w:leader="dot" w:pos="9061"/>
+            </w:tabs>
+            <w:rPr>
+              <w:noProof/>
+            </w:rPr>
+          </w:pPr>
+          <w:hyperlink w:anchor="_Toc451544119" w:history="1">
+            <w:r>
+              <w:rPr>
+                <w:rStyle w:val="Hyperlink"/>
+                <w:rFonts w:ascii="Times New Roman" w:hAnsi="Times New Roman" w:cs="Times New Roman"/>
+                <w:noProof/>
+              </w:rPr>
+              <w:t>3. Modelo Relacional e Normalização</w:t>
+            </w:r>
+            <w:r>
+              <w:rPr>
+                <w:noProof/>
+                <w:webHidden/>
+              </w:rPr>
+              <w:tab/>
+            </w:r>
+            <w:r>
+              <w:rPr>
+                <w:noProof/>
+                <w:webHidden/>
+              </w:rPr>
+              <w:fldChar w:fldCharType="begin"/>
+            </w:r>
+            <w:r>
+              <w:rPr>
+                <w:noProof/>
+                <w:webHidden/>
+              </w:rPr>
+              <w:instrText xml:space="preserve"> PAGEREF _Toc451544119 \h </w:instrText>
+            </w:r>
+            <w:r>
+              <w:rPr>
+                <w:noProof/>
+                <w:webHidden/>
+              </w:rPr>
+            </w:r>
+            <w:r>
+              <w:rPr>
+                <w:noProof/>
+                <w:webHidden/>
+              </w:rPr>
+              <w:fldChar w:fldCharType="separate"/>
+            </w:r>
+            <w:r>
+              <w:rPr>
+                <w:noProof/>
+                <w:webHidden/>
+              </w:rPr>
+              <w:t>4</w:t>
+            </w:r>
+            <w:r>
+              <w:rPr>
+                <w:noProof/>
+                <w:webHidden/>
+              </w:rPr>
+              <w:fldChar w:fldCharType="end"/>
+            </w:r>
+          </w:hyperlink>
+        </w:p>
+        <w:p>
+          <w:pPr>
+            <w:pStyle w:val="Sumrio1"/>
+            <w:tabs>
+              <w:tab w:val="right" w:leader="dot" w:pos="9061"/>
+            </w:tabs>
+            <w:rPr>
+              <w:noProof/>
+            </w:rPr>
+          </w:pPr>
+          <w:hyperlink w:anchor="_Toc451544120" w:history="1">
+            <w:r>
+              <w:rPr>
+                <w:rStyle w:val="Hyperlink"/>
+                <w:noProof/>
+                <w:shd w:val="clear" w:color="auto" w:fill="FFFFFF"/>
+              </w:rPr>
+              <w:t>4. Modelo Entidade Relacionamento</w:t>
+            </w:r>
+            <w:r>
+              <w:rPr>
+                <w:noProof/>
+                <w:webHidden/>
+              </w:rPr>
+              <w:tab/>
+            </w:r>
+            <w:r>
+              <w:rPr>
+                <w:noProof/>
+                <w:webHidden/>
+              </w:rPr>
+              <w:fldChar w:fldCharType="begin"/>
+            </w:r>
+            <w:r>
+              <w:rPr>
+                <w:noProof/>
+                <w:webHidden/>
+              </w:rPr>
+              <w:instrText xml:space="preserve"> PAGEREF _Toc451544120 \h </w:instrText>
+            </w:r>
+            <w:r>
+              <w:rPr>
+                <w:noProof/>
+                <w:webHidden/>
+              </w:rPr>
+            </w:r>
+            <w:r>
+              <w:rPr>
+                <w:noProof/>
+                <w:webHidden/>
+              </w:rPr>
+              <w:fldChar w:fldCharType="separate"/>
+            </w:r>
+            <w:r>
+              <w:rPr>
+                <w:noProof/>
+                <w:webHidden/>
+              </w:rPr>
+              <w:t>6</w:t>
+            </w:r>
+            <w:r>
+              <w:rPr>
+                <w:noProof/>
+                <w:webHidden/>
+              </w:rPr>
+              <w:fldChar w:fldCharType="end"/>
+            </w:r>
+          </w:hyperlink>
+        </w:p>
+        <w:p>
+          <w:pPr>
+            <w:pStyle w:val="Sumrio1"/>
+            <w:tabs>
+              <w:tab w:val="right" w:leader="dot" w:pos="9061"/>
+            </w:tabs>
+            <w:rPr>
+              <w:noProof/>
+            </w:rPr>
+          </w:pPr>
+          <w:hyperlink w:anchor="_Toc451544121" w:history="1">
+            <w:r>
+              <w:rPr>
+                <w:rStyle w:val="Hyperlink"/>
+                <w:rFonts w:ascii="Times New Roman" w:hAnsi="Times New Roman" w:cs="Times New Roman"/>
+                <w:noProof/>
+              </w:rPr>
+              <w:t>5. Consultas em Álgebra Relacional</w:t>
+            </w:r>
+            <w:r>
+              <w:rPr>
+                <w:noProof/>
+                <w:webHidden/>
+              </w:rPr>
+              <w:tab/>
+            </w:r>
+            <w:r>
+              <w:rPr>
+                <w:noProof/>
+                <w:webHidden/>
+              </w:rPr>
+              <w:fldChar w:fldCharType="begin"/>
+            </w:r>
+            <w:r>
+              <w:rPr>
+                <w:noProof/>
+                <w:webHidden/>
+              </w:rPr>
+              <w:instrText xml:space="preserve"> PAGEREF _Toc451544121 \h </w:instrText>
+            </w:r>
+            <w:r>
+              <w:rPr>
+                <w:noProof/>
+                <w:webHidden/>
+              </w:rPr>
+            </w:r>
+            <w:r>
+              <w:rPr>
+                <w:noProof/>
+                <w:webHidden/>
+              </w:rPr>
+              <w:fldChar w:fldCharType="separate"/>
+            </w:r>
+            <w:r>
+              <w:rPr>
+                <w:noProof/>
+                <w:webHidden/>
+              </w:rPr>
+              <w:t>7</w:t>
+            </w:r>
+            <w:r>
+              <w:rPr>
+                <w:noProof/>
+                <w:webHidden/>
+              </w:rPr>
+              <w:fldChar w:fldCharType="end"/>
+            </w:r>
+          </w:hyperlink>
+        </w:p>
+        <w:p>
+          <w:r>
+            <w:rPr>
+              <w:b/>
+              <w:bCs/>
+            </w:rPr>
+            <w:fldChar w:fldCharType="end"/>
+          </w:r>
+        </w:p>
+      </w:sdtContent>
+    </w:sdt>
     <w:p>
       <w:pPr>
         <w:pStyle w:val="Ttulo1"/>
@@ -411,6 +1322,130 @@
           <w:lang w:val="pt"/>
         </w:rPr>
       </w:pPr>
+    </w:p>
+    <w:p>
+      <w:pPr>
+        <w:rPr>
+          <w:lang w:val="pt"/>
+        </w:rPr>
+      </w:pPr>
+    </w:p>
+    <w:p>
+      <w:pPr>
+        <w:rPr>
+          <w:lang w:val="pt"/>
+        </w:rPr>
+      </w:pPr>
+    </w:p>
+    <w:p>
+      <w:pPr>
+        <w:rPr>
+          <w:lang w:val="pt"/>
+        </w:rPr>
+      </w:pPr>
+    </w:p>
+    <w:p>
+      <w:pPr>
+        <w:rPr>
+          <w:lang w:val="pt"/>
+        </w:rPr>
+      </w:pPr>
+    </w:p>
+    <w:p>
+      <w:pPr>
+        <w:rPr>
+          <w:lang w:val="pt"/>
+        </w:rPr>
+      </w:pPr>
+    </w:p>
+    <w:p>
+      <w:pPr>
+        <w:rPr>
+          <w:lang w:val="pt"/>
+        </w:rPr>
+      </w:pPr>
+    </w:p>
+    <w:p>
+      <w:pPr>
+        <w:rPr>
+          <w:lang w:val="pt"/>
+        </w:rPr>
+      </w:pPr>
+    </w:p>
+    <w:p>
+      <w:pPr>
+        <w:rPr>
+          <w:lang w:val="pt"/>
+        </w:rPr>
+      </w:pPr>
+    </w:p>
+    <w:p>
+      <w:pPr>
+        <w:rPr>
+          <w:lang w:val="pt"/>
+        </w:rPr>
+      </w:pPr>
+    </w:p>
+    <w:p>
+      <w:pPr>
+        <w:rPr>
+          <w:lang w:val="pt"/>
+        </w:rPr>
+      </w:pPr>
+    </w:p>
+    <w:p>
+      <w:pPr>
+        <w:rPr>
+          <w:lang w:val="pt"/>
+        </w:rPr>
+      </w:pPr>
+    </w:p>
+    <w:p>
+      <w:pPr>
+        <w:rPr>
+          <w:lang w:val="pt"/>
+        </w:rPr>
+      </w:pPr>
+    </w:p>
+    <w:p>
+      <w:pPr>
+        <w:rPr>
+          <w:lang w:val="pt"/>
+        </w:rPr>
+      </w:pPr>
+    </w:p>
+    <w:p>
+      <w:pPr>
+        <w:rPr>
+          <w:lang w:val="pt"/>
+        </w:rPr>
+      </w:pPr>
+    </w:p>
+    <w:p>
+      <w:pPr>
+        <w:rPr>
+          <w:lang w:val="pt"/>
+        </w:rPr>
+      </w:pPr>
+    </w:p>
+    <w:p>
+      <w:pPr>
+        <w:rPr>
+          <w:lang w:val="pt"/>
+        </w:rPr>
+      </w:pPr>
+    </w:p>
+    <w:p>
+      <w:pPr>
+        <w:pStyle w:val="Ttulo1"/>
+        <w:spacing w:line="360" w:lineRule="auto"/>
+        <w:jc w:val="both"/>
+        <w:rPr>
+          <w:rFonts w:ascii="Times New Roman" w:hAnsi="Times New Roman" w:cs="Times New Roman"/>
+          <w:lang w:val="pt"/>
+        </w:rPr>
+      </w:pPr>
+      <w:bookmarkStart w:id="0" w:name="_Toc451544110"/>
       <w:r>
         <w:rPr>
           <w:rFonts w:ascii="Times New Roman" w:hAnsi="Times New Roman" w:cs="Times New Roman"/>
@@ -426,6 +1461,7 @@
         </w:rPr>
         <w:t>Introdução</w:t>
       </w:r>
+      <w:bookmarkEnd w:id="0"/>
     </w:p>
     <w:p>
       <w:pPr>
@@ -585,7 +1621,7 @@
           <w:szCs w:val="24"/>
           <w:lang w:val="pt"/>
         </w:rPr>
-        <w:t>Na seção tal falaremos sobre tal ...</w:t>
+        <w:t>Na seção 2 será apresentado todas as entidades e seus respectivos relacionamentos que foram modelados no banco de dados. Em seguida na seção 3 discutiremos sobre as formas normais e apresentaremos o Modelo Relacional. Dando sequência, na seção 4 temos um diagrama que representa o Modelo Entidade Relacionamento do banco de dados. Por fim na seção 5 temos exemplos de buscas utilizando Álgebra Relacional.</w:t>
       </w:r>
     </w:p>
     <w:p>
@@ -598,6 +1634,7 @@
           <w:lang w:val="pt"/>
         </w:rPr>
       </w:pPr>
+      <w:bookmarkStart w:id="1" w:name="_Toc451544111"/>
       <w:r>
         <w:rPr>
           <w:rFonts w:ascii="Times New Roman" w:hAnsi="Times New Roman" w:cs="Times New Roman"/>
@@ -605,6 +1642,7 @@
         </w:rPr>
         <w:t>2. Entidades e Seus Respectivos Relacionamentos</w:t>
       </w:r>
+      <w:bookmarkEnd w:id="1"/>
     </w:p>
     <w:p>
       <w:pPr>
@@ -646,6 +1684,7 @@
           <w:lang w:val="pt"/>
         </w:rPr>
       </w:pPr>
+      <w:bookmarkStart w:id="2" w:name="_Toc451544112"/>
       <w:r>
         <w:rPr>
           <w:rFonts w:ascii="Times New Roman" w:hAnsi="Times New Roman" w:cs="Times New Roman"/>
@@ -655,6 +1694,7 @@
         </w:rPr>
         <w:t>2.1 Entidade Dono</w:t>
       </w:r>
+      <w:bookmarkEnd w:id="2"/>
     </w:p>
     <w:p>
       <w:pPr>
@@ -872,6 +1912,7 @@
           <w:szCs w:val="28"/>
         </w:rPr>
       </w:pPr>
+      <w:bookmarkStart w:id="3" w:name="_Toc451544113"/>
       <w:r>
         <w:rPr>
           <w:rFonts w:ascii="Times New Roman" w:hAnsi="Times New Roman" w:cs="Times New Roman"/>
@@ -880,6 +1921,7 @@
         </w:rPr>
         <w:t>2.2 Entidade Lanchonete</w:t>
       </w:r>
+      <w:bookmarkEnd w:id="3"/>
     </w:p>
     <w:p>
       <w:pPr>
@@ -959,14 +2001,17 @@
           <w:szCs w:val="28"/>
         </w:rPr>
       </w:pPr>
+      <w:bookmarkStart w:id="4" w:name="_Toc451544114"/>
       <w:r>
         <w:rPr>
           <w:rFonts w:ascii="Times New Roman" w:hAnsi="Times New Roman" w:cs="Times New Roman"/>
           <w:sz w:val="28"/>
           <w:szCs w:val="28"/>
         </w:rPr>
+        <w:lastRenderedPageBreak/>
         <w:t>2.3 Entidade Funcionário</w:t>
       </w:r>
+      <w:bookmarkEnd w:id="4"/>
     </w:p>
     <w:p>
       <w:pPr>
@@ -1000,17 +2045,7 @@
           <w:szCs w:val="24"/>
           <w:lang w:val="pt"/>
         </w:rPr>
-        <w:t xml:space="preserve"> todos os possíveis funcionários presentes em uma lanchonete, os mesmos são organizados em 4 diferentes cargos, sendo eles: Gerente, Caixa, Cozinheiro, Faxineiro. Todos os funcionários possuem cadastro no sistema, porém a apenas o Gerente e o Caixa </w:t>
-      </w:r>
-      <w:r>
-        <w:rPr>
-          <w:rFonts w:ascii="Times New Roman" w:hAnsi="Times New Roman" w:cs="Times New Roman"/>
-          <w:sz w:val="24"/>
-          <w:szCs w:val="24"/>
-          <w:lang w:val="pt"/>
-        </w:rPr>
-        <w:lastRenderedPageBreak/>
-        <w:t xml:space="preserve">possuem acesso ao mesmo. Tendo isso em mente, o Gerente pode utilizar o sistema para gerar relatórios, realizar alterações no estoque local e cadastrar outros novos funcionários na lanchonete em que trabalha, já o Caixa apenas utiliza o sistema para registrar e emitir notas referentes aos pedidos dos clientes. Além dos relacionamentos citados anteriormente, apenas o caixa </w:t>
+        <w:t xml:space="preserve"> todos os possíveis funcionários presentes em uma lanchonete, os mesmos são organizados em 4 diferentes cargos, sendo eles: Gerente, Caixa, Cozinheiro, Faxineiro. Todos os funcionários possuem cadastro no sistema, porém a apenas o Gerente e o Caixa possuem acesso ao mesmo. Tendo isso em mente, o Gerente pode utilizar o sistema para gerar relatórios, realizar alterações no estoque local e cadastrar outros novos funcionários na lanchonete em que trabalha, já o Caixa apenas utiliza o sistema para registrar e emitir notas referentes aos pedidos dos clientes. Além dos relacionamentos citados anteriormente, apenas o caixa </w:t>
       </w:r>
       <w:r>
         <w:rPr>
@@ -1102,6 +2137,7 @@
           <w:szCs w:val="28"/>
         </w:rPr>
       </w:pPr>
+      <w:bookmarkStart w:id="5" w:name="_Toc451544115"/>
       <w:r>
         <w:rPr>
           <w:rFonts w:ascii="Times New Roman" w:hAnsi="Times New Roman" w:cs="Times New Roman"/>
@@ -1110,6 +2146,7 @@
         </w:rPr>
         <w:t>2.4 Entidade Nota</w:t>
       </w:r>
+      <w:bookmarkEnd w:id="5"/>
     </w:p>
     <w:p>
       <w:pPr>
@@ -1192,6 +2229,7 @@
           <w:szCs w:val="28"/>
         </w:rPr>
       </w:pPr>
+      <w:bookmarkStart w:id="6" w:name="_Toc451544116"/>
       <w:r>
         <w:rPr>
           <w:rFonts w:ascii="Times New Roman" w:hAnsi="Times New Roman" w:cs="Times New Roman"/>
@@ -1200,6 +2238,7 @@
         </w:rPr>
         <w:t>2.5 Entidade Tipo de Pagamento</w:t>
       </w:r>
+      <w:bookmarkEnd w:id="6"/>
     </w:p>
     <w:p>
       <w:pPr>
@@ -1287,6 +2326,7 @@
           <w:lang w:val="pt"/>
         </w:rPr>
       </w:pPr>
+      <w:bookmarkStart w:id="7" w:name="_Toc451544117"/>
       <w:r>
         <w:rPr>
           <w:rFonts w:ascii="Times New Roman" w:hAnsi="Times New Roman" w:cs="Times New Roman"/>
@@ -1296,6 +2336,7 @@
         </w:rPr>
         <w:t>2.6 Entidade Produto</w:t>
       </w:r>
+      <w:bookmarkEnd w:id="7"/>
     </w:p>
     <w:p>
       <w:pPr>
@@ -1344,7 +2385,17 @@
           <w:szCs w:val="24"/>
           <w:lang w:val="pt"/>
         </w:rPr>
-        <w:t>: um lanche é composto por diferentes ingredientes, sendo cada um deles representado por uma entidade Produto Atômico. Esse relacionamento pode ocorrer tanto (1,1) quando for vendido uma lata de refrigerante quanto (</w:t>
+        <w:t xml:space="preserve">: um lanche é composto por diferentes ingredientes, sendo cada um deles representado por uma entidade Produto Atômico. Esse relacionamento pode ocorrer </w:t>
+      </w:r>
+      <w:r>
+        <w:rPr>
+          <w:rFonts w:ascii="Times New Roman" w:hAnsi="Times New Roman" w:cs="Times New Roman"/>
+          <w:sz w:val="24"/>
+          <w:szCs w:val="24"/>
+          <w:lang w:val="pt"/>
+        </w:rPr>
+        <w:lastRenderedPageBreak/>
+        <w:t>tanto (1,1) quando for vendido uma lata de refrigerante quanto (</w:t>
       </w:r>
       <w:proofErr w:type="gramStart"/>
       <w:r>
@@ -1419,6 +2470,7 @@
           <w:lang w:val="pt"/>
         </w:rPr>
       </w:pPr>
+      <w:bookmarkStart w:id="8" w:name="_Toc451544118"/>
       <w:r>
         <w:rPr>
           <w:rFonts w:ascii="Times New Roman" w:hAnsi="Times New Roman" w:cs="Times New Roman"/>
@@ -1426,9 +2478,9 @@
           <w:szCs w:val="28"/>
           <w:lang w:val="pt"/>
         </w:rPr>
-        <w:lastRenderedPageBreak/>
         <w:t>2.7 Entidade Produto Atômico</w:t>
       </w:r>
+      <w:bookmarkEnd w:id="8"/>
     </w:p>
     <w:p>
       <w:pPr>
@@ -1544,6 +2596,7 @@
           <w:rFonts w:ascii="Times New Roman" w:hAnsi="Times New Roman" w:cs="Times New Roman"/>
         </w:rPr>
       </w:pPr>
+      <w:bookmarkStart w:id="9" w:name="_Toc451544119"/>
       <w:r>
         <w:rPr>
           <w:rFonts w:ascii="Times New Roman" w:hAnsi="Times New Roman" w:cs="Times New Roman"/>
@@ -1556,6 +2609,7 @@
         </w:rPr>
         <w:t xml:space="preserve"> Modelo Relacional e Normalização</w:t>
       </w:r>
+      <w:bookmarkEnd w:id="9"/>
     </w:p>
     <w:p>
       <w:pPr>
@@ -1640,6 +2694,24 @@
           <w:szCs w:val="24"/>
           <w:shd w:val="clear" w:color="auto" w:fill="FFFFFF"/>
         </w:rPr>
+        <w:t xml:space="preserve"> possuír</w:t>
+      </w:r>
+      <w:r>
+        <w:rPr>
+          <w:rFonts w:ascii="Times New Roman" w:hAnsi="Times New Roman" w:cs="Times New Roman"/>
+          <w:sz w:val="24"/>
+          <w:szCs w:val="24"/>
+          <w:shd w:val="clear" w:color="auto" w:fill="FFFFFF"/>
+        </w:rPr>
+        <w:t>em</w:t>
+      </w:r>
+      <w:r>
+        <w:rPr>
+          <w:rFonts w:ascii="Times New Roman" w:hAnsi="Times New Roman" w:cs="Times New Roman"/>
+          <w:sz w:val="24"/>
+          <w:szCs w:val="24"/>
+          <w:shd w:val="clear" w:color="auto" w:fill="FFFFFF"/>
+        </w:rPr>
         <w:t xml:space="preserve"> </w:t>
       </w:r>
       <w:r>
@@ -1649,7 +2721,7 @@
           <w:szCs w:val="24"/>
           <w:shd w:val="clear" w:color="auto" w:fill="FFFFFF"/>
         </w:rPr>
-        <w:t>possuír</w:t>
+        <w:t>atributos multivalorados</w:t>
       </w:r>
       <w:r>
         <w:rPr>
@@ -1658,7 +2730,7 @@
           <w:szCs w:val="24"/>
           <w:shd w:val="clear" w:color="auto" w:fill="FFFFFF"/>
         </w:rPr>
-        <w:t>em</w:t>
+        <w:t xml:space="preserve"> e todos os atributos da</w:t>
       </w:r>
       <w:r>
         <w:rPr>
@@ -1667,7 +2739,7 @@
           <w:szCs w:val="24"/>
           <w:shd w:val="clear" w:color="auto" w:fill="FFFFFF"/>
         </w:rPr>
-        <w:t xml:space="preserve"> </w:t>
+        <w:t>s mesmas serem</w:t>
       </w:r>
       <w:r>
         <w:rPr>
@@ -1676,7 +2748,7 @@
           <w:szCs w:val="24"/>
           <w:shd w:val="clear" w:color="auto" w:fill="FFFFFF"/>
         </w:rPr>
-        <w:t>atributos multivalorados</w:t>
+        <w:t xml:space="preserve"> atômicos. Apenas duas tabelas pos</w:t>
       </w:r>
       <w:r>
         <w:rPr>
@@ -1685,7 +2757,7 @@
           <w:szCs w:val="24"/>
           <w:shd w:val="clear" w:color="auto" w:fill="FFFFFF"/>
         </w:rPr>
-        <w:t xml:space="preserve"> e todos os atributos da</w:t>
+        <w:t>suem chaves primarias compostas e</w:t>
       </w:r>
       <w:r>
         <w:rPr>
@@ -1694,7 +2766,7 @@
           <w:szCs w:val="24"/>
           <w:shd w:val="clear" w:color="auto" w:fill="FFFFFF"/>
         </w:rPr>
-        <w:t>s mesmas serem</w:t>
+        <w:t xml:space="preserve"> o</w:t>
       </w:r>
       <w:r>
         <w:rPr>
@@ -1703,7 +2775,7 @@
           <w:szCs w:val="24"/>
           <w:shd w:val="clear" w:color="auto" w:fill="FFFFFF"/>
         </w:rPr>
-        <w:t xml:space="preserve"> atômicos. </w:t>
+        <w:t xml:space="preserve"> único atributo não chave </w:t>
       </w:r>
       <w:r>
         <w:rPr>
@@ -1712,7 +2784,7 @@
           <w:szCs w:val="24"/>
           <w:shd w:val="clear" w:color="auto" w:fill="FFFFFF"/>
         </w:rPr>
-        <w:t>A</w:t>
+        <w:t xml:space="preserve">possui dependência funcional total com a chave composta, o que faz com que as mesmas estejam na segunda forma normal. Pelo fato de todas as tabelas não possuírem nenhuma dependência transitiva, todas </w:t>
       </w:r>
       <w:r>
         <w:rPr>
@@ -1721,7 +2793,7 @@
           <w:szCs w:val="24"/>
           <w:shd w:val="clear" w:color="auto" w:fill="FFFFFF"/>
         </w:rPr>
-        <w:t>penas duas tabelas pos</w:t>
+        <w:t>se encontram</w:t>
       </w:r>
       <w:r>
         <w:rPr>
@@ -1730,79 +2802,7 @@
           <w:szCs w:val="24"/>
           <w:shd w:val="clear" w:color="auto" w:fill="FFFFFF"/>
         </w:rPr>
-        <w:t>suem chaves primarias compostas e</w:t>
-      </w:r>
-      <w:r>
-        <w:rPr>
-          <w:rFonts w:ascii="Times New Roman" w:hAnsi="Times New Roman" w:cs="Times New Roman"/>
-          <w:sz w:val="24"/>
-          <w:szCs w:val="24"/>
-          <w:shd w:val="clear" w:color="auto" w:fill="FFFFFF"/>
-        </w:rPr>
-        <w:t xml:space="preserve"> o</w:t>
-      </w:r>
-      <w:r>
-        <w:rPr>
-          <w:rFonts w:ascii="Times New Roman" w:hAnsi="Times New Roman" w:cs="Times New Roman"/>
-          <w:sz w:val="24"/>
-          <w:szCs w:val="24"/>
-          <w:shd w:val="clear" w:color="auto" w:fill="FFFFFF"/>
-        </w:rPr>
-        <w:t xml:space="preserve"> único atributo não chave </w:t>
-      </w:r>
-      <w:r>
-        <w:rPr>
-          <w:rFonts w:ascii="Times New Roman" w:hAnsi="Times New Roman" w:cs="Times New Roman"/>
-          <w:sz w:val="24"/>
-          <w:szCs w:val="24"/>
-          <w:shd w:val="clear" w:color="auto" w:fill="FFFFFF"/>
-        </w:rPr>
-        <w:t>possui dependência funcional total com a chave composta, o que</w:t>
-      </w:r>
-      <w:r>
-        <w:rPr>
-          <w:rFonts w:ascii="Times New Roman" w:hAnsi="Times New Roman" w:cs="Times New Roman"/>
-          <w:sz w:val="24"/>
-          <w:szCs w:val="24"/>
-          <w:shd w:val="clear" w:color="auto" w:fill="FFFFFF"/>
-        </w:rPr>
-        <w:t xml:space="preserve"> faz com que as mesmas </w:t>
-      </w:r>
-      <w:r>
-        <w:rPr>
-          <w:rFonts w:ascii="Times New Roman" w:hAnsi="Times New Roman" w:cs="Times New Roman"/>
-          <w:sz w:val="24"/>
-          <w:szCs w:val="24"/>
-          <w:shd w:val="clear" w:color="auto" w:fill="FFFFFF"/>
-        </w:rPr>
-        <w:t xml:space="preserve">estejam na segunda forma normal. Pelo fato de todas as tabelas não possuírem nenhuma dependência transitiva, todas </w:t>
-      </w:r>
-      <w:r>
-        <w:rPr>
-          <w:rFonts w:ascii="Times New Roman" w:hAnsi="Times New Roman" w:cs="Times New Roman"/>
-          <w:sz w:val="24"/>
-          <w:szCs w:val="24"/>
-          <w:shd w:val="clear" w:color="auto" w:fill="FFFFFF"/>
-        </w:rPr>
-        <w:t>se encontram</w:t>
-      </w:r>
-      <w:r>
-        <w:rPr>
-          <w:rFonts w:ascii="Times New Roman" w:hAnsi="Times New Roman" w:cs="Times New Roman"/>
-          <w:sz w:val="24"/>
-          <w:szCs w:val="24"/>
-          <w:shd w:val="clear" w:color="auto" w:fill="FFFFFF"/>
-        </w:rPr>
-        <w:t xml:space="preserve"> na terceira forma normal</w:t>
-      </w:r>
-      <w:r>
-        <w:rPr>
-          <w:rFonts w:ascii="Times New Roman" w:hAnsi="Times New Roman" w:cs="Times New Roman"/>
-          <w:sz w:val="24"/>
-          <w:szCs w:val="24"/>
-          <w:shd w:val="clear" w:color="auto" w:fill="FFFFFF"/>
-        </w:rPr>
-        <w:t>.</w:t>
+        <w:t xml:space="preserve"> na terceira forma normal.</w:t>
       </w:r>
       <w:r>
         <w:rPr>
@@ -1821,7 +2821,7 @@
           <w:ilvl w:val="0"/>
           <w:numId w:val="4"/>
         </w:numPr>
-        <w:spacing w:line="360" w:lineRule="auto"/>
+        <w:spacing w:line="276" w:lineRule="auto"/>
         <w:rPr>
           <w:rFonts w:ascii="Times New Roman" w:hAnsi="Times New Roman" w:cs="Times New Roman"/>
           <w:sz w:val="24"/>
@@ -1881,7 +2881,7 @@
           <w:ilvl w:val="0"/>
           <w:numId w:val="4"/>
         </w:numPr>
-        <w:spacing w:line="360" w:lineRule="auto"/>
+        <w:spacing w:line="276" w:lineRule="auto"/>
         <w:rPr>
           <w:rFonts w:ascii="Times New Roman" w:hAnsi="Times New Roman" w:cs="Times New Roman"/>
           <w:sz w:val="24"/>
@@ -1941,7 +2941,7 @@
           <w:ilvl w:val="0"/>
           <w:numId w:val="4"/>
         </w:numPr>
-        <w:spacing w:line="360" w:lineRule="auto"/>
+        <w:spacing w:line="276" w:lineRule="auto"/>
         <w:rPr>
           <w:rFonts w:ascii="Times New Roman" w:hAnsi="Times New Roman" w:cs="Times New Roman"/>
           <w:sz w:val="24"/>
@@ -2019,7 +3019,7 @@
           <w:ilvl w:val="0"/>
           <w:numId w:val="4"/>
         </w:numPr>
-        <w:spacing w:line="360" w:lineRule="auto"/>
+        <w:spacing w:line="276" w:lineRule="auto"/>
         <w:rPr>
           <w:rFonts w:ascii="Times New Roman" w:hAnsi="Times New Roman" w:cs="Times New Roman"/>
           <w:sz w:val="24"/>
@@ -2061,7 +3061,7 @@
           <w:ilvl w:val="0"/>
           <w:numId w:val="4"/>
         </w:numPr>
-        <w:spacing w:line="360" w:lineRule="auto"/>
+        <w:spacing w:line="276" w:lineRule="auto"/>
         <w:rPr>
           <w:rFonts w:ascii="Times New Roman" w:hAnsi="Times New Roman" w:cs="Times New Roman"/>
           <w:sz w:val="24"/>
@@ -2121,7 +3121,7 @@
           <w:ilvl w:val="0"/>
           <w:numId w:val="4"/>
         </w:numPr>
-        <w:spacing w:line="360" w:lineRule="auto"/>
+        <w:spacing w:line="276" w:lineRule="auto"/>
         <w:rPr>
           <w:rFonts w:ascii="Times New Roman" w:hAnsi="Times New Roman" w:cs="Times New Roman"/>
           <w:sz w:val="24"/>
@@ -2163,7 +3163,7 @@
           <w:ilvl w:val="0"/>
           <w:numId w:val="4"/>
         </w:numPr>
-        <w:spacing w:line="360" w:lineRule="auto"/>
+        <w:spacing w:line="276" w:lineRule="auto"/>
         <w:rPr>
           <w:rFonts w:ascii="Times New Roman" w:hAnsi="Times New Roman" w:cs="Times New Roman"/>
           <w:sz w:val="24"/>
@@ -2222,7 +3222,7 @@
           <w:ilvl w:val="0"/>
           <w:numId w:val="4"/>
         </w:numPr>
-        <w:spacing w:line="360" w:lineRule="auto"/>
+        <w:spacing w:line="276" w:lineRule="auto"/>
         <w:rPr>
           <w:rFonts w:ascii="Times New Roman" w:hAnsi="Times New Roman" w:cs="Times New Roman"/>
           <w:sz w:val="24"/>
@@ -2289,7 +3289,7 @@
           <w:ilvl w:val="0"/>
           <w:numId w:val="4"/>
         </w:numPr>
-        <w:spacing w:line="360" w:lineRule="auto"/>
+        <w:spacing w:line="276" w:lineRule="auto"/>
         <w:rPr>
           <w:rFonts w:ascii="Times New Roman" w:hAnsi="Times New Roman" w:cs="Times New Roman"/>
           <w:sz w:val="24"/>
@@ -2330,7 +3330,7 @@
           <w:ilvl w:val="0"/>
           <w:numId w:val="4"/>
         </w:numPr>
-        <w:spacing w:line="360" w:lineRule="auto"/>
+        <w:spacing w:line="276" w:lineRule="auto"/>
         <w:rPr>
           <w:rFonts w:ascii="Times New Roman" w:hAnsi="Times New Roman" w:cs="Times New Roman"/>
           <w:sz w:val="24"/>
@@ -2371,7 +3371,7 @@
           <w:ilvl w:val="0"/>
           <w:numId w:val="4"/>
         </w:numPr>
-        <w:spacing w:line="360" w:lineRule="auto"/>
+        <w:spacing w:line="276" w:lineRule="auto"/>
         <w:rPr>
           <w:rFonts w:ascii="Times New Roman" w:hAnsi="Times New Roman" w:cs="Times New Roman"/>
           <w:sz w:val="24"/>
@@ -2430,7 +3430,7 @@
           <w:ilvl w:val="0"/>
           <w:numId w:val="4"/>
         </w:numPr>
-        <w:spacing w:line="360" w:lineRule="auto"/>
+        <w:spacing w:line="276" w:lineRule="auto"/>
         <w:rPr>
           <w:rFonts w:ascii="Times New Roman" w:hAnsi="Times New Roman" w:cs="Times New Roman"/>
           <w:sz w:val="24"/>
@@ -2489,7 +3489,7 @@
           <w:ilvl w:val="0"/>
           <w:numId w:val="4"/>
         </w:numPr>
-        <w:spacing w:line="360" w:lineRule="auto"/>
+        <w:spacing w:line="276" w:lineRule="auto"/>
         <w:rPr>
           <w:rFonts w:ascii="Times New Roman" w:hAnsi="Times New Roman" w:cs="Times New Roman"/>
           <w:sz w:val="24"/>
@@ -2531,7 +3531,7 @@
           <w:ilvl w:val="0"/>
           <w:numId w:val="4"/>
         </w:numPr>
-        <w:spacing w:line="360" w:lineRule="auto"/>
+        <w:spacing w:line="276" w:lineRule="auto"/>
         <w:rPr>
           <w:rFonts w:ascii="Times New Roman" w:hAnsi="Times New Roman" w:cs="Times New Roman"/>
           <w:sz w:val="24"/>
@@ -2588,7 +3588,7 @@
           <w:ilvl w:val="0"/>
           <w:numId w:val="4"/>
         </w:numPr>
-        <w:spacing w:line="360" w:lineRule="auto"/>
+        <w:spacing w:line="276" w:lineRule="auto"/>
         <w:rPr>
           <w:rFonts w:ascii="Times New Roman" w:hAnsi="Times New Roman" w:cs="Times New Roman"/>
           <w:sz w:val="24"/>
@@ -2667,6 +3667,7 @@
           <w:shd w:val="clear" w:color="auto" w:fill="FFFFFF"/>
         </w:rPr>
       </w:pPr>
+      <w:bookmarkStart w:id="10" w:name="_Toc451544120"/>
       <w:r>
         <w:rPr>
           <w:shd w:val="clear" w:color="auto" w:fill="FFFFFF"/>
@@ -2674,6 +3675,7 @@
         <w:lastRenderedPageBreak/>
         <w:t>4. Modelo Entidade Relacionamento</w:t>
       </w:r>
+      <w:bookmarkEnd w:id="10"/>
     </w:p>
     <w:p>
       <w:r>
@@ -2689,8 +3691,286 @@
       </w:r>
     </w:p>
     <w:p>
-      <w:bookmarkStart w:id="0" w:name="_GoBack"/>
-      <w:bookmarkEnd w:id="0"/>
+      <w:pPr>
+        <w:pStyle w:val="Ttulo1"/>
+        <w:rPr>
+          <w:rFonts w:ascii="Times New Roman" w:hAnsi="Times New Roman" w:cs="Times New Roman"/>
+        </w:rPr>
+      </w:pPr>
+      <w:bookmarkStart w:id="11" w:name="_Toc451544121"/>
+      <w:r>
+        <w:rPr>
+          <w:rFonts w:ascii="Times New Roman" w:hAnsi="Times New Roman" w:cs="Times New Roman"/>
+        </w:rPr>
+        <w:lastRenderedPageBreak/>
+        <w:t>5. Consultas em Álgebra Relacional</w:t>
+      </w:r>
+      <w:bookmarkEnd w:id="11"/>
+    </w:p>
+    <w:p>
+      <w:pPr>
+        <w:spacing w:line="360" w:lineRule="auto"/>
+        <w:jc w:val="both"/>
+        <w:rPr>
+          <w:rFonts w:ascii="Times New Roman" w:hAnsi="Times New Roman" w:cs="Times New Roman"/>
+          <w:sz w:val="24"/>
+          <w:szCs w:val="24"/>
+        </w:rPr>
+      </w:pPr>
+      <w:r>
+        <w:rPr>
+          <w:rFonts w:ascii="Times New Roman" w:hAnsi="Times New Roman" w:cs="Times New Roman"/>
+        </w:rPr>
+        <w:tab/>
+      </w:r>
+      <w:r>
+        <w:rPr>
+          <w:rFonts w:ascii="Times New Roman" w:hAnsi="Times New Roman" w:cs="Times New Roman"/>
+          <w:sz w:val="24"/>
+          <w:szCs w:val="24"/>
+        </w:rPr>
+        <w:t>Abaixo podemos observar algumas buscas que serão frequentemente realizadas pelo Sistema:</w:t>
+      </w:r>
+    </w:p>
+    <w:p>
+      <w:pPr>
+        <w:pStyle w:val="PargrafodaLista"/>
+        <w:numPr>
+          <w:ilvl w:val="0"/>
+          <w:numId w:val="5"/>
+        </w:numPr>
+        <w:spacing w:line="360" w:lineRule="auto"/>
+        <w:jc w:val="both"/>
+        <w:rPr>
+          <w:rFonts w:ascii="Times New Roman" w:hAnsi="Times New Roman" w:cs="Times New Roman"/>
+          <w:sz w:val="24"/>
+          <w:szCs w:val="24"/>
+        </w:rPr>
+      </w:pPr>
+      <w:r>
+        <w:rPr>
+          <w:rFonts w:ascii="Times New Roman" w:hAnsi="Times New Roman" w:cs="Times New Roman"/>
+          <w:sz w:val="24"/>
+          <w:szCs w:val="24"/>
+        </w:rPr>
+        <w:t>Todos os Funcionários de uma Loja:</w:t>
+      </w:r>
+    </w:p>
+    <w:p>
+      <w:pPr>
+        <w:pStyle w:val="PargrafodaLista"/>
+        <w:spacing w:line="360" w:lineRule="auto"/>
+        <w:jc w:val="both"/>
+        <w:rPr>
+          <w:rFonts w:ascii="Times New Roman" w:hAnsi="Times New Roman" w:cs="Times New Roman"/>
+          <w:sz w:val="24"/>
+          <w:szCs w:val="24"/>
+        </w:rPr>
+      </w:pPr>
+      <w:r>
+        <w:rPr>
+          <w:rFonts w:ascii="Times New Roman" w:hAnsi="Times New Roman" w:cs="Times New Roman"/>
+          <w:sz w:val="24"/>
+          <w:szCs w:val="24"/>
+        </w:rPr>
+        <w:t>Resposta:</w:t>
+      </w:r>
+    </w:p>
+    <w:p>
+      <w:pPr>
+        <w:pStyle w:val="PargrafodaLista"/>
+        <w:numPr>
+          <w:ilvl w:val="0"/>
+          <w:numId w:val="5"/>
+        </w:numPr>
+        <w:spacing w:line="360" w:lineRule="auto"/>
+        <w:jc w:val="both"/>
+        <w:rPr>
+          <w:rFonts w:ascii="Times New Roman" w:hAnsi="Times New Roman" w:cs="Times New Roman"/>
+          <w:sz w:val="24"/>
+          <w:szCs w:val="24"/>
+        </w:rPr>
+      </w:pPr>
+      <w:r>
+        <w:rPr>
+          <w:rFonts w:ascii="Times New Roman" w:hAnsi="Times New Roman" w:cs="Times New Roman"/>
+          <w:sz w:val="24"/>
+          <w:szCs w:val="24"/>
+        </w:rPr>
+        <w:t>Estoque de uma Loja:</w:t>
+      </w:r>
+    </w:p>
+    <w:p>
+      <w:pPr>
+        <w:pStyle w:val="PargrafodaLista"/>
+        <w:spacing w:line="360" w:lineRule="auto"/>
+        <w:jc w:val="both"/>
+        <w:rPr>
+          <w:rFonts w:ascii="Times New Roman" w:hAnsi="Times New Roman" w:cs="Times New Roman"/>
+          <w:sz w:val="24"/>
+          <w:szCs w:val="24"/>
+        </w:rPr>
+      </w:pPr>
+      <w:r>
+        <w:rPr>
+          <w:rFonts w:ascii="Times New Roman" w:hAnsi="Times New Roman" w:cs="Times New Roman"/>
+          <w:sz w:val="24"/>
+          <w:szCs w:val="24"/>
+        </w:rPr>
+        <w:t>Resposta:</w:t>
+      </w:r>
+    </w:p>
+    <w:p>
+      <w:pPr>
+        <w:pStyle w:val="PargrafodaLista"/>
+        <w:numPr>
+          <w:ilvl w:val="0"/>
+          <w:numId w:val="5"/>
+        </w:numPr>
+        <w:spacing w:line="360" w:lineRule="auto"/>
+        <w:jc w:val="both"/>
+        <w:rPr>
+          <w:rFonts w:ascii="Times New Roman" w:hAnsi="Times New Roman" w:cs="Times New Roman"/>
+          <w:sz w:val="24"/>
+          <w:szCs w:val="24"/>
+        </w:rPr>
+      </w:pPr>
+      <w:r>
+        <w:rPr>
+          <w:rFonts w:ascii="Times New Roman" w:hAnsi="Times New Roman" w:cs="Times New Roman"/>
+          <w:sz w:val="24"/>
+          <w:szCs w:val="24"/>
+        </w:rPr>
+        <w:t>Todos os Produtos vendidos nas Lojas:</w:t>
+      </w:r>
+    </w:p>
+    <w:p>
+      <w:pPr>
+        <w:pStyle w:val="PargrafodaLista"/>
+        <w:spacing w:line="360" w:lineRule="auto"/>
+        <w:jc w:val="both"/>
+        <w:rPr>
+          <w:rFonts w:ascii="Times New Roman" w:hAnsi="Times New Roman" w:cs="Times New Roman"/>
+          <w:sz w:val="24"/>
+          <w:szCs w:val="24"/>
+        </w:rPr>
+      </w:pPr>
+      <w:r>
+        <w:rPr>
+          <w:rFonts w:ascii="Times New Roman" w:hAnsi="Times New Roman" w:cs="Times New Roman"/>
+          <w:sz w:val="24"/>
+          <w:szCs w:val="24"/>
+        </w:rPr>
+        <w:t>Resposta:</w:t>
+      </w:r>
+    </w:p>
+    <w:p>
+      <w:pPr>
+        <w:pStyle w:val="PargrafodaLista"/>
+        <w:numPr>
+          <w:ilvl w:val="0"/>
+          <w:numId w:val="5"/>
+        </w:numPr>
+        <w:spacing w:line="360" w:lineRule="auto"/>
+        <w:jc w:val="both"/>
+        <w:rPr>
+          <w:rFonts w:ascii="Times New Roman" w:hAnsi="Times New Roman" w:cs="Times New Roman"/>
+          <w:sz w:val="24"/>
+          <w:szCs w:val="24"/>
+        </w:rPr>
+      </w:pPr>
+      <w:r>
+        <w:rPr>
+          <w:rFonts w:ascii="Times New Roman" w:hAnsi="Times New Roman" w:cs="Times New Roman"/>
+          <w:sz w:val="24"/>
+          <w:szCs w:val="24"/>
+        </w:rPr>
+        <w:t>Todas as Notas emitidas em uma Loja:</w:t>
+      </w:r>
+      <w:bookmarkStart w:id="12" w:name="_GoBack"/>
+      <w:bookmarkEnd w:id="12"/>
+    </w:p>
+    <w:p>
+      <w:pPr>
+        <w:pStyle w:val="PargrafodaLista"/>
+        <w:spacing w:line="360" w:lineRule="auto"/>
+        <w:jc w:val="both"/>
+        <w:rPr>
+          <w:rFonts w:ascii="Times New Roman" w:hAnsi="Times New Roman" w:cs="Times New Roman"/>
+          <w:sz w:val="24"/>
+          <w:szCs w:val="24"/>
+        </w:rPr>
+      </w:pPr>
+      <w:r>
+        <w:rPr>
+          <w:rFonts w:ascii="Times New Roman" w:hAnsi="Times New Roman" w:cs="Times New Roman"/>
+          <w:sz w:val="24"/>
+          <w:szCs w:val="24"/>
+        </w:rPr>
+        <w:t>Resposta:</w:t>
+      </w:r>
+    </w:p>
+    <w:p>
+      <w:pPr>
+        <w:pStyle w:val="PargrafodaLista"/>
+        <w:numPr>
+          <w:ilvl w:val="0"/>
+          <w:numId w:val="5"/>
+        </w:numPr>
+        <w:spacing w:line="360" w:lineRule="auto"/>
+        <w:jc w:val="both"/>
+        <w:rPr>
+          <w:rFonts w:ascii="Times New Roman" w:hAnsi="Times New Roman" w:cs="Times New Roman"/>
+          <w:sz w:val="24"/>
+          <w:szCs w:val="24"/>
+        </w:rPr>
+      </w:pPr>
+      <w:r>
+        <w:rPr>
+          <w:rFonts w:ascii="Times New Roman" w:hAnsi="Times New Roman" w:cs="Times New Roman"/>
+          <w:sz w:val="24"/>
+          <w:szCs w:val="24"/>
+        </w:rPr>
+        <w:t xml:space="preserve">Verificar se um </w:t>
+      </w:r>
+      <w:proofErr w:type="spellStart"/>
+      <w:r>
+        <w:rPr>
+          <w:rFonts w:ascii="Times New Roman" w:hAnsi="Times New Roman" w:cs="Times New Roman"/>
+          <w:sz w:val="24"/>
+          <w:szCs w:val="24"/>
+        </w:rPr>
+        <w:t>Login</w:t>
+      </w:r>
+      <w:proofErr w:type="spellEnd"/>
+      <w:r>
+        <w:rPr>
+          <w:rFonts w:ascii="Times New Roman" w:hAnsi="Times New Roman" w:cs="Times New Roman"/>
+          <w:sz w:val="24"/>
+          <w:szCs w:val="24"/>
+        </w:rPr>
+        <w:t>/Senha pertence ao Banco de Dados:</w:t>
+      </w:r>
+    </w:p>
+    <w:p>
+      <w:pPr>
+        <w:pStyle w:val="PargrafodaLista"/>
+        <w:spacing w:line="360" w:lineRule="auto"/>
+        <w:jc w:val="both"/>
+        <w:rPr>
+          <w:rFonts w:ascii="Times New Roman" w:hAnsi="Times New Roman" w:cs="Times New Roman"/>
+          <w:sz w:val="24"/>
+          <w:szCs w:val="24"/>
+        </w:rPr>
+      </w:pPr>
+      <w:r>
+        <w:rPr>
+          <w:rFonts w:ascii="Times New Roman" w:hAnsi="Times New Roman" w:cs="Times New Roman"/>
+          <w:sz w:val="24"/>
+          <w:szCs w:val="24"/>
+        </w:rPr>
+        <w:t>Resposta:</w:t>
+      </w:r>
     </w:p>
     <w:sectPr>
       <w:headerReference w:type="default" r:id="rId12"/>
@@ -2784,7 +4064,7 @@
           <w:rPr>
             <w:noProof/>
           </w:rPr>
-          <w:t>3</w:t>
+          <w:t>2</w:t>
         </w:r>
         <w:r>
           <w:fldChar w:fldCharType="end"/>
@@ -2954,7 +4234,7 @@
           <w:rPr>
             <w:noProof/>
           </w:rPr>
-          <w:t>7</w:t>
+          <w:t>8</w:t>
         </w:r>
         <w:r>
           <w:fldChar w:fldCharType="end"/>
@@ -3388,6 +4668,119 @@
     </w:lvl>
   </w:abstractNum>
   <w:abstractNum w:abstractNumId="3" w15:restartNumberingAfterBreak="0">
+    <w:nsid w:val="342D6C06"/>
+    <w:multiLevelType w:val="hybridMultilevel"/>
+    <w:tmpl w:val="F69C81EC"/>
+    <w:lvl w:ilvl="0" w:tplc="04160001">
+      <w:start w:val="1"/>
+      <w:numFmt w:val="bullet"/>
+      <w:lvlText w:val=""/>
+      <w:lvlJc w:val="left"/>
+      <w:pPr>
+        <w:ind w:left="720" w:hanging="360"/>
+      </w:pPr>
+      <w:rPr>
+        <w:rFonts w:ascii="Symbol" w:hAnsi="Symbol" w:hint="default"/>
+      </w:rPr>
+    </w:lvl>
+    <w:lvl w:ilvl="1" w:tplc="04160003" w:tentative="1">
+      <w:start w:val="1"/>
+      <w:numFmt w:val="bullet"/>
+      <w:lvlText w:val="o"/>
+      <w:lvlJc w:val="left"/>
+      <w:pPr>
+        <w:ind w:left="1440" w:hanging="360"/>
+      </w:pPr>
+      <w:rPr>
+        <w:rFonts w:ascii="Courier New" w:hAnsi="Courier New" w:cs="Courier New" w:hint="default"/>
+      </w:rPr>
+    </w:lvl>
+    <w:lvl w:ilvl="2" w:tplc="04160005" w:tentative="1">
+      <w:start w:val="1"/>
+      <w:numFmt w:val="bullet"/>
+      <w:lvlText w:val=""/>
+      <w:lvlJc w:val="left"/>
+      <w:pPr>
+        <w:ind w:left="2160" w:hanging="360"/>
+      </w:pPr>
+      <w:rPr>
+        <w:rFonts w:ascii="Wingdings" w:hAnsi="Wingdings" w:hint="default"/>
+      </w:rPr>
+    </w:lvl>
+    <w:lvl w:ilvl="3" w:tplc="04160001" w:tentative="1">
+      <w:start w:val="1"/>
+      <w:numFmt w:val="bullet"/>
+      <w:lvlText w:val=""/>
+      <w:lvlJc w:val="left"/>
+      <w:pPr>
+        <w:ind w:left="2880" w:hanging="360"/>
+      </w:pPr>
+      <w:rPr>
+        <w:rFonts w:ascii="Symbol" w:hAnsi="Symbol" w:hint="default"/>
+      </w:rPr>
+    </w:lvl>
+    <w:lvl w:ilvl="4" w:tplc="04160003" w:tentative="1">
+      <w:start w:val="1"/>
+      <w:numFmt w:val="bullet"/>
+      <w:lvlText w:val="o"/>
+      <w:lvlJc w:val="left"/>
+      <w:pPr>
+        <w:ind w:left="3600" w:hanging="360"/>
+      </w:pPr>
+      <w:rPr>
+        <w:rFonts w:ascii="Courier New" w:hAnsi="Courier New" w:cs="Courier New" w:hint="default"/>
+      </w:rPr>
+    </w:lvl>
+    <w:lvl w:ilvl="5" w:tplc="04160005" w:tentative="1">
+      <w:start w:val="1"/>
+      <w:numFmt w:val="bullet"/>
+      <w:lvlText w:val=""/>
+      <w:lvlJc w:val="left"/>
+      <w:pPr>
+        <w:ind w:left="4320" w:hanging="360"/>
+      </w:pPr>
+      <w:rPr>
+        <w:rFonts w:ascii="Wingdings" w:hAnsi="Wingdings" w:hint="default"/>
+      </w:rPr>
+    </w:lvl>
+    <w:lvl w:ilvl="6" w:tplc="04160001" w:tentative="1">
+      <w:start w:val="1"/>
+      <w:numFmt w:val="bullet"/>
+      <w:lvlText w:val=""/>
+      <w:lvlJc w:val="left"/>
+      <w:pPr>
+        <w:ind w:left="5040" w:hanging="360"/>
+      </w:pPr>
+      <w:rPr>
+        <w:rFonts w:ascii="Symbol" w:hAnsi="Symbol" w:hint="default"/>
+      </w:rPr>
+    </w:lvl>
+    <w:lvl w:ilvl="7" w:tplc="04160003" w:tentative="1">
+      <w:start w:val="1"/>
+      <w:numFmt w:val="bullet"/>
+      <w:lvlText w:val="o"/>
+      <w:lvlJc w:val="left"/>
+      <w:pPr>
+        <w:ind w:left="5760" w:hanging="360"/>
+      </w:pPr>
+      <w:rPr>
+        <w:rFonts w:ascii="Courier New" w:hAnsi="Courier New" w:cs="Courier New" w:hint="default"/>
+      </w:rPr>
+    </w:lvl>
+    <w:lvl w:ilvl="8" w:tplc="04160005" w:tentative="1">
+      <w:start w:val="1"/>
+      <w:numFmt w:val="bullet"/>
+      <w:lvlText w:val=""/>
+      <w:lvlJc w:val="left"/>
+      <w:pPr>
+        <w:ind w:left="6480" w:hanging="360"/>
+      </w:pPr>
+      <w:rPr>
+        <w:rFonts w:ascii="Wingdings" w:hAnsi="Wingdings" w:hint="default"/>
+      </w:rPr>
+    </w:lvl>
+  </w:abstractNum>
+  <w:abstractNum w:abstractNumId="4" w15:restartNumberingAfterBreak="0">
     <w:nsid w:val="3CA37383"/>
     <w:multiLevelType w:val="hybridMultilevel"/>
     <w:tmpl w:val="B40CBBA4"/>
@@ -3477,7 +4870,7 @@
     </w:lvl>
   </w:abstractNum>
   <w:num w:numId="1">
-    <w:abstractNumId w:val="3"/>
+    <w:abstractNumId w:val="4"/>
   </w:num>
   <w:num w:numId="2">
     <w:abstractNumId w:val="2"/>
@@ -3487,6 +4880,9 @@
   </w:num>
   <w:num w:numId="4">
     <w:abstractNumId w:val="1"/>
+  </w:num>
+  <w:num w:numId="5">
+    <w:abstractNumId w:val="3"/>
   </w:num>
 </w:numbering>
 </file>
@@ -4056,6 +5452,57 @@
       <w:szCs w:val="26"/>
     </w:rPr>
   </w:style>
+  <w:style w:type="paragraph" w:styleId="CabealhodoSumrio">
+    <w:name w:val="TOC Heading"/>
+    <w:basedOn w:val="Ttulo1"/>
+    <w:next w:val="Normal"/>
+    <w:uiPriority w:val="39"/>
+    <w:unhideWhenUsed/>
+    <w:qFormat/>
+    <w:rsid w:val="00B36579"/>
+    <w:pPr>
+      <w:outlineLvl w:val="9"/>
+    </w:pPr>
+    <w:rPr>
+      <w:lang w:eastAsia="pt-BR"/>
+    </w:rPr>
+  </w:style>
+  <w:style w:type="paragraph" w:styleId="Sumrio1">
+    <w:name w:val="toc 1"/>
+    <w:basedOn w:val="Normal"/>
+    <w:next w:val="Normal"/>
+    <w:autoRedefine/>
+    <w:uiPriority w:val="39"/>
+    <w:unhideWhenUsed/>
+    <w:rsid w:val="00B36579"/>
+    <w:pPr>
+      <w:spacing w:after="100"/>
+    </w:pPr>
+  </w:style>
+  <w:style w:type="paragraph" w:styleId="Sumrio2">
+    <w:name w:val="toc 2"/>
+    <w:basedOn w:val="Normal"/>
+    <w:next w:val="Normal"/>
+    <w:autoRedefine/>
+    <w:uiPriority w:val="39"/>
+    <w:unhideWhenUsed/>
+    <w:rsid w:val="00B36579"/>
+    <w:pPr>
+      <w:spacing w:after="100"/>
+      <w:ind w:left="220"/>
+    </w:pPr>
+  </w:style>
+  <w:style w:type="character" w:styleId="Hyperlink">
+    <w:name w:val="Hyperlink"/>
+    <w:basedOn w:val="Fontepargpadro"/>
+    <w:uiPriority w:val="99"/>
+    <w:unhideWhenUsed/>
+    <w:rsid w:val="00B36579"/>
+    <w:rPr>
+      <w:color w:val="0563C1" w:themeColor="hyperlink"/>
+      <w:u w:val="single"/>
+    </w:rPr>
+  </w:style>
 </w:styles>
 </file>
 
@@ -4325,7 +5772,7 @@
 </file>
 
 <file path=customXml/itemProps1.xml><?xml version="1.0" encoding="utf-8"?>
-<ds:datastoreItem xmlns:ds="http://schemas.openxmlformats.org/officeDocument/2006/customXml" ds:itemID="{1A931DFC-86E1-4BF1-B314-0D7D7A69D824}">
+<ds:datastoreItem xmlns:ds="http://schemas.openxmlformats.org/officeDocument/2006/customXml" ds:itemID="{34783B83-C6FD-4C62-817E-398940F55092}">
   <ds:schemaRefs>
     <ds:schemaRef ds:uri="http://schemas.openxmlformats.org/officeDocument/2006/bibliography"/>
   </ds:schemaRefs>

--- a/Documento Final.docx
+++ b/Documento Final.docx
@@ -433,6 +433,13 @@
     </w:p>
     <w:sdt>
       <w:sdtPr>
+        <w:rPr>
+          <w:rFonts w:asciiTheme="minorHAnsi" w:eastAsiaTheme="minorHAnsi" w:hAnsiTheme="minorHAnsi" w:cstheme="minorBidi"/>
+          <w:color w:val="auto"/>
+          <w:sz w:val="22"/>
+          <w:szCs w:val="22"/>
+          <w:lang w:eastAsia="en-US"/>
+        </w:rPr>
         <w:id w:val="-1608190886"/>
         <w:docPartObj>
           <w:docPartGallery w:val="Table of Contents"/>
@@ -441,13 +448,8 @@
       </w:sdtPr>
       <w:sdtEndPr>
         <w:rPr>
-          <w:rFonts w:asciiTheme="minorHAnsi" w:eastAsiaTheme="minorHAnsi" w:hAnsiTheme="minorHAnsi" w:cstheme="minorBidi"/>
           <w:b/>
           <w:bCs/>
-          <w:color w:val="auto"/>
-          <w:sz w:val="22"/>
-          <w:szCs w:val="22"/>
-          <w:lang w:eastAsia="en-US"/>
         </w:rPr>
       </w:sdtEndPr>
       <w:sdtContent>
@@ -3630,7 +3632,7 @@
       </w:pPr>
       <w:r>
         <w:rPr>
-          <w:noProof/>
+          <w:rFonts w:ascii="Times New Roman" w:hAnsi="Times New Roman" w:cs="Times New Roman"/>
         </w:rPr>
         <w:lastRenderedPageBreak/>
         <w:pict>
@@ -3653,9 +3655,8 @@
             <v:path o:extrusionok="f" gradientshapeok="t" o:connecttype="rect"/>
             <o:lock v:ext="edit" aspectratio="t"/>
           </v:shapetype>
-          <v:shape id="_x0000_s1027" type="#_x0000_t75" style="position:absolute;margin-left:25.95pt;margin-top:.3pt;width:402pt;height:735.4pt;z-index:251661312;mso-position-horizontal-relative:text;mso-position-vertical-relative:text">
+          <v:shape id="_x0000_i1025" type="#_x0000_t75" style="width:474.75pt;height:706.5pt">
             <v:imagedata r:id="rId10" o:title="Modelo Relacional"/>
-            <w10:wrap type="square"/>
           </v:shape>
         </w:pict>
       </w:r>
@@ -3670,25 +3671,23 @@
       <w:bookmarkStart w:id="10" w:name="_Toc451544120"/>
       <w:r>
         <w:rPr>
-          <w:shd w:val="clear" w:color="auto" w:fill="FFFFFF"/>
+          <w:noProof/>
         </w:rPr>
         <w:lastRenderedPageBreak/>
-        <w:t>4. Modelo Entidade Relacionamento</w:t>
-      </w:r>
-      <w:bookmarkEnd w:id="10"/>
-    </w:p>
-    <w:p>
-      <w:r>
-        <w:rPr>
-          <w:noProof/>
-        </w:rPr>
         <w:pict>
-          <v:shape id="_x0000_s1026" type="#_x0000_t75" style="position:absolute;margin-left:-77.8pt;margin-top:14.1pt;width:578.3pt;height:664.7pt;z-index:251659264;mso-position-horizontal-relative:text;mso-position-vertical-relative:text" o:allowoverlap="f">
+          <v:shape id="_x0000_s1028" type="#_x0000_t75" style="position:absolute;margin-left:-59.8pt;margin-top:21pt;width:551.5pt;height:677.6pt;z-index:251659264;mso-position-horizontal-relative:text;mso-position-vertical-relative:text">
             <v:imagedata r:id="rId11" o:title="TP 1 - Banco 1"/>
             <w10:wrap type="square"/>
           </v:shape>
         </w:pict>
       </w:r>
+      <w:r>
+        <w:rPr>
+          <w:shd w:val="clear" w:color="auto" w:fill="FFFFFF"/>
+        </w:rPr>
+        <w:t>4. Modelo Entidade Relacionamento</w:t>
+      </w:r>
+      <w:bookmarkEnd w:id="10"/>
     </w:p>
     <w:p>
       <w:pPr>
@@ -3731,6 +3730,475 @@
         </w:rPr>
         <w:t>Abaixo podemos observar algumas buscas que serão frequentemente realizadas pelo Sistema:</w:t>
       </w:r>
+    </w:p>
+    <w:p>
+      <w:pPr>
+        <w:pStyle w:val="Ttulo2"/>
+        <w:rPr>
+          <w:rFonts w:ascii="Times New Roman" w:hAnsi="Times New Roman" w:cs="Times New Roman"/>
+        </w:rPr>
+      </w:pPr>
+      <w:r>
+        <w:rPr>
+          <w:rFonts w:ascii="Times New Roman" w:hAnsi="Times New Roman" w:cs="Times New Roman"/>
+        </w:rPr>
+        <w:t>5.1 Todos os Funcionários de uma Lanchonete</w:t>
+      </w:r>
+    </w:p>
+    <w:p>
+      <w:pPr>
+        <w:rPr>
+          <w:rFonts w:ascii="Times New Roman" w:hAnsi="Times New Roman" w:cs="Times New Roman"/>
+        </w:rPr>
+      </w:pPr>
+      <w:r>
+        <w:rPr>
+          <w:rFonts w:ascii="Times New Roman" w:hAnsi="Times New Roman" w:cs="Times New Roman"/>
+        </w:rPr>
+        <w:tab/>
+        <w:t xml:space="preserve">Nesta busca deve-se passar como parâmetro o nome da lanchonete </w:t>
+      </w:r>
+      <w:r>
+        <w:rPr>
+          <w:rFonts w:ascii="Times New Roman" w:hAnsi="Times New Roman" w:cs="Times New Roman"/>
+        </w:rPr>
+        <w:t xml:space="preserve">(representada em itálico) </w:t>
+      </w:r>
+      <w:r>
+        <w:rPr>
+          <w:rFonts w:ascii="Times New Roman" w:hAnsi="Times New Roman" w:cs="Times New Roman"/>
+        </w:rPr>
+        <w:t>que se deseja buscar todos os funcionários:</w:t>
+      </w:r>
+    </w:p>
+    <w:p>
+      <w:pPr>
+        <w:pStyle w:val="PargrafodaLista"/>
+        <w:spacing w:line="360" w:lineRule="auto"/>
+        <w:jc w:val="both"/>
+        <w:rPr>
+          <w:rFonts w:ascii="Times New Roman" w:hAnsi="Times New Roman" w:cs="Times New Roman"/>
+          <w:sz w:val="24"/>
+          <w:szCs w:val="24"/>
+        </w:rPr>
+      </w:pPr>
+      <w:r>
+        <w:rPr>
+          <w:rFonts w:ascii="Times New Roman" w:hAnsi="Times New Roman" w:cs="Times New Roman"/>
+          <w:sz w:val="24"/>
+          <w:szCs w:val="24"/>
+        </w:rPr>
+        <w:t xml:space="preserve">R1 ← </w:t>
+      </w:r>
+      <w:proofErr w:type="gramStart"/>
+      <w:r>
+        <w:rPr>
+          <w:rFonts w:ascii="Times New Roman" w:hAnsi="Times New Roman" w:cs="Times New Roman"/>
+          <w:sz w:val="24"/>
+          <w:szCs w:val="24"/>
+        </w:rPr>
+        <w:t>π</w:t>
+      </w:r>
+      <w:r>
+        <w:rPr>
+          <w:rFonts w:ascii="Times New Roman" w:hAnsi="Times New Roman" w:cs="Times New Roman"/>
+          <w:sz w:val="24"/>
+          <w:szCs w:val="24"/>
+        </w:rPr>
+        <w:t>(</w:t>
+      </w:r>
+      <w:proofErr w:type="spellStart"/>
+      <w:proofErr w:type="gramEnd"/>
+      <w:r>
+        <w:rPr>
+          <w:rFonts w:ascii="Times New Roman" w:hAnsi="Times New Roman" w:cs="Times New Roman"/>
+          <w:sz w:val="24"/>
+          <w:szCs w:val="24"/>
+        </w:rPr>
+        <w:t>idLanchonete</w:t>
+      </w:r>
+      <w:proofErr w:type="spellEnd"/>
+      <w:r>
+        <w:rPr>
+          <w:rFonts w:ascii="Times New Roman" w:hAnsi="Times New Roman" w:cs="Times New Roman"/>
+          <w:sz w:val="24"/>
+          <w:szCs w:val="24"/>
+        </w:rPr>
+        <w:t xml:space="preserve">) </w:t>
+      </w:r>
+      <w:r>
+        <w:rPr>
+          <w:rFonts w:ascii="Times New Roman" w:hAnsi="Times New Roman" w:cs="Times New Roman"/>
+          <w:sz w:val="24"/>
+          <w:szCs w:val="24"/>
+        </w:rPr>
+        <w:t>σ</w:t>
+      </w:r>
+      <w:r>
+        <w:rPr>
+          <w:rFonts w:ascii="Times New Roman" w:hAnsi="Times New Roman" w:cs="Times New Roman"/>
+          <w:sz w:val="24"/>
+          <w:szCs w:val="24"/>
+        </w:rPr>
+        <w:t xml:space="preserve"> (nome = </w:t>
+      </w:r>
+      <w:proofErr w:type="spellStart"/>
+      <w:r>
+        <w:rPr>
+          <w:rFonts w:ascii="Times New Roman" w:hAnsi="Times New Roman" w:cs="Times New Roman"/>
+          <w:b/>
+          <w:i/>
+          <w:sz w:val="24"/>
+          <w:szCs w:val="24"/>
+        </w:rPr>
+        <w:t>variávelNomeLoja</w:t>
+      </w:r>
+      <w:proofErr w:type="spellEnd"/>
+      <w:r>
+        <w:rPr>
+          <w:rFonts w:ascii="Times New Roman" w:hAnsi="Times New Roman" w:cs="Times New Roman"/>
+          <w:sz w:val="24"/>
+          <w:szCs w:val="24"/>
+        </w:rPr>
+        <w:t>)</w:t>
+      </w:r>
+      <w:r>
+        <w:rPr>
+          <w:rFonts w:ascii="Times New Roman" w:hAnsi="Times New Roman" w:cs="Times New Roman"/>
+          <w:sz w:val="24"/>
+          <w:szCs w:val="24"/>
+        </w:rPr>
+        <w:t>Lanchonete</w:t>
+      </w:r>
+    </w:p>
+    <w:p>
+      <w:pPr>
+        <w:pStyle w:val="PargrafodaLista"/>
+        <w:spacing w:line="360" w:lineRule="auto"/>
+        <w:jc w:val="both"/>
+        <w:rPr>
+          <w:rFonts w:ascii="Times New Roman" w:hAnsi="Times New Roman" w:cs="Times New Roman"/>
+          <w:sz w:val="24"/>
+          <w:szCs w:val="24"/>
+        </w:rPr>
+      </w:pPr>
+      <w:r>
+        <w:rPr>
+          <w:rFonts w:ascii="Times New Roman" w:hAnsi="Times New Roman" w:cs="Times New Roman"/>
+          <w:sz w:val="24"/>
+          <w:szCs w:val="24"/>
+        </w:rPr>
+        <w:t xml:space="preserve">Resposta ← </w:t>
+      </w:r>
+      <w:r>
+        <w:rPr>
+          <w:rFonts w:ascii="Times New Roman" w:hAnsi="Times New Roman" w:cs="Times New Roman"/>
+          <w:sz w:val="24"/>
+          <w:szCs w:val="24"/>
+        </w:rPr>
+        <w:t xml:space="preserve">R1 </w:t>
+      </w:r>
+      <w:r>
+        <w:rPr>
+          <w:rFonts w:ascii="Cambria Math" w:hAnsi="Cambria Math" w:cs="Cambria Math"/>
+          <w:sz w:val="24"/>
+          <w:szCs w:val="24"/>
+        </w:rPr>
+        <w:t>⋈</w:t>
+      </w:r>
+      <w:r>
+        <w:rPr>
+          <w:rFonts w:ascii="Times New Roman" w:hAnsi="Times New Roman" w:cs="Times New Roman"/>
+          <w:sz w:val="24"/>
+          <w:szCs w:val="24"/>
+        </w:rPr>
+        <w:t xml:space="preserve"> (</w:t>
+      </w:r>
+      <w:proofErr w:type="spellStart"/>
+      <w:r>
+        <w:rPr>
+          <w:rFonts w:ascii="Times New Roman" w:hAnsi="Times New Roman" w:cs="Times New Roman"/>
+          <w:sz w:val="24"/>
+          <w:szCs w:val="24"/>
+        </w:rPr>
+        <w:t>idLanchonete</w:t>
+      </w:r>
+      <w:proofErr w:type="spellEnd"/>
+      <w:r>
+        <w:rPr>
+          <w:rFonts w:ascii="Times New Roman" w:hAnsi="Times New Roman" w:cs="Times New Roman"/>
+          <w:sz w:val="24"/>
+          <w:szCs w:val="24"/>
+        </w:rPr>
+        <w:t>=</w:t>
+      </w:r>
+      <w:proofErr w:type="spellStart"/>
+      <w:proofErr w:type="gramStart"/>
+      <w:r>
+        <w:rPr>
+          <w:rFonts w:ascii="Times New Roman" w:hAnsi="Times New Roman" w:cs="Times New Roman"/>
+          <w:sz w:val="24"/>
+          <w:szCs w:val="24"/>
+        </w:rPr>
+        <w:t>idLanchonete</w:t>
+      </w:r>
+      <w:proofErr w:type="spellEnd"/>
+      <w:r>
+        <w:rPr>
+          <w:rFonts w:ascii="Times New Roman" w:hAnsi="Times New Roman" w:cs="Times New Roman"/>
+          <w:sz w:val="24"/>
+          <w:szCs w:val="24"/>
+        </w:rPr>
+        <w:t>)Funcion</w:t>
+      </w:r>
+      <w:r>
+        <w:rPr>
+          <w:rFonts w:ascii="Times New Roman" w:hAnsi="Times New Roman" w:cs="Times New Roman"/>
+          <w:sz w:val="24"/>
+          <w:szCs w:val="24"/>
+        </w:rPr>
+        <w:t>ário</w:t>
+      </w:r>
+      <w:proofErr w:type="gramEnd"/>
+    </w:p>
+    <w:p>
+      <w:pPr>
+        <w:pStyle w:val="PargrafodaLista"/>
+        <w:spacing w:line="360" w:lineRule="auto"/>
+        <w:jc w:val="both"/>
+        <w:rPr>
+          <w:rFonts w:ascii="Times New Roman" w:hAnsi="Times New Roman" w:cs="Times New Roman"/>
+          <w:sz w:val="24"/>
+          <w:szCs w:val="24"/>
+        </w:rPr>
+      </w:pPr>
+    </w:p>
+    <w:p>
+      <w:pPr>
+        <w:pStyle w:val="Ttulo2"/>
+        <w:rPr>
+          <w:rFonts w:ascii="Times New Roman" w:hAnsi="Times New Roman" w:cs="Times New Roman"/>
+          <w:sz w:val="28"/>
+          <w:szCs w:val="28"/>
+        </w:rPr>
+      </w:pPr>
+      <w:r>
+        <w:rPr>
+          <w:rFonts w:ascii="Times New Roman" w:hAnsi="Times New Roman" w:cs="Times New Roman"/>
+          <w:sz w:val="28"/>
+          <w:szCs w:val="28"/>
+        </w:rPr>
+        <w:t>5.2 Estoque de uma Loja</w:t>
+      </w:r>
+      <w:r>
+        <w:rPr>
+          <w:rFonts w:ascii="Times New Roman" w:hAnsi="Times New Roman" w:cs="Times New Roman"/>
+          <w:sz w:val="28"/>
+          <w:szCs w:val="28"/>
+        </w:rPr>
+        <w:t xml:space="preserve"> (Produtos Atômicos)</w:t>
+      </w:r>
+    </w:p>
+    <w:p>
+      <w:pPr>
+        <w:rPr>
+          <w:rFonts w:ascii="Times New Roman" w:hAnsi="Times New Roman" w:cs="Times New Roman"/>
+        </w:rPr>
+      </w:pPr>
+      <w:r>
+        <w:rPr>
+          <w:rFonts w:ascii="Times New Roman" w:hAnsi="Times New Roman" w:cs="Times New Roman"/>
+        </w:rPr>
+        <w:tab/>
+        <w:t xml:space="preserve">Nesta busca deve-se passar como parâmetro o nome da lanchonete </w:t>
+      </w:r>
+      <w:r>
+        <w:rPr>
+          <w:rFonts w:ascii="Times New Roman" w:hAnsi="Times New Roman" w:cs="Times New Roman"/>
+        </w:rPr>
+        <w:t xml:space="preserve">(representada em itálico) </w:t>
+      </w:r>
+      <w:r>
+        <w:rPr>
+          <w:rFonts w:ascii="Times New Roman" w:hAnsi="Times New Roman" w:cs="Times New Roman"/>
+        </w:rPr>
+        <w:t>que se deseja levantar o estoque</w:t>
+      </w:r>
+      <w:r>
+        <w:rPr>
+          <w:rFonts w:ascii="Times New Roman" w:hAnsi="Times New Roman" w:cs="Times New Roman"/>
+        </w:rPr>
+        <w:t xml:space="preserve"> de Produtos Atômicos</w:t>
+      </w:r>
+      <w:r>
+        <w:rPr>
+          <w:rFonts w:ascii="Times New Roman" w:hAnsi="Times New Roman" w:cs="Times New Roman"/>
+        </w:rPr>
+        <w:t>:</w:t>
+      </w:r>
+    </w:p>
+    <w:p>
+      <w:pPr>
+        <w:rPr>
+          <w:rFonts w:ascii="Times New Roman" w:hAnsi="Times New Roman" w:cs="Times New Roman"/>
+        </w:rPr>
+      </w:pPr>
+      <w:r>
+        <w:rPr>
+          <w:rFonts w:ascii="Times New Roman" w:hAnsi="Times New Roman" w:cs="Times New Roman"/>
+        </w:rPr>
+        <w:tab/>
+        <w:t xml:space="preserve">R1 ← </w:t>
+      </w:r>
+      <w:proofErr w:type="gramStart"/>
+      <w:r>
+        <w:rPr>
+          <w:rFonts w:ascii="Times New Roman" w:hAnsi="Times New Roman" w:cs="Times New Roman"/>
+        </w:rPr>
+        <w:t>π(</w:t>
+      </w:r>
+      <w:proofErr w:type="spellStart"/>
+      <w:proofErr w:type="gramEnd"/>
+      <w:r>
+        <w:rPr>
+          <w:rFonts w:ascii="Times New Roman" w:hAnsi="Times New Roman" w:cs="Times New Roman"/>
+        </w:rPr>
+        <w:t>idLanchonete</w:t>
+      </w:r>
+      <w:proofErr w:type="spellEnd"/>
+      <w:r>
+        <w:rPr>
+          <w:rFonts w:ascii="Times New Roman" w:hAnsi="Times New Roman" w:cs="Times New Roman"/>
+        </w:rPr>
+        <w:t xml:space="preserve">) σ (nome = </w:t>
+      </w:r>
+      <w:proofErr w:type="spellStart"/>
+      <w:r>
+        <w:rPr>
+          <w:rFonts w:ascii="Times New Roman" w:hAnsi="Times New Roman" w:cs="Times New Roman"/>
+          <w:b/>
+          <w:i/>
+        </w:rPr>
+        <w:t>variávelNomeLoja</w:t>
+      </w:r>
+      <w:proofErr w:type="spellEnd"/>
+      <w:r>
+        <w:rPr>
+          <w:rFonts w:ascii="Times New Roman" w:hAnsi="Times New Roman" w:cs="Times New Roman"/>
+          <w:b/>
+          <w:i/>
+        </w:rPr>
+        <w:t>)</w:t>
+      </w:r>
+      <w:r>
+        <w:rPr>
+          <w:rFonts w:ascii="Times New Roman" w:hAnsi="Times New Roman" w:cs="Times New Roman"/>
+        </w:rPr>
+        <w:t>Lanchonete</w:t>
+      </w:r>
+    </w:p>
+    <w:p>
+      <w:pPr>
+        <w:rPr>
+          <w:rFonts w:ascii="Cambria Math" w:hAnsi="Cambria Math" w:cs="Times New Roman"/>
+        </w:rPr>
+      </w:pPr>
+      <w:r>
+        <w:rPr>
+          <w:rFonts w:ascii="Times New Roman" w:hAnsi="Times New Roman" w:cs="Times New Roman"/>
+        </w:rPr>
+        <w:tab/>
+        <w:t xml:space="preserve">Resposta ← R1 </w:t>
+      </w:r>
+      <w:r>
+        <w:rPr>
+          <w:rFonts w:ascii="Cambria Math" w:hAnsi="Cambria Math" w:cs="Times New Roman"/>
+        </w:rPr>
+        <w:t>⋈ (</w:t>
+      </w:r>
+      <w:proofErr w:type="spellStart"/>
+      <w:r>
+        <w:rPr>
+          <w:rFonts w:ascii="Cambria Math" w:hAnsi="Cambria Math" w:cs="Times New Roman"/>
+        </w:rPr>
+        <w:t>idLanchonete</w:t>
+      </w:r>
+      <w:proofErr w:type="spellEnd"/>
+      <w:r>
+        <w:rPr>
+          <w:rFonts w:ascii="Cambria Math" w:hAnsi="Cambria Math" w:cs="Times New Roman"/>
+        </w:rPr>
+        <w:t>=</w:t>
+      </w:r>
+      <w:proofErr w:type="spellStart"/>
+      <w:proofErr w:type="gramStart"/>
+      <w:r>
+        <w:rPr>
+          <w:rFonts w:ascii="Cambria Math" w:hAnsi="Cambria Math" w:cs="Times New Roman"/>
+        </w:rPr>
+        <w:t>idLanch</w:t>
+      </w:r>
+      <w:bookmarkStart w:id="12" w:name="_GoBack"/>
+      <w:bookmarkEnd w:id="12"/>
+      <w:r>
+        <w:rPr>
+          <w:rFonts w:ascii="Cambria Math" w:hAnsi="Cambria Math" w:cs="Times New Roman"/>
+        </w:rPr>
+        <w:t>onete</w:t>
+      </w:r>
+      <w:proofErr w:type="spellEnd"/>
+      <w:r>
+        <w:rPr>
+          <w:rFonts w:ascii="Cambria Math" w:hAnsi="Cambria Math" w:cs="Times New Roman"/>
+        </w:rPr>
+        <w:t>)Produto</w:t>
+      </w:r>
+      <w:proofErr w:type="gramEnd"/>
+      <w:r>
+        <w:rPr>
+          <w:rFonts w:ascii="Cambria Math" w:hAnsi="Cambria Math" w:cs="Times New Roman"/>
+        </w:rPr>
+        <w:t xml:space="preserve"> Atômico</w:t>
+      </w:r>
+    </w:p>
+    <w:p>
+      <w:pPr>
+        <w:rPr>
+          <w:rFonts w:ascii="Cambria Math" w:hAnsi="Cambria Math" w:cs="Times New Roman"/>
+        </w:rPr>
+      </w:pPr>
+    </w:p>
+    <w:p>
+      <w:pPr>
+        <w:pStyle w:val="Ttulo2"/>
+      </w:pPr>
+      <w:r>
+        <w:t>5.3 Todos os Produtos vendidos nas Lojas</w:t>
+      </w:r>
+    </w:p>
+    <w:p>
+      <w:pPr>
+        <w:pStyle w:val="PargrafodaLista"/>
+        <w:spacing w:line="360" w:lineRule="auto"/>
+        <w:jc w:val="both"/>
+        <w:rPr>
+          <w:rFonts w:ascii="Cambria Math" w:hAnsi="Cambria Math" w:cs="Times New Roman"/>
+          <w:sz w:val="24"/>
+          <w:szCs w:val="24"/>
+        </w:rPr>
+      </w:pPr>
+    </w:p>
+    <w:p>
+      <w:pPr>
+        <w:pStyle w:val="PargrafodaLista"/>
+        <w:spacing w:line="360" w:lineRule="auto"/>
+        <w:jc w:val="both"/>
+        <w:rPr>
+          <w:rFonts w:ascii="Cambria Math" w:hAnsi="Cambria Math" w:cs="Times New Roman"/>
+          <w:sz w:val="24"/>
+          <w:szCs w:val="24"/>
+        </w:rPr>
+      </w:pPr>
     </w:p>
     <w:p>
       <w:pPr>
@@ -3753,7 +4221,15 @@
           <w:sz w:val="24"/>
           <w:szCs w:val="24"/>
         </w:rPr>
-        <w:t>Todos os Funcionários de uma Loja:</w:t>
+        <w:t>Todos os Produtos vendidos em uma Loja</w:t>
+      </w:r>
+      <w:r>
+        <w:rPr>
+          <w:rFonts w:ascii="Times New Roman" w:hAnsi="Times New Roman" w:cs="Times New Roman"/>
+          <w:sz w:val="24"/>
+          <w:szCs w:val="24"/>
+        </w:rPr>
+        <w:t>:</w:t>
       </w:r>
     </w:p>
     <w:p>
@@ -3797,7 +4273,7 @@
           <w:sz w:val="24"/>
           <w:szCs w:val="24"/>
         </w:rPr>
-        <w:t>Estoque de uma Loja:</w:t>
+        <w:t>Todas as Notas emitidas em uma Loja:</w:t>
       </w:r>
     </w:p>
     <w:p>
@@ -3841,7 +4317,25 @@
           <w:sz w:val="24"/>
           <w:szCs w:val="24"/>
         </w:rPr>
-        <w:t>Todos os Produtos vendidos nas Lojas:</w:t>
+        <w:t xml:space="preserve">Verificar se um </w:t>
+      </w:r>
+      <w:proofErr w:type="spellStart"/>
+      <w:r>
+        <w:rPr>
+          <w:rFonts w:ascii="Times New Roman" w:hAnsi="Times New Roman" w:cs="Times New Roman"/>
+          <w:sz w:val="24"/>
+          <w:szCs w:val="24"/>
+        </w:rPr>
+        <w:t>Login</w:t>
+      </w:r>
+      <w:proofErr w:type="spellEnd"/>
+      <w:r>
+        <w:rPr>
+          <w:rFonts w:ascii="Times New Roman" w:hAnsi="Times New Roman" w:cs="Times New Roman"/>
+          <w:sz w:val="24"/>
+          <w:szCs w:val="24"/>
+        </w:rPr>
+        <w:t>/Senha pertence ao Banco de Dados:</w:t>
       </w:r>
     </w:p>
     <w:p>
@@ -3885,10 +4379,8 @@
           <w:sz w:val="24"/>
           <w:szCs w:val="24"/>
         </w:rPr>
-        <w:t>Todas as Notas emitidas em uma Loja:</w:t>
-      </w:r>
-      <w:bookmarkStart w:id="12" w:name="_GoBack"/>
-      <w:bookmarkEnd w:id="12"/>
+        <w:t>Todas as Notas emitidas por um determinado Caixa (Funcionário):</w:t>
+      </w:r>
     </w:p>
     <w:p>
       <w:pPr>
@@ -3931,25 +4423,7 @@
           <w:sz w:val="24"/>
           <w:szCs w:val="24"/>
         </w:rPr>
-        <w:t xml:space="preserve">Verificar se um </w:t>
-      </w:r>
-      <w:proofErr w:type="spellStart"/>
-      <w:r>
-        <w:rPr>
-          <w:rFonts w:ascii="Times New Roman" w:hAnsi="Times New Roman" w:cs="Times New Roman"/>
-          <w:sz w:val="24"/>
-          <w:szCs w:val="24"/>
-        </w:rPr>
-        <w:t>Login</w:t>
-      </w:r>
-      <w:proofErr w:type="spellEnd"/>
-      <w:r>
-        <w:rPr>
-          <w:rFonts w:ascii="Times New Roman" w:hAnsi="Times New Roman" w:cs="Times New Roman"/>
-          <w:sz w:val="24"/>
-          <w:szCs w:val="24"/>
-        </w:rPr>
-        <w:t>/Senha pertence ao Banco de Dados:</w:t>
+        <w:t>Produtos Atômicos que compõem um Produto</w:t>
       </w:r>
     </w:p>
     <w:p>
@@ -3971,6 +4445,150 @@
         </w:rPr>
         <w:t>Resposta:</w:t>
       </w:r>
+    </w:p>
+    <w:p>
+      <w:pPr>
+        <w:pStyle w:val="PargrafodaLista"/>
+        <w:numPr>
+          <w:ilvl w:val="0"/>
+          <w:numId w:val="5"/>
+        </w:numPr>
+        <w:spacing w:line="360" w:lineRule="auto"/>
+        <w:jc w:val="both"/>
+        <w:rPr>
+          <w:rFonts w:ascii="Times New Roman" w:hAnsi="Times New Roman" w:cs="Times New Roman"/>
+          <w:sz w:val="24"/>
+          <w:szCs w:val="24"/>
+        </w:rPr>
+      </w:pPr>
+      <w:r>
+        <w:rPr>
+          <w:rFonts w:ascii="Times New Roman" w:hAnsi="Times New Roman" w:cs="Times New Roman"/>
+          <w:sz w:val="24"/>
+          <w:szCs w:val="24"/>
+        </w:rPr>
+        <w:t>Notas pagas por um determinado tipo de Pagamento</w:t>
+      </w:r>
+    </w:p>
+    <w:p>
+      <w:pPr>
+        <w:pStyle w:val="PargrafodaLista"/>
+        <w:spacing w:line="360" w:lineRule="auto"/>
+        <w:jc w:val="both"/>
+        <w:rPr>
+          <w:rFonts w:ascii="Times New Roman" w:hAnsi="Times New Roman" w:cs="Times New Roman"/>
+          <w:sz w:val="24"/>
+          <w:szCs w:val="24"/>
+        </w:rPr>
+      </w:pPr>
+      <w:r>
+        <w:rPr>
+          <w:rFonts w:ascii="Times New Roman" w:hAnsi="Times New Roman" w:cs="Times New Roman"/>
+          <w:sz w:val="24"/>
+          <w:szCs w:val="24"/>
+        </w:rPr>
+        <w:t>Resposta:</w:t>
+      </w:r>
+    </w:p>
+    <w:p>
+      <w:pPr>
+        <w:pStyle w:val="PargrafodaLista"/>
+        <w:numPr>
+          <w:ilvl w:val="0"/>
+          <w:numId w:val="5"/>
+        </w:numPr>
+        <w:spacing w:line="360" w:lineRule="auto"/>
+        <w:jc w:val="both"/>
+        <w:rPr>
+          <w:rFonts w:ascii="Times New Roman" w:hAnsi="Times New Roman" w:cs="Times New Roman"/>
+          <w:sz w:val="24"/>
+          <w:szCs w:val="24"/>
+        </w:rPr>
+      </w:pPr>
+      <w:r>
+        <w:rPr>
+          <w:rFonts w:ascii="Times New Roman" w:hAnsi="Times New Roman" w:cs="Times New Roman"/>
+          <w:sz w:val="24"/>
+          <w:szCs w:val="24"/>
+        </w:rPr>
+        <w:t>Preço de um determinado Produto</w:t>
+      </w:r>
+    </w:p>
+    <w:p>
+      <w:pPr>
+        <w:pStyle w:val="PargrafodaLista"/>
+        <w:spacing w:line="360" w:lineRule="auto"/>
+        <w:jc w:val="both"/>
+        <w:rPr>
+          <w:rFonts w:ascii="Times New Roman" w:hAnsi="Times New Roman" w:cs="Times New Roman"/>
+          <w:sz w:val="24"/>
+          <w:szCs w:val="24"/>
+        </w:rPr>
+      </w:pPr>
+      <w:r>
+        <w:rPr>
+          <w:rFonts w:ascii="Times New Roman" w:hAnsi="Times New Roman" w:cs="Times New Roman"/>
+          <w:sz w:val="24"/>
+          <w:szCs w:val="24"/>
+        </w:rPr>
+        <w:t>Resposta:</w:t>
+      </w:r>
+    </w:p>
+    <w:p>
+      <w:pPr>
+        <w:pStyle w:val="PargrafodaLista"/>
+        <w:numPr>
+          <w:ilvl w:val="0"/>
+          <w:numId w:val="5"/>
+        </w:numPr>
+        <w:spacing w:line="360" w:lineRule="auto"/>
+        <w:jc w:val="both"/>
+        <w:rPr>
+          <w:rFonts w:ascii="Times New Roman" w:hAnsi="Times New Roman" w:cs="Times New Roman"/>
+          <w:sz w:val="24"/>
+          <w:szCs w:val="24"/>
+        </w:rPr>
+      </w:pPr>
+      <w:r>
+        <w:rPr>
+          <w:rFonts w:ascii="Times New Roman" w:hAnsi="Times New Roman" w:cs="Times New Roman"/>
+          <w:sz w:val="24"/>
+          <w:szCs w:val="24"/>
+        </w:rPr>
+        <w:t>Notas emitidas em um intervalo de datas</w:t>
+      </w:r>
+    </w:p>
+    <w:p>
+      <w:pPr>
+        <w:pStyle w:val="PargrafodaLista"/>
+        <w:spacing w:line="360" w:lineRule="auto"/>
+        <w:jc w:val="both"/>
+        <w:rPr>
+          <w:rFonts w:ascii="Times New Roman" w:hAnsi="Times New Roman" w:cs="Times New Roman"/>
+          <w:sz w:val="24"/>
+          <w:szCs w:val="24"/>
+        </w:rPr>
+      </w:pPr>
+      <w:r>
+        <w:rPr>
+          <w:rFonts w:ascii="Times New Roman" w:hAnsi="Times New Roman" w:cs="Times New Roman"/>
+          <w:sz w:val="24"/>
+          <w:szCs w:val="24"/>
+        </w:rPr>
+        <w:t>Resposta:</w:t>
+      </w:r>
+    </w:p>
+    <w:p>
+      <w:pPr>
+        <w:pStyle w:val="PargrafodaLista"/>
+        <w:spacing w:line="360" w:lineRule="auto"/>
+        <w:jc w:val="both"/>
+        <w:rPr>
+          <w:rFonts w:ascii="Times New Roman" w:hAnsi="Times New Roman" w:cs="Times New Roman"/>
+          <w:sz w:val="24"/>
+          <w:szCs w:val="24"/>
+        </w:rPr>
+      </w:pPr>
     </w:p>
     <w:sectPr>
       <w:headerReference w:type="default" r:id="rId12"/>
@@ -5325,6 +5943,29 @@
       <w:szCs w:val="26"/>
     </w:rPr>
   </w:style>
+  <w:style w:type="paragraph" w:styleId="Ttulo3">
+    <w:name w:val="heading 3"/>
+    <w:basedOn w:val="Normal"/>
+    <w:next w:val="Normal"/>
+    <w:link w:val="Ttulo3Char"/>
+    <w:uiPriority w:val="9"/>
+    <w:semiHidden/>
+    <w:unhideWhenUsed/>
+    <w:qFormat/>
+    <w:rsid w:val="00CB584B"/>
+    <w:pPr>
+      <w:keepNext/>
+      <w:keepLines/>
+      <w:spacing w:before="40" w:after="0"/>
+      <w:outlineLvl w:val="2"/>
+    </w:pPr>
+    <w:rPr>
+      <w:rFonts w:asciiTheme="majorHAnsi" w:eastAsiaTheme="majorEastAsia" w:hAnsiTheme="majorHAnsi" w:cstheme="majorBidi"/>
+      <w:color w:val="1F4D78" w:themeColor="accent1" w:themeShade="7F"/>
+      <w:sz w:val="24"/>
+      <w:szCs w:val="24"/>
+    </w:rPr>
+  </w:style>
   <w:style w:type="character" w:default="1" w:styleId="Fontepargpadro">
     <w:name w:val="Default Paragraph Font"/>
     <w:uiPriority w:val="1"/>
@@ -5501,6 +6142,20 @@
     <w:rPr>
       <w:color w:val="0563C1" w:themeColor="hyperlink"/>
       <w:u w:val="single"/>
+    </w:rPr>
+  </w:style>
+  <w:style w:type="character" w:customStyle="1" w:styleId="Ttulo3Char">
+    <w:name w:val="Título 3 Char"/>
+    <w:basedOn w:val="Fontepargpadro"/>
+    <w:link w:val="Ttulo3"/>
+    <w:uiPriority w:val="9"/>
+    <w:semiHidden/>
+    <w:rsid w:val="00CB584B"/>
+    <w:rPr>
+      <w:rFonts w:asciiTheme="majorHAnsi" w:eastAsiaTheme="majorEastAsia" w:hAnsiTheme="majorHAnsi" w:cstheme="majorBidi"/>
+      <w:color w:val="1F4D78" w:themeColor="accent1" w:themeShade="7F"/>
+      <w:sz w:val="24"/>
+      <w:szCs w:val="24"/>
     </w:rPr>
   </w:style>
 </w:styles>
@@ -5772,7 +6427,7 @@
 </file>
 
 <file path=customXml/itemProps1.xml><?xml version="1.0" encoding="utf-8"?>
-<ds:datastoreItem xmlns:ds="http://schemas.openxmlformats.org/officeDocument/2006/customXml" ds:itemID="{34783B83-C6FD-4C62-817E-398940F55092}">
+<ds:datastoreItem xmlns:ds="http://schemas.openxmlformats.org/officeDocument/2006/customXml" ds:itemID="{B6C0422A-E494-4C6B-BFFB-9E1B4BD106BD}">
   <ds:schemaRefs>
     <ds:schemaRef ds:uri="http://schemas.openxmlformats.org/officeDocument/2006/bibliography"/>
   </ds:schemaRefs>

--- a/Documento Final.docx
+++ b/Documento Final.docx
@@ -3742,7 +3742,19 @@
         <w:rPr>
           <w:rFonts w:ascii="Times New Roman" w:hAnsi="Times New Roman" w:cs="Times New Roman"/>
         </w:rPr>
-        <w:t>5.1 Todos os Funcionários de uma Lanchonete</w:t>
+        <w:t>5.</w:t>
+      </w:r>
+      <w:r>
+        <w:rPr>
+          <w:rFonts w:ascii="Times New Roman" w:hAnsi="Times New Roman" w:cs="Times New Roman"/>
+        </w:rPr>
+        <w:t>0</w:t>
+      </w:r>
+      <w:r>
+        <w:rPr>
+          <w:rFonts w:ascii="Times New Roman" w:hAnsi="Times New Roman" w:cs="Times New Roman"/>
+        </w:rPr>
+        <w:t>1 Todos os Funcionários de uma Lanchonete</w:t>
       </w:r>
     </w:p>
     <w:p>
@@ -3797,15 +3809,7 @@
           <w:sz w:val="24"/>
           <w:szCs w:val="24"/>
         </w:rPr>
-        <w:t>π</w:t>
-      </w:r>
-      <w:r>
-        <w:rPr>
-          <w:rFonts w:ascii="Times New Roman" w:hAnsi="Times New Roman" w:cs="Times New Roman"/>
-          <w:sz w:val="24"/>
-          <w:szCs w:val="24"/>
-        </w:rPr>
-        <w:t>(</w:t>
+        <w:t>π(</w:t>
       </w:r>
       <w:proofErr w:type="spellStart"/>
       <w:proofErr w:type="gramEnd"/>
@@ -3988,7 +3992,7 @@
           <w:sz w:val="28"/>
           <w:szCs w:val="28"/>
         </w:rPr>
-        <w:t>5.2 Estoque de uma Loja</w:t>
+        <w:t>5.</w:t>
       </w:r>
       <w:r>
         <w:rPr>
@@ -3996,6 +4000,22 @@
           <w:sz w:val="28"/>
           <w:szCs w:val="28"/>
         </w:rPr>
+        <w:t>0</w:t>
+      </w:r>
+      <w:r>
+        <w:rPr>
+          <w:rFonts w:ascii="Times New Roman" w:hAnsi="Times New Roman" w:cs="Times New Roman"/>
+          <w:sz w:val="28"/>
+          <w:szCs w:val="28"/>
+        </w:rPr>
+        <w:t>2 Estoque de uma Loja</w:t>
+      </w:r>
+      <w:r>
+        <w:rPr>
+          <w:rFonts w:ascii="Times New Roman" w:hAnsi="Times New Roman" w:cs="Times New Roman"/>
+          <w:sz w:val="28"/>
+          <w:szCs w:val="28"/>
+        </w:rPr>
         <w:t xml:space="preserve"> (Produtos Atômicos)</w:t>
       </w:r>
     </w:p>
@@ -4136,46 +4156,429 @@
         <w:rPr>
           <w:rFonts w:ascii="Cambria Math" w:hAnsi="Cambria Math" w:cs="Times New Roman"/>
         </w:rPr>
-        <w:t>idLanch</w:t>
-      </w:r>
+        <w:t>idLanchonete</w:t>
+      </w:r>
+      <w:proofErr w:type="spellEnd"/>
+      <w:r>
+        <w:rPr>
+          <w:rFonts w:ascii="Cambria Math" w:hAnsi="Cambria Math" w:cs="Times New Roman"/>
+        </w:rPr>
+        <w:t>)Produto</w:t>
+      </w:r>
+      <w:proofErr w:type="gramEnd"/>
+      <w:r>
+        <w:rPr>
+          <w:rFonts w:ascii="Cambria Math" w:hAnsi="Cambria Math" w:cs="Times New Roman"/>
+        </w:rPr>
+        <w:t xml:space="preserve"> Atômico</w:t>
+      </w:r>
+    </w:p>
+    <w:p>
+      <w:pPr>
+        <w:rPr>
+          <w:rFonts w:ascii="Cambria Math" w:hAnsi="Cambria Math" w:cs="Times New Roman"/>
+        </w:rPr>
+      </w:pPr>
+    </w:p>
+    <w:p>
+      <w:pPr>
+        <w:pStyle w:val="Ttulo2"/>
+      </w:pPr>
+      <w:r>
+        <w:t>5.</w:t>
+      </w:r>
+      <w:r>
+        <w:t>0</w:t>
+      </w:r>
+      <w:r>
+        <w:t>3 Todos os Produtos vendidos em uma</w:t>
+      </w:r>
+      <w:r>
+        <w:t xml:space="preserve"> Loja</w:t>
+      </w:r>
+    </w:p>
+    <w:p>
+      <w:r>
+        <w:tab/>
+        <w:t>Nesta busca deve-se passar como parâmetro o nome da lanchonete (representada em itálico) que se deseja levantar os produtos vendidos:</w:t>
+      </w:r>
+    </w:p>
+    <w:p>
+      <w:pPr>
+        <w:rPr>
+          <w:rFonts w:ascii="Times New Roman" w:hAnsi="Times New Roman" w:cs="Times New Roman"/>
+        </w:rPr>
+      </w:pPr>
+      <w:r>
+        <w:tab/>
+      </w:r>
+      <w:r>
+        <w:rPr>
+          <w:rFonts w:ascii="Times New Roman" w:hAnsi="Times New Roman" w:cs="Times New Roman"/>
+        </w:rPr>
+        <w:t xml:space="preserve">R1 ← </w:t>
+      </w:r>
+      <w:proofErr w:type="gramStart"/>
+      <w:r>
+        <w:rPr>
+          <w:rFonts w:ascii="Times New Roman" w:hAnsi="Times New Roman" w:cs="Times New Roman"/>
+        </w:rPr>
+        <w:t>π(</w:t>
+      </w:r>
+      <w:proofErr w:type="spellStart"/>
+      <w:proofErr w:type="gramEnd"/>
+      <w:r>
+        <w:rPr>
+          <w:rFonts w:ascii="Times New Roman" w:hAnsi="Times New Roman" w:cs="Times New Roman"/>
+        </w:rPr>
+        <w:t>idLanchonete</w:t>
+      </w:r>
+      <w:proofErr w:type="spellEnd"/>
+      <w:r>
+        <w:rPr>
+          <w:rFonts w:ascii="Times New Roman" w:hAnsi="Times New Roman" w:cs="Times New Roman"/>
+        </w:rPr>
+        <w:t xml:space="preserve">) σ (nome = </w:t>
+      </w:r>
+      <w:proofErr w:type="spellStart"/>
+      <w:r>
+        <w:rPr>
+          <w:rFonts w:ascii="Times New Roman" w:hAnsi="Times New Roman" w:cs="Times New Roman"/>
+          <w:b/>
+          <w:i/>
+        </w:rPr>
+        <w:t>variávelNomeLoja</w:t>
+      </w:r>
+      <w:proofErr w:type="spellEnd"/>
+      <w:r>
+        <w:rPr>
+          <w:rFonts w:ascii="Times New Roman" w:hAnsi="Times New Roman" w:cs="Times New Roman"/>
+          <w:b/>
+          <w:i/>
+        </w:rPr>
+        <w:t>)</w:t>
+      </w:r>
+      <w:r>
+        <w:rPr>
+          <w:rFonts w:ascii="Times New Roman" w:hAnsi="Times New Roman" w:cs="Times New Roman"/>
+        </w:rPr>
+        <w:t>Lanchonete</w:t>
+      </w:r>
+    </w:p>
+    <w:p>
+      <w:pPr>
+        <w:rPr>
+          <w:rFonts w:ascii="Cambria Math" w:hAnsi="Cambria Math" w:cs="Times New Roman"/>
+        </w:rPr>
+      </w:pPr>
+      <w:r>
+        <w:tab/>
+        <w:t xml:space="preserve">R2 ← R1 </w:t>
+      </w:r>
+      <w:r>
+        <w:rPr>
+          <w:rFonts w:ascii="Cambria Math" w:hAnsi="Cambria Math" w:cs="Times New Roman"/>
+        </w:rPr>
+        <w:t>⋈ (</w:t>
+      </w:r>
+      <w:proofErr w:type="spellStart"/>
+      <w:r>
+        <w:rPr>
+          <w:rFonts w:ascii="Cambria Math" w:hAnsi="Cambria Math" w:cs="Times New Roman"/>
+        </w:rPr>
+        <w:t>idLanchonete</w:t>
+      </w:r>
+      <w:proofErr w:type="spellEnd"/>
+      <w:r>
+        <w:rPr>
+          <w:rFonts w:ascii="Cambria Math" w:hAnsi="Cambria Math" w:cs="Times New Roman"/>
+        </w:rPr>
+        <w:t>=</w:t>
+      </w:r>
+      <w:proofErr w:type="spellStart"/>
+      <w:proofErr w:type="gramStart"/>
+      <w:r>
+        <w:rPr>
+          <w:rFonts w:ascii="Cambria Math" w:hAnsi="Cambria Math" w:cs="Times New Roman"/>
+        </w:rPr>
+        <w:t>idLanchonete</w:t>
+      </w:r>
+      <w:proofErr w:type="spellEnd"/>
+      <w:r>
+        <w:rPr>
+          <w:rFonts w:ascii="Cambria Math" w:hAnsi="Cambria Math" w:cs="Times New Roman"/>
+        </w:rPr>
+        <w:t>)</w:t>
+      </w:r>
+      <w:r>
+        <w:rPr>
+          <w:rFonts w:ascii="Cambria Math" w:hAnsi="Cambria Math" w:cs="Times New Roman"/>
+        </w:rPr>
+        <w:t>Nota</w:t>
+      </w:r>
+      <w:proofErr w:type="gramEnd"/>
+    </w:p>
+    <w:p>
+      <w:pPr>
+        <w:rPr>
+          <w:rFonts w:ascii="Cambria Math" w:hAnsi="Cambria Math" w:cs="Times New Roman"/>
+        </w:rPr>
+      </w:pPr>
+      <w:r>
+        <w:rPr>
+          <w:rFonts w:ascii="Cambria Math" w:hAnsi="Cambria Math" w:cs="Times New Roman"/>
+        </w:rPr>
+        <w:tab/>
+      </w:r>
+      <w:r>
+        <w:rPr>
+          <w:rFonts w:ascii="Cambria Math" w:hAnsi="Cambria Math" w:cs="Times New Roman"/>
+        </w:rPr>
+        <w:t>Resposta</w:t>
+      </w:r>
+      <w:r>
+        <w:rPr>
+          <w:rFonts w:ascii="Cambria Math" w:hAnsi="Cambria Math" w:cs="Times New Roman"/>
+        </w:rPr>
+        <w:t xml:space="preserve"> ← R2 </w:t>
+      </w:r>
+      <w:r>
+        <w:rPr>
+          <w:rFonts w:ascii="Cambria Math" w:hAnsi="Cambria Math" w:cs="Times New Roman"/>
+        </w:rPr>
+        <w:t>⋈</w:t>
+      </w:r>
+      <w:r>
+        <w:rPr>
+          <w:rFonts w:ascii="Cambria Math" w:hAnsi="Cambria Math" w:cs="Times New Roman"/>
+        </w:rPr>
+        <w:t xml:space="preserve"> (</w:t>
+      </w:r>
+      <w:proofErr w:type="spellStart"/>
+      <w:r>
+        <w:rPr>
+          <w:rFonts w:ascii="Cambria Math" w:hAnsi="Cambria Math" w:cs="Times New Roman"/>
+        </w:rPr>
+        <w:t>idnota</w:t>
+      </w:r>
+      <w:proofErr w:type="spellEnd"/>
+      <w:r>
+        <w:rPr>
+          <w:rFonts w:ascii="Cambria Math" w:hAnsi="Cambria Math" w:cs="Times New Roman"/>
+        </w:rPr>
+        <w:t>=</w:t>
+      </w:r>
+      <w:proofErr w:type="spellStart"/>
+      <w:proofErr w:type="gramStart"/>
+      <w:r>
+        <w:rPr>
+          <w:rFonts w:ascii="Cambria Math" w:hAnsi="Cambria Math" w:cs="Times New Roman"/>
+        </w:rPr>
+        <w:t>idnota</w:t>
+      </w:r>
+      <w:proofErr w:type="spellEnd"/>
+      <w:r>
+        <w:rPr>
+          <w:rFonts w:ascii="Cambria Math" w:hAnsi="Cambria Math" w:cs="Times New Roman"/>
+        </w:rPr>
+        <w:t>)Produtos</w:t>
+      </w:r>
+      <w:proofErr w:type="gramEnd"/>
+      <w:r>
+        <w:rPr>
+          <w:rFonts w:ascii="Cambria Math" w:hAnsi="Cambria Math" w:cs="Times New Roman"/>
+        </w:rPr>
+        <w:t xml:space="preserve"> na Nota</w:t>
+      </w:r>
+    </w:p>
+    <w:p>
+      <w:pPr>
+        <w:rPr>
+          <w:rFonts w:ascii="Cambria Math" w:hAnsi="Cambria Math" w:cs="Times New Roman"/>
+        </w:rPr>
+      </w:pPr>
+    </w:p>
+    <w:p>
+      <w:pPr>
+        <w:pStyle w:val="Ttulo2"/>
+      </w:pPr>
+      <w:r>
+        <w:t>5.04 Todos as Notas emitidas em uma Loja</w:t>
+      </w:r>
+    </w:p>
+    <w:p>
+      <w:r>
+        <w:tab/>
+        <w:t>Nesta busca deve-se passar como parâmetro o nome da lanchonete (representada em itálico) que se deseja levantar as notas emitidas:</w:t>
+      </w:r>
+    </w:p>
+    <w:p>
+      <w:pPr>
+        <w:rPr>
+          <w:rFonts w:ascii="Times New Roman" w:hAnsi="Times New Roman" w:cs="Times New Roman"/>
+        </w:rPr>
+      </w:pPr>
+      <w:r>
+        <w:tab/>
+      </w:r>
+      <w:r>
+        <w:rPr>
+          <w:rFonts w:ascii="Times New Roman" w:hAnsi="Times New Roman" w:cs="Times New Roman"/>
+        </w:rPr>
+        <w:t xml:space="preserve">R1 ← </w:t>
+      </w:r>
+      <w:proofErr w:type="gramStart"/>
+      <w:r>
+        <w:rPr>
+          <w:rFonts w:ascii="Times New Roman" w:hAnsi="Times New Roman" w:cs="Times New Roman"/>
+        </w:rPr>
+        <w:t>π(</w:t>
+      </w:r>
+      <w:proofErr w:type="spellStart"/>
+      <w:proofErr w:type="gramEnd"/>
+      <w:r>
+        <w:rPr>
+          <w:rFonts w:ascii="Times New Roman" w:hAnsi="Times New Roman" w:cs="Times New Roman"/>
+        </w:rPr>
+        <w:t>idLanchonete</w:t>
+      </w:r>
+      <w:proofErr w:type="spellEnd"/>
+      <w:r>
+        <w:rPr>
+          <w:rFonts w:ascii="Times New Roman" w:hAnsi="Times New Roman" w:cs="Times New Roman"/>
+        </w:rPr>
+        <w:t xml:space="preserve">) σ (nome = </w:t>
+      </w:r>
+      <w:proofErr w:type="spellStart"/>
+      <w:r>
+        <w:rPr>
+          <w:rFonts w:ascii="Times New Roman" w:hAnsi="Times New Roman" w:cs="Times New Roman"/>
+          <w:b/>
+          <w:i/>
+        </w:rPr>
+        <w:t>variávelNomeLoja</w:t>
+      </w:r>
+      <w:proofErr w:type="spellEnd"/>
+      <w:r>
+        <w:rPr>
+          <w:rFonts w:ascii="Times New Roman" w:hAnsi="Times New Roman" w:cs="Times New Roman"/>
+          <w:b/>
+          <w:i/>
+        </w:rPr>
+        <w:t>)</w:t>
+      </w:r>
+      <w:r>
+        <w:rPr>
+          <w:rFonts w:ascii="Times New Roman" w:hAnsi="Times New Roman" w:cs="Times New Roman"/>
+        </w:rPr>
+        <w:t>Lanchonete</w:t>
+      </w:r>
+    </w:p>
+    <w:p>
+      <w:pPr>
+        <w:rPr>
+          <w:rFonts w:ascii="Cambria Math" w:hAnsi="Cambria Math" w:cs="Times New Roman"/>
+        </w:rPr>
+      </w:pPr>
+      <w:r>
+        <w:tab/>
+      </w:r>
+      <w:r>
+        <w:t>Resposta</w:t>
+      </w:r>
+      <w:r>
+        <w:t xml:space="preserve"> ← R1 </w:t>
+      </w:r>
+      <w:r>
+        <w:rPr>
+          <w:rFonts w:ascii="Cambria Math" w:hAnsi="Cambria Math" w:cs="Times New Roman"/>
+        </w:rPr>
+        <w:t>⋈ (</w:t>
+      </w:r>
+      <w:proofErr w:type="spellStart"/>
+      <w:r>
+        <w:rPr>
+          <w:rFonts w:ascii="Cambria Math" w:hAnsi="Cambria Math" w:cs="Times New Roman"/>
+        </w:rPr>
+        <w:t>idLanchonete</w:t>
+      </w:r>
+      <w:proofErr w:type="spellEnd"/>
+      <w:r>
+        <w:rPr>
+          <w:rFonts w:ascii="Cambria Math" w:hAnsi="Cambria Math" w:cs="Times New Roman"/>
+        </w:rPr>
+        <w:t>=</w:t>
+      </w:r>
+      <w:proofErr w:type="spellStart"/>
+      <w:proofErr w:type="gramStart"/>
+      <w:r>
+        <w:rPr>
+          <w:rFonts w:ascii="Cambria Math" w:hAnsi="Cambria Math" w:cs="Times New Roman"/>
+        </w:rPr>
+        <w:t>idLanchonete</w:t>
+      </w:r>
+      <w:proofErr w:type="spellEnd"/>
+      <w:r>
+        <w:rPr>
+          <w:rFonts w:ascii="Cambria Math" w:hAnsi="Cambria Math" w:cs="Times New Roman"/>
+        </w:rPr>
+        <w:t>)Nota</w:t>
+      </w:r>
+      <w:proofErr w:type="gramEnd"/>
+    </w:p>
+    <w:p>
+      <w:pPr>
+        <w:rPr>
+          <w:rFonts w:ascii="Cambria Math" w:hAnsi="Cambria Math" w:cs="Times New Roman"/>
+        </w:rPr>
+      </w:pPr>
+    </w:p>
+    <w:p>
+      <w:pPr>
+        <w:pStyle w:val="Ttulo2"/>
+      </w:pPr>
+      <w:proofErr w:type="gramStart"/>
+      <w:r>
+        <w:t>5.05 Verificar</w:t>
+      </w:r>
+      <w:proofErr w:type="gramEnd"/>
+      <w:r>
+        <w:t xml:space="preserve"> se um </w:t>
+      </w:r>
+      <w:proofErr w:type="spellStart"/>
+      <w:r>
+        <w:t>Login</w:t>
+      </w:r>
+      <w:proofErr w:type="spellEnd"/>
+      <w:r>
+        <w:t>/Senha pertence ao Banco de Dados</w:t>
+      </w:r>
+    </w:p>
+    <w:p>
+      <w:r>
+        <w:tab/>
+      </w:r>
+      <w:r>
+        <w:t xml:space="preserve">Nesta busca deve-se passar como parâmetro o </w:t>
+      </w:r>
+      <w:proofErr w:type="spellStart"/>
+      <w:r>
+        <w:t>login</w:t>
+      </w:r>
+      <w:proofErr w:type="spellEnd"/>
+      <w:r>
+        <w:t xml:space="preserve"> e senha do usuário (ambos representados em itálico) que se deseja autenticar:</w:t>
+      </w:r>
+    </w:p>
+    <w:p>
       <w:bookmarkStart w:id="12" w:name="_GoBack"/>
       <w:bookmarkEnd w:id="12"/>
       <w:r>
-        <w:rPr>
-          <w:rFonts w:ascii="Cambria Math" w:hAnsi="Cambria Math" w:cs="Times New Roman"/>
-        </w:rPr>
-        <w:t>onete</w:t>
-      </w:r>
-      <w:proofErr w:type="spellEnd"/>
-      <w:r>
-        <w:rPr>
-          <w:rFonts w:ascii="Cambria Math" w:hAnsi="Cambria Math" w:cs="Times New Roman"/>
-        </w:rPr>
-        <w:t>)Produto</w:t>
-      </w:r>
-      <w:proofErr w:type="gramEnd"/>
-      <w:r>
-        <w:rPr>
-          <w:rFonts w:ascii="Cambria Math" w:hAnsi="Cambria Math" w:cs="Times New Roman"/>
-        </w:rPr>
-        <w:t xml:space="preserve"> Atômico</w:t>
-      </w:r>
-    </w:p>
-    <w:p>
-      <w:pPr>
-        <w:rPr>
-          <w:rFonts w:ascii="Cambria Math" w:hAnsi="Cambria Math" w:cs="Times New Roman"/>
-        </w:rPr>
-      </w:pPr>
-    </w:p>
-    <w:p>
-      <w:pPr>
-        <w:pStyle w:val="Ttulo2"/>
-      </w:pPr>
-      <w:r>
-        <w:t>5.3 Todos os Produtos vendidos nas Lojas</w:t>
-      </w:r>
-    </w:p>
+        <w:t xml:space="preserve"> </w:t>
+      </w:r>
+    </w:p>
+    <w:p/>
+    <w:p/>
     <w:p>
       <w:pPr>
         <w:pStyle w:val="PargrafodaLista"/>
@@ -4199,164 +4602,6 @@
           <w:szCs w:val="24"/>
         </w:rPr>
       </w:pPr>
-    </w:p>
-    <w:p>
-      <w:pPr>
-        <w:pStyle w:val="PargrafodaLista"/>
-        <w:numPr>
-          <w:ilvl w:val="0"/>
-          <w:numId w:val="5"/>
-        </w:numPr>
-        <w:spacing w:line="360" w:lineRule="auto"/>
-        <w:jc w:val="both"/>
-        <w:rPr>
-          <w:rFonts w:ascii="Times New Roman" w:hAnsi="Times New Roman" w:cs="Times New Roman"/>
-          <w:sz w:val="24"/>
-          <w:szCs w:val="24"/>
-        </w:rPr>
-      </w:pPr>
-      <w:r>
-        <w:rPr>
-          <w:rFonts w:ascii="Times New Roman" w:hAnsi="Times New Roman" w:cs="Times New Roman"/>
-          <w:sz w:val="24"/>
-          <w:szCs w:val="24"/>
-        </w:rPr>
-        <w:t>Todos os Produtos vendidos em uma Loja</w:t>
-      </w:r>
-      <w:r>
-        <w:rPr>
-          <w:rFonts w:ascii="Times New Roman" w:hAnsi="Times New Roman" w:cs="Times New Roman"/>
-          <w:sz w:val="24"/>
-          <w:szCs w:val="24"/>
-        </w:rPr>
-        <w:t>:</w:t>
-      </w:r>
-    </w:p>
-    <w:p>
-      <w:pPr>
-        <w:pStyle w:val="PargrafodaLista"/>
-        <w:spacing w:line="360" w:lineRule="auto"/>
-        <w:jc w:val="both"/>
-        <w:rPr>
-          <w:rFonts w:ascii="Times New Roman" w:hAnsi="Times New Roman" w:cs="Times New Roman"/>
-          <w:sz w:val="24"/>
-          <w:szCs w:val="24"/>
-        </w:rPr>
-      </w:pPr>
-      <w:r>
-        <w:rPr>
-          <w:rFonts w:ascii="Times New Roman" w:hAnsi="Times New Roman" w:cs="Times New Roman"/>
-          <w:sz w:val="24"/>
-          <w:szCs w:val="24"/>
-        </w:rPr>
-        <w:t>Resposta:</w:t>
-      </w:r>
-    </w:p>
-    <w:p>
-      <w:pPr>
-        <w:pStyle w:val="PargrafodaLista"/>
-        <w:numPr>
-          <w:ilvl w:val="0"/>
-          <w:numId w:val="5"/>
-        </w:numPr>
-        <w:spacing w:line="360" w:lineRule="auto"/>
-        <w:jc w:val="both"/>
-        <w:rPr>
-          <w:rFonts w:ascii="Times New Roman" w:hAnsi="Times New Roman" w:cs="Times New Roman"/>
-          <w:sz w:val="24"/>
-          <w:szCs w:val="24"/>
-        </w:rPr>
-      </w:pPr>
-      <w:r>
-        <w:rPr>
-          <w:rFonts w:ascii="Times New Roman" w:hAnsi="Times New Roman" w:cs="Times New Roman"/>
-          <w:sz w:val="24"/>
-          <w:szCs w:val="24"/>
-        </w:rPr>
-        <w:t>Todas as Notas emitidas em uma Loja:</w:t>
-      </w:r>
-    </w:p>
-    <w:p>
-      <w:pPr>
-        <w:pStyle w:val="PargrafodaLista"/>
-        <w:spacing w:line="360" w:lineRule="auto"/>
-        <w:jc w:val="both"/>
-        <w:rPr>
-          <w:rFonts w:ascii="Times New Roman" w:hAnsi="Times New Roman" w:cs="Times New Roman"/>
-          <w:sz w:val="24"/>
-          <w:szCs w:val="24"/>
-        </w:rPr>
-      </w:pPr>
-      <w:r>
-        <w:rPr>
-          <w:rFonts w:ascii="Times New Roman" w:hAnsi="Times New Roman" w:cs="Times New Roman"/>
-          <w:sz w:val="24"/>
-          <w:szCs w:val="24"/>
-        </w:rPr>
-        <w:t>Resposta:</w:t>
-      </w:r>
-    </w:p>
-    <w:p>
-      <w:pPr>
-        <w:pStyle w:val="PargrafodaLista"/>
-        <w:numPr>
-          <w:ilvl w:val="0"/>
-          <w:numId w:val="5"/>
-        </w:numPr>
-        <w:spacing w:line="360" w:lineRule="auto"/>
-        <w:jc w:val="both"/>
-        <w:rPr>
-          <w:rFonts w:ascii="Times New Roman" w:hAnsi="Times New Roman" w:cs="Times New Roman"/>
-          <w:sz w:val="24"/>
-          <w:szCs w:val="24"/>
-        </w:rPr>
-      </w:pPr>
-      <w:r>
-        <w:rPr>
-          <w:rFonts w:ascii="Times New Roman" w:hAnsi="Times New Roman" w:cs="Times New Roman"/>
-          <w:sz w:val="24"/>
-          <w:szCs w:val="24"/>
-        </w:rPr>
-        <w:t xml:space="preserve">Verificar se um </w:t>
-      </w:r>
-      <w:proofErr w:type="spellStart"/>
-      <w:r>
-        <w:rPr>
-          <w:rFonts w:ascii="Times New Roman" w:hAnsi="Times New Roman" w:cs="Times New Roman"/>
-          <w:sz w:val="24"/>
-          <w:szCs w:val="24"/>
-        </w:rPr>
-        <w:t>Login</w:t>
-      </w:r>
-      <w:proofErr w:type="spellEnd"/>
-      <w:r>
-        <w:rPr>
-          <w:rFonts w:ascii="Times New Roman" w:hAnsi="Times New Roman" w:cs="Times New Roman"/>
-          <w:sz w:val="24"/>
-          <w:szCs w:val="24"/>
-        </w:rPr>
-        <w:t>/Senha pertence ao Banco de Dados:</w:t>
-      </w:r>
-    </w:p>
-    <w:p>
-      <w:pPr>
-        <w:pStyle w:val="PargrafodaLista"/>
-        <w:spacing w:line="360" w:lineRule="auto"/>
-        <w:jc w:val="both"/>
-        <w:rPr>
-          <w:rFonts w:ascii="Times New Roman" w:hAnsi="Times New Roman" w:cs="Times New Roman"/>
-          <w:sz w:val="24"/>
-          <w:szCs w:val="24"/>
-        </w:rPr>
-      </w:pPr>
-      <w:r>
-        <w:rPr>
-          <w:rFonts w:ascii="Times New Roman" w:hAnsi="Times New Roman" w:cs="Times New Roman"/>
-          <w:sz w:val="24"/>
-          <w:szCs w:val="24"/>
-        </w:rPr>
-        <w:t>Resposta:</w:t>
-      </w:r>
     </w:p>
     <w:p>
       <w:pPr>
@@ -4852,7 +5097,7 @@
           <w:rPr>
             <w:noProof/>
           </w:rPr>
-          <w:t>8</w:t>
+          <w:t>9</w:t>
         </w:r>
         <w:r>
           <w:fldChar w:fldCharType="end"/>
@@ -6427,7 +6672,7 @@
 </file>
 
 <file path=customXml/itemProps1.xml><?xml version="1.0" encoding="utf-8"?>
-<ds:datastoreItem xmlns:ds="http://schemas.openxmlformats.org/officeDocument/2006/customXml" ds:itemID="{B6C0422A-E494-4C6B-BFFB-9E1B4BD106BD}">
+<ds:datastoreItem xmlns:ds="http://schemas.openxmlformats.org/officeDocument/2006/customXml" ds:itemID="{B5436A2E-373F-4446-97BE-2B9AC03304E3}">
   <ds:schemaRefs>
     <ds:schemaRef ds:uri="http://schemas.openxmlformats.org/officeDocument/2006/bibliography"/>
   </ds:schemaRefs>

--- a/Documento Final.docx
+++ b/Documento Final.docx
@@ -468,7 +468,9 @@
               <w:tab w:val="right" w:leader="dot" w:pos="9061"/>
             </w:tabs>
             <w:rPr>
+              <w:rFonts w:eastAsiaTheme="minorEastAsia"/>
               <w:noProof/>
+              <w:lang w:eastAsia="pt-BR"/>
             </w:rPr>
           </w:pPr>
           <w:r>
@@ -480,7 +482,7 @@
           <w:r>
             <w:fldChar w:fldCharType="separate"/>
           </w:r>
-          <w:hyperlink w:anchor="_Toc451544110" w:history="1">
+          <w:hyperlink w:anchor="_Toc452568423" w:history="1">
             <w:r>
               <w:rPr>
                 <w:rStyle w:val="Hyperlink"/>
@@ -509,7 +511,7 @@
                 <w:noProof/>
                 <w:webHidden/>
               </w:rPr>
-              <w:instrText xml:space="preserve"> PAGEREF _Toc451544110 \h </w:instrText>
+              <w:instrText xml:space="preserve"> PAGEREF _Toc452568423 \h </w:instrText>
             </w:r>
             <w:r>
               <w:rPr>
@@ -529,7 +531,7 @@
                 <w:noProof/>
                 <w:webHidden/>
               </w:rPr>
-              <w:t>2</w:t>
+              <w:t>3</w:t>
             </w:r>
             <w:r>
               <w:rPr>
@@ -547,10 +549,12 @@
               <w:tab w:val="right" w:leader="dot" w:pos="9061"/>
             </w:tabs>
             <w:rPr>
+              <w:rFonts w:eastAsiaTheme="minorEastAsia"/>
               <w:noProof/>
+              <w:lang w:eastAsia="pt-BR"/>
             </w:rPr>
           </w:pPr>
-          <w:hyperlink w:anchor="_Toc451544111" w:history="1">
+          <w:hyperlink w:anchor="_Toc452568424" w:history="1">
             <w:r>
               <w:rPr>
                 <w:rStyle w:val="Hyperlink"/>
@@ -579,7 +583,7 @@
                 <w:noProof/>
                 <w:webHidden/>
               </w:rPr>
-              <w:instrText xml:space="preserve"> PAGEREF _Toc451544111 \h </w:instrText>
+              <w:instrText xml:space="preserve"> PAGEREF _Toc452568424 \h </w:instrText>
             </w:r>
             <w:r>
               <w:rPr>
@@ -599,7 +603,7 @@
                 <w:noProof/>
                 <w:webHidden/>
               </w:rPr>
-              <w:t>2</w:t>
+              <w:t>3</w:t>
             </w:r>
             <w:r>
               <w:rPr>
@@ -617,10 +621,12 @@
               <w:tab w:val="right" w:leader="dot" w:pos="9061"/>
             </w:tabs>
             <w:rPr>
+              <w:rFonts w:eastAsiaTheme="minorEastAsia"/>
               <w:noProof/>
+              <w:lang w:eastAsia="pt-BR"/>
             </w:rPr>
           </w:pPr>
-          <w:hyperlink w:anchor="_Toc451544112" w:history="1">
+          <w:hyperlink w:anchor="_Toc452568425" w:history="1">
             <w:r>
               <w:rPr>
                 <w:rStyle w:val="Hyperlink"/>
@@ -649,7 +655,7 @@
                 <w:noProof/>
                 <w:webHidden/>
               </w:rPr>
-              <w:instrText xml:space="preserve"> PAGEREF _Toc451544112 \h </w:instrText>
+              <w:instrText xml:space="preserve"> PAGEREF _Toc452568425 \h </w:instrText>
             </w:r>
             <w:r>
               <w:rPr>
@@ -669,7 +675,7 @@
                 <w:noProof/>
                 <w:webHidden/>
               </w:rPr>
-              <w:t>2</w:t>
+              <w:t>3</w:t>
             </w:r>
             <w:r>
               <w:rPr>
@@ -687,10 +693,12 @@
               <w:tab w:val="right" w:leader="dot" w:pos="9061"/>
             </w:tabs>
             <w:rPr>
+              <w:rFonts w:eastAsiaTheme="minorEastAsia"/>
               <w:noProof/>
+              <w:lang w:eastAsia="pt-BR"/>
             </w:rPr>
           </w:pPr>
-          <w:hyperlink w:anchor="_Toc451544113" w:history="1">
+          <w:hyperlink w:anchor="_Toc452568426" w:history="1">
             <w:r>
               <w:rPr>
                 <w:rStyle w:val="Hyperlink"/>
@@ -718,7 +726,7 @@
                 <w:noProof/>
                 <w:webHidden/>
               </w:rPr>
-              <w:instrText xml:space="preserve"> PAGEREF _Toc451544113 \h </w:instrText>
+              <w:instrText xml:space="preserve"> PAGEREF _Toc452568426 \h </w:instrText>
             </w:r>
             <w:r>
               <w:rPr>
@@ -738,7 +746,7 @@
                 <w:noProof/>
                 <w:webHidden/>
               </w:rPr>
-              <w:t>2</w:t>
+              <w:t>4</w:t>
             </w:r>
             <w:r>
               <w:rPr>
@@ -756,10 +764,12 @@
               <w:tab w:val="right" w:leader="dot" w:pos="9061"/>
             </w:tabs>
             <w:rPr>
+              <w:rFonts w:eastAsiaTheme="minorEastAsia"/>
               <w:noProof/>
+              <w:lang w:eastAsia="pt-BR"/>
             </w:rPr>
           </w:pPr>
-          <w:hyperlink w:anchor="_Toc451544114" w:history="1">
+          <w:hyperlink w:anchor="_Toc452568427" w:history="1">
             <w:r>
               <w:rPr>
                 <w:rStyle w:val="Hyperlink"/>
@@ -787,7 +797,7 @@
                 <w:noProof/>
                 <w:webHidden/>
               </w:rPr>
-              <w:instrText xml:space="preserve"> PAGEREF _Toc451544114 \h </w:instrText>
+              <w:instrText xml:space="preserve"> PAGEREF _Toc452568427 \h </w:instrText>
             </w:r>
             <w:r>
               <w:rPr>
@@ -807,7 +817,7 @@
                 <w:noProof/>
                 <w:webHidden/>
               </w:rPr>
-              <w:t>3</w:t>
+              <w:t>4</w:t>
             </w:r>
             <w:r>
               <w:rPr>
@@ -825,10 +835,12 @@
               <w:tab w:val="right" w:leader="dot" w:pos="9061"/>
             </w:tabs>
             <w:rPr>
+              <w:rFonts w:eastAsiaTheme="minorEastAsia"/>
               <w:noProof/>
+              <w:lang w:eastAsia="pt-BR"/>
             </w:rPr>
           </w:pPr>
-          <w:hyperlink w:anchor="_Toc451544115" w:history="1">
+          <w:hyperlink w:anchor="_Toc452568428" w:history="1">
             <w:r>
               <w:rPr>
                 <w:rStyle w:val="Hyperlink"/>
@@ -856,7 +868,7 @@
                 <w:noProof/>
                 <w:webHidden/>
               </w:rPr>
-              <w:instrText xml:space="preserve"> PAGEREF _Toc451544115 \h </w:instrText>
+              <w:instrText xml:space="preserve"> PAGEREF _Toc452568428 \h </w:instrText>
             </w:r>
             <w:r>
               <w:rPr>
@@ -876,7 +888,7 @@
                 <w:noProof/>
                 <w:webHidden/>
               </w:rPr>
-              <w:t>3</w:t>
+              <w:t>4</w:t>
             </w:r>
             <w:r>
               <w:rPr>
@@ -894,10 +906,12 @@
               <w:tab w:val="right" w:leader="dot" w:pos="9061"/>
             </w:tabs>
             <w:rPr>
+              <w:rFonts w:eastAsiaTheme="minorEastAsia"/>
               <w:noProof/>
+              <w:lang w:eastAsia="pt-BR"/>
             </w:rPr>
           </w:pPr>
-          <w:hyperlink w:anchor="_Toc451544116" w:history="1">
+          <w:hyperlink w:anchor="_Toc452568429" w:history="1">
             <w:r>
               <w:rPr>
                 <w:rStyle w:val="Hyperlink"/>
@@ -925,7 +939,7 @@
                 <w:noProof/>
                 <w:webHidden/>
               </w:rPr>
-              <w:instrText xml:space="preserve"> PAGEREF _Toc451544116 \h </w:instrText>
+              <w:instrText xml:space="preserve"> PAGEREF _Toc452568429 \h </w:instrText>
             </w:r>
             <w:r>
               <w:rPr>
@@ -945,7 +959,7 @@
                 <w:noProof/>
                 <w:webHidden/>
               </w:rPr>
-              <w:t>3</w:t>
+              <w:t>4</w:t>
             </w:r>
             <w:r>
               <w:rPr>
@@ -963,10 +977,12 @@
               <w:tab w:val="right" w:leader="dot" w:pos="9061"/>
             </w:tabs>
             <w:rPr>
+              <w:rFonts w:eastAsiaTheme="minorEastAsia"/>
               <w:noProof/>
+              <w:lang w:eastAsia="pt-BR"/>
             </w:rPr>
           </w:pPr>
-          <w:hyperlink w:anchor="_Toc451544117" w:history="1">
+          <w:hyperlink w:anchor="_Toc452568430" w:history="1">
             <w:r>
               <w:rPr>
                 <w:rStyle w:val="Hyperlink"/>
@@ -995,7 +1011,7 @@
                 <w:noProof/>
                 <w:webHidden/>
               </w:rPr>
-              <w:instrText xml:space="preserve"> PAGEREF _Toc451544117 \h </w:instrText>
+              <w:instrText xml:space="preserve"> PAGEREF _Toc452568430 \h </w:instrText>
             </w:r>
             <w:r>
               <w:rPr>
@@ -1015,7 +1031,7 @@
                 <w:noProof/>
                 <w:webHidden/>
               </w:rPr>
-              <w:t>3</w:t>
+              <w:t>5</w:t>
             </w:r>
             <w:r>
               <w:rPr>
@@ -1033,10 +1049,12 @@
               <w:tab w:val="right" w:leader="dot" w:pos="9061"/>
             </w:tabs>
             <w:rPr>
+              <w:rFonts w:eastAsiaTheme="minorEastAsia"/>
               <w:noProof/>
+              <w:lang w:eastAsia="pt-BR"/>
             </w:rPr>
           </w:pPr>
-          <w:hyperlink w:anchor="_Toc451544118" w:history="1">
+          <w:hyperlink w:anchor="_Toc452568431" w:history="1">
             <w:r>
               <w:rPr>
                 <w:rStyle w:val="Hyperlink"/>
@@ -1065,7 +1083,7 @@
                 <w:noProof/>
                 <w:webHidden/>
               </w:rPr>
-              <w:instrText xml:space="preserve"> PAGEREF _Toc451544118 \h </w:instrText>
+              <w:instrText xml:space="preserve"> PAGEREF _Toc452568431 \h </w:instrText>
             </w:r>
             <w:r>
               <w:rPr>
@@ -1085,7 +1103,7 @@
                 <w:noProof/>
                 <w:webHidden/>
               </w:rPr>
-              <w:t>4</w:t>
+              <w:t>5</w:t>
             </w:r>
             <w:r>
               <w:rPr>
@@ -1103,10 +1121,12 @@
               <w:tab w:val="right" w:leader="dot" w:pos="9061"/>
             </w:tabs>
             <w:rPr>
+              <w:rFonts w:eastAsiaTheme="minorEastAsia"/>
               <w:noProof/>
+              <w:lang w:eastAsia="pt-BR"/>
             </w:rPr>
           </w:pPr>
-          <w:hyperlink w:anchor="_Toc451544119" w:history="1">
+          <w:hyperlink w:anchor="_Toc452568432" w:history="1">
             <w:r>
               <w:rPr>
                 <w:rStyle w:val="Hyperlink"/>
@@ -1134,7 +1154,7 @@
                 <w:noProof/>
                 <w:webHidden/>
               </w:rPr>
-              <w:instrText xml:space="preserve"> PAGEREF _Toc451544119 \h </w:instrText>
+              <w:instrText xml:space="preserve"> PAGEREF _Toc452568432 \h </w:instrText>
             </w:r>
             <w:r>
               <w:rPr>
@@ -1154,7 +1174,7 @@
                 <w:noProof/>
                 <w:webHidden/>
               </w:rPr>
-              <w:t>4</w:t>
+              <w:t>5</w:t>
             </w:r>
             <w:r>
               <w:rPr>
@@ -1172,10 +1192,12 @@
               <w:tab w:val="right" w:leader="dot" w:pos="9061"/>
             </w:tabs>
             <w:rPr>
+              <w:rFonts w:eastAsiaTheme="minorEastAsia"/>
               <w:noProof/>
+              <w:lang w:eastAsia="pt-BR"/>
             </w:rPr>
           </w:pPr>
-          <w:hyperlink w:anchor="_Toc451544120" w:history="1">
+          <w:hyperlink w:anchor="_Toc452568433" w:history="1">
             <w:r>
               <w:rPr>
                 <w:rStyle w:val="Hyperlink"/>
@@ -1203,7 +1225,7 @@
                 <w:noProof/>
                 <w:webHidden/>
               </w:rPr>
-              <w:instrText xml:space="preserve"> PAGEREF _Toc451544120 \h </w:instrText>
+              <w:instrText xml:space="preserve"> PAGEREF _Toc452568433 \h </w:instrText>
             </w:r>
             <w:r>
               <w:rPr>
@@ -1223,7 +1245,7 @@
                 <w:noProof/>
                 <w:webHidden/>
               </w:rPr>
-              <w:t>6</w:t>
+              <w:t>8</w:t>
             </w:r>
             <w:r>
               <w:rPr>
@@ -1241,10 +1263,12 @@
               <w:tab w:val="right" w:leader="dot" w:pos="9061"/>
             </w:tabs>
             <w:rPr>
+              <w:rFonts w:eastAsiaTheme="minorEastAsia"/>
               <w:noProof/>
+              <w:lang w:eastAsia="pt-BR"/>
             </w:rPr>
           </w:pPr>
-          <w:hyperlink w:anchor="_Toc451544121" w:history="1">
+          <w:hyperlink w:anchor="_Toc452568434" w:history="1">
             <w:r>
               <w:rPr>
                 <w:rStyle w:val="Hyperlink"/>
@@ -1272,7 +1296,7 @@
                 <w:noProof/>
                 <w:webHidden/>
               </w:rPr>
-              <w:instrText xml:space="preserve"> PAGEREF _Toc451544121 \h </w:instrText>
+              <w:instrText xml:space="preserve"> PAGEREF _Toc452568434 \h </w:instrText>
             </w:r>
             <w:r>
               <w:rPr>
@@ -1292,7 +1316,717 @@
                 <w:noProof/>
                 <w:webHidden/>
               </w:rPr>
-              <w:t>7</w:t>
+              <w:t>9</w:t>
+            </w:r>
+            <w:r>
+              <w:rPr>
+                <w:noProof/>
+                <w:webHidden/>
+              </w:rPr>
+              <w:fldChar w:fldCharType="end"/>
+            </w:r>
+          </w:hyperlink>
+        </w:p>
+        <w:p>
+          <w:pPr>
+            <w:pStyle w:val="Sumrio2"/>
+            <w:tabs>
+              <w:tab w:val="right" w:leader="dot" w:pos="9061"/>
+            </w:tabs>
+            <w:rPr>
+              <w:rFonts w:eastAsiaTheme="minorEastAsia"/>
+              <w:noProof/>
+              <w:lang w:eastAsia="pt-BR"/>
+            </w:rPr>
+          </w:pPr>
+          <w:hyperlink w:anchor="_Toc452568435" w:history="1">
+            <w:r>
+              <w:rPr>
+                <w:rStyle w:val="Hyperlink"/>
+                <w:rFonts w:ascii="Times New Roman" w:hAnsi="Times New Roman" w:cs="Times New Roman"/>
+                <w:noProof/>
+              </w:rPr>
+              <w:t>5.01 Todos os Funcionários de uma Lanchonete</w:t>
+            </w:r>
+            <w:r>
+              <w:rPr>
+                <w:noProof/>
+                <w:webHidden/>
+              </w:rPr>
+              <w:tab/>
+            </w:r>
+            <w:r>
+              <w:rPr>
+                <w:noProof/>
+                <w:webHidden/>
+              </w:rPr>
+              <w:fldChar w:fldCharType="begin"/>
+            </w:r>
+            <w:r>
+              <w:rPr>
+                <w:noProof/>
+                <w:webHidden/>
+              </w:rPr>
+              <w:instrText xml:space="preserve"> PAGEREF _Toc452568435 \h </w:instrText>
+            </w:r>
+            <w:r>
+              <w:rPr>
+                <w:noProof/>
+                <w:webHidden/>
+              </w:rPr>
+            </w:r>
+            <w:r>
+              <w:rPr>
+                <w:noProof/>
+                <w:webHidden/>
+              </w:rPr>
+              <w:fldChar w:fldCharType="separate"/>
+            </w:r>
+            <w:r>
+              <w:rPr>
+                <w:noProof/>
+                <w:webHidden/>
+              </w:rPr>
+              <w:t>9</w:t>
+            </w:r>
+            <w:r>
+              <w:rPr>
+                <w:noProof/>
+                <w:webHidden/>
+              </w:rPr>
+              <w:fldChar w:fldCharType="end"/>
+            </w:r>
+          </w:hyperlink>
+        </w:p>
+        <w:p>
+          <w:pPr>
+            <w:pStyle w:val="Sumrio2"/>
+            <w:tabs>
+              <w:tab w:val="right" w:leader="dot" w:pos="9061"/>
+            </w:tabs>
+            <w:rPr>
+              <w:rFonts w:eastAsiaTheme="minorEastAsia"/>
+              <w:noProof/>
+              <w:lang w:eastAsia="pt-BR"/>
+            </w:rPr>
+          </w:pPr>
+          <w:hyperlink w:anchor="_Toc452568436" w:history="1">
+            <w:r>
+              <w:rPr>
+                <w:rStyle w:val="Hyperlink"/>
+                <w:rFonts w:ascii="Times New Roman" w:hAnsi="Times New Roman" w:cs="Times New Roman"/>
+                <w:noProof/>
+              </w:rPr>
+              <w:t>5.02 Estoque de uma Loja (Produtos Atômicos)</w:t>
+            </w:r>
+            <w:r>
+              <w:rPr>
+                <w:noProof/>
+                <w:webHidden/>
+              </w:rPr>
+              <w:tab/>
+            </w:r>
+            <w:r>
+              <w:rPr>
+                <w:noProof/>
+                <w:webHidden/>
+              </w:rPr>
+              <w:fldChar w:fldCharType="begin"/>
+            </w:r>
+            <w:r>
+              <w:rPr>
+                <w:noProof/>
+                <w:webHidden/>
+              </w:rPr>
+              <w:instrText xml:space="preserve"> PAGEREF _Toc452568436 \h </w:instrText>
+            </w:r>
+            <w:r>
+              <w:rPr>
+                <w:noProof/>
+                <w:webHidden/>
+              </w:rPr>
+            </w:r>
+            <w:r>
+              <w:rPr>
+                <w:noProof/>
+                <w:webHidden/>
+              </w:rPr>
+              <w:fldChar w:fldCharType="separate"/>
+            </w:r>
+            <w:r>
+              <w:rPr>
+                <w:noProof/>
+                <w:webHidden/>
+              </w:rPr>
+              <w:t>9</w:t>
+            </w:r>
+            <w:r>
+              <w:rPr>
+                <w:noProof/>
+                <w:webHidden/>
+              </w:rPr>
+              <w:fldChar w:fldCharType="end"/>
+            </w:r>
+          </w:hyperlink>
+        </w:p>
+        <w:p>
+          <w:pPr>
+            <w:pStyle w:val="Sumrio2"/>
+            <w:tabs>
+              <w:tab w:val="right" w:leader="dot" w:pos="9061"/>
+            </w:tabs>
+            <w:rPr>
+              <w:rFonts w:eastAsiaTheme="minorEastAsia"/>
+              <w:noProof/>
+              <w:lang w:eastAsia="pt-BR"/>
+            </w:rPr>
+          </w:pPr>
+          <w:hyperlink w:anchor="_Toc452568437" w:history="1">
+            <w:r>
+              <w:rPr>
+                <w:rStyle w:val="Hyperlink"/>
+                <w:rFonts w:ascii="Times New Roman" w:hAnsi="Times New Roman" w:cs="Times New Roman"/>
+                <w:noProof/>
+              </w:rPr>
+              <w:t>5.03 Todos os Produtos vendidos em uma Loja</w:t>
+            </w:r>
+            <w:r>
+              <w:rPr>
+                <w:noProof/>
+                <w:webHidden/>
+              </w:rPr>
+              <w:tab/>
+            </w:r>
+            <w:r>
+              <w:rPr>
+                <w:noProof/>
+                <w:webHidden/>
+              </w:rPr>
+              <w:fldChar w:fldCharType="begin"/>
+            </w:r>
+            <w:r>
+              <w:rPr>
+                <w:noProof/>
+                <w:webHidden/>
+              </w:rPr>
+              <w:instrText xml:space="preserve"> PAGEREF _Toc452568437 \h </w:instrText>
+            </w:r>
+            <w:r>
+              <w:rPr>
+                <w:noProof/>
+                <w:webHidden/>
+              </w:rPr>
+            </w:r>
+            <w:r>
+              <w:rPr>
+                <w:noProof/>
+                <w:webHidden/>
+              </w:rPr>
+              <w:fldChar w:fldCharType="separate"/>
+            </w:r>
+            <w:r>
+              <w:rPr>
+                <w:noProof/>
+                <w:webHidden/>
+              </w:rPr>
+              <w:t>9</w:t>
+            </w:r>
+            <w:r>
+              <w:rPr>
+                <w:noProof/>
+                <w:webHidden/>
+              </w:rPr>
+              <w:fldChar w:fldCharType="end"/>
+            </w:r>
+          </w:hyperlink>
+        </w:p>
+        <w:p>
+          <w:pPr>
+            <w:pStyle w:val="Sumrio2"/>
+            <w:tabs>
+              <w:tab w:val="right" w:leader="dot" w:pos="9061"/>
+            </w:tabs>
+            <w:rPr>
+              <w:rFonts w:eastAsiaTheme="minorEastAsia"/>
+              <w:noProof/>
+              <w:lang w:eastAsia="pt-BR"/>
+            </w:rPr>
+          </w:pPr>
+          <w:hyperlink w:anchor="_Toc452568438" w:history="1">
+            <w:r>
+              <w:rPr>
+                <w:rStyle w:val="Hyperlink"/>
+                <w:rFonts w:ascii="Times New Roman" w:hAnsi="Times New Roman" w:cs="Times New Roman"/>
+                <w:noProof/>
+              </w:rPr>
+              <w:t>5.04 Todos as Notas emitidas em uma Loja</w:t>
+            </w:r>
+            <w:r>
+              <w:rPr>
+                <w:noProof/>
+                <w:webHidden/>
+              </w:rPr>
+              <w:tab/>
+            </w:r>
+            <w:r>
+              <w:rPr>
+                <w:noProof/>
+                <w:webHidden/>
+              </w:rPr>
+              <w:fldChar w:fldCharType="begin"/>
+            </w:r>
+            <w:r>
+              <w:rPr>
+                <w:noProof/>
+                <w:webHidden/>
+              </w:rPr>
+              <w:instrText xml:space="preserve"> PAGEREF _Toc452568438 \h </w:instrText>
+            </w:r>
+            <w:r>
+              <w:rPr>
+                <w:noProof/>
+                <w:webHidden/>
+              </w:rPr>
+            </w:r>
+            <w:r>
+              <w:rPr>
+                <w:noProof/>
+                <w:webHidden/>
+              </w:rPr>
+              <w:fldChar w:fldCharType="separate"/>
+            </w:r>
+            <w:r>
+              <w:rPr>
+                <w:noProof/>
+                <w:webHidden/>
+              </w:rPr>
+              <w:t>9</w:t>
+            </w:r>
+            <w:r>
+              <w:rPr>
+                <w:noProof/>
+                <w:webHidden/>
+              </w:rPr>
+              <w:fldChar w:fldCharType="end"/>
+            </w:r>
+          </w:hyperlink>
+        </w:p>
+        <w:p>
+          <w:pPr>
+            <w:pStyle w:val="Sumrio2"/>
+            <w:tabs>
+              <w:tab w:val="right" w:leader="dot" w:pos="9061"/>
+            </w:tabs>
+            <w:rPr>
+              <w:rFonts w:eastAsiaTheme="minorEastAsia"/>
+              <w:noProof/>
+              <w:lang w:eastAsia="pt-BR"/>
+            </w:rPr>
+          </w:pPr>
+          <w:hyperlink w:anchor="_Toc452568439" w:history="1">
+            <w:r>
+              <w:rPr>
+                <w:rStyle w:val="Hyperlink"/>
+                <w:rFonts w:ascii="Times New Roman" w:hAnsi="Times New Roman" w:cs="Times New Roman"/>
+                <w:noProof/>
+              </w:rPr>
+              <w:t>5.05 Verificar se um Login/Senha pertence ao Banco de Dados</w:t>
+            </w:r>
+            <w:r>
+              <w:rPr>
+                <w:noProof/>
+                <w:webHidden/>
+              </w:rPr>
+              <w:tab/>
+            </w:r>
+            <w:r>
+              <w:rPr>
+                <w:noProof/>
+                <w:webHidden/>
+              </w:rPr>
+              <w:fldChar w:fldCharType="begin"/>
+            </w:r>
+            <w:r>
+              <w:rPr>
+                <w:noProof/>
+                <w:webHidden/>
+              </w:rPr>
+              <w:instrText xml:space="preserve"> PAGEREF _Toc452568439 \h </w:instrText>
+            </w:r>
+            <w:r>
+              <w:rPr>
+                <w:noProof/>
+                <w:webHidden/>
+              </w:rPr>
+            </w:r>
+            <w:r>
+              <w:rPr>
+                <w:noProof/>
+                <w:webHidden/>
+              </w:rPr>
+              <w:fldChar w:fldCharType="separate"/>
+            </w:r>
+            <w:r>
+              <w:rPr>
+                <w:noProof/>
+                <w:webHidden/>
+              </w:rPr>
+              <w:t>9</w:t>
+            </w:r>
+            <w:r>
+              <w:rPr>
+                <w:noProof/>
+                <w:webHidden/>
+              </w:rPr>
+              <w:fldChar w:fldCharType="end"/>
+            </w:r>
+          </w:hyperlink>
+        </w:p>
+        <w:p>
+          <w:pPr>
+            <w:pStyle w:val="Sumrio2"/>
+            <w:tabs>
+              <w:tab w:val="right" w:leader="dot" w:pos="9061"/>
+            </w:tabs>
+            <w:rPr>
+              <w:rFonts w:eastAsiaTheme="minorEastAsia"/>
+              <w:noProof/>
+              <w:lang w:eastAsia="pt-BR"/>
+            </w:rPr>
+          </w:pPr>
+          <w:hyperlink w:anchor="_Toc452568440" w:history="1">
+            <w:r>
+              <w:rPr>
+                <w:rStyle w:val="Hyperlink"/>
+                <w:rFonts w:ascii="Times New Roman" w:hAnsi="Times New Roman" w:cs="Times New Roman"/>
+                <w:noProof/>
+              </w:rPr>
+              <w:t>5.06 Todas as Notas emitidas por um determinado Caixa</w:t>
+            </w:r>
+            <w:r>
+              <w:rPr>
+                <w:noProof/>
+                <w:webHidden/>
+              </w:rPr>
+              <w:tab/>
+            </w:r>
+            <w:r>
+              <w:rPr>
+                <w:noProof/>
+                <w:webHidden/>
+              </w:rPr>
+              <w:fldChar w:fldCharType="begin"/>
+            </w:r>
+            <w:r>
+              <w:rPr>
+                <w:noProof/>
+                <w:webHidden/>
+              </w:rPr>
+              <w:instrText xml:space="preserve"> PAGEREF _Toc452568440 \h </w:instrText>
+            </w:r>
+            <w:r>
+              <w:rPr>
+                <w:noProof/>
+                <w:webHidden/>
+              </w:rPr>
+            </w:r>
+            <w:r>
+              <w:rPr>
+                <w:noProof/>
+                <w:webHidden/>
+              </w:rPr>
+              <w:fldChar w:fldCharType="separate"/>
+            </w:r>
+            <w:r>
+              <w:rPr>
+                <w:noProof/>
+                <w:webHidden/>
+              </w:rPr>
+              <w:t>10</w:t>
+            </w:r>
+            <w:r>
+              <w:rPr>
+                <w:noProof/>
+                <w:webHidden/>
+              </w:rPr>
+              <w:fldChar w:fldCharType="end"/>
+            </w:r>
+          </w:hyperlink>
+        </w:p>
+        <w:p>
+          <w:pPr>
+            <w:pStyle w:val="Sumrio2"/>
+            <w:tabs>
+              <w:tab w:val="right" w:leader="dot" w:pos="9061"/>
+            </w:tabs>
+            <w:rPr>
+              <w:rFonts w:eastAsiaTheme="minorEastAsia"/>
+              <w:noProof/>
+              <w:lang w:eastAsia="pt-BR"/>
+            </w:rPr>
+          </w:pPr>
+          <w:hyperlink w:anchor="_Toc452568441" w:history="1">
+            <w:r>
+              <w:rPr>
+                <w:rStyle w:val="Hyperlink"/>
+                <w:rFonts w:ascii="Times New Roman" w:hAnsi="Times New Roman" w:cs="Times New Roman"/>
+                <w:noProof/>
+              </w:rPr>
+              <w:t>5.07 Produtos Atômicos que compõem um Produto</w:t>
+            </w:r>
+            <w:r>
+              <w:rPr>
+                <w:noProof/>
+                <w:webHidden/>
+              </w:rPr>
+              <w:tab/>
+            </w:r>
+            <w:r>
+              <w:rPr>
+                <w:noProof/>
+                <w:webHidden/>
+              </w:rPr>
+              <w:fldChar w:fldCharType="begin"/>
+            </w:r>
+            <w:r>
+              <w:rPr>
+                <w:noProof/>
+                <w:webHidden/>
+              </w:rPr>
+              <w:instrText xml:space="preserve"> PAGEREF _Toc452568441 \h </w:instrText>
+            </w:r>
+            <w:r>
+              <w:rPr>
+                <w:noProof/>
+                <w:webHidden/>
+              </w:rPr>
+            </w:r>
+            <w:r>
+              <w:rPr>
+                <w:noProof/>
+                <w:webHidden/>
+              </w:rPr>
+              <w:fldChar w:fldCharType="separate"/>
+            </w:r>
+            <w:r>
+              <w:rPr>
+                <w:noProof/>
+                <w:webHidden/>
+              </w:rPr>
+              <w:t>10</w:t>
+            </w:r>
+            <w:r>
+              <w:rPr>
+                <w:noProof/>
+                <w:webHidden/>
+              </w:rPr>
+              <w:fldChar w:fldCharType="end"/>
+            </w:r>
+          </w:hyperlink>
+        </w:p>
+        <w:p>
+          <w:pPr>
+            <w:pStyle w:val="Sumrio2"/>
+            <w:tabs>
+              <w:tab w:val="right" w:leader="dot" w:pos="9061"/>
+            </w:tabs>
+            <w:rPr>
+              <w:rFonts w:eastAsiaTheme="minorEastAsia"/>
+              <w:noProof/>
+              <w:lang w:eastAsia="pt-BR"/>
+            </w:rPr>
+          </w:pPr>
+          <w:hyperlink w:anchor="_Toc452568442" w:history="1">
+            <w:r>
+              <w:rPr>
+                <w:rStyle w:val="Hyperlink"/>
+                <w:rFonts w:ascii="Times New Roman" w:hAnsi="Times New Roman" w:cs="Times New Roman"/>
+                <w:noProof/>
+              </w:rPr>
+              <w:t>5.08 Notas pagas por um determinado tipo de Pagamento</w:t>
+            </w:r>
+            <w:r>
+              <w:rPr>
+                <w:noProof/>
+                <w:webHidden/>
+              </w:rPr>
+              <w:tab/>
+            </w:r>
+            <w:r>
+              <w:rPr>
+                <w:noProof/>
+                <w:webHidden/>
+              </w:rPr>
+              <w:fldChar w:fldCharType="begin"/>
+            </w:r>
+            <w:r>
+              <w:rPr>
+                <w:noProof/>
+                <w:webHidden/>
+              </w:rPr>
+              <w:instrText xml:space="preserve"> PAGEREF _Toc452568442 \h </w:instrText>
+            </w:r>
+            <w:r>
+              <w:rPr>
+                <w:noProof/>
+                <w:webHidden/>
+              </w:rPr>
+            </w:r>
+            <w:r>
+              <w:rPr>
+                <w:noProof/>
+                <w:webHidden/>
+              </w:rPr>
+              <w:fldChar w:fldCharType="separate"/>
+            </w:r>
+            <w:r>
+              <w:rPr>
+                <w:noProof/>
+                <w:webHidden/>
+              </w:rPr>
+              <w:t>10</w:t>
+            </w:r>
+            <w:r>
+              <w:rPr>
+                <w:noProof/>
+                <w:webHidden/>
+              </w:rPr>
+              <w:fldChar w:fldCharType="end"/>
+            </w:r>
+          </w:hyperlink>
+        </w:p>
+        <w:p>
+          <w:pPr>
+            <w:pStyle w:val="Sumrio2"/>
+            <w:tabs>
+              <w:tab w:val="right" w:leader="dot" w:pos="9061"/>
+            </w:tabs>
+            <w:rPr>
+              <w:rFonts w:eastAsiaTheme="minorEastAsia"/>
+              <w:noProof/>
+              <w:lang w:eastAsia="pt-BR"/>
+            </w:rPr>
+          </w:pPr>
+          <w:hyperlink w:anchor="_Toc452568443" w:history="1">
+            <w:r>
+              <w:rPr>
+                <w:rStyle w:val="Hyperlink"/>
+                <w:rFonts w:ascii="Times New Roman" w:hAnsi="Times New Roman" w:cs="Times New Roman"/>
+                <w:noProof/>
+              </w:rPr>
+              <w:t>5.09 Preço de um determinado Produto</w:t>
+            </w:r>
+            <w:r>
+              <w:rPr>
+                <w:noProof/>
+                <w:webHidden/>
+              </w:rPr>
+              <w:tab/>
+            </w:r>
+            <w:r>
+              <w:rPr>
+                <w:noProof/>
+                <w:webHidden/>
+              </w:rPr>
+              <w:fldChar w:fldCharType="begin"/>
+            </w:r>
+            <w:r>
+              <w:rPr>
+                <w:noProof/>
+                <w:webHidden/>
+              </w:rPr>
+              <w:instrText xml:space="preserve"> PAGEREF _Toc452568443 \h </w:instrText>
+            </w:r>
+            <w:r>
+              <w:rPr>
+                <w:noProof/>
+                <w:webHidden/>
+              </w:rPr>
+            </w:r>
+            <w:r>
+              <w:rPr>
+                <w:noProof/>
+                <w:webHidden/>
+              </w:rPr>
+              <w:fldChar w:fldCharType="separate"/>
+            </w:r>
+            <w:r>
+              <w:rPr>
+                <w:noProof/>
+                <w:webHidden/>
+              </w:rPr>
+              <w:t>10</w:t>
+            </w:r>
+            <w:r>
+              <w:rPr>
+                <w:noProof/>
+                <w:webHidden/>
+              </w:rPr>
+              <w:fldChar w:fldCharType="end"/>
+            </w:r>
+          </w:hyperlink>
+        </w:p>
+        <w:p>
+          <w:pPr>
+            <w:pStyle w:val="Sumrio2"/>
+            <w:tabs>
+              <w:tab w:val="right" w:leader="dot" w:pos="9061"/>
+            </w:tabs>
+            <w:rPr>
+              <w:rFonts w:eastAsiaTheme="minorEastAsia"/>
+              <w:noProof/>
+              <w:lang w:eastAsia="pt-BR"/>
+            </w:rPr>
+          </w:pPr>
+          <w:hyperlink w:anchor="_Toc452568444" w:history="1">
+            <w:r>
+              <w:rPr>
+                <w:rStyle w:val="Hyperlink"/>
+                <w:rFonts w:ascii="Times New Roman" w:hAnsi="Times New Roman" w:cs="Times New Roman"/>
+                <w:noProof/>
+              </w:rPr>
+              <w:t>5.10 Notas emitidas em um intervalo de Data</w:t>
+            </w:r>
+            <w:r>
+              <w:rPr>
+                <w:noProof/>
+                <w:webHidden/>
+              </w:rPr>
+              <w:tab/>
+            </w:r>
+            <w:r>
+              <w:rPr>
+                <w:noProof/>
+                <w:webHidden/>
+              </w:rPr>
+              <w:fldChar w:fldCharType="begin"/>
+            </w:r>
+            <w:r>
+              <w:rPr>
+                <w:noProof/>
+                <w:webHidden/>
+              </w:rPr>
+              <w:instrText xml:space="preserve"> PAGEREF _Toc452568444 \h </w:instrText>
+            </w:r>
+            <w:r>
+              <w:rPr>
+                <w:noProof/>
+                <w:webHidden/>
+              </w:rPr>
+            </w:r>
+            <w:r>
+              <w:rPr>
+                <w:noProof/>
+                <w:webHidden/>
+              </w:rPr>
+              <w:fldChar w:fldCharType="separate"/>
+            </w:r>
+            <w:r>
+              <w:rPr>
+                <w:noProof/>
+                <w:webHidden/>
+              </w:rPr>
+              <w:t>10</w:t>
             </w:r>
             <w:r>
               <w:rPr>
@@ -1369,91 +2103,34 @@
     </w:p>
     <w:p>
       <w:pPr>
-        <w:rPr>
-          <w:lang w:val="pt"/>
-        </w:rPr>
-      </w:pPr>
-    </w:p>
-    <w:p>
-      <w:pPr>
-        <w:rPr>
-          <w:lang w:val="pt"/>
-        </w:rPr>
-      </w:pPr>
-    </w:p>
-    <w:p>
-      <w:pPr>
-        <w:rPr>
-          <w:lang w:val="pt"/>
-        </w:rPr>
-      </w:pPr>
-    </w:p>
-    <w:p>
-      <w:pPr>
-        <w:rPr>
-          <w:lang w:val="pt"/>
-        </w:rPr>
-      </w:pPr>
-    </w:p>
-    <w:p>
-      <w:pPr>
-        <w:rPr>
-          <w:lang w:val="pt"/>
-        </w:rPr>
-      </w:pPr>
-    </w:p>
-    <w:p>
-      <w:pPr>
-        <w:rPr>
-          <w:lang w:val="pt"/>
-        </w:rPr>
-      </w:pPr>
-    </w:p>
-    <w:p>
-      <w:pPr>
-        <w:rPr>
-          <w:lang w:val="pt"/>
-        </w:rPr>
-      </w:pPr>
-    </w:p>
-    <w:p>
-      <w:pPr>
-        <w:rPr>
-          <w:lang w:val="pt"/>
-        </w:rPr>
-      </w:pPr>
-    </w:p>
-    <w:p>
-      <w:pPr>
-        <w:rPr>
-          <w:lang w:val="pt"/>
-        </w:rPr>
-      </w:pPr>
-    </w:p>
-    <w:p>
-      <w:pPr>
-        <w:rPr>
-          <w:lang w:val="pt"/>
-        </w:rPr>
-      </w:pPr>
-    </w:p>
-    <w:p>
-      <w:pPr>
         <w:pStyle w:val="Ttulo1"/>
         <w:spacing w:line="360" w:lineRule="auto"/>
         <w:jc w:val="both"/>
         <w:rPr>
-          <w:rFonts w:ascii="Times New Roman" w:hAnsi="Times New Roman" w:cs="Times New Roman"/>
-          <w:lang w:val="pt"/>
-        </w:rPr>
-      </w:pPr>
-      <w:bookmarkStart w:id="0" w:name="_Toc451544110"/>
-      <w:r>
-        <w:rPr>
-          <w:rFonts w:ascii="Times New Roman" w:hAnsi="Times New Roman" w:cs="Times New Roman"/>
-          <w:lang w:val="pt"/>
-        </w:rPr>
-        <w:lastRenderedPageBreak/>
+          <w:rFonts w:asciiTheme="minorHAnsi" w:eastAsiaTheme="minorHAnsi" w:hAnsiTheme="minorHAnsi" w:cstheme="minorBidi"/>
+          <w:color w:val="auto"/>
+          <w:sz w:val="22"/>
+          <w:szCs w:val="22"/>
+          <w:lang w:val="pt"/>
+        </w:rPr>
+      </w:pPr>
+      <w:bookmarkStart w:id="0" w:name="_Toc452568423"/>
+    </w:p>
+    <w:p>
+      <w:pPr>
+        <w:pStyle w:val="Ttulo1"/>
+        <w:spacing w:line="360" w:lineRule="auto"/>
+        <w:jc w:val="both"/>
+        <w:rPr>
+          <w:rFonts w:ascii="Times New Roman" w:hAnsi="Times New Roman" w:cs="Times New Roman"/>
+          <w:lang w:val="pt"/>
+        </w:rPr>
+      </w:pPr>
+      <w:r>
+        <w:rPr>
+          <w:rFonts w:ascii="Times New Roman" w:hAnsi="Times New Roman" w:cs="Times New Roman"/>
+          <w:lang w:val="pt"/>
+        </w:rPr>
         <w:t xml:space="preserve">1. </w:t>
       </w:r>
       <w:r>
@@ -1636,7 +2313,7 @@
           <w:lang w:val="pt"/>
         </w:rPr>
       </w:pPr>
-      <w:bookmarkStart w:id="1" w:name="_Toc451544111"/>
+      <w:bookmarkStart w:id="1" w:name="_Toc452568424"/>
       <w:r>
         <w:rPr>
           <w:rFonts w:ascii="Times New Roman" w:hAnsi="Times New Roman" w:cs="Times New Roman"/>
@@ -1686,7 +2363,7 @@
           <w:lang w:val="pt"/>
         </w:rPr>
       </w:pPr>
-      <w:bookmarkStart w:id="2" w:name="_Toc451544112"/>
+      <w:bookmarkStart w:id="2" w:name="_Toc452568425"/>
       <w:r>
         <w:rPr>
           <w:rFonts w:ascii="Times New Roman" w:hAnsi="Times New Roman" w:cs="Times New Roman"/>
@@ -1914,7 +2591,7 @@
           <w:szCs w:val="28"/>
         </w:rPr>
       </w:pPr>
-      <w:bookmarkStart w:id="3" w:name="_Toc451544113"/>
+      <w:bookmarkStart w:id="3" w:name="_Toc452568426"/>
       <w:r>
         <w:rPr>
           <w:rFonts w:ascii="Times New Roman" w:hAnsi="Times New Roman" w:cs="Times New Roman"/>
@@ -1949,7 +2626,17 @@
           <w:szCs w:val="24"/>
           <w:lang w:val="pt"/>
         </w:rPr>
-        <w:t xml:space="preserve">Representa cada uma das lojas pertencentes a rede de lanchonetes. A mesma possui relacionamento direto com 2 outras entidades além das citadas anteriormente: Funcionário (cada lanchonete possui diversos funcionários); Produto Atômico (cada lanchonete possui em seu estoque diversos produtos atômicos), essa relação em específico possui um atributo quantidade, pois podemos ter mais de um produto atômico específico em estoque. Todas as lanchonetes possuem os seguintes atributos básicos: </w:t>
+        <w:t xml:space="preserve">Representa cada uma das lojas pertencentes a rede de lanchonetes. A mesma possui relacionamento direto com 2 outras entidades além das citadas anteriormente: Funcionário (cada lanchonete possui diversos funcionários); Produto Atômico (cada lanchonete possui em seu estoque diversos produtos atômicos), essa relação em específico possui um atributo quantidade, pois podemos ter mais de um produto atômico específico em estoque. Todas as </w:t>
+      </w:r>
+      <w:r>
+        <w:rPr>
+          <w:rFonts w:ascii="Times New Roman" w:hAnsi="Times New Roman" w:cs="Times New Roman"/>
+          <w:sz w:val="24"/>
+          <w:szCs w:val="24"/>
+          <w:lang w:val="pt"/>
+        </w:rPr>
+        <w:lastRenderedPageBreak/>
+        <w:t xml:space="preserve">lanchonetes possuem os seguintes atributos básicos: </w:t>
       </w:r>
       <w:proofErr w:type="spellStart"/>
       <w:r>
@@ -2003,14 +2690,13 @@
           <w:szCs w:val="28"/>
         </w:rPr>
       </w:pPr>
-      <w:bookmarkStart w:id="4" w:name="_Toc451544114"/>
+      <w:bookmarkStart w:id="4" w:name="_Toc452568427"/>
       <w:r>
         <w:rPr>
           <w:rFonts w:ascii="Times New Roman" w:hAnsi="Times New Roman" w:cs="Times New Roman"/>
           <w:sz w:val="28"/>
           <w:szCs w:val="28"/>
         </w:rPr>
-        <w:lastRenderedPageBreak/>
         <w:t>2.3 Entidade Funcionário</w:t>
       </w:r>
       <w:bookmarkEnd w:id="4"/>
@@ -2139,7 +2825,7 @@
           <w:szCs w:val="28"/>
         </w:rPr>
       </w:pPr>
-      <w:bookmarkStart w:id="5" w:name="_Toc451544115"/>
+      <w:bookmarkStart w:id="5" w:name="_Toc452568428"/>
       <w:r>
         <w:rPr>
           <w:rFonts w:ascii="Times New Roman" w:hAnsi="Times New Roman" w:cs="Times New Roman"/>
@@ -2231,7 +2917,7 @@
           <w:szCs w:val="28"/>
         </w:rPr>
       </w:pPr>
-      <w:bookmarkStart w:id="6" w:name="_Toc451544116"/>
+      <w:bookmarkStart w:id="6" w:name="_Toc452568429"/>
       <w:r>
         <w:rPr>
           <w:rFonts w:ascii="Times New Roman" w:hAnsi="Times New Roman" w:cs="Times New Roman"/>
@@ -2328,7 +3014,7 @@
           <w:lang w:val="pt"/>
         </w:rPr>
       </w:pPr>
-      <w:bookmarkStart w:id="7" w:name="_Toc451544117"/>
+      <w:bookmarkStart w:id="7" w:name="_Toc452568430"/>
       <w:r>
         <w:rPr>
           <w:rFonts w:ascii="Times New Roman" w:hAnsi="Times New Roman" w:cs="Times New Roman"/>
@@ -2367,7 +3053,17 @@
           <w:szCs w:val="24"/>
           <w:lang w:val="pt"/>
         </w:rPr>
-        <w:t xml:space="preserve">Representa os produtos que são comercializados na lanchonete. Além dos relacionamentos citados anteriormente, seu principal relacionamento se estabelece com a entidade Produto Atômico, </w:t>
+        <w:t xml:space="preserve">Representa os produtos que são comercializados na lanchonete. Além dos relacionamentos citados anteriormente, seu principal relacionamento se estabelece com a </w:t>
+      </w:r>
+      <w:r>
+        <w:rPr>
+          <w:rFonts w:ascii="Times New Roman" w:hAnsi="Times New Roman" w:cs="Times New Roman"/>
+          <w:sz w:val="24"/>
+          <w:szCs w:val="24"/>
+          <w:lang w:val="pt"/>
+        </w:rPr>
+        <w:lastRenderedPageBreak/>
+        <w:t xml:space="preserve">entidade Produto Atômico, </w:t>
       </w:r>
       <w:proofErr w:type="spellStart"/>
       <w:r>
@@ -2387,17 +3083,7 @@
           <w:szCs w:val="24"/>
           <w:lang w:val="pt"/>
         </w:rPr>
-        <w:t xml:space="preserve">: um lanche é composto por diferentes ingredientes, sendo cada um deles representado por uma entidade Produto Atômico. Esse relacionamento pode ocorrer </w:t>
-      </w:r>
-      <w:r>
-        <w:rPr>
-          <w:rFonts w:ascii="Times New Roman" w:hAnsi="Times New Roman" w:cs="Times New Roman"/>
-          <w:sz w:val="24"/>
-          <w:szCs w:val="24"/>
-          <w:lang w:val="pt"/>
-        </w:rPr>
-        <w:lastRenderedPageBreak/>
-        <w:t>tanto (1,1) quando for vendido uma lata de refrigerante quanto (</w:t>
+        <w:t>: um lanche é composto por diferentes ingredientes, sendo cada um deles representado por uma entidade Produto Atômico. Esse relacionamento pode ocorrer tanto (1,1) quando for vendido uma lata de refrigerante quanto (</w:t>
       </w:r>
       <w:proofErr w:type="gramStart"/>
       <w:r>
@@ -2472,7 +3158,7 @@
           <w:lang w:val="pt"/>
         </w:rPr>
       </w:pPr>
-      <w:bookmarkStart w:id="8" w:name="_Toc451544118"/>
+      <w:bookmarkStart w:id="8" w:name="_Toc452568431"/>
       <w:r>
         <w:rPr>
           <w:rFonts w:ascii="Times New Roman" w:hAnsi="Times New Roman" w:cs="Times New Roman"/>
@@ -2598,7 +3284,7 @@
           <w:rFonts w:ascii="Times New Roman" w:hAnsi="Times New Roman" w:cs="Times New Roman"/>
         </w:rPr>
       </w:pPr>
-      <w:bookmarkStart w:id="9" w:name="_Toc451544119"/>
+      <w:bookmarkStart w:id="9" w:name="_Toc452568432"/>
       <w:r>
         <w:rPr>
           <w:rFonts w:ascii="Times New Roman" w:hAnsi="Times New Roman" w:cs="Times New Roman"/>
@@ -3668,7 +4354,7 @@
           <w:shd w:val="clear" w:color="auto" w:fill="FFFFFF"/>
         </w:rPr>
       </w:pPr>
-      <w:bookmarkStart w:id="10" w:name="_Toc451544120"/>
+      <w:bookmarkStart w:id="10" w:name="_Toc452568433"/>
       <w:r>
         <w:rPr>
           <w:noProof/>
@@ -3687,16 +4373,19 @@
         </w:rPr>
         <w:t>4. Modelo Entidade Relacionamento</w:t>
       </w:r>
+      <w:bookmarkStart w:id="11" w:name="_GoBack"/>
       <w:bookmarkEnd w:id="10"/>
+      <w:bookmarkEnd w:id="11"/>
     </w:p>
     <w:p>
       <w:pPr>
         <w:pStyle w:val="Ttulo1"/>
-        <w:rPr>
-          <w:rFonts w:ascii="Times New Roman" w:hAnsi="Times New Roman" w:cs="Times New Roman"/>
-        </w:rPr>
-      </w:pPr>
-      <w:bookmarkStart w:id="11" w:name="_Toc451544121"/>
+        <w:jc w:val="both"/>
+        <w:rPr>
+          <w:rFonts w:ascii="Times New Roman" w:hAnsi="Times New Roman" w:cs="Times New Roman"/>
+        </w:rPr>
+      </w:pPr>
+      <w:bookmarkStart w:id="12" w:name="_Toc452568434"/>
       <w:r>
         <w:rPr>
           <w:rFonts w:ascii="Times New Roman" w:hAnsi="Times New Roman" w:cs="Times New Roman"/>
@@ -3704,7 +4393,7 @@
         <w:lastRenderedPageBreak/>
         <w:t>5. Consultas em Álgebra Relacional</w:t>
       </w:r>
-      <w:bookmarkEnd w:id="11"/>
+      <w:bookmarkEnd w:id="12"/>
     </w:p>
     <w:p>
       <w:pPr>
@@ -3734,33 +4423,47 @@
     <w:p>
       <w:pPr>
         <w:pStyle w:val="Ttulo2"/>
-        <w:rPr>
-          <w:rFonts w:ascii="Times New Roman" w:hAnsi="Times New Roman" w:cs="Times New Roman"/>
-        </w:rPr>
-      </w:pPr>
-      <w:r>
-        <w:rPr>
-          <w:rFonts w:ascii="Times New Roman" w:hAnsi="Times New Roman" w:cs="Times New Roman"/>
+        <w:jc w:val="both"/>
+        <w:rPr>
+          <w:rFonts w:ascii="Times New Roman" w:hAnsi="Times New Roman" w:cs="Times New Roman"/>
+          <w:sz w:val="28"/>
+          <w:szCs w:val="28"/>
+        </w:rPr>
+      </w:pPr>
+      <w:bookmarkStart w:id="13" w:name="_Toc452568435"/>
+      <w:r>
+        <w:rPr>
+          <w:rFonts w:ascii="Times New Roman" w:hAnsi="Times New Roman" w:cs="Times New Roman"/>
+          <w:sz w:val="28"/>
+          <w:szCs w:val="28"/>
         </w:rPr>
         <w:t>5.</w:t>
       </w:r>
       <w:r>
         <w:rPr>
           <w:rFonts w:ascii="Times New Roman" w:hAnsi="Times New Roman" w:cs="Times New Roman"/>
+          <w:sz w:val="28"/>
+          <w:szCs w:val="28"/>
         </w:rPr>
         <w:t>0</w:t>
       </w:r>
       <w:r>
         <w:rPr>
           <w:rFonts w:ascii="Times New Roman" w:hAnsi="Times New Roman" w:cs="Times New Roman"/>
+          <w:sz w:val="28"/>
+          <w:szCs w:val="28"/>
         </w:rPr>
         <w:t>1 Todos os Funcionários de uma Lanchonete</w:t>
       </w:r>
-    </w:p>
-    <w:p>
-      <w:pPr>
-        <w:rPr>
-          <w:rFonts w:ascii="Times New Roman" w:hAnsi="Times New Roman" w:cs="Times New Roman"/>
+      <w:bookmarkEnd w:id="13"/>
+    </w:p>
+    <w:p>
+      <w:pPr>
+        <w:jc w:val="both"/>
+        <w:rPr>
+          <w:rFonts w:ascii="Times New Roman" w:hAnsi="Times New Roman" w:cs="Times New Roman"/>
+          <w:sz w:val="24"/>
+          <w:szCs w:val="24"/>
         </w:rPr>
       </w:pPr>
       <w:r>
@@ -3768,19 +4471,46 @@
           <w:rFonts w:ascii="Times New Roman" w:hAnsi="Times New Roman" w:cs="Times New Roman"/>
         </w:rPr>
         <w:tab/>
-        <w:t xml:space="preserve">Nesta busca deve-se passar como parâmetro o nome da lanchonete </w:t>
-      </w:r>
-      <w:r>
-        <w:rPr>
-          <w:rFonts w:ascii="Times New Roman" w:hAnsi="Times New Roman" w:cs="Times New Roman"/>
-        </w:rPr>
-        <w:t xml:space="preserve">(representada em itálico) </w:t>
-      </w:r>
-      <w:r>
-        <w:rPr>
-          <w:rFonts w:ascii="Times New Roman" w:hAnsi="Times New Roman" w:cs="Times New Roman"/>
-        </w:rPr>
-        <w:t>que se deseja buscar todos os funcionários:</w:t>
+      </w:r>
+      <w:r>
+        <w:rPr>
+          <w:rFonts w:ascii="Times New Roman" w:hAnsi="Times New Roman" w:cs="Times New Roman"/>
+          <w:sz w:val="24"/>
+          <w:szCs w:val="24"/>
+        </w:rPr>
+        <w:t>Nesta busca deve-se p</w:t>
+      </w:r>
+      <w:r>
+        <w:rPr>
+          <w:rFonts w:ascii="Times New Roman" w:hAnsi="Times New Roman" w:cs="Times New Roman"/>
+          <w:sz w:val="24"/>
+          <w:szCs w:val="24"/>
+        </w:rPr>
+        <w:t>assar como parâmetro o nome da L</w:t>
+      </w:r>
+      <w:r>
+        <w:rPr>
+          <w:rFonts w:ascii="Times New Roman" w:hAnsi="Times New Roman" w:cs="Times New Roman"/>
+          <w:sz w:val="24"/>
+          <w:szCs w:val="24"/>
+        </w:rPr>
+        <w:t xml:space="preserve">anchonete </w:t>
+      </w:r>
+      <w:r>
+        <w:rPr>
+          <w:rFonts w:ascii="Times New Roman" w:hAnsi="Times New Roman" w:cs="Times New Roman"/>
+          <w:sz w:val="24"/>
+          <w:szCs w:val="24"/>
+        </w:rPr>
+        <w:t>(representado</w:t>
+      </w:r>
+      <w:r>
+        <w:rPr>
+          <w:rFonts w:ascii="Times New Roman" w:hAnsi="Times New Roman" w:cs="Times New Roman"/>
+          <w:sz w:val="24"/>
+          <w:szCs w:val="24"/>
+        </w:rPr>
+        <w:t xml:space="preserve"> em itálico) que se deseja buscar todos os funcionários:</w:t>
       </w:r>
     </w:p>
     <w:p>
@@ -3980,12 +4710,14 @@
     <w:p>
       <w:pPr>
         <w:pStyle w:val="Ttulo2"/>
+        <w:jc w:val="both"/>
         <w:rPr>
           <w:rFonts w:ascii="Times New Roman" w:hAnsi="Times New Roman" w:cs="Times New Roman"/>
           <w:sz w:val="28"/>
           <w:szCs w:val="28"/>
         </w:rPr>
       </w:pPr>
+      <w:bookmarkStart w:id="14" w:name="_Toc452568436"/>
       <w:r>
         <w:rPr>
           <w:rFonts w:ascii="Times New Roman" w:hAnsi="Times New Roman" w:cs="Times New Roman"/>
@@ -4008,21 +4740,284 @@
           <w:sz w:val="28"/>
           <w:szCs w:val="28"/>
         </w:rPr>
-        <w:t>2 Estoque de uma Loja</w:t>
-      </w:r>
-      <w:r>
+        <w:t>2 Estoque de uma Loja (Produtos Atômicos)</w:t>
+      </w:r>
+      <w:bookmarkEnd w:id="14"/>
+    </w:p>
+    <w:p>
+      <w:pPr>
+        <w:jc w:val="both"/>
+        <w:rPr>
+          <w:rFonts w:ascii="Times New Roman" w:hAnsi="Times New Roman" w:cs="Times New Roman"/>
+          <w:sz w:val="24"/>
+          <w:szCs w:val="24"/>
+        </w:rPr>
+      </w:pPr>
+      <w:r>
+        <w:rPr>
+          <w:rFonts w:ascii="Times New Roman" w:hAnsi="Times New Roman" w:cs="Times New Roman"/>
+        </w:rPr>
+        <w:tab/>
+      </w:r>
+      <w:r>
+        <w:rPr>
+          <w:rFonts w:ascii="Times New Roman" w:hAnsi="Times New Roman" w:cs="Times New Roman"/>
+          <w:sz w:val="24"/>
+          <w:szCs w:val="24"/>
+        </w:rPr>
+        <w:t>Nesta busca deve-se p</w:t>
+      </w:r>
+      <w:r>
+        <w:rPr>
+          <w:rFonts w:ascii="Times New Roman" w:hAnsi="Times New Roman" w:cs="Times New Roman"/>
+          <w:sz w:val="24"/>
+          <w:szCs w:val="24"/>
+        </w:rPr>
+        <w:t>assar como parâmetro o nome da L</w:t>
+      </w:r>
+      <w:r>
+        <w:rPr>
+          <w:rFonts w:ascii="Times New Roman" w:hAnsi="Times New Roman" w:cs="Times New Roman"/>
+          <w:sz w:val="24"/>
+          <w:szCs w:val="24"/>
+        </w:rPr>
+        <w:t xml:space="preserve">anchonete </w:t>
+      </w:r>
+      <w:r>
+        <w:rPr>
+          <w:rFonts w:ascii="Times New Roman" w:hAnsi="Times New Roman" w:cs="Times New Roman"/>
+          <w:sz w:val="24"/>
+          <w:szCs w:val="24"/>
+        </w:rPr>
+        <w:t>(representado</w:t>
+      </w:r>
+      <w:r>
+        <w:rPr>
+          <w:rFonts w:ascii="Times New Roman" w:hAnsi="Times New Roman" w:cs="Times New Roman"/>
+          <w:sz w:val="24"/>
+          <w:szCs w:val="24"/>
+        </w:rPr>
+        <w:t xml:space="preserve"> em itálico) que se deseja levantar o estoque de Produtos Atômicos:</w:t>
+      </w:r>
+    </w:p>
+    <w:p>
+      <w:pPr>
+        <w:jc w:val="both"/>
+        <w:rPr>
+          <w:rFonts w:ascii="Times New Roman" w:hAnsi="Times New Roman" w:cs="Times New Roman"/>
+          <w:sz w:val="24"/>
+          <w:szCs w:val="24"/>
+        </w:rPr>
+      </w:pPr>
+      <w:r>
+        <w:rPr>
+          <w:rFonts w:ascii="Times New Roman" w:hAnsi="Times New Roman" w:cs="Times New Roman"/>
+          <w:sz w:val="24"/>
+          <w:szCs w:val="24"/>
+        </w:rPr>
+        <w:tab/>
+        <w:t xml:space="preserve">R1 ← </w:t>
+      </w:r>
+      <w:proofErr w:type="gramStart"/>
+      <w:r>
+        <w:rPr>
+          <w:rFonts w:ascii="Times New Roman" w:hAnsi="Times New Roman" w:cs="Times New Roman"/>
+          <w:sz w:val="24"/>
+          <w:szCs w:val="24"/>
+        </w:rPr>
+        <w:t>π(</w:t>
+      </w:r>
+      <w:proofErr w:type="spellStart"/>
+      <w:proofErr w:type="gramEnd"/>
+      <w:r>
+        <w:rPr>
+          <w:rFonts w:ascii="Times New Roman" w:hAnsi="Times New Roman" w:cs="Times New Roman"/>
+          <w:sz w:val="24"/>
+          <w:szCs w:val="24"/>
+        </w:rPr>
+        <w:t>idLanchonete</w:t>
+      </w:r>
+      <w:proofErr w:type="spellEnd"/>
+      <w:r>
+        <w:rPr>
+          <w:rFonts w:ascii="Times New Roman" w:hAnsi="Times New Roman" w:cs="Times New Roman"/>
+          <w:sz w:val="24"/>
+          <w:szCs w:val="24"/>
+        </w:rPr>
+        <w:t xml:space="preserve">) σ (nome = </w:t>
+      </w:r>
+      <w:proofErr w:type="spellStart"/>
+      <w:r>
+        <w:rPr>
+          <w:rFonts w:ascii="Times New Roman" w:hAnsi="Times New Roman" w:cs="Times New Roman"/>
+          <w:b/>
+          <w:i/>
+          <w:sz w:val="24"/>
+          <w:szCs w:val="24"/>
+        </w:rPr>
+        <w:t>variávelNomeLoja</w:t>
+      </w:r>
+      <w:proofErr w:type="spellEnd"/>
+      <w:r>
+        <w:rPr>
+          <w:rFonts w:ascii="Times New Roman" w:hAnsi="Times New Roman" w:cs="Times New Roman"/>
+          <w:b/>
+          <w:i/>
+          <w:sz w:val="24"/>
+          <w:szCs w:val="24"/>
+        </w:rPr>
+        <w:t>)</w:t>
+      </w:r>
+      <w:r>
+        <w:rPr>
+          <w:rFonts w:ascii="Times New Roman" w:hAnsi="Times New Roman" w:cs="Times New Roman"/>
+          <w:sz w:val="24"/>
+          <w:szCs w:val="24"/>
+        </w:rPr>
+        <w:t>Lanchonete</w:t>
+      </w:r>
+    </w:p>
+    <w:p>
+      <w:pPr>
+        <w:jc w:val="both"/>
+        <w:rPr>
+          <w:rFonts w:ascii="Times New Roman" w:hAnsi="Times New Roman" w:cs="Times New Roman"/>
+          <w:sz w:val="24"/>
+          <w:szCs w:val="24"/>
+        </w:rPr>
+      </w:pPr>
+      <w:r>
+        <w:rPr>
+          <w:rFonts w:ascii="Times New Roman" w:hAnsi="Times New Roman" w:cs="Times New Roman"/>
+          <w:sz w:val="24"/>
+          <w:szCs w:val="24"/>
+        </w:rPr>
+        <w:tab/>
+        <w:t xml:space="preserve">Resposta ← R1 </w:t>
+      </w:r>
+      <w:r>
+        <w:rPr>
+          <w:rFonts w:ascii="Cambria Math" w:hAnsi="Cambria Math" w:cs="Cambria Math"/>
+          <w:sz w:val="24"/>
+          <w:szCs w:val="24"/>
+        </w:rPr>
+        <w:t>⋈</w:t>
+      </w:r>
+      <w:r>
+        <w:rPr>
+          <w:rFonts w:ascii="Times New Roman" w:hAnsi="Times New Roman" w:cs="Times New Roman"/>
+          <w:sz w:val="24"/>
+          <w:szCs w:val="24"/>
+        </w:rPr>
+        <w:t xml:space="preserve"> (</w:t>
+      </w:r>
+      <w:proofErr w:type="spellStart"/>
+      <w:r>
+        <w:rPr>
+          <w:rFonts w:ascii="Times New Roman" w:hAnsi="Times New Roman" w:cs="Times New Roman"/>
+          <w:sz w:val="24"/>
+          <w:szCs w:val="24"/>
+        </w:rPr>
+        <w:t>idLanchonete</w:t>
+      </w:r>
+      <w:proofErr w:type="spellEnd"/>
+      <w:r>
+        <w:rPr>
+          <w:rFonts w:ascii="Times New Roman" w:hAnsi="Times New Roman" w:cs="Times New Roman"/>
+          <w:sz w:val="24"/>
+          <w:szCs w:val="24"/>
+        </w:rPr>
+        <w:t>=</w:t>
+      </w:r>
+      <w:proofErr w:type="spellStart"/>
+      <w:proofErr w:type="gramStart"/>
+      <w:r>
+        <w:rPr>
+          <w:rFonts w:ascii="Times New Roman" w:hAnsi="Times New Roman" w:cs="Times New Roman"/>
+          <w:sz w:val="24"/>
+          <w:szCs w:val="24"/>
+        </w:rPr>
+        <w:t>idLanchonete</w:t>
+      </w:r>
+      <w:proofErr w:type="spellEnd"/>
+      <w:r>
+        <w:rPr>
+          <w:rFonts w:ascii="Times New Roman" w:hAnsi="Times New Roman" w:cs="Times New Roman"/>
+          <w:sz w:val="24"/>
+          <w:szCs w:val="24"/>
+        </w:rPr>
+        <w:t>)Produto</w:t>
+      </w:r>
+      <w:proofErr w:type="gramEnd"/>
+      <w:r>
+        <w:rPr>
+          <w:rFonts w:ascii="Times New Roman" w:hAnsi="Times New Roman" w:cs="Times New Roman"/>
+          <w:sz w:val="24"/>
+          <w:szCs w:val="24"/>
+        </w:rPr>
+        <w:t xml:space="preserve"> Atômico</w:t>
+      </w:r>
+    </w:p>
+    <w:p>
+      <w:pPr>
+        <w:jc w:val="both"/>
+        <w:rPr>
+          <w:rFonts w:ascii="Times New Roman" w:hAnsi="Times New Roman" w:cs="Times New Roman"/>
+        </w:rPr>
+      </w:pPr>
+    </w:p>
+    <w:p>
+      <w:pPr>
+        <w:pStyle w:val="Ttulo2"/>
+        <w:jc w:val="both"/>
         <w:rPr>
           <w:rFonts w:ascii="Times New Roman" w:hAnsi="Times New Roman" w:cs="Times New Roman"/>
           <w:sz w:val="28"/>
           <w:szCs w:val="28"/>
         </w:rPr>
-        <w:t xml:space="preserve"> (Produtos Atômicos)</w:t>
-      </w:r>
-    </w:p>
-    <w:p>
-      <w:pPr>
-        <w:rPr>
-          <w:rFonts w:ascii="Times New Roman" w:hAnsi="Times New Roman" w:cs="Times New Roman"/>
+      </w:pPr>
+      <w:bookmarkStart w:id="15" w:name="_Toc452568437"/>
+      <w:r>
+        <w:rPr>
+          <w:rFonts w:ascii="Times New Roman" w:hAnsi="Times New Roman" w:cs="Times New Roman"/>
+          <w:sz w:val="28"/>
+          <w:szCs w:val="28"/>
+        </w:rPr>
+        <w:t>5.</w:t>
+      </w:r>
+      <w:r>
+        <w:rPr>
+          <w:rFonts w:ascii="Times New Roman" w:hAnsi="Times New Roman" w:cs="Times New Roman"/>
+          <w:sz w:val="28"/>
+          <w:szCs w:val="28"/>
+        </w:rPr>
+        <w:t>0</w:t>
+      </w:r>
+      <w:r>
+        <w:rPr>
+          <w:rFonts w:ascii="Times New Roman" w:hAnsi="Times New Roman" w:cs="Times New Roman"/>
+          <w:sz w:val="28"/>
+          <w:szCs w:val="28"/>
+        </w:rPr>
+        <w:t>3 Todos os Produtos vendidos em uma</w:t>
+      </w:r>
+      <w:r>
+        <w:rPr>
+          <w:rFonts w:ascii="Times New Roman" w:hAnsi="Times New Roman" w:cs="Times New Roman"/>
+          <w:sz w:val="28"/>
+          <w:szCs w:val="28"/>
+        </w:rPr>
+        <w:t xml:space="preserve"> Loja</w:t>
+      </w:r>
+      <w:bookmarkEnd w:id="15"/>
+    </w:p>
+    <w:p>
+      <w:pPr>
+        <w:jc w:val="both"/>
+        <w:rPr>
+          <w:rFonts w:ascii="Times New Roman" w:hAnsi="Times New Roman" w:cs="Times New Roman"/>
+          <w:sz w:val="24"/>
+          <w:szCs w:val="24"/>
         </w:rPr>
       </w:pPr>
       <w:r>
@@ -4030,42 +5025,64 @@
           <w:rFonts w:ascii="Times New Roman" w:hAnsi="Times New Roman" w:cs="Times New Roman"/>
         </w:rPr>
         <w:tab/>
-        <w:t xml:space="preserve">Nesta busca deve-se passar como parâmetro o nome da lanchonete </w:t>
-      </w:r>
-      <w:r>
-        <w:rPr>
-          <w:rFonts w:ascii="Times New Roman" w:hAnsi="Times New Roman" w:cs="Times New Roman"/>
-        </w:rPr>
-        <w:t xml:space="preserve">(representada em itálico) </w:t>
-      </w:r>
-      <w:r>
-        <w:rPr>
-          <w:rFonts w:ascii="Times New Roman" w:hAnsi="Times New Roman" w:cs="Times New Roman"/>
-        </w:rPr>
-        <w:t>que se deseja levantar o estoque</w:t>
-      </w:r>
-      <w:r>
-        <w:rPr>
-          <w:rFonts w:ascii="Times New Roman" w:hAnsi="Times New Roman" w:cs="Times New Roman"/>
-        </w:rPr>
-        <w:t xml:space="preserve"> de Produtos Atômicos</w:t>
-      </w:r>
-      <w:r>
-        <w:rPr>
-          <w:rFonts w:ascii="Times New Roman" w:hAnsi="Times New Roman" w:cs="Times New Roman"/>
-        </w:rPr>
-        <w:t>:</w:t>
-      </w:r>
-    </w:p>
-    <w:p>
-      <w:pPr>
-        <w:rPr>
-          <w:rFonts w:ascii="Times New Roman" w:hAnsi="Times New Roman" w:cs="Times New Roman"/>
-        </w:rPr>
-      </w:pPr>
-      <w:r>
-        <w:rPr>
-          <w:rFonts w:ascii="Times New Roman" w:hAnsi="Times New Roman" w:cs="Times New Roman"/>
+      </w:r>
+      <w:r>
+        <w:rPr>
+          <w:rFonts w:ascii="Times New Roman" w:hAnsi="Times New Roman" w:cs="Times New Roman"/>
+          <w:sz w:val="24"/>
+          <w:szCs w:val="24"/>
+        </w:rPr>
+        <w:t xml:space="preserve">Nesta busca deve-se passar como parâmetro o </w:t>
+      </w:r>
+      <w:r>
+        <w:rPr>
+          <w:rFonts w:ascii="Times New Roman" w:hAnsi="Times New Roman" w:cs="Times New Roman"/>
+          <w:sz w:val="24"/>
+          <w:szCs w:val="24"/>
+        </w:rPr>
+        <w:t>nome da Lanchonete (representado</w:t>
+      </w:r>
+      <w:r>
+        <w:rPr>
+          <w:rFonts w:ascii="Times New Roman" w:hAnsi="Times New Roman" w:cs="Times New Roman"/>
+          <w:sz w:val="24"/>
+          <w:szCs w:val="24"/>
+        </w:rPr>
+        <w:t xml:space="preserve"> em </w:t>
+      </w:r>
+      <w:proofErr w:type="gramStart"/>
+      <w:r>
+        <w:rPr>
+          <w:rFonts w:ascii="Times New Roman" w:hAnsi="Times New Roman" w:cs="Times New Roman"/>
+          <w:sz w:val="24"/>
+          <w:szCs w:val="24"/>
+        </w:rPr>
+        <w:t>itálico</w:t>
+      </w:r>
+      <w:proofErr w:type="gramEnd"/>
+      <w:r>
+        <w:rPr>
+          <w:rFonts w:ascii="Times New Roman" w:hAnsi="Times New Roman" w:cs="Times New Roman"/>
+          <w:sz w:val="24"/>
+          <w:szCs w:val="24"/>
+        </w:rPr>
+        <w:t>) que se deseja levantar os produtos vendidos:</w:t>
+      </w:r>
+    </w:p>
+    <w:p>
+      <w:pPr>
+        <w:jc w:val="both"/>
+        <w:rPr>
+          <w:rFonts w:ascii="Times New Roman" w:hAnsi="Times New Roman" w:cs="Times New Roman"/>
+          <w:sz w:val="24"/>
+          <w:szCs w:val="24"/>
+        </w:rPr>
+      </w:pPr>
+      <w:r>
+        <w:rPr>
+          <w:rFonts w:ascii="Times New Roman" w:hAnsi="Times New Roman" w:cs="Times New Roman"/>
+          <w:sz w:val="24"/>
+          <w:szCs w:val="24"/>
         </w:rPr>
         <w:tab/>
         <w:t xml:space="preserve">R1 ← </w:t>
@@ -4074,6 +5091,8 @@
       <w:r>
         <w:rPr>
           <w:rFonts w:ascii="Times New Roman" w:hAnsi="Times New Roman" w:cs="Times New Roman"/>
+          <w:sz w:val="24"/>
+          <w:szCs w:val="24"/>
         </w:rPr>
         <w:t>π(</w:t>
       </w:r>
@@ -4082,6 +5101,8 @@
       <w:r>
         <w:rPr>
           <w:rFonts w:ascii="Times New Roman" w:hAnsi="Times New Roman" w:cs="Times New Roman"/>
+          <w:sz w:val="24"/>
+          <w:szCs w:val="24"/>
         </w:rPr>
         <w:t>idLanchonete</w:t>
       </w:r>
@@ -4089,6 +5110,8 @@
       <w:r>
         <w:rPr>
           <w:rFonts w:ascii="Times New Roman" w:hAnsi="Times New Roman" w:cs="Times New Roman"/>
+          <w:sz w:val="24"/>
+          <w:szCs w:val="24"/>
         </w:rPr>
         <w:t xml:space="preserve">) σ (nome = </w:t>
       </w:r>
@@ -4098,6 +5121,8 @@
           <w:rFonts w:ascii="Times New Roman" w:hAnsi="Times New Roman" w:cs="Times New Roman"/>
           <w:b/>
           <w:i/>
+          <w:sz w:val="24"/>
+          <w:szCs w:val="24"/>
         </w:rPr>
         <w:t>variávelNomeLoja</w:t>
       </w:r>
@@ -4107,46 +5132,384 @@
           <w:rFonts w:ascii="Times New Roman" w:hAnsi="Times New Roman" w:cs="Times New Roman"/>
           <w:b/>
           <w:i/>
+          <w:sz w:val="24"/>
+          <w:szCs w:val="24"/>
         </w:rPr>
         <w:t>)</w:t>
       </w:r>
       <w:r>
         <w:rPr>
           <w:rFonts w:ascii="Times New Roman" w:hAnsi="Times New Roman" w:cs="Times New Roman"/>
+          <w:sz w:val="24"/>
+          <w:szCs w:val="24"/>
         </w:rPr>
         <w:t>Lanchonete</w:t>
       </w:r>
     </w:p>
     <w:p>
       <w:pPr>
-        <w:rPr>
-          <w:rFonts w:ascii="Cambria Math" w:hAnsi="Cambria Math" w:cs="Times New Roman"/>
-        </w:rPr>
-      </w:pPr>
-      <w:r>
-        <w:rPr>
-          <w:rFonts w:ascii="Times New Roman" w:hAnsi="Times New Roman" w:cs="Times New Roman"/>
+        <w:jc w:val="both"/>
+        <w:rPr>
+          <w:rFonts w:ascii="Times New Roman" w:hAnsi="Times New Roman" w:cs="Times New Roman"/>
+          <w:sz w:val="24"/>
+          <w:szCs w:val="24"/>
+        </w:rPr>
+      </w:pPr>
+      <w:r>
+        <w:rPr>
+          <w:rFonts w:ascii="Times New Roman" w:hAnsi="Times New Roman" w:cs="Times New Roman"/>
+          <w:sz w:val="24"/>
+          <w:szCs w:val="24"/>
+        </w:rPr>
+        <w:tab/>
+        <w:t xml:space="preserve">R2 ← R1 </w:t>
+      </w:r>
+      <w:r>
+        <w:rPr>
+          <w:rFonts w:ascii="Cambria Math" w:hAnsi="Cambria Math" w:cs="Cambria Math"/>
+          <w:sz w:val="24"/>
+          <w:szCs w:val="24"/>
+        </w:rPr>
+        <w:t>⋈</w:t>
+      </w:r>
+      <w:r>
+        <w:rPr>
+          <w:rFonts w:ascii="Times New Roman" w:hAnsi="Times New Roman" w:cs="Times New Roman"/>
+          <w:sz w:val="24"/>
+          <w:szCs w:val="24"/>
+        </w:rPr>
+        <w:t xml:space="preserve"> (</w:t>
+      </w:r>
+      <w:proofErr w:type="spellStart"/>
+      <w:r>
+        <w:rPr>
+          <w:rFonts w:ascii="Times New Roman" w:hAnsi="Times New Roman" w:cs="Times New Roman"/>
+          <w:sz w:val="24"/>
+          <w:szCs w:val="24"/>
+        </w:rPr>
+        <w:t>idLanchonete</w:t>
+      </w:r>
+      <w:proofErr w:type="spellEnd"/>
+      <w:r>
+        <w:rPr>
+          <w:rFonts w:ascii="Times New Roman" w:hAnsi="Times New Roman" w:cs="Times New Roman"/>
+          <w:sz w:val="24"/>
+          <w:szCs w:val="24"/>
+        </w:rPr>
+        <w:t>=</w:t>
+      </w:r>
+      <w:proofErr w:type="spellStart"/>
+      <w:proofErr w:type="gramStart"/>
+      <w:r>
+        <w:rPr>
+          <w:rFonts w:ascii="Times New Roman" w:hAnsi="Times New Roman" w:cs="Times New Roman"/>
+          <w:sz w:val="24"/>
+          <w:szCs w:val="24"/>
+        </w:rPr>
+        <w:t>idLanchonete</w:t>
+      </w:r>
+      <w:proofErr w:type="spellEnd"/>
+      <w:r>
+        <w:rPr>
+          <w:rFonts w:ascii="Times New Roman" w:hAnsi="Times New Roman" w:cs="Times New Roman"/>
+          <w:sz w:val="24"/>
+          <w:szCs w:val="24"/>
+        </w:rPr>
+        <w:t>)Nota</w:t>
+      </w:r>
+      <w:proofErr w:type="gramEnd"/>
+    </w:p>
+    <w:p>
+      <w:pPr>
+        <w:jc w:val="both"/>
+        <w:rPr>
+          <w:rFonts w:ascii="Times New Roman" w:hAnsi="Times New Roman" w:cs="Times New Roman"/>
+          <w:sz w:val="24"/>
+          <w:szCs w:val="24"/>
+        </w:rPr>
+      </w:pPr>
+      <w:r>
+        <w:rPr>
+          <w:rFonts w:ascii="Times New Roman" w:hAnsi="Times New Roman" w:cs="Times New Roman"/>
+          <w:sz w:val="24"/>
+          <w:szCs w:val="24"/>
+        </w:rPr>
+        <w:tab/>
+      </w:r>
+      <w:r>
+        <w:rPr>
+          <w:rFonts w:ascii="Times New Roman" w:hAnsi="Times New Roman" w:cs="Times New Roman"/>
+          <w:sz w:val="24"/>
+          <w:szCs w:val="24"/>
+        </w:rPr>
+        <w:t>Resposta</w:t>
+      </w:r>
+      <w:r>
+        <w:rPr>
+          <w:rFonts w:ascii="Times New Roman" w:hAnsi="Times New Roman" w:cs="Times New Roman"/>
+          <w:sz w:val="24"/>
+          <w:szCs w:val="24"/>
+        </w:rPr>
+        <w:t xml:space="preserve"> ← R2 </w:t>
+      </w:r>
+      <w:r>
+        <w:rPr>
+          <w:rFonts w:ascii="Cambria Math" w:hAnsi="Cambria Math" w:cs="Cambria Math"/>
+          <w:sz w:val="24"/>
+          <w:szCs w:val="24"/>
+        </w:rPr>
+        <w:t>⋈</w:t>
+      </w:r>
+      <w:r>
+        <w:rPr>
+          <w:rFonts w:ascii="Times New Roman" w:hAnsi="Times New Roman" w:cs="Times New Roman"/>
+          <w:sz w:val="24"/>
+          <w:szCs w:val="24"/>
+        </w:rPr>
+        <w:t xml:space="preserve"> (</w:t>
+      </w:r>
+      <w:proofErr w:type="spellStart"/>
+      <w:r>
+        <w:rPr>
+          <w:rFonts w:ascii="Times New Roman" w:hAnsi="Times New Roman" w:cs="Times New Roman"/>
+          <w:sz w:val="24"/>
+          <w:szCs w:val="24"/>
+        </w:rPr>
+        <w:t>idnota</w:t>
+      </w:r>
+      <w:proofErr w:type="spellEnd"/>
+      <w:r>
+        <w:rPr>
+          <w:rFonts w:ascii="Times New Roman" w:hAnsi="Times New Roman" w:cs="Times New Roman"/>
+          <w:sz w:val="24"/>
+          <w:szCs w:val="24"/>
+        </w:rPr>
+        <w:t>=</w:t>
+      </w:r>
+      <w:proofErr w:type="spellStart"/>
+      <w:proofErr w:type="gramStart"/>
+      <w:r>
+        <w:rPr>
+          <w:rFonts w:ascii="Times New Roman" w:hAnsi="Times New Roman" w:cs="Times New Roman"/>
+          <w:sz w:val="24"/>
+          <w:szCs w:val="24"/>
+        </w:rPr>
+        <w:t>idnota</w:t>
+      </w:r>
+      <w:proofErr w:type="spellEnd"/>
+      <w:r>
+        <w:rPr>
+          <w:rFonts w:ascii="Times New Roman" w:hAnsi="Times New Roman" w:cs="Times New Roman"/>
+          <w:sz w:val="24"/>
+          <w:szCs w:val="24"/>
+        </w:rPr>
+        <w:t>)Produtos</w:t>
+      </w:r>
+      <w:proofErr w:type="gramEnd"/>
+      <w:r>
+        <w:rPr>
+          <w:rFonts w:ascii="Times New Roman" w:hAnsi="Times New Roman" w:cs="Times New Roman"/>
+          <w:sz w:val="24"/>
+          <w:szCs w:val="24"/>
+        </w:rPr>
+        <w:t xml:space="preserve"> na Nota</w:t>
+      </w:r>
+    </w:p>
+    <w:p>
+      <w:pPr>
+        <w:jc w:val="both"/>
+        <w:rPr>
+          <w:rFonts w:ascii="Times New Roman" w:hAnsi="Times New Roman" w:cs="Times New Roman"/>
+        </w:rPr>
+      </w:pPr>
+    </w:p>
+    <w:p>
+      <w:pPr>
+        <w:pStyle w:val="Ttulo2"/>
+        <w:jc w:val="both"/>
+        <w:rPr>
+          <w:rFonts w:ascii="Times New Roman" w:hAnsi="Times New Roman" w:cs="Times New Roman"/>
+          <w:sz w:val="28"/>
+          <w:szCs w:val="28"/>
+        </w:rPr>
+      </w:pPr>
+      <w:bookmarkStart w:id="16" w:name="_Toc452568438"/>
+      <w:r>
+        <w:rPr>
+          <w:rFonts w:ascii="Times New Roman" w:hAnsi="Times New Roman" w:cs="Times New Roman"/>
+          <w:sz w:val="28"/>
+          <w:szCs w:val="28"/>
+        </w:rPr>
+        <w:t>5.04 Todos as Notas emitidas em uma Loja</w:t>
+      </w:r>
+      <w:bookmarkEnd w:id="16"/>
+    </w:p>
+    <w:p>
+      <w:pPr>
+        <w:jc w:val="both"/>
+        <w:rPr>
+          <w:rFonts w:ascii="Times New Roman" w:hAnsi="Times New Roman" w:cs="Times New Roman"/>
+          <w:sz w:val="24"/>
+          <w:szCs w:val="24"/>
+        </w:rPr>
+      </w:pPr>
+      <w:r>
+        <w:rPr>
+          <w:rFonts w:ascii="Times New Roman" w:hAnsi="Times New Roman" w:cs="Times New Roman"/>
+        </w:rPr>
+        <w:tab/>
+      </w:r>
+      <w:r>
+        <w:rPr>
+          <w:rFonts w:ascii="Times New Roman" w:hAnsi="Times New Roman" w:cs="Times New Roman"/>
+          <w:sz w:val="24"/>
+          <w:szCs w:val="24"/>
+        </w:rPr>
+        <w:t>Nesta busca deve-se p</w:t>
+      </w:r>
+      <w:r>
+        <w:rPr>
+          <w:rFonts w:ascii="Times New Roman" w:hAnsi="Times New Roman" w:cs="Times New Roman"/>
+          <w:sz w:val="24"/>
+          <w:szCs w:val="24"/>
+        </w:rPr>
+        <w:t>assar como parâmetro o nome da Lanchonete (representado</w:t>
+      </w:r>
+      <w:r>
+        <w:rPr>
+          <w:rFonts w:ascii="Times New Roman" w:hAnsi="Times New Roman" w:cs="Times New Roman"/>
+          <w:sz w:val="24"/>
+          <w:szCs w:val="24"/>
+        </w:rPr>
+        <w:t xml:space="preserve"> em itálico) que se deseja levantar as notas emitidas:</w:t>
+      </w:r>
+    </w:p>
+    <w:p>
+      <w:pPr>
+        <w:jc w:val="both"/>
+        <w:rPr>
+          <w:rFonts w:ascii="Times New Roman" w:hAnsi="Times New Roman" w:cs="Times New Roman"/>
+          <w:sz w:val="24"/>
+          <w:szCs w:val="24"/>
+        </w:rPr>
+      </w:pPr>
+      <w:r>
+        <w:rPr>
+          <w:rFonts w:ascii="Times New Roman" w:hAnsi="Times New Roman" w:cs="Times New Roman"/>
+          <w:sz w:val="24"/>
+          <w:szCs w:val="24"/>
+        </w:rPr>
+        <w:tab/>
+        <w:t xml:space="preserve">R1 ← </w:t>
+      </w:r>
+      <w:proofErr w:type="gramStart"/>
+      <w:r>
+        <w:rPr>
+          <w:rFonts w:ascii="Times New Roman" w:hAnsi="Times New Roman" w:cs="Times New Roman"/>
+          <w:sz w:val="24"/>
+          <w:szCs w:val="24"/>
+        </w:rPr>
+        <w:t>π(</w:t>
+      </w:r>
+      <w:proofErr w:type="spellStart"/>
+      <w:proofErr w:type="gramEnd"/>
+      <w:r>
+        <w:rPr>
+          <w:rFonts w:ascii="Times New Roman" w:hAnsi="Times New Roman" w:cs="Times New Roman"/>
+          <w:sz w:val="24"/>
+          <w:szCs w:val="24"/>
+        </w:rPr>
+        <w:t>idLanchonete</w:t>
+      </w:r>
+      <w:proofErr w:type="spellEnd"/>
+      <w:r>
+        <w:rPr>
+          <w:rFonts w:ascii="Times New Roman" w:hAnsi="Times New Roman" w:cs="Times New Roman"/>
+          <w:sz w:val="24"/>
+          <w:szCs w:val="24"/>
+        </w:rPr>
+        <w:t xml:space="preserve">) σ (nome = </w:t>
+      </w:r>
+      <w:proofErr w:type="spellStart"/>
+      <w:r>
+        <w:rPr>
+          <w:rFonts w:ascii="Times New Roman" w:hAnsi="Times New Roman" w:cs="Times New Roman"/>
+          <w:b/>
+          <w:i/>
+          <w:sz w:val="24"/>
+          <w:szCs w:val="24"/>
+        </w:rPr>
+        <w:t>variávelNomeLoja</w:t>
+      </w:r>
+      <w:proofErr w:type="spellEnd"/>
+      <w:r>
+        <w:rPr>
+          <w:rFonts w:ascii="Times New Roman" w:hAnsi="Times New Roman" w:cs="Times New Roman"/>
+          <w:b/>
+          <w:i/>
+          <w:sz w:val="24"/>
+          <w:szCs w:val="24"/>
+        </w:rPr>
+        <w:t>)</w:t>
+      </w:r>
+      <w:r>
+        <w:rPr>
+          <w:rFonts w:ascii="Times New Roman" w:hAnsi="Times New Roman" w:cs="Times New Roman"/>
+          <w:sz w:val="24"/>
+          <w:szCs w:val="24"/>
+        </w:rPr>
+        <w:t>Lanchonete</w:t>
+      </w:r>
+    </w:p>
+    <w:p>
+      <w:pPr>
+        <w:jc w:val="both"/>
+        <w:rPr>
+          <w:rFonts w:ascii="Times New Roman" w:hAnsi="Times New Roman" w:cs="Times New Roman"/>
+          <w:sz w:val="24"/>
+          <w:szCs w:val="24"/>
+        </w:rPr>
+      </w:pPr>
+      <w:r>
+        <w:rPr>
+          <w:rFonts w:ascii="Times New Roman" w:hAnsi="Times New Roman" w:cs="Times New Roman"/>
+          <w:sz w:val="24"/>
+          <w:szCs w:val="24"/>
         </w:rPr>
         <w:tab/>
         <w:t xml:space="preserve">Resposta ← R1 </w:t>
       </w:r>
       <w:r>
         <w:rPr>
-          <w:rFonts w:ascii="Cambria Math" w:hAnsi="Cambria Math" w:cs="Times New Roman"/>
-        </w:rPr>
-        <w:t>⋈ (</w:t>
+          <w:rFonts w:ascii="Cambria Math" w:hAnsi="Cambria Math" w:cs="Cambria Math"/>
+          <w:sz w:val="24"/>
+          <w:szCs w:val="24"/>
+        </w:rPr>
+        <w:t>⋈</w:t>
+      </w:r>
+      <w:r>
+        <w:rPr>
+          <w:rFonts w:ascii="Times New Roman" w:hAnsi="Times New Roman" w:cs="Times New Roman"/>
+          <w:sz w:val="24"/>
+          <w:szCs w:val="24"/>
+        </w:rPr>
+        <w:t xml:space="preserve"> (</w:t>
       </w:r>
       <w:proofErr w:type="spellStart"/>
       <w:r>
         <w:rPr>
-          <w:rFonts w:ascii="Cambria Math" w:hAnsi="Cambria Math" w:cs="Times New Roman"/>
+          <w:rFonts w:ascii="Times New Roman" w:hAnsi="Times New Roman" w:cs="Times New Roman"/>
+          <w:sz w:val="24"/>
+          <w:szCs w:val="24"/>
         </w:rPr>
         <w:t>idLanchonete</w:t>
       </w:r>
       <w:proofErr w:type="spellEnd"/>
       <w:r>
         <w:rPr>
-          <w:rFonts w:ascii="Cambria Math" w:hAnsi="Cambria Math" w:cs="Times New Roman"/>
+          <w:rFonts w:ascii="Times New Roman" w:hAnsi="Times New Roman" w:cs="Times New Roman"/>
+          <w:sz w:val="24"/>
+          <w:szCs w:val="24"/>
         </w:rPr>
         <w:t>=</w:t>
       </w:r>
@@ -4154,67 +5517,160 @@
       <w:proofErr w:type="gramStart"/>
       <w:r>
         <w:rPr>
-          <w:rFonts w:ascii="Cambria Math" w:hAnsi="Cambria Math" w:cs="Times New Roman"/>
+          <w:rFonts w:ascii="Times New Roman" w:hAnsi="Times New Roman" w:cs="Times New Roman"/>
+          <w:sz w:val="24"/>
+          <w:szCs w:val="24"/>
         </w:rPr>
         <w:t>idLanchonete</w:t>
       </w:r>
       <w:proofErr w:type="spellEnd"/>
       <w:r>
         <w:rPr>
-          <w:rFonts w:ascii="Cambria Math" w:hAnsi="Cambria Math" w:cs="Times New Roman"/>
-        </w:rPr>
-        <w:t>)Produto</w:t>
+          <w:rFonts w:ascii="Times New Roman" w:hAnsi="Times New Roman" w:cs="Times New Roman"/>
+          <w:sz w:val="24"/>
+          <w:szCs w:val="24"/>
+        </w:rPr>
+        <w:t>)Nota</w:t>
       </w:r>
       <w:proofErr w:type="gramEnd"/>
-      <w:r>
-        <w:rPr>
-          <w:rFonts w:ascii="Cambria Math" w:hAnsi="Cambria Math" w:cs="Times New Roman"/>
-        </w:rPr>
-        <w:t xml:space="preserve"> Atômico</w:t>
-      </w:r>
-    </w:p>
-    <w:p>
-      <w:pPr>
-        <w:rPr>
-          <w:rFonts w:ascii="Cambria Math" w:hAnsi="Cambria Math" w:cs="Times New Roman"/>
+    </w:p>
+    <w:p>
+      <w:pPr>
+        <w:jc w:val="both"/>
+        <w:rPr>
+          <w:rFonts w:ascii="Times New Roman" w:hAnsi="Times New Roman" w:cs="Times New Roman"/>
         </w:rPr>
       </w:pPr>
     </w:p>
     <w:p>
       <w:pPr>
         <w:pStyle w:val="Ttulo2"/>
-      </w:pPr>
-      <w:r>
-        <w:t>5.</w:t>
-      </w:r>
-      <w:r>
-        <w:t>0</w:t>
-      </w:r>
-      <w:r>
-        <w:t>3 Todos os Produtos vendidos em uma</w:t>
-      </w:r>
-      <w:r>
-        <w:t xml:space="preserve"> Loja</w:t>
-      </w:r>
-    </w:p>
-    <w:p>
-      <w:r>
+        <w:jc w:val="both"/>
+        <w:rPr>
+          <w:rFonts w:ascii="Times New Roman" w:hAnsi="Times New Roman" w:cs="Times New Roman"/>
+          <w:sz w:val="28"/>
+          <w:szCs w:val="28"/>
+        </w:rPr>
+      </w:pPr>
+      <w:bookmarkStart w:id="17" w:name="_Toc452568439"/>
+      <w:proofErr w:type="gramStart"/>
+      <w:r>
+        <w:rPr>
+          <w:rFonts w:ascii="Times New Roman" w:hAnsi="Times New Roman" w:cs="Times New Roman"/>
+          <w:sz w:val="28"/>
+          <w:szCs w:val="28"/>
+        </w:rPr>
+        <w:t>5.05 Verificar</w:t>
+      </w:r>
+      <w:proofErr w:type="gramEnd"/>
+      <w:r>
+        <w:rPr>
+          <w:rFonts w:ascii="Times New Roman" w:hAnsi="Times New Roman" w:cs="Times New Roman"/>
+          <w:sz w:val="28"/>
+          <w:szCs w:val="28"/>
+        </w:rPr>
+        <w:t xml:space="preserve"> se um </w:t>
+      </w:r>
+      <w:proofErr w:type="spellStart"/>
+      <w:r>
+        <w:rPr>
+          <w:rFonts w:ascii="Times New Roman" w:hAnsi="Times New Roman" w:cs="Times New Roman"/>
+          <w:sz w:val="28"/>
+          <w:szCs w:val="28"/>
+        </w:rPr>
+        <w:t>Login</w:t>
+      </w:r>
+      <w:proofErr w:type="spellEnd"/>
+      <w:r>
+        <w:rPr>
+          <w:rFonts w:ascii="Times New Roman" w:hAnsi="Times New Roman" w:cs="Times New Roman"/>
+          <w:sz w:val="28"/>
+          <w:szCs w:val="28"/>
+        </w:rPr>
+        <w:t>/Senha pertence ao Banco de Dados</w:t>
+      </w:r>
+      <w:bookmarkEnd w:id="17"/>
+    </w:p>
+    <w:p>
+      <w:pPr>
+        <w:jc w:val="both"/>
+        <w:rPr>
+          <w:rFonts w:ascii="Times New Roman" w:hAnsi="Times New Roman" w:cs="Times New Roman"/>
+          <w:sz w:val="24"/>
+          <w:szCs w:val="24"/>
+        </w:rPr>
+      </w:pPr>
+      <w:r>
+        <w:rPr>
+          <w:rFonts w:ascii="Times New Roman" w:hAnsi="Times New Roman" w:cs="Times New Roman"/>
+        </w:rPr>
         <w:tab/>
-        <w:t>Nesta busca deve-se passar como parâmetro o nome da lanchonete (representada em itálico) que se deseja levantar os produtos vendidos:</w:t>
-      </w:r>
-    </w:p>
-    <w:p>
-      <w:pPr>
-        <w:rPr>
-          <w:rFonts w:ascii="Times New Roman" w:hAnsi="Times New Roman" w:cs="Times New Roman"/>
-        </w:rPr>
-      </w:pPr>
-      <w:r>
+      </w:r>
+      <w:r>
+        <w:rPr>
+          <w:rFonts w:ascii="Times New Roman" w:hAnsi="Times New Roman" w:cs="Times New Roman"/>
+          <w:sz w:val="24"/>
+          <w:szCs w:val="24"/>
+        </w:rPr>
+        <w:t xml:space="preserve">Nesta busca deve-se passar como parâmetro o </w:t>
+      </w:r>
+      <w:proofErr w:type="spellStart"/>
+      <w:r>
+        <w:rPr>
+          <w:rFonts w:ascii="Times New Roman" w:hAnsi="Times New Roman" w:cs="Times New Roman"/>
+          <w:sz w:val="24"/>
+          <w:szCs w:val="24"/>
+        </w:rPr>
+        <w:t>login</w:t>
+      </w:r>
+      <w:proofErr w:type="spellEnd"/>
+      <w:r>
+        <w:rPr>
+          <w:rFonts w:ascii="Times New Roman" w:hAnsi="Times New Roman" w:cs="Times New Roman"/>
+          <w:sz w:val="24"/>
+          <w:szCs w:val="24"/>
+        </w:rPr>
+        <w:t xml:space="preserve"> e senha do </w:t>
+      </w:r>
+      <w:r>
+        <w:rPr>
+          <w:rFonts w:ascii="Times New Roman" w:hAnsi="Times New Roman" w:cs="Times New Roman"/>
+          <w:sz w:val="24"/>
+          <w:szCs w:val="24"/>
+        </w:rPr>
+        <w:t>U</w:t>
+      </w:r>
+      <w:r>
+        <w:rPr>
+          <w:rFonts w:ascii="Times New Roman" w:hAnsi="Times New Roman" w:cs="Times New Roman"/>
+          <w:sz w:val="24"/>
+          <w:szCs w:val="24"/>
+        </w:rPr>
+        <w:t>suário (ambos representados em itálico) que se deseja autenticar:</w:t>
+      </w:r>
+    </w:p>
+    <w:p>
+      <w:pPr>
+        <w:jc w:val="both"/>
+        <w:rPr>
+          <w:rFonts w:ascii="Times New Roman" w:hAnsi="Times New Roman" w:cs="Times New Roman"/>
+          <w:sz w:val="24"/>
+          <w:szCs w:val="24"/>
+        </w:rPr>
+      </w:pPr>
+      <w:r>
+        <w:rPr>
+          <w:rFonts w:ascii="Times New Roman" w:hAnsi="Times New Roman" w:cs="Times New Roman"/>
+          <w:sz w:val="24"/>
+          <w:szCs w:val="24"/>
+        </w:rPr>
         <w:tab/>
       </w:r>
       <w:r>
         <w:rPr>
           <w:rFonts w:ascii="Times New Roman" w:hAnsi="Times New Roman" w:cs="Times New Roman"/>
+          <w:sz w:val="24"/>
+          <w:szCs w:val="24"/>
         </w:rPr>
         <w:t xml:space="preserve">R1 ← </w:t>
       </w:r>
@@ -4222,23 +5678,108 @@
       <w:r>
         <w:rPr>
           <w:rFonts w:ascii="Times New Roman" w:hAnsi="Times New Roman" w:cs="Times New Roman"/>
-        </w:rPr>
-        <w:t>π(</w:t>
+          <w:sz w:val="24"/>
+          <w:szCs w:val="24"/>
+        </w:rPr>
+        <w:t>π</w:t>
+      </w:r>
+      <w:r>
+        <w:rPr>
+          <w:rFonts w:ascii="Times New Roman" w:hAnsi="Times New Roman" w:cs="Times New Roman"/>
+          <w:sz w:val="24"/>
+          <w:szCs w:val="24"/>
+        </w:rPr>
+        <w:t>(</w:t>
       </w:r>
       <w:proofErr w:type="spellStart"/>
       <w:proofErr w:type="gramEnd"/>
       <w:r>
         <w:rPr>
           <w:rFonts w:ascii="Times New Roman" w:hAnsi="Times New Roman" w:cs="Times New Roman"/>
-        </w:rPr>
-        <w:t>idLanchonete</w:t>
+          <w:sz w:val="24"/>
+          <w:szCs w:val="24"/>
+        </w:rPr>
+        <w:t>id_dono</w:t>
       </w:r>
       <w:proofErr w:type="spellEnd"/>
       <w:r>
         <w:rPr>
           <w:rFonts w:ascii="Times New Roman" w:hAnsi="Times New Roman" w:cs="Times New Roman"/>
-        </w:rPr>
-        <w:t xml:space="preserve">) σ (nome = </w:t>
+          <w:sz w:val="24"/>
+          <w:szCs w:val="24"/>
+        </w:rPr>
+        <w:t xml:space="preserve">, </w:t>
+      </w:r>
+      <w:proofErr w:type="spellStart"/>
+      <w:r>
+        <w:rPr>
+          <w:rFonts w:ascii="Times New Roman" w:hAnsi="Times New Roman" w:cs="Times New Roman"/>
+          <w:sz w:val="24"/>
+          <w:szCs w:val="24"/>
+        </w:rPr>
+        <w:t>login</w:t>
+      </w:r>
+      <w:proofErr w:type="spellEnd"/>
+      <w:r>
+        <w:rPr>
+          <w:rFonts w:ascii="Times New Roman" w:hAnsi="Times New Roman" w:cs="Times New Roman"/>
+          <w:sz w:val="24"/>
+          <w:szCs w:val="24"/>
+        </w:rPr>
+        <w:t xml:space="preserve">, senha)Dono U Gerente U Caixa </w:t>
+      </w:r>
+    </w:p>
+    <w:p>
+      <w:pPr>
+        <w:jc w:val="both"/>
+        <w:rPr>
+          <w:rFonts w:ascii="Times New Roman" w:hAnsi="Times New Roman" w:cs="Times New Roman"/>
+          <w:sz w:val="24"/>
+          <w:szCs w:val="24"/>
+        </w:rPr>
+      </w:pPr>
+      <w:r>
+        <w:rPr>
+          <w:rFonts w:ascii="Times New Roman" w:hAnsi="Times New Roman" w:cs="Times New Roman"/>
+          <w:sz w:val="24"/>
+          <w:szCs w:val="24"/>
+        </w:rPr>
+        <w:tab/>
+        <w:t xml:space="preserve">Resposta ← </w:t>
+      </w:r>
+      <w:r>
+        <w:rPr>
+          <w:rFonts w:ascii="Times New Roman" w:hAnsi="Times New Roman" w:cs="Times New Roman"/>
+          <w:sz w:val="24"/>
+          <w:szCs w:val="24"/>
+        </w:rPr>
+        <w:t>σ</w:t>
+      </w:r>
+      <w:r>
+        <w:rPr>
+          <w:rFonts w:ascii="Times New Roman" w:hAnsi="Times New Roman" w:cs="Times New Roman"/>
+          <w:sz w:val="24"/>
+          <w:szCs w:val="24"/>
+        </w:rPr>
+        <w:t xml:space="preserve"> (</w:t>
+      </w:r>
+      <w:proofErr w:type="spellStart"/>
+      <w:r>
+        <w:rPr>
+          <w:rFonts w:ascii="Times New Roman" w:hAnsi="Times New Roman" w:cs="Times New Roman"/>
+          <w:sz w:val="24"/>
+          <w:szCs w:val="24"/>
+        </w:rPr>
+        <w:t>login</w:t>
+      </w:r>
+      <w:proofErr w:type="spellEnd"/>
+      <w:r>
+        <w:rPr>
+          <w:rFonts w:ascii="Times New Roman" w:hAnsi="Times New Roman" w:cs="Times New Roman"/>
+          <w:sz w:val="24"/>
+          <w:szCs w:val="24"/>
+        </w:rPr>
+        <w:t xml:space="preserve"> = </w:t>
       </w:r>
       <w:proofErr w:type="spellStart"/>
       <w:r>
@@ -4246,52 +5787,325 @@
           <w:rFonts w:ascii="Times New Roman" w:hAnsi="Times New Roman" w:cs="Times New Roman"/>
           <w:b/>
           <w:i/>
-        </w:rPr>
-        <w:t>variávelNomeLoja</w:t>
+          <w:sz w:val="24"/>
+          <w:szCs w:val="24"/>
+        </w:rPr>
+        <w:t>variávelLogin</w:t>
       </w:r>
       <w:proofErr w:type="spellEnd"/>
+      <w:r>
+        <w:rPr>
+          <w:rFonts w:ascii="Times New Roman" w:hAnsi="Times New Roman" w:cs="Times New Roman"/>
+          <w:sz w:val="24"/>
+          <w:szCs w:val="24"/>
+        </w:rPr>
+        <w:t xml:space="preserve">) </w:t>
+      </w:r>
+      <w:r>
+        <w:rPr>
+          <w:rFonts w:ascii="Times New Roman" w:hAnsi="Times New Roman" w:cs="Times New Roman"/>
+          <w:sz w:val="24"/>
+          <w:szCs w:val="24"/>
+        </w:rPr>
+        <w:t xml:space="preserve">σ (senha = </w:t>
+      </w:r>
+      <w:proofErr w:type="spellStart"/>
+      <w:proofErr w:type="gramStart"/>
       <w:r>
         <w:rPr>
           <w:rFonts w:ascii="Times New Roman" w:hAnsi="Times New Roman" w:cs="Times New Roman"/>
           <w:b/>
           <w:i/>
+          <w:sz w:val="24"/>
+          <w:szCs w:val="24"/>
+        </w:rPr>
+        <w:t>variávelSenha</w:t>
+      </w:r>
+      <w:proofErr w:type="spellEnd"/>
+      <w:r>
+        <w:rPr>
+          <w:rFonts w:ascii="Times New Roman" w:hAnsi="Times New Roman" w:cs="Times New Roman"/>
+          <w:sz w:val="24"/>
+          <w:szCs w:val="24"/>
+        </w:rPr>
+        <w:t>)R</w:t>
+      </w:r>
+      <w:proofErr w:type="gramEnd"/>
+      <w:r>
+        <w:rPr>
+          <w:rFonts w:ascii="Times New Roman" w:hAnsi="Times New Roman" w:cs="Times New Roman"/>
+          <w:sz w:val="24"/>
+          <w:szCs w:val="24"/>
+        </w:rPr>
+        <w:t>1</w:t>
+      </w:r>
+    </w:p>
+    <w:p>
+      <w:pPr>
+        <w:jc w:val="both"/>
+        <w:rPr>
+          <w:rFonts w:ascii="Times New Roman" w:hAnsi="Times New Roman" w:cs="Times New Roman"/>
+        </w:rPr>
+      </w:pPr>
+      <w:r>
+        <w:rPr>
+          <w:rFonts w:ascii="Times New Roman" w:hAnsi="Times New Roman" w:cs="Times New Roman"/>
+        </w:rPr>
+        <w:lastRenderedPageBreak/>
+        <w:tab/>
+      </w:r>
+    </w:p>
+    <w:p>
+      <w:pPr>
+        <w:pStyle w:val="Ttulo2"/>
+        <w:jc w:val="both"/>
+        <w:rPr>
+          <w:rFonts w:ascii="Times New Roman" w:hAnsi="Times New Roman" w:cs="Times New Roman"/>
+          <w:sz w:val="28"/>
+          <w:szCs w:val="28"/>
+        </w:rPr>
+      </w:pPr>
+      <w:r>
+        <w:rPr>
+          <w:rFonts w:ascii="Times New Roman" w:hAnsi="Times New Roman" w:cs="Times New Roman"/>
+          <w:sz w:val="28"/>
+          <w:szCs w:val="28"/>
+        </w:rPr>
+        <w:t xml:space="preserve"> </w:t>
+      </w:r>
+      <w:bookmarkStart w:id="18" w:name="_Toc452568440"/>
+      <w:r>
+        <w:rPr>
+          <w:rFonts w:ascii="Times New Roman" w:hAnsi="Times New Roman" w:cs="Times New Roman"/>
+          <w:sz w:val="28"/>
+          <w:szCs w:val="28"/>
+        </w:rPr>
+        <w:t>5.06 Todas as Notas emitidas por um determinado Caixa</w:t>
+      </w:r>
+      <w:bookmarkEnd w:id="18"/>
+    </w:p>
+    <w:p>
+      <w:pPr>
+        <w:jc w:val="both"/>
+        <w:rPr>
+          <w:rFonts w:ascii="Times New Roman" w:hAnsi="Times New Roman" w:cs="Times New Roman"/>
+          <w:sz w:val="24"/>
+          <w:szCs w:val="24"/>
+        </w:rPr>
+      </w:pPr>
+      <w:r>
+        <w:rPr>
+          <w:rFonts w:ascii="Times New Roman" w:hAnsi="Times New Roman" w:cs="Times New Roman"/>
+        </w:rPr>
+        <w:tab/>
+      </w:r>
+      <w:r>
+        <w:rPr>
+          <w:rFonts w:ascii="Times New Roman" w:hAnsi="Times New Roman" w:cs="Times New Roman"/>
+          <w:sz w:val="24"/>
+          <w:szCs w:val="24"/>
+        </w:rPr>
+        <w:t>Nesta busca deve-se passar com</w:t>
+      </w:r>
+      <w:r>
+        <w:rPr>
+          <w:rFonts w:ascii="Times New Roman" w:hAnsi="Times New Roman" w:cs="Times New Roman"/>
+          <w:sz w:val="24"/>
+          <w:szCs w:val="24"/>
+        </w:rPr>
+        <w:t>o parâmetro o nome do Caixa</w:t>
+      </w:r>
+      <w:r>
+        <w:rPr>
+          <w:rFonts w:ascii="Times New Roman" w:hAnsi="Times New Roman" w:cs="Times New Roman"/>
+          <w:sz w:val="24"/>
+          <w:szCs w:val="24"/>
+        </w:rPr>
+        <w:t xml:space="preserve"> (representado</w:t>
+      </w:r>
+      <w:r>
+        <w:rPr>
+          <w:rFonts w:ascii="Times New Roman" w:hAnsi="Times New Roman" w:cs="Times New Roman"/>
+          <w:sz w:val="24"/>
+          <w:szCs w:val="24"/>
+        </w:rPr>
+        <w:t xml:space="preserve"> em itálico) que se deseja levantar as notas emitidas:</w:t>
+      </w:r>
+    </w:p>
+    <w:p>
+      <w:pPr>
+        <w:jc w:val="both"/>
+        <w:rPr>
+          <w:rFonts w:ascii="Times New Roman" w:hAnsi="Times New Roman" w:cs="Times New Roman"/>
+          <w:sz w:val="24"/>
+          <w:szCs w:val="24"/>
+        </w:rPr>
+      </w:pPr>
+      <w:r>
+        <w:rPr>
+          <w:rFonts w:ascii="Times New Roman" w:hAnsi="Times New Roman" w:cs="Times New Roman"/>
+          <w:sz w:val="24"/>
+          <w:szCs w:val="24"/>
+        </w:rPr>
+        <w:tab/>
+      </w:r>
+      <w:r>
+        <w:rPr>
+          <w:rFonts w:ascii="Times New Roman" w:hAnsi="Times New Roman" w:cs="Times New Roman"/>
+          <w:sz w:val="24"/>
+          <w:szCs w:val="24"/>
+        </w:rPr>
+        <w:t xml:space="preserve">R1 ← </w:t>
+      </w:r>
+      <w:proofErr w:type="gramStart"/>
+      <w:r>
+        <w:rPr>
+          <w:rFonts w:ascii="Times New Roman" w:hAnsi="Times New Roman" w:cs="Times New Roman"/>
+          <w:sz w:val="24"/>
+          <w:szCs w:val="24"/>
+        </w:rPr>
+        <w:t>π(</w:t>
+      </w:r>
+      <w:proofErr w:type="spellStart"/>
+      <w:proofErr w:type="gramEnd"/>
+      <w:r>
+        <w:rPr>
+          <w:rFonts w:ascii="Times New Roman" w:hAnsi="Times New Roman" w:cs="Times New Roman"/>
+          <w:sz w:val="24"/>
+          <w:szCs w:val="24"/>
+        </w:rPr>
+        <w:t>id</w:t>
+      </w:r>
+      <w:r>
+        <w:rPr>
+          <w:rFonts w:ascii="Times New Roman" w:hAnsi="Times New Roman" w:cs="Times New Roman"/>
+          <w:sz w:val="24"/>
+          <w:szCs w:val="24"/>
+        </w:rPr>
+        <w:t>Funcionario</w:t>
+      </w:r>
+      <w:proofErr w:type="spellEnd"/>
+      <w:r>
+        <w:rPr>
+          <w:rFonts w:ascii="Times New Roman" w:hAnsi="Times New Roman" w:cs="Times New Roman"/>
+          <w:sz w:val="24"/>
+          <w:szCs w:val="24"/>
+        </w:rPr>
+        <w:t xml:space="preserve">) σ (nome = </w:t>
+      </w:r>
+      <w:proofErr w:type="spellStart"/>
+      <w:r>
+        <w:rPr>
+          <w:rFonts w:ascii="Times New Roman" w:hAnsi="Times New Roman" w:cs="Times New Roman"/>
+          <w:b/>
+          <w:i/>
+          <w:sz w:val="24"/>
+          <w:szCs w:val="24"/>
+        </w:rPr>
+        <w:t>variávelNome</w:t>
+      </w:r>
+      <w:r>
+        <w:rPr>
+          <w:rFonts w:ascii="Times New Roman" w:hAnsi="Times New Roman" w:cs="Times New Roman"/>
+          <w:b/>
+          <w:i/>
+          <w:sz w:val="24"/>
+          <w:szCs w:val="24"/>
+        </w:rPr>
+        <w:t>Caixa</w:t>
+      </w:r>
+      <w:proofErr w:type="spellEnd"/>
+      <w:r>
+        <w:rPr>
+          <w:rFonts w:ascii="Times New Roman" w:hAnsi="Times New Roman" w:cs="Times New Roman"/>
+          <w:b/>
+          <w:i/>
+          <w:sz w:val="24"/>
+          <w:szCs w:val="24"/>
         </w:rPr>
         <w:t>)</w:t>
       </w:r>
       <w:r>
         <w:rPr>
           <w:rFonts w:ascii="Times New Roman" w:hAnsi="Times New Roman" w:cs="Times New Roman"/>
-        </w:rPr>
-        <w:t>Lanchonete</w:t>
-      </w:r>
-    </w:p>
-    <w:p>
-      <w:pPr>
-        <w:rPr>
-          <w:rFonts w:ascii="Cambria Math" w:hAnsi="Cambria Math" w:cs="Times New Roman"/>
-        </w:rPr>
-      </w:pPr>
-      <w:r>
+          <w:sz w:val="24"/>
+          <w:szCs w:val="24"/>
+        </w:rPr>
+        <w:t>Funcionário</w:t>
+      </w:r>
+    </w:p>
+    <w:p>
+      <w:pPr>
+        <w:jc w:val="both"/>
+        <w:rPr>
+          <w:rFonts w:ascii="Times New Roman" w:hAnsi="Times New Roman" w:cs="Times New Roman"/>
+          <w:sz w:val="24"/>
+          <w:szCs w:val="24"/>
+        </w:rPr>
+      </w:pPr>
+      <w:r>
+        <w:rPr>
+          <w:rFonts w:ascii="Times New Roman" w:hAnsi="Times New Roman" w:cs="Times New Roman"/>
+          <w:sz w:val="24"/>
+          <w:szCs w:val="24"/>
+        </w:rPr>
         <w:tab/>
-        <w:t xml:space="preserve">R2 ← R1 </w:t>
-      </w:r>
-      <w:r>
-        <w:rPr>
-          <w:rFonts w:ascii="Cambria Math" w:hAnsi="Cambria Math" w:cs="Times New Roman"/>
-        </w:rPr>
-        <w:t>⋈ (</w:t>
+      </w:r>
+      <w:r>
+        <w:rPr>
+          <w:rFonts w:ascii="Times New Roman" w:hAnsi="Times New Roman" w:cs="Times New Roman"/>
+          <w:sz w:val="24"/>
+          <w:szCs w:val="24"/>
+        </w:rPr>
+        <w:t>Resposta ←</w:t>
+      </w:r>
+      <w:r>
+        <w:rPr>
+          <w:rFonts w:ascii="Times New Roman" w:hAnsi="Times New Roman" w:cs="Times New Roman"/>
+          <w:sz w:val="24"/>
+          <w:szCs w:val="24"/>
+        </w:rPr>
+        <w:t xml:space="preserve"> </w:t>
+      </w:r>
+      <w:r>
+        <w:rPr>
+          <w:rFonts w:ascii="Times New Roman" w:hAnsi="Times New Roman" w:cs="Times New Roman"/>
+          <w:sz w:val="24"/>
+          <w:szCs w:val="24"/>
+        </w:rPr>
+        <w:t xml:space="preserve">R1 </w:t>
+      </w:r>
+      <w:r>
+        <w:rPr>
+          <w:rFonts w:ascii="Cambria Math" w:hAnsi="Cambria Math" w:cs="Cambria Math"/>
+          <w:sz w:val="24"/>
+          <w:szCs w:val="24"/>
+        </w:rPr>
+        <w:t>⋈</w:t>
+      </w:r>
+      <w:r>
+        <w:rPr>
+          <w:rFonts w:ascii="Times New Roman" w:hAnsi="Times New Roman" w:cs="Times New Roman"/>
+          <w:sz w:val="24"/>
+          <w:szCs w:val="24"/>
+        </w:rPr>
+        <w:t xml:space="preserve"> (</w:t>
       </w:r>
       <w:proofErr w:type="spellStart"/>
       <w:r>
         <w:rPr>
-          <w:rFonts w:ascii="Cambria Math" w:hAnsi="Cambria Math" w:cs="Times New Roman"/>
-        </w:rPr>
-        <w:t>idLanchonete</w:t>
+          <w:rFonts w:ascii="Times New Roman" w:hAnsi="Times New Roman" w:cs="Times New Roman"/>
+          <w:sz w:val="24"/>
+          <w:szCs w:val="24"/>
+        </w:rPr>
+        <w:t>idFuncionario</w:t>
       </w:r>
       <w:proofErr w:type="spellEnd"/>
       <w:r>
         <w:rPr>
-          <w:rFonts w:ascii="Cambria Math" w:hAnsi="Cambria Math" w:cs="Times New Roman"/>
+          <w:rFonts w:ascii="Times New Roman" w:hAnsi="Times New Roman" w:cs="Times New Roman"/>
+          <w:sz w:val="24"/>
+          <w:szCs w:val="24"/>
         </w:rPr>
         <w:t>=</w:t>
       </w:r>
@@ -4299,72 +6113,229 @@
       <w:proofErr w:type="gramStart"/>
       <w:r>
         <w:rPr>
-          <w:rFonts w:ascii="Cambria Math" w:hAnsi="Cambria Math" w:cs="Times New Roman"/>
-        </w:rPr>
-        <w:t>idLanchonete</w:t>
+          <w:rFonts w:ascii="Times New Roman" w:hAnsi="Times New Roman" w:cs="Times New Roman"/>
+          <w:sz w:val="24"/>
+          <w:szCs w:val="24"/>
+        </w:rPr>
+        <w:t>idFuncionario</w:t>
       </w:r>
       <w:proofErr w:type="spellEnd"/>
       <w:r>
         <w:rPr>
-          <w:rFonts w:ascii="Cambria Math" w:hAnsi="Cambria Math" w:cs="Times New Roman"/>
+          <w:rFonts w:ascii="Times New Roman" w:hAnsi="Times New Roman" w:cs="Times New Roman"/>
+          <w:sz w:val="24"/>
+          <w:szCs w:val="24"/>
+        </w:rPr>
+        <w:t>)Nota</w:t>
+      </w:r>
+      <w:proofErr w:type="gramEnd"/>
+    </w:p>
+    <w:p>
+      <w:pPr>
+        <w:pStyle w:val="Ttulo2"/>
+        <w:jc w:val="both"/>
+        <w:rPr>
+          <w:rFonts w:ascii="Times New Roman" w:hAnsi="Times New Roman" w:cs="Times New Roman"/>
+        </w:rPr>
+      </w:pPr>
+    </w:p>
+    <w:p>
+      <w:pPr>
+        <w:pStyle w:val="Ttulo2"/>
+        <w:jc w:val="both"/>
+        <w:rPr>
+          <w:rFonts w:ascii="Times New Roman" w:hAnsi="Times New Roman" w:cs="Times New Roman"/>
+          <w:sz w:val="28"/>
+          <w:szCs w:val="28"/>
+        </w:rPr>
+      </w:pPr>
+      <w:bookmarkStart w:id="19" w:name="_Toc452568441"/>
+      <w:r>
+        <w:rPr>
+          <w:rFonts w:ascii="Times New Roman" w:hAnsi="Times New Roman" w:cs="Times New Roman"/>
+          <w:sz w:val="28"/>
+          <w:szCs w:val="28"/>
+        </w:rPr>
+        <w:t>5.07 Produtos Atômicos que compõem um Produto</w:t>
+      </w:r>
+      <w:bookmarkEnd w:id="19"/>
+    </w:p>
+    <w:p>
+      <w:pPr>
+        <w:jc w:val="both"/>
+        <w:rPr>
+          <w:rFonts w:ascii="Times New Roman" w:hAnsi="Times New Roman" w:cs="Times New Roman"/>
+          <w:sz w:val="24"/>
+          <w:szCs w:val="24"/>
+        </w:rPr>
+      </w:pPr>
+      <w:r>
+        <w:rPr>
+          <w:rFonts w:ascii="Times New Roman" w:hAnsi="Times New Roman" w:cs="Times New Roman"/>
+        </w:rPr>
+        <w:tab/>
+      </w:r>
+      <w:r>
+        <w:rPr>
+          <w:rFonts w:ascii="Times New Roman" w:hAnsi="Times New Roman" w:cs="Times New Roman"/>
+          <w:sz w:val="24"/>
+          <w:szCs w:val="24"/>
+        </w:rPr>
+        <w:t>Nesta busca deve-se passar como parâmetro o nome do Produto (representado em itálico) que se deseja levantar os Produtos Atômicos presentes:</w:t>
+      </w:r>
+    </w:p>
+    <w:p>
+      <w:pPr>
+        <w:jc w:val="both"/>
+        <w:rPr>
+          <w:rFonts w:ascii="Times New Roman" w:hAnsi="Times New Roman" w:cs="Times New Roman"/>
+          <w:sz w:val="24"/>
+          <w:szCs w:val="24"/>
+        </w:rPr>
+      </w:pPr>
+      <w:r>
+        <w:rPr>
+          <w:rFonts w:ascii="Times New Roman" w:hAnsi="Times New Roman" w:cs="Times New Roman"/>
+          <w:sz w:val="24"/>
+          <w:szCs w:val="24"/>
+        </w:rPr>
+        <w:tab/>
+        <w:t xml:space="preserve">R1 ← </w:t>
+      </w:r>
+      <w:proofErr w:type="gramStart"/>
+      <w:r>
+        <w:rPr>
+          <w:rFonts w:ascii="Times New Roman" w:hAnsi="Times New Roman" w:cs="Times New Roman"/>
+          <w:sz w:val="24"/>
+          <w:szCs w:val="24"/>
+        </w:rPr>
+        <w:t>π(</w:t>
+      </w:r>
+      <w:proofErr w:type="spellStart"/>
+      <w:proofErr w:type="gramEnd"/>
+      <w:r>
+        <w:rPr>
+          <w:rFonts w:ascii="Times New Roman" w:hAnsi="Times New Roman" w:cs="Times New Roman"/>
+          <w:sz w:val="24"/>
+          <w:szCs w:val="24"/>
+        </w:rPr>
+        <w:t>id</w:t>
+      </w:r>
+      <w:r>
+        <w:rPr>
+          <w:rFonts w:ascii="Times New Roman" w:hAnsi="Times New Roman" w:cs="Times New Roman"/>
+          <w:sz w:val="24"/>
+          <w:szCs w:val="24"/>
+        </w:rPr>
+        <w:t>Produto</w:t>
+      </w:r>
+      <w:proofErr w:type="spellEnd"/>
+      <w:r>
+        <w:rPr>
+          <w:rFonts w:ascii="Times New Roman" w:hAnsi="Times New Roman" w:cs="Times New Roman"/>
+          <w:sz w:val="24"/>
+          <w:szCs w:val="24"/>
+        </w:rPr>
+        <w:t xml:space="preserve">) σ (nome = </w:t>
+      </w:r>
+      <w:proofErr w:type="spellStart"/>
+      <w:r>
+        <w:rPr>
+          <w:rFonts w:ascii="Times New Roman" w:hAnsi="Times New Roman" w:cs="Times New Roman"/>
+          <w:b/>
+          <w:i/>
+          <w:sz w:val="24"/>
+          <w:szCs w:val="24"/>
+        </w:rPr>
+        <w:t>variávelNome</w:t>
+      </w:r>
+      <w:r>
+        <w:rPr>
+          <w:rFonts w:ascii="Times New Roman" w:hAnsi="Times New Roman" w:cs="Times New Roman"/>
+          <w:b/>
+          <w:i/>
+          <w:sz w:val="24"/>
+          <w:szCs w:val="24"/>
+        </w:rPr>
+        <w:t>Produto</w:t>
+      </w:r>
+      <w:proofErr w:type="spellEnd"/>
+      <w:r>
+        <w:rPr>
+          <w:rFonts w:ascii="Times New Roman" w:hAnsi="Times New Roman" w:cs="Times New Roman"/>
+          <w:b/>
+          <w:i/>
+          <w:sz w:val="24"/>
+          <w:szCs w:val="24"/>
         </w:rPr>
         <w:t>)</w:t>
       </w:r>
       <w:r>
         <w:rPr>
-          <w:rFonts w:ascii="Cambria Math" w:hAnsi="Cambria Math" w:cs="Times New Roman"/>
-        </w:rPr>
-        <w:t>Nota</w:t>
-      </w:r>
-      <w:proofErr w:type="gramEnd"/>
-    </w:p>
-    <w:p>
-      <w:pPr>
-        <w:rPr>
-          <w:rFonts w:ascii="Cambria Math" w:hAnsi="Cambria Math" w:cs="Times New Roman"/>
-        </w:rPr>
-      </w:pPr>
-      <w:r>
-        <w:rPr>
-          <w:rFonts w:ascii="Cambria Math" w:hAnsi="Cambria Math" w:cs="Times New Roman"/>
+          <w:rFonts w:ascii="Times New Roman" w:hAnsi="Times New Roman" w:cs="Times New Roman"/>
+          <w:sz w:val="24"/>
+          <w:szCs w:val="24"/>
+        </w:rPr>
+        <w:t>Produto</w:t>
+      </w:r>
+    </w:p>
+    <w:p>
+      <w:pPr>
+        <w:jc w:val="both"/>
+        <w:rPr>
+          <w:rFonts w:ascii="Times New Roman" w:hAnsi="Times New Roman" w:cs="Times New Roman"/>
+          <w:sz w:val="24"/>
+          <w:szCs w:val="24"/>
+        </w:rPr>
+      </w:pPr>
+      <w:r>
+        <w:rPr>
+          <w:rFonts w:ascii="Times New Roman" w:hAnsi="Times New Roman" w:cs="Times New Roman"/>
+          <w:sz w:val="24"/>
+          <w:szCs w:val="24"/>
         </w:rPr>
         <w:tab/>
-      </w:r>
-      <w:r>
-        <w:rPr>
-          <w:rFonts w:ascii="Cambria Math" w:hAnsi="Cambria Math" w:cs="Times New Roman"/>
-        </w:rPr>
-        <w:t>Resposta</w:t>
-      </w:r>
-      <w:r>
-        <w:rPr>
-          <w:rFonts w:ascii="Cambria Math" w:hAnsi="Cambria Math" w:cs="Times New Roman"/>
-        </w:rPr>
-        <w:t xml:space="preserve"> ← R2 </w:t>
-      </w:r>
-      <w:r>
-        <w:rPr>
-          <w:rFonts w:ascii="Cambria Math" w:hAnsi="Cambria Math" w:cs="Times New Roman"/>
+        <w:t xml:space="preserve">Resposta ← R1 </w:t>
+      </w:r>
+      <w:r>
+        <w:rPr>
+          <w:rFonts w:ascii="Cambria Math" w:hAnsi="Cambria Math" w:cs="Cambria Math"/>
+          <w:sz w:val="24"/>
+          <w:szCs w:val="24"/>
         </w:rPr>
         <w:t>⋈</w:t>
       </w:r>
       <w:r>
         <w:rPr>
-          <w:rFonts w:ascii="Cambria Math" w:hAnsi="Cambria Math" w:cs="Times New Roman"/>
+          <w:rFonts w:ascii="Times New Roman" w:hAnsi="Times New Roman" w:cs="Times New Roman"/>
+          <w:sz w:val="24"/>
+          <w:szCs w:val="24"/>
         </w:rPr>
         <w:t xml:space="preserve"> (</w:t>
       </w:r>
       <w:proofErr w:type="spellStart"/>
       <w:r>
         <w:rPr>
-          <w:rFonts w:ascii="Cambria Math" w:hAnsi="Cambria Math" w:cs="Times New Roman"/>
-        </w:rPr>
-        <w:t>idnota</w:t>
+          <w:rFonts w:ascii="Times New Roman" w:hAnsi="Times New Roman" w:cs="Times New Roman"/>
+          <w:sz w:val="24"/>
+          <w:szCs w:val="24"/>
+        </w:rPr>
+        <w:t>id</w:t>
+      </w:r>
+      <w:r>
+        <w:rPr>
+          <w:rFonts w:ascii="Times New Roman" w:hAnsi="Times New Roman" w:cs="Times New Roman"/>
+          <w:sz w:val="24"/>
+          <w:szCs w:val="24"/>
+        </w:rPr>
+        <w:t>Produto</w:t>
       </w:r>
       <w:proofErr w:type="spellEnd"/>
       <w:r>
         <w:rPr>
-          <w:rFonts w:ascii="Cambria Math" w:hAnsi="Cambria Math" w:cs="Times New Roman"/>
+          <w:rFonts w:ascii="Times New Roman" w:hAnsi="Times New Roman" w:cs="Times New Roman"/>
+          <w:sz w:val="24"/>
+          <w:szCs w:val="24"/>
         </w:rPr>
         <w:t>=</w:t>
       </w:r>
@@ -4372,58 +6343,124 @@
       <w:proofErr w:type="gramStart"/>
       <w:r>
         <w:rPr>
-          <w:rFonts w:ascii="Cambria Math" w:hAnsi="Cambria Math" w:cs="Times New Roman"/>
-        </w:rPr>
-        <w:t>idnota</w:t>
+          <w:rFonts w:ascii="Times New Roman" w:hAnsi="Times New Roman" w:cs="Times New Roman"/>
+          <w:sz w:val="24"/>
+          <w:szCs w:val="24"/>
+        </w:rPr>
+        <w:t>idProduto</w:t>
       </w:r>
       <w:proofErr w:type="spellEnd"/>
       <w:r>
         <w:rPr>
-          <w:rFonts w:ascii="Cambria Math" w:hAnsi="Cambria Math" w:cs="Times New Roman"/>
-        </w:rPr>
-        <w:t>)Produtos</w:t>
+          <w:rFonts w:ascii="Times New Roman" w:hAnsi="Times New Roman" w:cs="Times New Roman"/>
+          <w:sz w:val="24"/>
+          <w:szCs w:val="24"/>
+        </w:rPr>
+        <w:t>)Composição</w:t>
       </w:r>
       <w:proofErr w:type="gramEnd"/>
       <w:r>
         <w:rPr>
-          <w:rFonts w:ascii="Cambria Math" w:hAnsi="Cambria Math" w:cs="Times New Roman"/>
-        </w:rPr>
-        <w:t xml:space="preserve"> na Nota</w:t>
-      </w:r>
-    </w:p>
-    <w:p>
-      <w:pPr>
-        <w:rPr>
-          <w:rFonts w:ascii="Cambria Math" w:hAnsi="Cambria Math" w:cs="Times New Roman"/>
+          <w:rFonts w:ascii="Times New Roman" w:hAnsi="Times New Roman" w:cs="Times New Roman"/>
+          <w:sz w:val="24"/>
+          <w:szCs w:val="24"/>
+        </w:rPr>
+        <w:t xml:space="preserve"> Produto</w:t>
+      </w:r>
+    </w:p>
+    <w:p>
+      <w:pPr>
+        <w:jc w:val="both"/>
+        <w:rPr>
+          <w:rFonts w:ascii="Times New Roman" w:hAnsi="Times New Roman" w:cs="Times New Roman"/>
         </w:rPr>
       </w:pPr>
     </w:p>
     <w:p>
       <w:pPr>
         <w:pStyle w:val="Ttulo2"/>
-      </w:pPr>
-      <w:r>
-        <w:t>5.04 Todos as Notas emitidas em uma Loja</w:t>
-      </w:r>
-    </w:p>
-    <w:p>
-      <w:r>
+        <w:jc w:val="both"/>
+        <w:rPr>
+          <w:rFonts w:ascii="Times New Roman" w:hAnsi="Times New Roman" w:cs="Times New Roman"/>
+          <w:sz w:val="28"/>
+          <w:szCs w:val="28"/>
+        </w:rPr>
+      </w:pPr>
+      <w:bookmarkStart w:id="20" w:name="_Toc452568442"/>
+      <w:r>
+        <w:rPr>
+          <w:rFonts w:ascii="Times New Roman" w:hAnsi="Times New Roman" w:cs="Times New Roman"/>
+          <w:sz w:val="28"/>
+          <w:szCs w:val="28"/>
+        </w:rPr>
+        <w:t>5.08 Notas pagas por um determinado tipo de Pagamento</w:t>
+      </w:r>
+      <w:bookmarkEnd w:id="20"/>
+    </w:p>
+    <w:p>
+      <w:pPr>
+        <w:jc w:val="both"/>
+        <w:rPr>
+          <w:rFonts w:ascii="Times New Roman" w:hAnsi="Times New Roman" w:cs="Times New Roman"/>
+          <w:sz w:val="24"/>
+          <w:szCs w:val="24"/>
+        </w:rPr>
+      </w:pPr>
+      <w:r>
+        <w:rPr>
+          <w:rFonts w:ascii="Times New Roman" w:hAnsi="Times New Roman" w:cs="Times New Roman"/>
+        </w:rPr>
         <w:tab/>
-        <w:t>Nesta busca deve-se passar como parâmetro o nome da lanchonete (representada em itálico) que se deseja levantar as notas emitidas:</w:t>
-      </w:r>
-    </w:p>
-    <w:p>
-      <w:pPr>
-        <w:rPr>
-          <w:rFonts w:ascii="Times New Roman" w:hAnsi="Times New Roman" w:cs="Times New Roman"/>
-        </w:rPr>
-      </w:pPr>
-      <w:r>
+      </w:r>
+      <w:r>
+        <w:rPr>
+          <w:rFonts w:ascii="Times New Roman" w:hAnsi="Times New Roman" w:cs="Times New Roman"/>
+          <w:sz w:val="24"/>
+          <w:szCs w:val="24"/>
+        </w:rPr>
+        <w:t>Nesta busca não são necessários parâmetros, porém existem dois tipos de pagamento, dinheiro ou cartão, desta forma podemos ter duas buscas diferentes:</w:t>
+      </w:r>
+    </w:p>
+    <w:p>
+      <w:pPr>
+        <w:jc w:val="both"/>
+        <w:rPr>
+          <w:rFonts w:ascii="Times New Roman" w:hAnsi="Times New Roman" w:cs="Times New Roman"/>
+          <w:sz w:val="24"/>
+          <w:szCs w:val="24"/>
+        </w:rPr>
+      </w:pPr>
+      <w:r>
+        <w:rPr>
+          <w:rFonts w:ascii="Times New Roman" w:hAnsi="Times New Roman" w:cs="Times New Roman"/>
+          <w:sz w:val="24"/>
+          <w:szCs w:val="24"/>
+        </w:rPr>
+        <w:t>Para Cartão:</w:t>
+      </w:r>
+    </w:p>
+    <w:p>
+      <w:pPr>
+        <w:jc w:val="both"/>
+        <w:rPr>
+          <w:rFonts w:ascii="Times New Roman" w:hAnsi="Times New Roman" w:cs="Times New Roman"/>
+          <w:sz w:val="24"/>
+          <w:szCs w:val="24"/>
+        </w:rPr>
+      </w:pPr>
+      <w:r>
+        <w:rPr>
+          <w:rFonts w:ascii="Times New Roman" w:hAnsi="Times New Roman" w:cs="Times New Roman"/>
+          <w:sz w:val="24"/>
+          <w:szCs w:val="24"/>
+        </w:rPr>
         <w:tab/>
       </w:r>
       <w:r>
         <w:rPr>
           <w:rFonts w:ascii="Times New Roman" w:hAnsi="Times New Roman" w:cs="Times New Roman"/>
+          <w:sz w:val="24"/>
+          <w:szCs w:val="24"/>
         </w:rPr>
         <w:t xml:space="preserve">R1 ← </w:t>
       </w:r>
@@ -4431,6 +6468,8 @@
       <w:r>
         <w:rPr>
           <w:rFonts w:ascii="Times New Roman" w:hAnsi="Times New Roman" w:cs="Times New Roman"/>
+          <w:sz w:val="24"/>
+          <w:szCs w:val="24"/>
         </w:rPr>
         <w:t>π(</w:t>
       </w:r>
@@ -4439,13 +6478,367 @@
       <w:r>
         <w:rPr>
           <w:rFonts w:ascii="Times New Roman" w:hAnsi="Times New Roman" w:cs="Times New Roman"/>
-        </w:rPr>
-        <w:t>idLanchonete</w:t>
+          <w:sz w:val="24"/>
+          <w:szCs w:val="24"/>
+        </w:rPr>
+        <w:t>id</w:t>
+      </w:r>
+      <w:r>
+        <w:rPr>
+          <w:rFonts w:ascii="Times New Roman" w:hAnsi="Times New Roman" w:cs="Times New Roman"/>
+          <w:sz w:val="24"/>
+          <w:szCs w:val="24"/>
+        </w:rPr>
+        <w:t>Pagamento</w:t>
       </w:r>
       <w:proofErr w:type="spellEnd"/>
       <w:r>
         <w:rPr>
           <w:rFonts w:ascii="Times New Roman" w:hAnsi="Times New Roman" w:cs="Times New Roman"/>
+          <w:sz w:val="24"/>
+          <w:szCs w:val="24"/>
+        </w:rPr>
+        <w:t>)</w:t>
+      </w:r>
+      <w:r>
+        <w:rPr>
+          <w:rFonts w:ascii="Times New Roman" w:hAnsi="Times New Roman" w:cs="Times New Roman"/>
+          <w:sz w:val="24"/>
+          <w:szCs w:val="24"/>
+        </w:rPr>
+        <w:t>Cartão</w:t>
+      </w:r>
+    </w:p>
+    <w:p>
+      <w:pPr>
+        <w:jc w:val="both"/>
+        <w:rPr>
+          <w:rFonts w:ascii="Times New Roman" w:hAnsi="Times New Roman" w:cs="Times New Roman"/>
+          <w:sz w:val="24"/>
+          <w:szCs w:val="24"/>
+        </w:rPr>
+      </w:pPr>
+      <w:r>
+        <w:rPr>
+          <w:rFonts w:ascii="Times New Roman" w:hAnsi="Times New Roman" w:cs="Times New Roman"/>
+          <w:sz w:val="24"/>
+          <w:szCs w:val="24"/>
+        </w:rPr>
+        <w:tab/>
+        <w:t xml:space="preserve">Resposta ← R1 </w:t>
+      </w:r>
+      <w:r>
+        <w:rPr>
+          <w:rFonts w:ascii="Cambria Math" w:hAnsi="Cambria Math" w:cs="Cambria Math"/>
+          <w:sz w:val="24"/>
+          <w:szCs w:val="24"/>
+        </w:rPr>
+        <w:t>⋈</w:t>
+      </w:r>
+      <w:r>
+        <w:rPr>
+          <w:rFonts w:ascii="Times New Roman" w:hAnsi="Times New Roman" w:cs="Times New Roman"/>
+          <w:sz w:val="24"/>
+          <w:szCs w:val="24"/>
+        </w:rPr>
+        <w:t xml:space="preserve"> (</w:t>
+      </w:r>
+      <w:proofErr w:type="spellStart"/>
+      <w:r>
+        <w:rPr>
+          <w:rFonts w:ascii="Times New Roman" w:hAnsi="Times New Roman" w:cs="Times New Roman"/>
+          <w:sz w:val="24"/>
+          <w:szCs w:val="24"/>
+        </w:rPr>
+        <w:t>idPagamento</w:t>
+      </w:r>
+      <w:proofErr w:type="spellEnd"/>
+      <w:r>
+        <w:rPr>
+          <w:rFonts w:ascii="Times New Roman" w:hAnsi="Times New Roman" w:cs="Times New Roman"/>
+          <w:sz w:val="24"/>
+          <w:szCs w:val="24"/>
+        </w:rPr>
+        <w:t>=</w:t>
+      </w:r>
+      <w:proofErr w:type="spellStart"/>
+      <w:proofErr w:type="gramStart"/>
+      <w:r>
+        <w:rPr>
+          <w:rFonts w:ascii="Times New Roman" w:hAnsi="Times New Roman" w:cs="Times New Roman"/>
+          <w:sz w:val="24"/>
+          <w:szCs w:val="24"/>
+        </w:rPr>
+        <w:t>idPagamento</w:t>
+      </w:r>
+      <w:proofErr w:type="spellEnd"/>
+      <w:r>
+        <w:rPr>
+          <w:rFonts w:ascii="Times New Roman" w:hAnsi="Times New Roman" w:cs="Times New Roman"/>
+          <w:sz w:val="24"/>
+          <w:szCs w:val="24"/>
+        </w:rPr>
+        <w:t>)Nota</w:t>
+      </w:r>
+      <w:proofErr w:type="gramEnd"/>
+    </w:p>
+    <w:p>
+      <w:pPr>
+        <w:jc w:val="both"/>
+        <w:rPr>
+          <w:rFonts w:ascii="Times New Roman" w:hAnsi="Times New Roman" w:cs="Times New Roman"/>
+          <w:sz w:val="24"/>
+          <w:szCs w:val="24"/>
+        </w:rPr>
+      </w:pPr>
+      <w:r>
+        <w:rPr>
+          <w:rFonts w:ascii="Times New Roman" w:hAnsi="Times New Roman" w:cs="Times New Roman"/>
+          <w:sz w:val="24"/>
+          <w:szCs w:val="24"/>
+        </w:rPr>
+        <w:t>Para Dinheiro:</w:t>
+      </w:r>
+    </w:p>
+    <w:p>
+      <w:pPr>
+        <w:jc w:val="both"/>
+        <w:rPr>
+          <w:rFonts w:ascii="Times New Roman" w:hAnsi="Times New Roman" w:cs="Times New Roman"/>
+          <w:sz w:val="24"/>
+          <w:szCs w:val="24"/>
+        </w:rPr>
+      </w:pPr>
+      <w:r>
+        <w:rPr>
+          <w:rFonts w:ascii="Times New Roman" w:hAnsi="Times New Roman" w:cs="Times New Roman"/>
+          <w:sz w:val="24"/>
+          <w:szCs w:val="24"/>
+        </w:rPr>
+        <w:tab/>
+      </w:r>
+      <w:r>
+        <w:rPr>
+          <w:rFonts w:ascii="Times New Roman" w:hAnsi="Times New Roman" w:cs="Times New Roman"/>
+          <w:sz w:val="24"/>
+          <w:szCs w:val="24"/>
+        </w:rPr>
+        <w:t xml:space="preserve">R1 ← </w:t>
+      </w:r>
+      <w:proofErr w:type="gramStart"/>
+      <w:r>
+        <w:rPr>
+          <w:rFonts w:ascii="Times New Roman" w:hAnsi="Times New Roman" w:cs="Times New Roman"/>
+          <w:sz w:val="24"/>
+          <w:szCs w:val="24"/>
+        </w:rPr>
+        <w:t>π(</w:t>
+      </w:r>
+      <w:proofErr w:type="spellStart"/>
+      <w:proofErr w:type="gramEnd"/>
+      <w:r>
+        <w:rPr>
+          <w:rFonts w:ascii="Times New Roman" w:hAnsi="Times New Roman" w:cs="Times New Roman"/>
+          <w:sz w:val="24"/>
+          <w:szCs w:val="24"/>
+        </w:rPr>
+        <w:t>idPagamento</w:t>
+      </w:r>
+      <w:proofErr w:type="spellEnd"/>
+      <w:r>
+        <w:rPr>
+          <w:rFonts w:ascii="Times New Roman" w:hAnsi="Times New Roman" w:cs="Times New Roman"/>
+          <w:sz w:val="24"/>
+          <w:szCs w:val="24"/>
+        </w:rPr>
+        <w:t>)</w:t>
+      </w:r>
+      <w:r>
+        <w:rPr>
+          <w:rFonts w:ascii="Times New Roman" w:hAnsi="Times New Roman" w:cs="Times New Roman"/>
+          <w:sz w:val="24"/>
+          <w:szCs w:val="24"/>
+        </w:rPr>
+        <w:t>Dinheiro</w:t>
+      </w:r>
+    </w:p>
+    <w:p>
+      <w:pPr>
+        <w:jc w:val="both"/>
+        <w:rPr>
+          <w:rFonts w:ascii="Times New Roman" w:hAnsi="Times New Roman" w:cs="Times New Roman"/>
+          <w:sz w:val="24"/>
+          <w:szCs w:val="24"/>
+        </w:rPr>
+      </w:pPr>
+      <w:r>
+        <w:rPr>
+          <w:rFonts w:ascii="Times New Roman" w:hAnsi="Times New Roman" w:cs="Times New Roman"/>
+          <w:sz w:val="24"/>
+          <w:szCs w:val="24"/>
+        </w:rPr>
+        <w:tab/>
+        <w:t xml:space="preserve">Resposta ← R1 </w:t>
+      </w:r>
+      <w:r>
+        <w:rPr>
+          <w:rFonts w:ascii="Cambria Math" w:hAnsi="Cambria Math" w:cs="Cambria Math"/>
+          <w:sz w:val="24"/>
+          <w:szCs w:val="24"/>
+        </w:rPr>
+        <w:t>⋈</w:t>
+      </w:r>
+      <w:r>
+        <w:rPr>
+          <w:rFonts w:ascii="Times New Roman" w:hAnsi="Times New Roman" w:cs="Times New Roman"/>
+          <w:sz w:val="24"/>
+          <w:szCs w:val="24"/>
+        </w:rPr>
+        <w:t xml:space="preserve"> (</w:t>
+      </w:r>
+      <w:proofErr w:type="spellStart"/>
+      <w:r>
+        <w:rPr>
+          <w:rFonts w:ascii="Times New Roman" w:hAnsi="Times New Roman" w:cs="Times New Roman"/>
+          <w:sz w:val="24"/>
+          <w:szCs w:val="24"/>
+        </w:rPr>
+        <w:t>idPagamento</w:t>
+      </w:r>
+      <w:proofErr w:type="spellEnd"/>
+      <w:r>
+        <w:rPr>
+          <w:rFonts w:ascii="Times New Roman" w:hAnsi="Times New Roman" w:cs="Times New Roman"/>
+          <w:sz w:val="24"/>
+          <w:szCs w:val="24"/>
+        </w:rPr>
+        <w:t>=</w:t>
+      </w:r>
+      <w:proofErr w:type="spellStart"/>
+      <w:proofErr w:type="gramStart"/>
+      <w:r>
+        <w:rPr>
+          <w:rFonts w:ascii="Times New Roman" w:hAnsi="Times New Roman" w:cs="Times New Roman"/>
+          <w:sz w:val="24"/>
+          <w:szCs w:val="24"/>
+        </w:rPr>
+        <w:t>idPagamento</w:t>
+      </w:r>
+      <w:proofErr w:type="spellEnd"/>
+      <w:r>
+        <w:rPr>
+          <w:rFonts w:ascii="Times New Roman" w:hAnsi="Times New Roman" w:cs="Times New Roman"/>
+          <w:sz w:val="24"/>
+          <w:szCs w:val="24"/>
+        </w:rPr>
+        <w:t>)Nota</w:t>
+      </w:r>
+      <w:proofErr w:type="gramEnd"/>
+    </w:p>
+    <w:p>
+      <w:pPr>
+        <w:jc w:val="both"/>
+        <w:rPr>
+          <w:rFonts w:ascii="Times New Roman" w:hAnsi="Times New Roman" w:cs="Times New Roman"/>
+        </w:rPr>
+      </w:pPr>
+    </w:p>
+    <w:p>
+      <w:pPr>
+        <w:pStyle w:val="Ttulo2"/>
+        <w:jc w:val="both"/>
+        <w:rPr>
+          <w:rFonts w:ascii="Times New Roman" w:hAnsi="Times New Roman" w:cs="Times New Roman"/>
+          <w:sz w:val="28"/>
+          <w:szCs w:val="28"/>
+        </w:rPr>
+      </w:pPr>
+      <w:bookmarkStart w:id="21" w:name="_Toc452568443"/>
+      <w:r>
+        <w:rPr>
+          <w:rFonts w:ascii="Times New Roman" w:hAnsi="Times New Roman" w:cs="Times New Roman"/>
+          <w:sz w:val="28"/>
+          <w:szCs w:val="28"/>
+        </w:rPr>
+        <w:t>5.09 Preço de um determinado Produto</w:t>
+      </w:r>
+      <w:bookmarkEnd w:id="21"/>
+    </w:p>
+    <w:p>
+      <w:pPr>
+        <w:jc w:val="both"/>
+        <w:rPr>
+          <w:rFonts w:ascii="Times New Roman" w:hAnsi="Times New Roman" w:cs="Times New Roman"/>
+          <w:sz w:val="24"/>
+          <w:szCs w:val="24"/>
+        </w:rPr>
+      </w:pPr>
+      <w:r>
+        <w:rPr>
+          <w:rFonts w:ascii="Times New Roman" w:hAnsi="Times New Roman" w:cs="Times New Roman"/>
+        </w:rPr>
+        <w:tab/>
+      </w:r>
+      <w:r>
+        <w:rPr>
+          <w:rFonts w:ascii="Times New Roman" w:hAnsi="Times New Roman" w:cs="Times New Roman"/>
+          <w:sz w:val="24"/>
+          <w:szCs w:val="24"/>
+        </w:rPr>
+        <w:t>Nesta busca deve-se passar como parâmetro o nome do Produto (representado em itálico) que se deseja resgatar o preço:</w:t>
+      </w:r>
+    </w:p>
+    <w:p>
+      <w:pPr>
+        <w:jc w:val="both"/>
+        <w:rPr>
+          <w:rFonts w:ascii="Times New Roman" w:hAnsi="Times New Roman" w:cs="Times New Roman"/>
+          <w:sz w:val="24"/>
+          <w:szCs w:val="24"/>
+        </w:rPr>
+      </w:pPr>
+      <w:r>
+        <w:rPr>
+          <w:rFonts w:ascii="Times New Roman" w:hAnsi="Times New Roman" w:cs="Times New Roman"/>
+          <w:sz w:val="24"/>
+          <w:szCs w:val="24"/>
+        </w:rPr>
+        <w:tab/>
+        <w:t>Resposta</w:t>
+      </w:r>
+      <w:r>
+        <w:rPr>
+          <w:rFonts w:ascii="Times New Roman" w:hAnsi="Times New Roman" w:cs="Times New Roman"/>
+          <w:sz w:val="24"/>
+          <w:szCs w:val="24"/>
+        </w:rPr>
+        <w:t xml:space="preserve"> ← </w:t>
+      </w:r>
+      <w:proofErr w:type="gramStart"/>
+      <w:r>
+        <w:rPr>
+          <w:rFonts w:ascii="Times New Roman" w:hAnsi="Times New Roman" w:cs="Times New Roman"/>
+          <w:sz w:val="24"/>
+          <w:szCs w:val="24"/>
+        </w:rPr>
+        <w:t>π(</w:t>
+      </w:r>
+      <w:proofErr w:type="spellStart"/>
+      <w:proofErr w:type="gramEnd"/>
+      <w:r>
+        <w:rPr>
+          <w:rFonts w:ascii="Times New Roman" w:hAnsi="Times New Roman" w:cs="Times New Roman"/>
+          <w:sz w:val="24"/>
+          <w:szCs w:val="24"/>
+        </w:rPr>
+        <w:t>preco</w:t>
+      </w:r>
+      <w:proofErr w:type="spellEnd"/>
+      <w:r>
+        <w:rPr>
+          <w:rFonts w:ascii="Times New Roman" w:hAnsi="Times New Roman" w:cs="Times New Roman"/>
+          <w:sz w:val="24"/>
+          <w:szCs w:val="24"/>
         </w:rPr>
         <w:t xml:space="preserve">) σ (nome = </w:t>
       </w:r>
@@ -4455,8 +6848,10 @@
           <w:rFonts w:ascii="Times New Roman" w:hAnsi="Times New Roman" w:cs="Times New Roman"/>
           <w:b/>
           <w:i/>
-        </w:rPr>
-        <w:t>variávelNomeLoja</w:t>
+          <w:sz w:val="24"/>
+          <w:szCs w:val="24"/>
+        </w:rPr>
+        <w:t>variávelNomeProduto</w:t>
       </w:r>
       <w:proofErr w:type="spellEnd"/>
       <w:r>
@@ -4464,364 +6859,266 @@
           <w:rFonts w:ascii="Times New Roman" w:hAnsi="Times New Roman" w:cs="Times New Roman"/>
           <w:b/>
           <w:i/>
+          <w:sz w:val="24"/>
+          <w:szCs w:val="24"/>
         </w:rPr>
         <w:t>)</w:t>
       </w:r>
       <w:r>
         <w:rPr>
           <w:rFonts w:ascii="Times New Roman" w:hAnsi="Times New Roman" w:cs="Times New Roman"/>
-        </w:rPr>
-        <w:t>Lanchonete</w:t>
-      </w:r>
-    </w:p>
-    <w:p>
-      <w:pPr>
-        <w:rPr>
-          <w:rFonts w:ascii="Cambria Math" w:hAnsi="Cambria Math" w:cs="Times New Roman"/>
-        </w:rPr>
-      </w:pPr>
-      <w:r>
-        <w:tab/>
-      </w:r>
-      <w:r>
-        <w:t>Resposta</w:t>
-      </w:r>
-      <w:r>
-        <w:t xml:space="preserve"> ← R1 </w:t>
-      </w:r>
-      <w:r>
-        <w:rPr>
-          <w:rFonts w:ascii="Cambria Math" w:hAnsi="Cambria Math" w:cs="Times New Roman"/>
-        </w:rPr>
-        <w:t>⋈ (</w:t>
-      </w:r>
-      <w:proofErr w:type="spellStart"/>
-      <w:r>
-        <w:rPr>
-          <w:rFonts w:ascii="Cambria Math" w:hAnsi="Cambria Math" w:cs="Times New Roman"/>
-        </w:rPr>
-        <w:t>idLanchonete</w:t>
-      </w:r>
-      <w:proofErr w:type="spellEnd"/>
-      <w:r>
-        <w:rPr>
-          <w:rFonts w:ascii="Cambria Math" w:hAnsi="Cambria Math" w:cs="Times New Roman"/>
-        </w:rPr>
-        <w:t>=</w:t>
+          <w:sz w:val="24"/>
+          <w:szCs w:val="24"/>
+        </w:rPr>
+        <w:t>Produto</w:t>
+      </w:r>
+    </w:p>
+    <w:p>
+      <w:pPr>
+        <w:jc w:val="both"/>
+        <w:rPr>
+          <w:rFonts w:ascii="Times New Roman" w:hAnsi="Times New Roman" w:cs="Times New Roman"/>
+        </w:rPr>
+      </w:pPr>
+    </w:p>
+    <w:p>
+      <w:pPr>
+        <w:pStyle w:val="Ttulo2"/>
+        <w:jc w:val="both"/>
+        <w:rPr>
+          <w:rFonts w:ascii="Times New Roman" w:hAnsi="Times New Roman" w:cs="Times New Roman"/>
+          <w:sz w:val="28"/>
+          <w:szCs w:val="28"/>
+        </w:rPr>
+      </w:pPr>
+      <w:bookmarkStart w:id="22" w:name="_Toc452568444"/>
+      <w:r>
+        <w:rPr>
+          <w:rFonts w:ascii="Times New Roman" w:hAnsi="Times New Roman" w:cs="Times New Roman"/>
+          <w:sz w:val="28"/>
+          <w:szCs w:val="28"/>
+        </w:rPr>
+        <w:t>5.10 Notas emitidas em um intervalo de Data</w:t>
+      </w:r>
+      <w:bookmarkEnd w:id="22"/>
+    </w:p>
+    <w:p>
+      <w:pPr>
+        <w:pStyle w:val="PargrafodaLista"/>
+        <w:spacing w:line="360" w:lineRule="auto"/>
+        <w:ind w:left="0" w:firstLine="720"/>
+        <w:jc w:val="both"/>
+        <w:rPr>
+          <w:rFonts w:ascii="Times New Roman" w:hAnsi="Times New Roman" w:cs="Times New Roman"/>
+          <w:sz w:val="24"/>
+          <w:szCs w:val="24"/>
+        </w:rPr>
+      </w:pPr>
+      <w:r>
+        <w:rPr>
+          <w:rFonts w:ascii="Times New Roman" w:hAnsi="Times New Roman" w:cs="Times New Roman"/>
+          <w:sz w:val="24"/>
+          <w:szCs w:val="24"/>
+        </w:rPr>
+        <w:t>Nesta busca deve-se passar como parâmetro duas datas distintas (representadas em itálico) para resgatar as Notas emitidas no intervalo de datas</w:t>
+      </w:r>
+      <w:r>
+        <w:rPr>
+          <w:rFonts w:ascii="Times New Roman" w:hAnsi="Times New Roman" w:cs="Times New Roman"/>
+          <w:sz w:val="24"/>
+          <w:szCs w:val="24"/>
+        </w:rPr>
+        <w:t>:</w:t>
+      </w:r>
+    </w:p>
+    <w:p>
+      <w:pPr>
+        <w:pStyle w:val="PargrafodaLista"/>
+        <w:spacing w:line="360" w:lineRule="auto"/>
+        <w:ind w:left="0" w:firstLine="720"/>
+        <w:jc w:val="both"/>
+        <w:rPr>
+          <w:rFonts w:ascii="Times New Roman" w:hAnsi="Times New Roman" w:cs="Times New Roman"/>
+          <w:sz w:val="24"/>
+          <w:szCs w:val="24"/>
+        </w:rPr>
+      </w:pPr>
+      <w:r>
+        <w:rPr>
+          <w:rFonts w:ascii="Times New Roman" w:hAnsi="Times New Roman" w:cs="Times New Roman"/>
+          <w:sz w:val="24"/>
+          <w:szCs w:val="24"/>
+        </w:rPr>
+        <w:t xml:space="preserve">R1 ← σ (data &gt; </w:t>
       </w:r>
       <w:proofErr w:type="spellStart"/>
       <w:proofErr w:type="gramStart"/>
       <w:r>
         <w:rPr>
-          <w:rFonts w:ascii="Cambria Math" w:hAnsi="Cambria Math" w:cs="Times New Roman"/>
-        </w:rPr>
-        <w:t>idLanchonete</w:t>
+          <w:rFonts w:ascii="Times New Roman" w:hAnsi="Times New Roman" w:cs="Times New Roman"/>
+          <w:b/>
+          <w:i/>
+          <w:sz w:val="24"/>
+          <w:szCs w:val="24"/>
+        </w:rPr>
+        <w:t>variávelDataMenor</w:t>
       </w:r>
       <w:proofErr w:type="spellEnd"/>
       <w:r>
         <w:rPr>
-          <w:rFonts w:ascii="Cambria Math" w:hAnsi="Cambria Math" w:cs="Times New Roman"/>
-        </w:rPr>
-        <w:t>)Nota</w:t>
+          <w:rFonts w:ascii="Times New Roman" w:hAnsi="Times New Roman" w:cs="Times New Roman"/>
+          <w:b/>
+          <w:i/>
+          <w:sz w:val="24"/>
+          <w:szCs w:val="24"/>
+        </w:rPr>
+        <w:t>)</w:t>
+      </w:r>
+      <w:r>
+        <w:rPr>
+          <w:rFonts w:ascii="Times New Roman" w:hAnsi="Times New Roman" w:cs="Times New Roman"/>
+          <w:sz w:val="24"/>
+          <w:szCs w:val="24"/>
+        </w:rPr>
+        <w:t>Nota</w:t>
       </w:r>
       <w:proofErr w:type="gramEnd"/>
     </w:p>
-    <w:p>
-      <w:pPr>
-        <w:rPr>
-          <w:rFonts w:ascii="Cambria Math" w:hAnsi="Cambria Math" w:cs="Times New Roman"/>
-        </w:rPr>
-      </w:pPr>
-    </w:p>
-    <w:p>
-      <w:pPr>
-        <w:pStyle w:val="Ttulo2"/>
-      </w:pPr>
-      <w:proofErr w:type="gramStart"/>
-      <w:r>
-        <w:t>5.05 Verificar</w:t>
-      </w:r>
-      <w:proofErr w:type="gramEnd"/>
-      <w:r>
-        <w:t xml:space="preserve"> se um </w:t>
-      </w:r>
-      <w:proofErr w:type="spellStart"/>
-      <w:r>
-        <w:t>Login</w:t>
-      </w:r>
-      <w:proofErr w:type="spellEnd"/>
-      <w:r>
-        <w:t>/Senha pertence ao Banco de Dados</w:t>
-      </w:r>
-    </w:p>
-    <w:p>
-      <w:r>
-        <w:tab/>
-      </w:r>
-      <w:r>
-        <w:t xml:space="preserve">Nesta busca deve-se passar como parâmetro o </w:t>
-      </w:r>
-      <w:proofErr w:type="spellStart"/>
-      <w:r>
-        <w:t>login</w:t>
-      </w:r>
-      <w:proofErr w:type="spellEnd"/>
-      <w:r>
-        <w:t xml:space="preserve"> e senha do usuário (ambos representados em itálico) que se deseja autenticar:</w:t>
-      </w:r>
-    </w:p>
-    <w:p>
-      <w:bookmarkStart w:id="12" w:name="_GoBack"/>
-      <w:bookmarkEnd w:id="12"/>
-      <w:r>
-        <w:t xml:space="preserve"> </w:t>
-      </w:r>
-    </w:p>
-    <w:p/>
-    <w:p/>
     <w:p>
       <w:pPr>
         <w:pStyle w:val="PargrafodaLista"/>
         <w:spacing w:line="360" w:lineRule="auto"/>
+        <w:ind w:left="0" w:firstLine="720"/>
         <w:jc w:val="both"/>
         <w:rPr>
-          <w:rFonts w:ascii="Cambria Math" w:hAnsi="Cambria Math" w:cs="Times New Roman"/>
-          <w:sz w:val="24"/>
-          <w:szCs w:val="24"/>
-        </w:rPr>
-      </w:pPr>
+          <w:rFonts w:ascii="Times New Roman" w:hAnsi="Times New Roman" w:cs="Times New Roman"/>
+          <w:sz w:val="24"/>
+          <w:szCs w:val="24"/>
+        </w:rPr>
+      </w:pPr>
+      <w:r>
+        <w:rPr>
+          <w:rFonts w:ascii="Times New Roman" w:hAnsi="Times New Roman" w:cs="Times New Roman"/>
+          <w:sz w:val="24"/>
+          <w:szCs w:val="24"/>
+        </w:rPr>
+        <w:t xml:space="preserve">R2 ← </w:t>
+      </w:r>
+      <w:r>
+        <w:rPr>
+          <w:rFonts w:ascii="Times New Roman" w:hAnsi="Times New Roman" w:cs="Times New Roman"/>
+          <w:sz w:val="24"/>
+          <w:szCs w:val="24"/>
+        </w:rPr>
+        <w:t xml:space="preserve">σ (data </w:t>
+      </w:r>
+      <w:r>
+        <w:rPr>
+          <w:rFonts w:ascii="Times New Roman" w:hAnsi="Times New Roman" w:cs="Times New Roman"/>
+          <w:sz w:val="24"/>
+          <w:szCs w:val="24"/>
+        </w:rPr>
+        <w:t>&lt;</w:t>
+      </w:r>
+      <w:r>
+        <w:rPr>
+          <w:rFonts w:ascii="Times New Roman" w:hAnsi="Times New Roman" w:cs="Times New Roman"/>
+          <w:sz w:val="24"/>
+          <w:szCs w:val="24"/>
+        </w:rPr>
+        <w:t xml:space="preserve"> </w:t>
+      </w:r>
+      <w:proofErr w:type="spellStart"/>
+      <w:proofErr w:type="gramStart"/>
+      <w:r>
+        <w:rPr>
+          <w:rFonts w:ascii="Times New Roman" w:hAnsi="Times New Roman" w:cs="Times New Roman"/>
+          <w:b/>
+          <w:i/>
+          <w:sz w:val="24"/>
+          <w:szCs w:val="24"/>
+        </w:rPr>
+        <w:t>variávelData</w:t>
+      </w:r>
+      <w:r>
+        <w:rPr>
+          <w:rFonts w:ascii="Times New Roman" w:hAnsi="Times New Roman" w:cs="Times New Roman"/>
+          <w:b/>
+          <w:i/>
+          <w:sz w:val="24"/>
+          <w:szCs w:val="24"/>
+        </w:rPr>
+        <w:t>Maior</w:t>
+      </w:r>
+      <w:proofErr w:type="spellEnd"/>
+      <w:r>
+        <w:rPr>
+          <w:rFonts w:ascii="Times New Roman" w:hAnsi="Times New Roman" w:cs="Times New Roman"/>
+          <w:b/>
+          <w:i/>
+          <w:sz w:val="24"/>
+          <w:szCs w:val="24"/>
+        </w:rPr>
+        <w:t>)</w:t>
+      </w:r>
+      <w:r>
+        <w:rPr>
+          <w:rFonts w:ascii="Times New Roman" w:hAnsi="Times New Roman" w:cs="Times New Roman"/>
+          <w:sz w:val="24"/>
+          <w:szCs w:val="24"/>
+        </w:rPr>
+        <w:t>Nota</w:t>
+      </w:r>
+      <w:proofErr w:type="gramEnd"/>
     </w:p>
     <w:p>
       <w:pPr>
         <w:pStyle w:val="PargrafodaLista"/>
         <w:spacing w:line="360" w:lineRule="auto"/>
+        <w:ind w:left="0" w:firstLine="720"/>
         <w:jc w:val="both"/>
         <w:rPr>
-          <w:rFonts w:ascii="Cambria Math" w:hAnsi="Cambria Math" w:cs="Times New Roman"/>
-          <w:sz w:val="24"/>
-          <w:szCs w:val="24"/>
-        </w:rPr>
-      </w:pPr>
-    </w:p>
-    <w:p>
-      <w:pPr>
-        <w:pStyle w:val="PargrafodaLista"/>
-        <w:numPr>
-          <w:ilvl w:val="0"/>
-          <w:numId w:val="5"/>
-        </w:numPr>
-        <w:spacing w:line="360" w:lineRule="auto"/>
-        <w:jc w:val="both"/>
-        <w:rPr>
-          <w:rFonts w:ascii="Times New Roman" w:hAnsi="Times New Roman" w:cs="Times New Roman"/>
-          <w:sz w:val="24"/>
-          <w:szCs w:val="24"/>
-        </w:rPr>
-      </w:pPr>
-      <w:r>
-        <w:rPr>
-          <w:rFonts w:ascii="Times New Roman" w:hAnsi="Times New Roman" w:cs="Times New Roman"/>
-          <w:sz w:val="24"/>
-          <w:szCs w:val="24"/>
-        </w:rPr>
-        <w:t>Todas as Notas emitidas por um determinado Caixa (Funcionário):</w:t>
+          <w:rFonts w:ascii="Times New Roman" w:hAnsi="Times New Roman" w:cs="Times New Roman"/>
+          <w:sz w:val="24"/>
+          <w:szCs w:val="24"/>
+        </w:rPr>
+      </w:pPr>
+      <w:r>
+        <w:rPr>
+          <w:rFonts w:ascii="Times New Roman" w:hAnsi="Times New Roman" w:cs="Times New Roman"/>
+          <w:sz w:val="24"/>
+          <w:szCs w:val="24"/>
+        </w:rPr>
+        <w:t xml:space="preserve">Resposta ← R1 </w:t>
+      </w:r>
+      <w:r>
+        <w:rPr>
+          <w:rFonts w:ascii="Cambria Math" w:hAnsi="Cambria Math" w:cs="Cambria Math"/>
+          <w:sz w:val="24"/>
+          <w:szCs w:val="24"/>
+        </w:rPr>
+        <w:t>⋂</w:t>
+      </w:r>
+      <w:r>
+        <w:rPr>
+          <w:rFonts w:ascii="Times New Roman" w:hAnsi="Times New Roman" w:cs="Times New Roman"/>
+          <w:sz w:val="24"/>
+          <w:szCs w:val="24"/>
+        </w:rPr>
+        <w:t xml:space="preserve"> R2</w:t>
       </w:r>
     </w:p>
     <w:p>
       <w:pPr>
         <w:pStyle w:val="PargrafodaLista"/>
         <w:spacing w:line="360" w:lineRule="auto"/>
-        <w:jc w:val="both"/>
-        <w:rPr>
-          <w:rFonts w:ascii="Times New Roman" w:hAnsi="Times New Roman" w:cs="Times New Roman"/>
-          <w:sz w:val="24"/>
-          <w:szCs w:val="24"/>
-        </w:rPr>
-      </w:pPr>
-      <w:r>
-        <w:rPr>
-          <w:rFonts w:ascii="Times New Roman" w:hAnsi="Times New Roman" w:cs="Times New Roman"/>
-          <w:sz w:val="24"/>
-          <w:szCs w:val="24"/>
-        </w:rPr>
-        <w:t>Resposta:</w:t>
-      </w:r>
-    </w:p>
-    <w:p>
-      <w:pPr>
-        <w:pStyle w:val="PargrafodaLista"/>
-        <w:numPr>
-          <w:ilvl w:val="0"/>
-          <w:numId w:val="5"/>
-        </w:numPr>
-        <w:spacing w:line="360" w:lineRule="auto"/>
-        <w:jc w:val="both"/>
-        <w:rPr>
-          <w:rFonts w:ascii="Times New Roman" w:hAnsi="Times New Roman" w:cs="Times New Roman"/>
-          <w:sz w:val="24"/>
-          <w:szCs w:val="24"/>
-        </w:rPr>
-      </w:pPr>
-      <w:r>
-        <w:rPr>
-          <w:rFonts w:ascii="Times New Roman" w:hAnsi="Times New Roman" w:cs="Times New Roman"/>
-          <w:sz w:val="24"/>
-          <w:szCs w:val="24"/>
-        </w:rPr>
-        <w:t>Produtos Atômicos que compõem um Produto</w:t>
-      </w:r>
-    </w:p>
-    <w:p>
-      <w:pPr>
-        <w:pStyle w:val="PargrafodaLista"/>
-        <w:spacing w:line="360" w:lineRule="auto"/>
-        <w:jc w:val="both"/>
-        <w:rPr>
-          <w:rFonts w:ascii="Times New Roman" w:hAnsi="Times New Roman" w:cs="Times New Roman"/>
-          <w:sz w:val="24"/>
-          <w:szCs w:val="24"/>
-        </w:rPr>
-      </w:pPr>
-      <w:r>
-        <w:rPr>
-          <w:rFonts w:ascii="Times New Roman" w:hAnsi="Times New Roman" w:cs="Times New Roman"/>
-          <w:sz w:val="24"/>
-          <w:szCs w:val="24"/>
-        </w:rPr>
-        <w:t>Resposta:</w:t>
-      </w:r>
-    </w:p>
-    <w:p>
-      <w:pPr>
-        <w:pStyle w:val="PargrafodaLista"/>
-        <w:numPr>
-          <w:ilvl w:val="0"/>
-          <w:numId w:val="5"/>
-        </w:numPr>
-        <w:spacing w:line="360" w:lineRule="auto"/>
-        <w:jc w:val="both"/>
-        <w:rPr>
-          <w:rFonts w:ascii="Times New Roman" w:hAnsi="Times New Roman" w:cs="Times New Roman"/>
-          <w:sz w:val="24"/>
-          <w:szCs w:val="24"/>
-        </w:rPr>
-      </w:pPr>
-      <w:r>
-        <w:rPr>
-          <w:rFonts w:ascii="Times New Roman" w:hAnsi="Times New Roman" w:cs="Times New Roman"/>
-          <w:sz w:val="24"/>
-          <w:szCs w:val="24"/>
-        </w:rPr>
-        <w:t>Notas pagas por um determinado tipo de Pagamento</w:t>
-      </w:r>
-    </w:p>
-    <w:p>
-      <w:pPr>
-        <w:pStyle w:val="PargrafodaLista"/>
-        <w:spacing w:line="360" w:lineRule="auto"/>
-        <w:jc w:val="both"/>
-        <w:rPr>
-          <w:rFonts w:ascii="Times New Roman" w:hAnsi="Times New Roman" w:cs="Times New Roman"/>
-          <w:sz w:val="24"/>
-          <w:szCs w:val="24"/>
-        </w:rPr>
-      </w:pPr>
-      <w:r>
-        <w:rPr>
-          <w:rFonts w:ascii="Times New Roman" w:hAnsi="Times New Roman" w:cs="Times New Roman"/>
-          <w:sz w:val="24"/>
-          <w:szCs w:val="24"/>
-        </w:rPr>
-        <w:t>Resposta:</w:t>
-      </w:r>
-    </w:p>
-    <w:p>
-      <w:pPr>
-        <w:pStyle w:val="PargrafodaLista"/>
-        <w:numPr>
-          <w:ilvl w:val="0"/>
-          <w:numId w:val="5"/>
-        </w:numPr>
-        <w:spacing w:line="360" w:lineRule="auto"/>
-        <w:jc w:val="both"/>
-        <w:rPr>
-          <w:rFonts w:ascii="Times New Roman" w:hAnsi="Times New Roman" w:cs="Times New Roman"/>
-          <w:sz w:val="24"/>
-          <w:szCs w:val="24"/>
-        </w:rPr>
-      </w:pPr>
-      <w:r>
-        <w:rPr>
-          <w:rFonts w:ascii="Times New Roman" w:hAnsi="Times New Roman" w:cs="Times New Roman"/>
-          <w:sz w:val="24"/>
-          <w:szCs w:val="24"/>
-        </w:rPr>
-        <w:t>Preço de um determinado Produto</w:t>
-      </w:r>
-    </w:p>
-    <w:p>
-      <w:pPr>
-        <w:pStyle w:val="PargrafodaLista"/>
-        <w:spacing w:line="360" w:lineRule="auto"/>
-        <w:jc w:val="both"/>
-        <w:rPr>
-          <w:rFonts w:ascii="Times New Roman" w:hAnsi="Times New Roman" w:cs="Times New Roman"/>
-          <w:sz w:val="24"/>
-          <w:szCs w:val="24"/>
-        </w:rPr>
-      </w:pPr>
-      <w:r>
-        <w:rPr>
-          <w:rFonts w:ascii="Times New Roman" w:hAnsi="Times New Roman" w:cs="Times New Roman"/>
-          <w:sz w:val="24"/>
-          <w:szCs w:val="24"/>
-        </w:rPr>
-        <w:t>Resposta:</w:t>
-      </w:r>
-    </w:p>
-    <w:p>
-      <w:pPr>
-        <w:pStyle w:val="PargrafodaLista"/>
-        <w:numPr>
-          <w:ilvl w:val="0"/>
-          <w:numId w:val="5"/>
-        </w:numPr>
-        <w:spacing w:line="360" w:lineRule="auto"/>
-        <w:jc w:val="both"/>
-        <w:rPr>
-          <w:rFonts w:ascii="Times New Roman" w:hAnsi="Times New Roman" w:cs="Times New Roman"/>
-          <w:sz w:val="24"/>
-          <w:szCs w:val="24"/>
-        </w:rPr>
-      </w:pPr>
-      <w:r>
-        <w:rPr>
-          <w:rFonts w:ascii="Times New Roman" w:hAnsi="Times New Roman" w:cs="Times New Roman"/>
-          <w:sz w:val="24"/>
-          <w:szCs w:val="24"/>
-        </w:rPr>
-        <w:t>Notas emitidas em um intervalo de datas</w:t>
-      </w:r>
-    </w:p>
-    <w:p>
-      <w:pPr>
-        <w:pStyle w:val="PargrafodaLista"/>
-        <w:spacing w:line="360" w:lineRule="auto"/>
-        <w:jc w:val="both"/>
-        <w:rPr>
-          <w:rFonts w:ascii="Times New Roman" w:hAnsi="Times New Roman" w:cs="Times New Roman"/>
-          <w:sz w:val="24"/>
-          <w:szCs w:val="24"/>
-        </w:rPr>
-      </w:pPr>
-      <w:r>
-        <w:rPr>
-          <w:rFonts w:ascii="Times New Roman" w:hAnsi="Times New Roman" w:cs="Times New Roman"/>
-          <w:sz w:val="24"/>
-          <w:szCs w:val="24"/>
-        </w:rPr>
-        <w:t>Resposta:</w:t>
-      </w:r>
+        <w:ind w:left="0" w:firstLine="720"/>
+        <w:rPr>
+          <w:rFonts w:ascii="Cambria Math" w:hAnsi="Cambria Math" w:cs="Times New Roman"/>
+          <w:sz w:val="24"/>
+          <w:szCs w:val="24"/>
+        </w:rPr>
+      </w:pPr>
     </w:p>
     <w:p>
       <w:pPr>
@@ -5097,7 +7394,7 @@
           <w:rPr>
             <w:noProof/>
           </w:rPr>
-          <w:t>9</w:t>
+          <w:t>8</w:t>
         </w:r>
         <w:r>
           <w:fldChar w:fldCharType="end"/>
@@ -6672,7 +8969,7 @@
 </file>
 
 <file path=customXml/itemProps1.xml><?xml version="1.0" encoding="utf-8"?>
-<ds:datastoreItem xmlns:ds="http://schemas.openxmlformats.org/officeDocument/2006/customXml" ds:itemID="{B5436A2E-373F-4446-97BE-2B9AC03304E3}">
+<ds:datastoreItem xmlns:ds="http://schemas.openxmlformats.org/officeDocument/2006/customXml" ds:itemID="{DFF8FEC8-E0D7-4418-8F45-C91B0EE86D51}">
   <ds:schemaRefs>
     <ds:schemaRef ds:uri="http://schemas.openxmlformats.org/officeDocument/2006/bibliography"/>
   </ds:schemaRefs>
